--- a/Bachelorthesis_v2.5.docx
+++ b/Bachelorthesis_v2.5.docx
@@ -1022,7 +1022,7 @@
           <w:rFonts w:asciiTheme="minorHAnsi" w:eastAsiaTheme="minorEastAsia" w:hAnsiTheme="minorHAnsi" w:cstheme="minorBidi"/>
           <w:b w:val="0"/>
           <w:sz w:val="24"/>
-          <w:lang w:val="en-US" w:eastAsia="ja-JP"/>
+          <w:lang w:eastAsia="ja-JP"/>
         </w:rPr>
       </w:pPr>
       <w:r>
@@ -1078,13 +1078,7 @@
         <w:fldChar w:fldCharType="begin"/>
       </w:r>
       <w:r>
-        <w:instrText xml:space="preserve"> </w:instrText>
-      </w:r>
-      <w:r>
-        <w:instrText>PAGEREF</w:instrText>
-      </w:r>
-      <w:r>
-        <w:instrText xml:space="preserve"> _Toc285203608 \h </w:instrText>
+        <w:instrText xml:space="preserve"> PAGEREF _Toc286439973 \h </w:instrText>
       </w:r>
       <w:r>
         <w:fldChar w:fldCharType="separate"/>
@@ -1103,7 +1097,7 @@
           <w:rFonts w:asciiTheme="minorHAnsi" w:eastAsiaTheme="minorEastAsia" w:hAnsiTheme="minorHAnsi" w:cstheme="minorBidi"/>
           <w:b w:val="0"/>
           <w:sz w:val="24"/>
-          <w:lang w:val="en-US" w:eastAsia="ja-JP"/>
+          <w:lang w:eastAsia="ja-JP"/>
         </w:rPr>
       </w:pPr>
       <w:r>
@@ -1119,13 +1113,7 @@
         <w:fldChar w:fldCharType="begin"/>
       </w:r>
       <w:r>
-        <w:instrText xml:space="preserve"> </w:instrText>
-      </w:r>
-      <w:r>
-        <w:instrText>PAGEREF</w:instrText>
-      </w:r>
-      <w:r>
-        <w:instrText xml:space="preserve"> _Toc285203609 \h </w:instrText>
+        <w:instrText xml:space="preserve"> PAGEREF _Toc286439974 \h </w:instrText>
       </w:r>
       <w:r>
         <w:fldChar w:fldCharType="separate"/>
@@ -1144,7 +1132,7 @@
           <w:rFonts w:asciiTheme="minorHAnsi" w:eastAsiaTheme="minorEastAsia" w:hAnsiTheme="minorHAnsi" w:cstheme="minorBidi"/>
           <w:b w:val="0"/>
           <w:sz w:val="24"/>
-          <w:lang w:val="en-US" w:eastAsia="ja-JP"/>
+          <w:lang w:eastAsia="ja-JP"/>
         </w:rPr>
       </w:pPr>
       <w:r>
@@ -1160,13 +1148,7 @@
         <w:fldChar w:fldCharType="begin"/>
       </w:r>
       <w:r>
-        <w:instrText xml:space="preserve"> </w:instrText>
-      </w:r>
-      <w:r>
-        <w:instrText>PAGEREF</w:instrText>
-      </w:r>
-      <w:r>
-        <w:instrText xml:space="preserve"> _Toc285203610 \h </w:instrText>
+        <w:instrText xml:space="preserve"> PAGEREF _Toc286439975 \h </w:instrText>
       </w:r>
       <w:r>
         <w:fldChar w:fldCharType="separate"/>
@@ -1185,7 +1167,7 @@
           <w:rFonts w:asciiTheme="minorHAnsi" w:eastAsiaTheme="minorEastAsia" w:hAnsiTheme="minorHAnsi" w:cstheme="minorBidi"/>
           <w:b w:val="0"/>
           <w:sz w:val="24"/>
-          <w:lang w:val="en-US" w:eastAsia="ja-JP"/>
+          <w:lang w:eastAsia="ja-JP"/>
         </w:rPr>
       </w:pPr>
       <w:r>
@@ -1201,13 +1183,7 @@
         <w:fldChar w:fldCharType="begin"/>
       </w:r>
       <w:r>
-        <w:instrText xml:space="preserve"> </w:instrText>
-      </w:r>
-      <w:r>
-        <w:instrText>PAGEREF</w:instrText>
-      </w:r>
-      <w:r>
-        <w:instrText xml:space="preserve"> _Toc285203611 \h </w:instrText>
+        <w:instrText xml:space="preserve"> PAGEREF _Toc286439976 \h </w:instrText>
       </w:r>
       <w:r>
         <w:fldChar w:fldCharType="separate"/>
@@ -1226,7 +1202,7 @@
           <w:rFonts w:asciiTheme="minorHAnsi" w:eastAsiaTheme="minorEastAsia" w:hAnsiTheme="minorHAnsi" w:cstheme="minorBidi"/>
           <w:b w:val="0"/>
           <w:sz w:val="24"/>
-          <w:lang w:val="en-US" w:eastAsia="ja-JP"/>
+          <w:lang w:eastAsia="ja-JP"/>
         </w:rPr>
       </w:pPr>
       <w:r>
@@ -1242,13 +1218,7 @@
         <w:fldChar w:fldCharType="begin"/>
       </w:r>
       <w:r>
-        <w:instrText xml:space="preserve"> </w:instrText>
-      </w:r>
-      <w:r>
-        <w:instrText>PAGEREF</w:instrText>
-      </w:r>
-      <w:r>
-        <w:instrText xml:space="preserve"> _Toc285203612 \h </w:instrText>
+        <w:instrText xml:space="preserve"> PAGEREF _Toc286439977 \h </w:instrText>
       </w:r>
       <w:r>
         <w:fldChar w:fldCharType="separate"/>
@@ -1267,7 +1237,7 @@
           <w:rFonts w:asciiTheme="minorHAnsi" w:eastAsiaTheme="minorEastAsia" w:hAnsiTheme="minorHAnsi" w:cstheme="minorBidi"/>
           <w:b w:val="0"/>
           <w:sz w:val="24"/>
-          <w:lang w:val="en-US" w:eastAsia="ja-JP"/>
+          <w:lang w:eastAsia="ja-JP"/>
         </w:rPr>
       </w:pPr>
       <w:r>
@@ -1283,13 +1253,7 @@
         <w:fldChar w:fldCharType="begin"/>
       </w:r>
       <w:r>
-        <w:instrText xml:space="preserve"> </w:instrText>
-      </w:r>
-      <w:r>
-        <w:instrText>PAGEREF</w:instrText>
-      </w:r>
-      <w:r>
-        <w:instrText xml:space="preserve"> _Toc285203613 \h </w:instrText>
+        <w:instrText xml:space="preserve"> PAGEREF _Toc286439978 \h </w:instrText>
       </w:r>
       <w:r>
         <w:fldChar w:fldCharType="separate"/>
@@ -1311,7 +1275,7 @@
           <w:rFonts w:asciiTheme="minorHAnsi" w:eastAsiaTheme="minorEastAsia" w:hAnsiTheme="minorHAnsi" w:cstheme="minorBidi"/>
           <w:b w:val="0"/>
           <w:sz w:val="24"/>
-          <w:lang w:val="en-US" w:eastAsia="ja-JP"/>
+          <w:lang w:eastAsia="ja-JP"/>
         </w:rPr>
       </w:pPr>
       <w:r>
@@ -1325,7 +1289,7 @@
           <w:rFonts w:asciiTheme="minorHAnsi" w:eastAsiaTheme="minorEastAsia" w:hAnsiTheme="minorHAnsi" w:cstheme="minorBidi"/>
           <w:b w:val="0"/>
           <w:sz w:val="24"/>
-          <w:lang w:val="en-US" w:eastAsia="ja-JP"/>
+          <w:lang w:eastAsia="ja-JP"/>
         </w:rPr>
         <w:tab/>
       </w:r>
@@ -1342,13 +1306,7 @@
         <w:fldChar w:fldCharType="begin"/>
       </w:r>
       <w:r>
-        <w:instrText xml:space="preserve"> </w:instrText>
-      </w:r>
-      <w:r>
-        <w:instrText>PAGEREF</w:instrText>
-      </w:r>
-      <w:r>
-        <w:instrText xml:space="preserve"> _Toc285203614 \h </w:instrText>
+        <w:instrText xml:space="preserve"> PAGEREF _Toc286439979 \h </w:instrText>
       </w:r>
       <w:r>
         <w:fldChar w:fldCharType="separate"/>
@@ -1371,7 +1329,7 @@
           <w:rFonts w:asciiTheme="minorHAnsi" w:eastAsiaTheme="minorEastAsia" w:hAnsiTheme="minorHAnsi" w:cstheme="minorBidi"/>
           <w:noProof/>
           <w:sz w:val="24"/>
-          <w:lang w:val="en-US" w:eastAsia="ja-JP"/>
+          <w:lang w:eastAsia="ja-JP"/>
         </w:rPr>
       </w:pPr>
       <w:r>
@@ -1385,7 +1343,7 @@
           <w:rFonts w:asciiTheme="minorHAnsi" w:eastAsiaTheme="minorEastAsia" w:hAnsiTheme="minorHAnsi" w:cstheme="minorBidi"/>
           <w:noProof/>
           <w:sz w:val="24"/>
-          <w:lang w:val="en-US" w:eastAsia="ja-JP"/>
+          <w:lang w:eastAsia="ja-JP"/>
         </w:rPr>
         <w:tab/>
       </w:r>
@@ -1411,19 +1369,7 @@
         <w:rPr>
           <w:noProof/>
         </w:rPr>
-        <w:instrText xml:space="preserve"> </w:instrText>
-      </w:r>
-      <w:r>
-        <w:rPr>
-          <w:noProof/>
-        </w:rPr>
-        <w:instrText>PAGEREF</w:instrText>
-      </w:r>
-      <w:r>
-        <w:rPr>
-          <w:noProof/>
-        </w:rPr>
-        <w:instrText xml:space="preserve"> _Toc285203615 \h </w:instrText>
+        <w:instrText xml:space="preserve"> PAGEREF _Toc286439980 \h </w:instrText>
       </w:r>
       <w:r>
         <w:rPr>
@@ -1460,7 +1406,7 @@
           <w:rFonts w:asciiTheme="minorHAnsi" w:eastAsiaTheme="minorEastAsia" w:hAnsiTheme="minorHAnsi" w:cstheme="minorBidi"/>
           <w:noProof/>
           <w:sz w:val="24"/>
-          <w:lang w:val="en-US" w:eastAsia="ja-JP"/>
+          <w:lang w:eastAsia="ja-JP"/>
         </w:rPr>
       </w:pPr>
       <w:r>
@@ -1474,7 +1420,7 @@
           <w:rFonts w:asciiTheme="minorHAnsi" w:eastAsiaTheme="minorEastAsia" w:hAnsiTheme="minorHAnsi" w:cstheme="minorBidi"/>
           <w:noProof/>
           <w:sz w:val="24"/>
-          <w:lang w:val="en-US" w:eastAsia="ja-JP"/>
+          <w:lang w:eastAsia="ja-JP"/>
         </w:rPr>
         <w:tab/>
       </w:r>
@@ -1500,19 +1446,7 @@
         <w:rPr>
           <w:noProof/>
         </w:rPr>
-        <w:instrText xml:space="preserve"> </w:instrText>
-      </w:r>
-      <w:r>
-        <w:rPr>
-          <w:noProof/>
-        </w:rPr>
-        <w:instrText>PAGEREF</w:instrText>
-      </w:r>
-      <w:r>
-        <w:rPr>
-          <w:noProof/>
-        </w:rPr>
-        <w:instrText xml:space="preserve"> _Toc285203616 \h </w:instrText>
+        <w:instrText xml:space="preserve"> PAGEREF _Toc286439981 \h </w:instrText>
       </w:r>
       <w:r>
         <w:rPr>
@@ -1549,7 +1483,7 @@
           <w:rFonts w:asciiTheme="minorHAnsi" w:eastAsiaTheme="minorEastAsia" w:hAnsiTheme="minorHAnsi" w:cstheme="minorBidi"/>
           <w:noProof/>
           <w:sz w:val="24"/>
-          <w:lang w:val="en-US" w:eastAsia="ja-JP"/>
+          <w:lang w:eastAsia="ja-JP"/>
         </w:rPr>
       </w:pPr>
       <w:r>
@@ -1563,7 +1497,7 @@
           <w:rFonts w:asciiTheme="minorHAnsi" w:eastAsiaTheme="minorEastAsia" w:hAnsiTheme="minorHAnsi" w:cstheme="minorBidi"/>
           <w:noProof/>
           <w:sz w:val="24"/>
-          <w:lang w:val="en-US" w:eastAsia="ja-JP"/>
+          <w:lang w:eastAsia="ja-JP"/>
         </w:rPr>
         <w:tab/>
       </w:r>
@@ -1589,19 +1523,7 @@
         <w:rPr>
           <w:noProof/>
         </w:rPr>
-        <w:instrText xml:space="preserve"> </w:instrText>
-      </w:r>
-      <w:r>
-        <w:rPr>
-          <w:noProof/>
-        </w:rPr>
-        <w:instrText>PAGEREF</w:instrText>
-      </w:r>
-      <w:r>
-        <w:rPr>
-          <w:noProof/>
-        </w:rPr>
-        <w:instrText xml:space="preserve"> _Toc285203617 \h </w:instrText>
+        <w:instrText xml:space="preserve"> PAGEREF _Toc286439982 \h </w:instrText>
       </w:r>
       <w:r>
         <w:rPr>
@@ -1638,7 +1560,7 @@
           <w:rFonts w:asciiTheme="minorHAnsi" w:eastAsiaTheme="minorEastAsia" w:hAnsiTheme="minorHAnsi" w:cstheme="minorBidi"/>
           <w:noProof/>
           <w:sz w:val="24"/>
-          <w:lang w:val="en-US" w:eastAsia="ja-JP"/>
+          <w:lang w:eastAsia="ja-JP"/>
         </w:rPr>
       </w:pPr>
       <w:r>
@@ -1652,7 +1574,7 @@
           <w:rFonts w:asciiTheme="minorHAnsi" w:eastAsiaTheme="minorEastAsia" w:hAnsiTheme="minorHAnsi" w:cstheme="minorBidi"/>
           <w:noProof/>
           <w:sz w:val="24"/>
-          <w:lang w:val="en-US" w:eastAsia="ja-JP"/>
+          <w:lang w:eastAsia="ja-JP"/>
         </w:rPr>
         <w:tab/>
       </w:r>
@@ -1678,19 +1600,7 @@
         <w:rPr>
           <w:noProof/>
         </w:rPr>
-        <w:instrText xml:space="preserve"> </w:instrText>
-      </w:r>
-      <w:r>
-        <w:rPr>
-          <w:noProof/>
-        </w:rPr>
-        <w:instrText>PAGEREF</w:instrText>
-      </w:r>
-      <w:r>
-        <w:rPr>
-          <w:noProof/>
-        </w:rPr>
-        <w:instrText xml:space="preserve"> _Toc285203618 \h </w:instrText>
+        <w:instrText xml:space="preserve"> PAGEREF _Toc286439983 \h </w:instrText>
       </w:r>
       <w:r>
         <w:rPr>
@@ -1727,7 +1637,7 @@
           <w:rFonts w:asciiTheme="minorHAnsi" w:eastAsiaTheme="minorEastAsia" w:hAnsiTheme="minorHAnsi" w:cstheme="minorBidi"/>
           <w:noProof/>
           <w:sz w:val="24"/>
-          <w:lang w:val="en-US" w:eastAsia="ja-JP"/>
+          <w:lang w:eastAsia="ja-JP"/>
         </w:rPr>
       </w:pPr>
       <w:r>
@@ -1741,7 +1651,7 @@
           <w:rFonts w:asciiTheme="minorHAnsi" w:eastAsiaTheme="minorEastAsia" w:hAnsiTheme="minorHAnsi" w:cstheme="minorBidi"/>
           <w:noProof/>
           <w:sz w:val="24"/>
-          <w:lang w:val="en-US" w:eastAsia="ja-JP"/>
+          <w:lang w:eastAsia="ja-JP"/>
         </w:rPr>
         <w:tab/>
       </w:r>
@@ -1767,19 +1677,7 @@
         <w:rPr>
           <w:noProof/>
         </w:rPr>
-        <w:instrText xml:space="preserve"> </w:instrText>
-      </w:r>
-      <w:r>
-        <w:rPr>
-          <w:noProof/>
-        </w:rPr>
-        <w:instrText>PAGEREF</w:instrText>
-      </w:r>
-      <w:r>
-        <w:rPr>
-          <w:noProof/>
-        </w:rPr>
-        <w:instrText xml:space="preserve"> _Toc285203619 \h </w:instrText>
+        <w:instrText xml:space="preserve"> PAGEREF _Toc286439984 \h </w:instrText>
       </w:r>
       <w:r>
         <w:rPr>
@@ -1816,7 +1714,7 @@
           <w:rFonts w:asciiTheme="minorHAnsi" w:eastAsiaTheme="minorEastAsia" w:hAnsiTheme="minorHAnsi" w:cstheme="minorBidi"/>
           <w:noProof/>
           <w:sz w:val="24"/>
-          <w:lang w:val="en-US" w:eastAsia="ja-JP"/>
+          <w:lang w:eastAsia="ja-JP"/>
         </w:rPr>
       </w:pPr>
       <w:r>
@@ -1830,7 +1728,7 @@
           <w:rFonts w:asciiTheme="minorHAnsi" w:eastAsiaTheme="minorEastAsia" w:hAnsiTheme="minorHAnsi" w:cstheme="minorBidi"/>
           <w:noProof/>
           <w:sz w:val="24"/>
-          <w:lang w:val="en-US" w:eastAsia="ja-JP"/>
+          <w:lang w:eastAsia="ja-JP"/>
         </w:rPr>
         <w:tab/>
       </w:r>
@@ -1856,19 +1754,7 @@
         <w:rPr>
           <w:noProof/>
         </w:rPr>
-        <w:instrText xml:space="preserve"> </w:instrText>
-      </w:r>
-      <w:r>
-        <w:rPr>
-          <w:noProof/>
-        </w:rPr>
-        <w:instrText>PAGEREF</w:instrText>
-      </w:r>
-      <w:r>
-        <w:rPr>
-          <w:noProof/>
-        </w:rPr>
-        <w:instrText xml:space="preserve"> _Toc285203620 \h </w:instrText>
+        <w:instrText xml:space="preserve"> PAGEREF _Toc286439985 \h </w:instrText>
       </w:r>
       <w:r>
         <w:rPr>
@@ -1905,7 +1791,7 @@
           <w:rFonts w:asciiTheme="minorHAnsi" w:eastAsiaTheme="minorEastAsia" w:hAnsiTheme="minorHAnsi" w:cstheme="minorBidi"/>
           <w:noProof/>
           <w:sz w:val="24"/>
-          <w:lang w:val="en-US" w:eastAsia="ja-JP"/>
+          <w:lang w:eastAsia="ja-JP"/>
         </w:rPr>
       </w:pPr>
       <w:r>
@@ -1919,7 +1805,7 @@
           <w:rFonts w:asciiTheme="minorHAnsi" w:eastAsiaTheme="minorEastAsia" w:hAnsiTheme="minorHAnsi" w:cstheme="minorBidi"/>
           <w:noProof/>
           <w:sz w:val="24"/>
-          <w:lang w:val="en-US" w:eastAsia="ja-JP"/>
+          <w:lang w:eastAsia="ja-JP"/>
         </w:rPr>
         <w:tab/>
       </w:r>
@@ -1945,19 +1831,7 @@
         <w:rPr>
           <w:noProof/>
         </w:rPr>
-        <w:instrText xml:space="preserve"> </w:instrText>
-      </w:r>
-      <w:r>
-        <w:rPr>
-          <w:noProof/>
-        </w:rPr>
-        <w:instrText>PAGEREF</w:instrText>
-      </w:r>
-      <w:r>
-        <w:rPr>
-          <w:noProof/>
-        </w:rPr>
-        <w:instrText xml:space="preserve"> _Toc285203621 \h </w:instrText>
+        <w:instrText xml:space="preserve"> PAGEREF _Toc286439986 \h </w:instrText>
       </w:r>
       <w:r>
         <w:rPr>
@@ -1994,7 +1868,7 @@
           <w:rFonts w:asciiTheme="minorHAnsi" w:eastAsiaTheme="minorEastAsia" w:hAnsiTheme="minorHAnsi" w:cstheme="minorBidi"/>
           <w:noProof/>
           <w:sz w:val="24"/>
-          <w:lang w:val="en-US" w:eastAsia="ja-JP"/>
+          <w:lang w:eastAsia="ja-JP"/>
         </w:rPr>
       </w:pPr>
       <w:r>
@@ -2008,7 +1882,7 @@
           <w:rFonts w:asciiTheme="minorHAnsi" w:eastAsiaTheme="minorEastAsia" w:hAnsiTheme="minorHAnsi" w:cstheme="minorBidi"/>
           <w:noProof/>
           <w:sz w:val="24"/>
-          <w:lang w:val="en-US" w:eastAsia="ja-JP"/>
+          <w:lang w:eastAsia="ja-JP"/>
         </w:rPr>
         <w:tab/>
       </w:r>
@@ -2034,19 +1908,7 @@
         <w:rPr>
           <w:noProof/>
         </w:rPr>
-        <w:instrText xml:space="preserve"> </w:instrText>
-      </w:r>
-      <w:r>
-        <w:rPr>
-          <w:noProof/>
-        </w:rPr>
-        <w:instrText>PAGEREF</w:instrText>
-      </w:r>
-      <w:r>
-        <w:rPr>
-          <w:noProof/>
-        </w:rPr>
-        <w:instrText xml:space="preserve"> _Toc285203622 \h </w:instrText>
+        <w:instrText xml:space="preserve"> PAGEREF _Toc286439987 \h </w:instrText>
       </w:r>
       <w:r>
         <w:rPr>
@@ -2083,7 +1945,7 @@
           <w:rFonts w:asciiTheme="minorHAnsi" w:eastAsiaTheme="minorEastAsia" w:hAnsiTheme="minorHAnsi" w:cstheme="minorBidi"/>
           <w:noProof/>
           <w:sz w:val="24"/>
-          <w:lang w:val="en-US" w:eastAsia="ja-JP"/>
+          <w:lang w:eastAsia="ja-JP"/>
         </w:rPr>
       </w:pPr>
       <w:r>
@@ -2097,7 +1959,7 @@
           <w:rFonts w:asciiTheme="minorHAnsi" w:eastAsiaTheme="minorEastAsia" w:hAnsiTheme="minorHAnsi" w:cstheme="minorBidi"/>
           <w:noProof/>
           <w:sz w:val="24"/>
-          <w:lang w:val="en-US" w:eastAsia="ja-JP"/>
+          <w:lang w:eastAsia="ja-JP"/>
         </w:rPr>
         <w:tab/>
       </w:r>
@@ -2123,19 +1985,7 @@
         <w:rPr>
           <w:noProof/>
         </w:rPr>
-        <w:instrText xml:space="preserve"> </w:instrText>
-      </w:r>
-      <w:r>
-        <w:rPr>
-          <w:noProof/>
-        </w:rPr>
-        <w:instrText>PAGEREF</w:instrText>
-      </w:r>
-      <w:r>
-        <w:rPr>
-          <w:noProof/>
-        </w:rPr>
-        <w:instrText xml:space="preserve"> _Toc285203623 \h </w:instrText>
+        <w:instrText xml:space="preserve"> PAGEREF _Toc286439988 \h </w:instrText>
       </w:r>
       <w:r>
         <w:rPr>
@@ -2172,7 +2022,7 @@
           <w:rFonts w:asciiTheme="minorHAnsi" w:eastAsiaTheme="minorEastAsia" w:hAnsiTheme="minorHAnsi" w:cstheme="minorBidi"/>
           <w:noProof/>
           <w:sz w:val="24"/>
-          <w:lang w:val="en-US" w:eastAsia="ja-JP"/>
+          <w:lang w:eastAsia="ja-JP"/>
         </w:rPr>
       </w:pPr>
       <w:r>
@@ -2186,7 +2036,7 @@
           <w:rFonts w:asciiTheme="minorHAnsi" w:eastAsiaTheme="minorEastAsia" w:hAnsiTheme="minorHAnsi" w:cstheme="minorBidi"/>
           <w:noProof/>
           <w:sz w:val="24"/>
-          <w:lang w:val="en-US" w:eastAsia="ja-JP"/>
+          <w:lang w:eastAsia="ja-JP"/>
         </w:rPr>
         <w:tab/>
       </w:r>
@@ -2212,19 +2062,7 @@
         <w:rPr>
           <w:noProof/>
         </w:rPr>
-        <w:instrText xml:space="preserve"> </w:instrText>
-      </w:r>
-      <w:r>
-        <w:rPr>
-          <w:noProof/>
-        </w:rPr>
-        <w:instrText>PAGEREF</w:instrText>
-      </w:r>
-      <w:r>
-        <w:rPr>
-          <w:noProof/>
-        </w:rPr>
-        <w:instrText xml:space="preserve"> _Toc285203624 \h </w:instrText>
+        <w:instrText xml:space="preserve"> PAGEREF _Toc286439989 \h </w:instrText>
       </w:r>
       <w:r>
         <w:rPr>
@@ -2242,6 +2080,160 @@
           <w:noProof/>
         </w:rPr>
         <w:t>5</w:t>
+      </w:r>
+      <w:r>
+        <w:rPr>
+          <w:noProof/>
+        </w:rPr>
+        <w:fldChar w:fldCharType="end"/>
+      </w:r>
+    </w:p>
+    <w:p>
+      <w:pPr>
+        <w:pStyle w:val="Verzeichnis3"/>
+        <w:tabs>
+          <w:tab w:val="left" w:pos="1340"/>
+          <w:tab w:val="right" w:leader="dot" w:pos="9060"/>
+        </w:tabs>
+        <w:rPr>
+          <w:rFonts w:asciiTheme="minorHAnsi" w:eastAsiaTheme="minorEastAsia" w:hAnsiTheme="minorHAnsi" w:cstheme="minorBidi"/>
+          <w:noProof/>
+          <w:sz w:val="24"/>
+          <w:lang w:eastAsia="ja-JP"/>
+        </w:rPr>
+      </w:pPr>
+      <w:r>
+        <w:rPr>
+          <w:noProof/>
+        </w:rPr>
+        <w:t>1.7.1.</w:t>
+      </w:r>
+      <w:r>
+        <w:rPr>
+          <w:rFonts w:asciiTheme="minorHAnsi" w:eastAsiaTheme="minorEastAsia" w:hAnsiTheme="minorHAnsi" w:cstheme="minorBidi"/>
+          <w:noProof/>
+          <w:sz w:val="24"/>
+          <w:lang w:eastAsia="ja-JP"/>
+        </w:rPr>
+        <w:tab/>
+      </w:r>
+      <w:r>
+        <w:rPr>
+          <w:noProof/>
+        </w:rPr>
+        <w:t>Mecanisms of Heat Transfer</w:t>
+      </w:r>
+      <w:r>
+        <w:rPr>
+          <w:noProof/>
+        </w:rPr>
+        <w:tab/>
+      </w:r>
+      <w:r>
+        <w:rPr>
+          <w:noProof/>
+        </w:rPr>
+        <w:fldChar w:fldCharType="begin"/>
+      </w:r>
+      <w:r>
+        <w:rPr>
+          <w:noProof/>
+        </w:rPr>
+        <w:instrText xml:space="preserve"> PAGEREF _Toc286439990 \h </w:instrText>
+      </w:r>
+      <w:r>
+        <w:rPr>
+          <w:noProof/>
+        </w:rPr>
+      </w:r>
+      <w:r>
+        <w:rPr>
+          <w:noProof/>
+        </w:rPr>
+        <w:fldChar w:fldCharType="separate"/>
+      </w:r>
+      <w:r>
+        <w:rPr>
+          <w:noProof/>
+        </w:rPr>
+        <w:t>5</w:t>
+      </w:r>
+      <w:r>
+        <w:rPr>
+          <w:noProof/>
+        </w:rPr>
+        <w:fldChar w:fldCharType="end"/>
+      </w:r>
+    </w:p>
+    <w:p>
+      <w:pPr>
+        <w:pStyle w:val="Verzeichnis3"/>
+        <w:tabs>
+          <w:tab w:val="left" w:pos="1340"/>
+          <w:tab w:val="right" w:leader="dot" w:pos="9060"/>
+        </w:tabs>
+        <w:rPr>
+          <w:rFonts w:asciiTheme="minorHAnsi" w:eastAsiaTheme="minorEastAsia" w:hAnsiTheme="minorHAnsi" w:cstheme="minorBidi"/>
+          <w:noProof/>
+          <w:sz w:val="24"/>
+          <w:lang w:eastAsia="ja-JP"/>
+        </w:rPr>
+      </w:pPr>
+      <w:r>
+        <w:rPr>
+          <w:noProof/>
+        </w:rPr>
+        <w:t>1.7.2.</w:t>
+      </w:r>
+      <w:r>
+        <w:rPr>
+          <w:rFonts w:asciiTheme="minorHAnsi" w:eastAsiaTheme="minorEastAsia" w:hAnsiTheme="minorHAnsi" w:cstheme="minorBidi"/>
+          <w:noProof/>
+          <w:sz w:val="24"/>
+          <w:lang w:eastAsia="ja-JP"/>
+        </w:rPr>
+        <w:tab/>
+      </w:r>
+      <w:r>
+        <w:rPr>
+          <w:noProof/>
+        </w:rPr>
+        <w:t>Wall Heat Flux in Ansys CFX</w:t>
+      </w:r>
+      <w:r>
+        <w:rPr>
+          <w:noProof/>
+        </w:rPr>
+        <w:tab/>
+      </w:r>
+      <w:r>
+        <w:rPr>
+          <w:noProof/>
+        </w:rPr>
+        <w:fldChar w:fldCharType="begin"/>
+      </w:r>
+      <w:r>
+        <w:rPr>
+          <w:noProof/>
+        </w:rPr>
+        <w:instrText xml:space="preserve"> PAGEREF _Toc286439991 \h </w:instrText>
+      </w:r>
+      <w:r>
+        <w:rPr>
+          <w:noProof/>
+        </w:rPr>
+      </w:r>
+      <w:r>
+        <w:rPr>
+          <w:noProof/>
+        </w:rPr>
+        <w:fldChar w:fldCharType="separate"/>
+      </w:r>
+      <w:r>
+        <w:rPr>
+          <w:noProof/>
+        </w:rPr>
+        <w:t>6</w:t>
       </w:r>
       <w:r>
         <w:rPr>
@@ -2260,7 +2252,7 @@
           <w:rFonts w:asciiTheme="minorHAnsi" w:eastAsiaTheme="minorEastAsia" w:hAnsiTheme="minorHAnsi" w:cstheme="minorBidi"/>
           <w:b w:val="0"/>
           <w:sz w:val="24"/>
-          <w:lang w:val="en-US" w:eastAsia="ja-JP"/>
+          <w:lang w:eastAsia="ja-JP"/>
         </w:rPr>
       </w:pPr>
       <w:r>
@@ -2274,7 +2266,7 @@
           <w:rFonts w:asciiTheme="minorHAnsi" w:eastAsiaTheme="minorEastAsia" w:hAnsiTheme="minorHAnsi" w:cstheme="minorBidi"/>
           <w:b w:val="0"/>
           <w:sz w:val="24"/>
-          <w:lang w:val="en-US" w:eastAsia="ja-JP"/>
+          <w:lang w:eastAsia="ja-JP"/>
         </w:rPr>
         <w:tab/>
       </w:r>
@@ -2291,19 +2283,13 @@
         <w:fldChar w:fldCharType="begin"/>
       </w:r>
       <w:r>
-        <w:instrText xml:space="preserve"> </w:instrText>
-      </w:r>
-      <w:r>
-        <w:instrText>PAGEREF</w:instrText>
-      </w:r>
-      <w:r>
-        <w:instrText xml:space="preserve"> _Toc285203625 \h </w:instrText>
+        <w:instrText xml:space="preserve"> PAGEREF _Toc286439992 \h </w:instrText>
       </w:r>
       <w:r>
         <w:fldChar w:fldCharType="separate"/>
       </w:r>
       <w:r>
-        <w:t>6</w:t>
+        <w:t>7</w:t>
       </w:r>
       <w:r>
         <w:fldChar w:fldCharType="end"/>
@@ -2320,7 +2306,7 @@
           <w:rFonts w:asciiTheme="minorHAnsi" w:eastAsiaTheme="minorEastAsia" w:hAnsiTheme="minorHAnsi" w:cstheme="minorBidi"/>
           <w:noProof/>
           <w:sz w:val="24"/>
-          <w:lang w:val="en-US" w:eastAsia="ja-JP"/>
+          <w:lang w:eastAsia="ja-JP"/>
         </w:rPr>
       </w:pPr>
       <w:r>
@@ -2335,7 +2321,7 @@
           <w:rFonts w:asciiTheme="minorHAnsi" w:eastAsiaTheme="minorEastAsia" w:hAnsiTheme="minorHAnsi" w:cstheme="minorBidi"/>
           <w:noProof/>
           <w:sz w:val="24"/>
-          <w:lang w:val="en-US" w:eastAsia="ja-JP"/>
+          <w:lang w:eastAsia="ja-JP"/>
         </w:rPr>
         <w:tab/>
       </w:r>
@@ -2362,19 +2348,7 @@
         <w:rPr>
           <w:noProof/>
         </w:rPr>
-        <w:instrText xml:space="preserve"> </w:instrText>
-      </w:r>
-      <w:r>
-        <w:rPr>
-          <w:noProof/>
-        </w:rPr>
-        <w:instrText>PAGEREF</w:instrText>
-      </w:r>
-      <w:r>
-        <w:rPr>
-          <w:noProof/>
-        </w:rPr>
-        <w:instrText xml:space="preserve"> _Toc285203626 \h </w:instrText>
+        <w:instrText xml:space="preserve"> PAGEREF _Toc286439993 \h </w:instrText>
       </w:r>
       <w:r>
         <w:rPr>
@@ -2391,7 +2365,7 @@
         <w:rPr>
           <w:noProof/>
         </w:rPr>
-        <w:t>6</w:t>
+        <w:t>7</w:t>
       </w:r>
       <w:r>
         <w:rPr>
@@ -2411,7 +2385,7 @@
           <w:rFonts w:asciiTheme="minorHAnsi" w:eastAsiaTheme="minorEastAsia" w:hAnsiTheme="minorHAnsi" w:cstheme="minorBidi"/>
           <w:noProof/>
           <w:sz w:val="24"/>
-          <w:lang w:val="en-US" w:eastAsia="ja-JP"/>
+          <w:lang w:eastAsia="ja-JP"/>
         </w:rPr>
       </w:pPr>
       <w:r>
@@ -2426,7 +2400,7 @@
           <w:rFonts w:asciiTheme="minorHAnsi" w:eastAsiaTheme="minorEastAsia" w:hAnsiTheme="minorHAnsi" w:cstheme="minorBidi"/>
           <w:noProof/>
           <w:sz w:val="24"/>
-          <w:lang w:val="en-US" w:eastAsia="ja-JP"/>
+          <w:lang w:eastAsia="ja-JP"/>
         </w:rPr>
         <w:tab/>
       </w:r>
@@ -2453,19 +2427,7 @@
         <w:rPr>
           <w:noProof/>
         </w:rPr>
-        <w:instrText xml:space="preserve"> </w:instrText>
-      </w:r>
-      <w:r>
-        <w:rPr>
-          <w:noProof/>
-        </w:rPr>
-        <w:instrText>PAGEREF</w:instrText>
-      </w:r>
-      <w:r>
-        <w:rPr>
-          <w:noProof/>
-        </w:rPr>
-        <w:instrText xml:space="preserve"> _Toc285203627 \h </w:instrText>
+        <w:instrText xml:space="preserve"> PAGEREF _Toc286439994 \h </w:instrText>
       </w:r>
       <w:r>
         <w:rPr>
@@ -2482,7 +2444,7 @@
         <w:rPr>
           <w:noProof/>
         </w:rPr>
-        <w:t>6</w:t>
+        <w:t>7</w:t>
       </w:r>
       <w:r>
         <w:rPr>
@@ -2502,7 +2464,7 @@
           <w:rFonts w:asciiTheme="minorHAnsi" w:eastAsiaTheme="minorEastAsia" w:hAnsiTheme="minorHAnsi" w:cstheme="minorBidi"/>
           <w:noProof/>
           <w:sz w:val="24"/>
-          <w:lang w:val="en-US" w:eastAsia="ja-JP"/>
+          <w:lang w:eastAsia="ja-JP"/>
         </w:rPr>
       </w:pPr>
       <w:r>
@@ -2517,7 +2479,7 @@
           <w:rFonts w:asciiTheme="minorHAnsi" w:eastAsiaTheme="minorEastAsia" w:hAnsiTheme="minorHAnsi" w:cstheme="minorBidi"/>
           <w:noProof/>
           <w:sz w:val="24"/>
-          <w:lang w:val="en-US" w:eastAsia="ja-JP"/>
+          <w:lang w:eastAsia="ja-JP"/>
         </w:rPr>
         <w:tab/>
       </w:r>
@@ -2544,19 +2506,7 @@
         <w:rPr>
           <w:noProof/>
         </w:rPr>
-        <w:instrText xml:space="preserve"> </w:instrText>
-      </w:r>
-      <w:r>
-        <w:rPr>
-          <w:noProof/>
-        </w:rPr>
-        <w:instrText>PAGEREF</w:instrText>
-      </w:r>
-      <w:r>
-        <w:rPr>
-          <w:noProof/>
-        </w:rPr>
-        <w:instrText xml:space="preserve"> _Toc285203628 \h </w:instrText>
+        <w:instrText xml:space="preserve"> PAGEREF _Toc286439995 \h </w:instrText>
       </w:r>
       <w:r>
         <w:rPr>
@@ -2573,7 +2523,7 @@
         <w:rPr>
           <w:noProof/>
         </w:rPr>
-        <w:t>6</w:t>
+        <w:t>8</w:t>
       </w:r>
       <w:r>
         <w:rPr>
@@ -2593,7 +2543,7 @@
           <w:rFonts w:asciiTheme="minorHAnsi" w:eastAsiaTheme="minorEastAsia" w:hAnsiTheme="minorHAnsi" w:cstheme="minorBidi"/>
           <w:noProof/>
           <w:sz w:val="24"/>
-          <w:lang w:val="en-US" w:eastAsia="ja-JP"/>
+          <w:lang w:eastAsia="ja-JP"/>
         </w:rPr>
       </w:pPr>
       <w:r>
@@ -2608,7 +2558,7 @@
           <w:rFonts w:asciiTheme="minorHAnsi" w:eastAsiaTheme="minorEastAsia" w:hAnsiTheme="minorHAnsi" w:cstheme="minorBidi"/>
           <w:noProof/>
           <w:sz w:val="24"/>
-          <w:lang w:val="en-US" w:eastAsia="ja-JP"/>
+          <w:lang w:eastAsia="ja-JP"/>
         </w:rPr>
         <w:tab/>
       </w:r>
@@ -2635,19 +2585,7 @@
         <w:rPr>
           <w:noProof/>
         </w:rPr>
-        <w:instrText xml:space="preserve"> </w:instrText>
-      </w:r>
-      <w:r>
-        <w:rPr>
-          <w:noProof/>
-        </w:rPr>
-        <w:instrText>PAGEREF</w:instrText>
-      </w:r>
-      <w:r>
-        <w:rPr>
-          <w:noProof/>
-        </w:rPr>
-        <w:instrText xml:space="preserve"> _Toc285203629 \h </w:instrText>
+        <w:instrText xml:space="preserve"> PAGEREF _Toc286439996 \h </w:instrText>
       </w:r>
       <w:r>
         <w:rPr>
@@ -2664,7 +2602,7 @@
         <w:rPr>
           <w:noProof/>
         </w:rPr>
-        <w:t>7</w:t>
+        <w:t>8</w:t>
       </w:r>
       <w:r>
         <w:rPr>
@@ -2684,7 +2622,7 @@
           <w:rFonts w:asciiTheme="minorHAnsi" w:eastAsiaTheme="minorEastAsia" w:hAnsiTheme="minorHAnsi" w:cstheme="minorBidi"/>
           <w:noProof/>
           <w:sz w:val="24"/>
-          <w:lang w:val="en-US" w:eastAsia="ja-JP"/>
+          <w:lang w:eastAsia="ja-JP"/>
         </w:rPr>
       </w:pPr>
       <w:r>
@@ -2699,7 +2637,7 @@
           <w:rFonts w:asciiTheme="minorHAnsi" w:eastAsiaTheme="minorEastAsia" w:hAnsiTheme="minorHAnsi" w:cstheme="minorBidi"/>
           <w:noProof/>
           <w:sz w:val="24"/>
-          <w:lang w:val="en-US" w:eastAsia="ja-JP"/>
+          <w:lang w:eastAsia="ja-JP"/>
         </w:rPr>
         <w:tab/>
       </w:r>
@@ -2726,19 +2664,7 @@
         <w:rPr>
           <w:noProof/>
         </w:rPr>
-        <w:instrText xml:space="preserve"> </w:instrText>
-      </w:r>
-      <w:r>
-        <w:rPr>
-          <w:noProof/>
-        </w:rPr>
-        <w:instrText>PAGEREF</w:instrText>
-      </w:r>
-      <w:r>
-        <w:rPr>
-          <w:noProof/>
-        </w:rPr>
-        <w:instrText xml:space="preserve"> _Toc285203630 \h </w:instrText>
+        <w:instrText xml:space="preserve"> PAGEREF _Toc286439997 \h </w:instrText>
       </w:r>
       <w:r>
         <w:rPr>
@@ -2755,7 +2681,7 @@
         <w:rPr>
           <w:noProof/>
         </w:rPr>
-        <w:t>8</w:t>
+        <w:t>10</w:t>
       </w:r>
       <w:r>
         <w:rPr>
@@ -2775,7 +2701,7 @@
           <w:rFonts w:asciiTheme="minorHAnsi" w:eastAsiaTheme="minorEastAsia" w:hAnsiTheme="minorHAnsi" w:cstheme="minorBidi"/>
           <w:noProof/>
           <w:sz w:val="24"/>
-          <w:lang w:val="en-US" w:eastAsia="ja-JP"/>
+          <w:lang w:eastAsia="ja-JP"/>
         </w:rPr>
       </w:pPr>
       <w:r>
@@ -2790,7 +2716,7 @@
           <w:rFonts w:asciiTheme="minorHAnsi" w:eastAsiaTheme="minorEastAsia" w:hAnsiTheme="minorHAnsi" w:cstheme="minorBidi"/>
           <w:noProof/>
           <w:sz w:val="24"/>
-          <w:lang w:val="en-US" w:eastAsia="ja-JP"/>
+          <w:lang w:eastAsia="ja-JP"/>
         </w:rPr>
         <w:tab/>
       </w:r>
@@ -2817,19 +2743,7 @@
         <w:rPr>
           <w:noProof/>
         </w:rPr>
-        <w:instrText xml:space="preserve"> </w:instrText>
-      </w:r>
-      <w:r>
-        <w:rPr>
-          <w:noProof/>
-        </w:rPr>
-        <w:instrText>PAGEREF</w:instrText>
-      </w:r>
-      <w:r>
-        <w:rPr>
-          <w:noProof/>
-        </w:rPr>
-        <w:instrText xml:space="preserve"> _Toc285203631 \h </w:instrText>
+        <w:instrText xml:space="preserve"> PAGEREF _Toc286439998 \h </w:instrText>
       </w:r>
       <w:r>
         <w:rPr>
@@ -2846,7 +2760,7 @@
         <w:rPr>
           <w:noProof/>
         </w:rPr>
-        <w:t>8</w:t>
+        <w:t>11</w:t>
       </w:r>
       <w:r>
         <w:rPr>
@@ -2866,7 +2780,7 @@
           <w:rFonts w:asciiTheme="minorHAnsi" w:eastAsiaTheme="minorEastAsia" w:hAnsiTheme="minorHAnsi" w:cstheme="minorBidi"/>
           <w:noProof/>
           <w:sz w:val="24"/>
-          <w:lang w:val="en-US" w:eastAsia="ja-JP"/>
+          <w:lang w:eastAsia="ja-JP"/>
         </w:rPr>
       </w:pPr>
       <w:r>
@@ -2881,7 +2795,7 @@
           <w:rFonts w:asciiTheme="minorHAnsi" w:eastAsiaTheme="minorEastAsia" w:hAnsiTheme="minorHAnsi" w:cstheme="minorBidi"/>
           <w:noProof/>
           <w:sz w:val="24"/>
-          <w:lang w:val="en-US" w:eastAsia="ja-JP"/>
+          <w:lang w:eastAsia="ja-JP"/>
         </w:rPr>
         <w:tab/>
       </w:r>
@@ -2908,19 +2822,7 @@
         <w:rPr>
           <w:noProof/>
         </w:rPr>
-        <w:instrText xml:space="preserve"> </w:instrText>
-      </w:r>
-      <w:r>
-        <w:rPr>
-          <w:noProof/>
-        </w:rPr>
-        <w:instrText>PAGEREF</w:instrText>
-      </w:r>
-      <w:r>
-        <w:rPr>
-          <w:noProof/>
-        </w:rPr>
-        <w:instrText xml:space="preserve"> _Toc285203632 \h </w:instrText>
+        <w:instrText xml:space="preserve"> PAGEREF _Toc286439999 \h </w:instrText>
       </w:r>
       <w:r>
         <w:rPr>
@@ -2937,7 +2839,7 @@
         <w:rPr>
           <w:noProof/>
         </w:rPr>
-        <w:t>9</w:t>
+        <w:t>11</w:t>
       </w:r>
       <w:r>
         <w:rPr>
@@ -2957,7 +2859,7 @@
           <w:rFonts w:asciiTheme="minorHAnsi" w:eastAsiaTheme="minorEastAsia" w:hAnsiTheme="minorHAnsi" w:cstheme="minorBidi"/>
           <w:noProof/>
           <w:sz w:val="24"/>
-          <w:lang w:val="en-US" w:eastAsia="ja-JP"/>
+          <w:lang w:eastAsia="ja-JP"/>
         </w:rPr>
       </w:pPr>
       <w:r>
@@ -2972,7 +2874,7 @@
           <w:rFonts w:asciiTheme="minorHAnsi" w:eastAsiaTheme="minorEastAsia" w:hAnsiTheme="minorHAnsi" w:cstheme="minorBidi"/>
           <w:noProof/>
           <w:sz w:val="24"/>
-          <w:lang w:val="en-US" w:eastAsia="ja-JP"/>
+          <w:lang w:eastAsia="ja-JP"/>
         </w:rPr>
         <w:tab/>
       </w:r>
@@ -2999,19 +2901,7 @@
         <w:rPr>
           <w:noProof/>
         </w:rPr>
-        <w:instrText xml:space="preserve"> </w:instrText>
-      </w:r>
-      <w:r>
-        <w:rPr>
-          <w:noProof/>
-        </w:rPr>
-        <w:instrText>PAGEREF</w:instrText>
-      </w:r>
-      <w:r>
-        <w:rPr>
-          <w:noProof/>
-        </w:rPr>
-        <w:instrText xml:space="preserve"> _Toc285203633 \h </w:instrText>
+        <w:instrText xml:space="preserve"> PAGEREF _Toc286440000 \h </w:instrText>
       </w:r>
       <w:r>
         <w:rPr>
@@ -3028,7 +2918,7 @@
         <w:rPr>
           <w:noProof/>
         </w:rPr>
-        <w:t>9</w:t>
+        <w:t>12</w:t>
       </w:r>
       <w:r>
         <w:rPr>
@@ -3048,7 +2938,7 @@
           <w:rFonts w:asciiTheme="minorHAnsi" w:eastAsiaTheme="minorEastAsia" w:hAnsiTheme="minorHAnsi" w:cstheme="minorBidi"/>
           <w:noProof/>
           <w:sz w:val="24"/>
-          <w:lang w:val="en-US" w:eastAsia="ja-JP"/>
+          <w:lang w:eastAsia="ja-JP"/>
         </w:rPr>
       </w:pPr>
       <w:r>
@@ -3063,7 +2953,7 @@
           <w:rFonts w:asciiTheme="minorHAnsi" w:eastAsiaTheme="minorEastAsia" w:hAnsiTheme="minorHAnsi" w:cstheme="minorBidi"/>
           <w:noProof/>
           <w:sz w:val="24"/>
-          <w:lang w:val="en-US" w:eastAsia="ja-JP"/>
+          <w:lang w:eastAsia="ja-JP"/>
         </w:rPr>
         <w:tab/>
       </w:r>
@@ -3090,19 +2980,7 @@
         <w:rPr>
           <w:noProof/>
         </w:rPr>
-        <w:instrText xml:space="preserve"> </w:instrText>
-      </w:r>
-      <w:r>
-        <w:rPr>
-          <w:noProof/>
-        </w:rPr>
-        <w:instrText>PAGEREF</w:instrText>
-      </w:r>
-      <w:r>
-        <w:rPr>
-          <w:noProof/>
-        </w:rPr>
-        <w:instrText xml:space="preserve"> _Toc285203634 \h </w:instrText>
+        <w:instrText xml:space="preserve"> PAGEREF _Toc286440001 \h </w:instrText>
       </w:r>
       <w:r>
         <w:rPr>
@@ -3119,7 +2997,7 @@
         <w:rPr>
           <w:noProof/>
         </w:rPr>
-        <w:t>9</w:t>
+        <w:t>12</w:t>
       </w:r>
       <w:r>
         <w:rPr>
@@ -3139,7 +3017,7 @@
           <w:rFonts w:asciiTheme="minorHAnsi" w:eastAsiaTheme="minorEastAsia" w:hAnsiTheme="minorHAnsi" w:cstheme="minorBidi"/>
           <w:noProof/>
           <w:sz w:val="24"/>
-          <w:lang w:val="en-US" w:eastAsia="ja-JP"/>
+          <w:lang w:eastAsia="ja-JP"/>
         </w:rPr>
       </w:pPr>
       <w:r>
@@ -3154,7 +3032,7 @@
           <w:rFonts w:asciiTheme="minorHAnsi" w:eastAsiaTheme="minorEastAsia" w:hAnsiTheme="minorHAnsi" w:cstheme="minorBidi"/>
           <w:noProof/>
           <w:sz w:val="24"/>
-          <w:lang w:val="en-US" w:eastAsia="ja-JP"/>
+          <w:lang w:eastAsia="ja-JP"/>
         </w:rPr>
         <w:tab/>
       </w:r>
@@ -3181,19 +3059,7 @@
         <w:rPr>
           <w:noProof/>
         </w:rPr>
-        <w:instrText xml:space="preserve"> </w:instrText>
-      </w:r>
-      <w:r>
-        <w:rPr>
-          <w:noProof/>
-        </w:rPr>
-        <w:instrText>PAGEREF</w:instrText>
-      </w:r>
-      <w:r>
-        <w:rPr>
-          <w:noProof/>
-        </w:rPr>
-        <w:instrText xml:space="preserve"> _Toc285203635 \h </w:instrText>
+        <w:instrText xml:space="preserve"> PAGEREF _Toc286440002 \h </w:instrText>
       </w:r>
       <w:r>
         <w:rPr>
@@ -3210,7 +3076,7 @@
         <w:rPr>
           <w:noProof/>
         </w:rPr>
-        <w:t>10</w:t>
+        <w:t>12</w:t>
       </w:r>
       <w:r>
         <w:rPr>
@@ -3230,7 +3096,7 @@
           <w:rFonts w:asciiTheme="minorHAnsi" w:eastAsiaTheme="minorEastAsia" w:hAnsiTheme="minorHAnsi" w:cstheme="minorBidi"/>
           <w:noProof/>
           <w:sz w:val="24"/>
-          <w:lang w:val="en-US" w:eastAsia="ja-JP"/>
+          <w:lang w:eastAsia="ja-JP"/>
         </w:rPr>
       </w:pPr>
       <w:r>
@@ -3245,7 +3111,7 @@
           <w:rFonts w:asciiTheme="minorHAnsi" w:eastAsiaTheme="minorEastAsia" w:hAnsiTheme="minorHAnsi" w:cstheme="minorBidi"/>
           <w:noProof/>
           <w:sz w:val="24"/>
-          <w:lang w:val="en-US" w:eastAsia="ja-JP"/>
+          <w:lang w:eastAsia="ja-JP"/>
         </w:rPr>
         <w:tab/>
       </w:r>
@@ -3272,19 +3138,7 @@
         <w:rPr>
           <w:noProof/>
         </w:rPr>
-        <w:instrText xml:space="preserve"> </w:instrText>
-      </w:r>
-      <w:r>
-        <w:rPr>
-          <w:noProof/>
-        </w:rPr>
-        <w:instrText>PAGEREF</w:instrText>
-      </w:r>
-      <w:r>
-        <w:rPr>
-          <w:noProof/>
-        </w:rPr>
-        <w:instrText xml:space="preserve"> _Toc285203636 \h </w:instrText>
+        <w:instrText xml:space="preserve"> PAGEREF _Toc286440003 \h </w:instrText>
       </w:r>
       <w:r>
         <w:rPr>
@@ -3301,7 +3155,7 @@
         <w:rPr>
           <w:noProof/>
         </w:rPr>
-        <w:t>10</w:t>
+        <w:t>13</w:t>
       </w:r>
       <w:r>
         <w:rPr>
@@ -3321,7 +3175,7 @@
           <w:rFonts w:asciiTheme="minorHAnsi" w:eastAsiaTheme="minorEastAsia" w:hAnsiTheme="minorHAnsi" w:cstheme="minorBidi"/>
           <w:noProof/>
           <w:sz w:val="24"/>
-          <w:lang w:val="en-US" w:eastAsia="ja-JP"/>
+          <w:lang w:eastAsia="ja-JP"/>
         </w:rPr>
       </w:pPr>
       <w:r>
@@ -3336,7 +3190,7 @@
           <w:rFonts w:asciiTheme="minorHAnsi" w:eastAsiaTheme="minorEastAsia" w:hAnsiTheme="minorHAnsi" w:cstheme="minorBidi"/>
           <w:noProof/>
           <w:sz w:val="24"/>
-          <w:lang w:val="en-US" w:eastAsia="ja-JP"/>
+          <w:lang w:eastAsia="ja-JP"/>
         </w:rPr>
         <w:tab/>
       </w:r>
@@ -3363,19 +3217,7 @@
         <w:rPr>
           <w:noProof/>
         </w:rPr>
-        <w:instrText xml:space="preserve"> </w:instrText>
-      </w:r>
-      <w:r>
-        <w:rPr>
-          <w:noProof/>
-        </w:rPr>
-        <w:instrText>PAGEREF</w:instrText>
-      </w:r>
-      <w:r>
-        <w:rPr>
-          <w:noProof/>
-        </w:rPr>
-        <w:instrText xml:space="preserve"> _Toc285203637 \h </w:instrText>
+        <w:instrText xml:space="preserve"> PAGEREF _Toc286440004 \h </w:instrText>
       </w:r>
       <w:r>
         <w:rPr>
@@ -3392,7 +3234,7 @@
         <w:rPr>
           <w:noProof/>
         </w:rPr>
-        <w:t>11</w:t>
+        <w:t>14</w:t>
       </w:r>
       <w:r>
         <w:rPr>
@@ -3412,7 +3254,7 @@
           <w:rFonts w:asciiTheme="minorHAnsi" w:eastAsiaTheme="minorEastAsia" w:hAnsiTheme="minorHAnsi" w:cstheme="minorBidi"/>
           <w:noProof/>
           <w:sz w:val="24"/>
-          <w:lang w:val="en-US" w:eastAsia="ja-JP"/>
+          <w:lang w:eastAsia="ja-JP"/>
         </w:rPr>
       </w:pPr>
       <w:r>
@@ -3427,7 +3269,7 @@
           <w:rFonts w:asciiTheme="minorHAnsi" w:eastAsiaTheme="minorEastAsia" w:hAnsiTheme="minorHAnsi" w:cstheme="minorBidi"/>
           <w:noProof/>
           <w:sz w:val="24"/>
-          <w:lang w:val="en-US" w:eastAsia="ja-JP"/>
+          <w:lang w:eastAsia="ja-JP"/>
         </w:rPr>
         <w:tab/>
       </w:r>
@@ -3454,19 +3296,7 @@
         <w:rPr>
           <w:noProof/>
         </w:rPr>
-        <w:instrText xml:space="preserve"> </w:instrText>
-      </w:r>
-      <w:r>
-        <w:rPr>
-          <w:noProof/>
-        </w:rPr>
-        <w:instrText>PAGEREF</w:instrText>
-      </w:r>
-      <w:r>
-        <w:rPr>
-          <w:noProof/>
-        </w:rPr>
-        <w:instrText xml:space="preserve"> _Toc285203638 \h </w:instrText>
+        <w:instrText xml:space="preserve"> PAGEREF _Toc286440005 \h </w:instrText>
       </w:r>
       <w:r>
         <w:rPr>
@@ -3483,7 +3313,7 @@
         <w:rPr>
           <w:noProof/>
         </w:rPr>
-        <w:t>11</w:t>
+        <w:t>14</w:t>
       </w:r>
       <w:r>
         <w:rPr>
@@ -3503,7 +3333,7 @@
           <w:rFonts w:asciiTheme="minorHAnsi" w:eastAsiaTheme="minorEastAsia" w:hAnsiTheme="minorHAnsi" w:cstheme="minorBidi"/>
           <w:noProof/>
           <w:sz w:val="24"/>
-          <w:lang w:val="en-US" w:eastAsia="ja-JP"/>
+          <w:lang w:eastAsia="ja-JP"/>
         </w:rPr>
       </w:pPr>
       <w:r>
@@ -3518,7 +3348,7 @@
           <w:rFonts w:asciiTheme="minorHAnsi" w:eastAsiaTheme="minorEastAsia" w:hAnsiTheme="minorHAnsi" w:cstheme="minorBidi"/>
           <w:noProof/>
           <w:sz w:val="24"/>
-          <w:lang w:val="en-US" w:eastAsia="ja-JP"/>
+          <w:lang w:eastAsia="ja-JP"/>
         </w:rPr>
         <w:tab/>
       </w:r>
@@ -3545,19 +3375,7 @@
         <w:rPr>
           <w:noProof/>
         </w:rPr>
-        <w:instrText xml:space="preserve"> </w:instrText>
-      </w:r>
-      <w:r>
-        <w:rPr>
-          <w:noProof/>
-        </w:rPr>
-        <w:instrText>PAGEREF</w:instrText>
-      </w:r>
-      <w:r>
-        <w:rPr>
-          <w:noProof/>
-        </w:rPr>
-        <w:instrText xml:space="preserve"> _Toc285203639 \h </w:instrText>
+        <w:instrText xml:space="preserve"> PAGEREF _Toc286440006 \h </w:instrText>
       </w:r>
       <w:r>
         <w:rPr>
@@ -3574,12 +3392,65 @@
         <w:rPr>
           <w:noProof/>
         </w:rPr>
-        <w:t>11</w:t>
-      </w:r>
-      <w:r>
-        <w:rPr>
-          <w:noProof/>
-        </w:rPr>
+        <w:t>14</w:t>
+      </w:r>
+      <w:r>
+        <w:rPr>
+          <w:noProof/>
+        </w:rPr>
+        <w:fldChar w:fldCharType="end"/>
+      </w:r>
+    </w:p>
+    <w:p>
+      <w:pPr>
+        <w:pStyle w:val="Verzeichnis1"/>
+        <w:tabs>
+          <w:tab w:val="left" w:pos="476"/>
+        </w:tabs>
+        <w:rPr>
+          <w:rFonts w:asciiTheme="minorHAnsi" w:eastAsiaTheme="minorEastAsia" w:hAnsiTheme="minorHAnsi" w:cstheme="minorBidi"/>
+          <w:b w:val="0"/>
+          <w:sz w:val="24"/>
+          <w:lang w:eastAsia="ja-JP"/>
+        </w:rPr>
+      </w:pPr>
+      <w:r>
+        <w:rPr>
+          <w:lang w:val="en-GB"/>
+        </w:rPr>
+        <w:t>3.</w:t>
+      </w:r>
+      <w:r>
+        <w:rPr>
+          <w:rFonts w:asciiTheme="minorHAnsi" w:eastAsiaTheme="minorEastAsia" w:hAnsiTheme="minorHAnsi" w:cstheme="minorBidi"/>
+          <w:b w:val="0"/>
+          <w:sz w:val="24"/>
+          <w:lang w:eastAsia="ja-JP"/>
+        </w:rPr>
+        <w:tab/>
+      </w:r>
+      <w:r>
+        <w:rPr>
+          <w:lang w:val="en-GB"/>
+        </w:rPr>
+        <w:t>Results</w:t>
+      </w:r>
+      <w:r>
+        <w:tab/>
+      </w:r>
+      <w:r>
+        <w:fldChar w:fldCharType="begin"/>
+      </w:r>
+      <w:r>
+        <w:instrText xml:space="preserve"> PAGEREF _Toc286440007 \h </w:instrText>
+      </w:r>
+      <w:r>
+        <w:fldChar w:fldCharType="separate"/>
+      </w:r>
+      <w:r>
+        <w:t>16</w:t>
+      </w:r>
+      <w:r>
         <w:fldChar w:fldCharType="end"/>
       </w:r>
     </w:p>
@@ -3594,31 +3465,31 @@
           <w:rFonts w:asciiTheme="minorHAnsi" w:eastAsiaTheme="minorEastAsia" w:hAnsiTheme="minorHAnsi" w:cstheme="minorBidi"/>
           <w:noProof/>
           <w:sz w:val="24"/>
-          <w:lang w:val="en-US" w:eastAsia="ja-JP"/>
-        </w:rPr>
-      </w:pPr>
-      <w:r>
-        <w:rPr>
-          <w:noProof/>
-          <w:highlight w:val="darkRed"/>
-        </w:rPr>
-        <w:t>2.5.</w:t>
+          <w:lang w:eastAsia="ja-JP"/>
+        </w:rPr>
+      </w:pPr>
+      <w:r>
+        <w:rPr>
+          <w:noProof/>
+          <w:lang w:val="en-GB"/>
+        </w:rPr>
+        <w:t>3.1.</w:t>
       </w:r>
       <w:r>
         <w:rPr>
           <w:rFonts w:asciiTheme="minorHAnsi" w:eastAsiaTheme="minorEastAsia" w:hAnsiTheme="minorHAnsi" w:cstheme="minorBidi"/>
           <w:noProof/>
           <w:sz w:val="24"/>
-          <w:lang w:val="en-US" w:eastAsia="ja-JP"/>
+          <w:lang w:eastAsia="ja-JP"/>
         </w:rPr>
         <w:tab/>
       </w:r>
       <w:r>
         <w:rPr>
           <w:noProof/>
-          <w:highlight w:val="darkRed"/>
-        </w:rPr>
-        <w:t>Post-Processing with Ansys CFX-Post 15.0</w:t>
+          <w:lang w:val="en-GB"/>
+        </w:rPr>
+        <w:t>Checking Border Conditions</w:t>
       </w:r>
       <w:r>
         <w:rPr>
@@ -3636,19 +3507,7 @@
         <w:rPr>
           <w:noProof/>
         </w:rPr>
-        <w:instrText xml:space="preserve"> </w:instrText>
-      </w:r>
-      <w:r>
-        <w:rPr>
-          <w:noProof/>
-        </w:rPr>
-        <w:instrText>PAGEREF</w:instrText>
-      </w:r>
-      <w:r>
-        <w:rPr>
-          <w:noProof/>
-        </w:rPr>
-        <w:instrText xml:space="preserve"> _Toc285203640 \h </w:instrText>
+        <w:instrText xml:space="preserve"> PAGEREF _Toc286440008 \h </w:instrText>
       </w:r>
       <w:r>
         <w:rPr>
@@ -3665,7 +3524,165 @@
         <w:rPr>
           <w:noProof/>
         </w:rPr>
-        <w:t>12</w:t>
+        <w:t>16</w:t>
+      </w:r>
+      <w:r>
+        <w:rPr>
+          <w:noProof/>
+        </w:rPr>
+        <w:fldChar w:fldCharType="end"/>
+      </w:r>
+    </w:p>
+    <w:p>
+      <w:pPr>
+        <w:pStyle w:val="Verzeichnis2"/>
+        <w:tabs>
+          <w:tab w:val="left" w:pos="900"/>
+          <w:tab w:val="right" w:leader="dot" w:pos="9060"/>
+        </w:tabs>
+        <w:rPr>
+          <w:rFonts w:asciiTheme="minorHAnsi" w:eastAsiaTheme="minorEastAsia" w:hAnsiTheme="minorHAnsi" w:cstheme="minorBidi"/>
+          <w:noProof/>
+          <w:sz w:val="24"/>
+          <w:lang w:eastAsia="ja-JP"/>
+        </w:rPr>
+      </w:pPr>
+      <w:r>
+        <w:rPr>
+          <w:noProof/>
+          <w:lang w:val="en-GB"/>
+        </w:rPr>
+        <w:t>3.2.</w:t>
+      </w:r>
+      <w:r>
+        <w:rPr>
+          <w:rFonts w:asciiTheme="minorHAnsi" w:eastAsiaTheme="minorEastAsia" w:hAnsiTheme="minorHAnsi" w:cstheme="minorBidi"/>
+          <w:noProof/>
+          <w:sz w:val="24"/>
+          <w:lang w:eastAsia="ja-JP"/>
+        </w:rPr>
+        <w:tab/>
+      </w:r>
+      <w:r>
+        <w:rPr>
+          <w:noProof/>
+          <w:lang w:val="en-GB"/>
+        </w:rPr>
+        <w:t>Exporting data from Ansys CFX-Post</w:t>
+      </w:r>
+      <w:r>
+        <w:rPr>
+          <w:noProof/>
+        </w:rPr>
+        <w:tab/>
+      </w:r>
+      <w:r>
+        <w:rPr>
+          <w:noProof/>
+        </w:rPr>
+        <w:fldChar w:fldCharType="begin"/>
+      </w:r>
+      <w:r>
+        <w:rPr>
+          <w:noProof/>
+        </w:rPr>
+        <w:instrText xml:space="preserve"> PAGEREF _Toc286440009 \h </w:instrText>
+      </w:r>
+      <w:r>
+        <w:rPr>
+          <w:noProof/>
+        </w:rPr>
+      </w:r>
+      <w:r>
+        <w:rPr>
+          <w:noProof/>
+        </w:rPr>
+        <w:fldChar w:fldCharType="separate"/>
+      </w:r>
+      <w:r>
+        <w:rPr>
+          <w:noProof/>
+        </w:rPr>
+        <w:t>17</w:t>
+      </w:r>
+      <w:r>
+        <w:rPr>
+          <w:noProof/>
+        </w:rPr>
+        <w:fldChar w:fldCharType="end"/>
+      </w:r>
+    </w:p>
+    <w:p>
+      <w:pPr>
+        <w:pStyle w:val="Verzeichnis2"/>
+        <w:tabs>
+          <w:tab w:val="left" w:pos="900"/>
+          <w:tab w:val="right" w:leader="dot" w:pos="9060"/>
+        </w:tabs>
+        <w:rPr>
+          <w:rFonts w:asciiTheme="minorHAnsi" w:eastAsiaTheme="minorEastAsia" w:hAnsiTheme="minorHAnsi" w:cstheme="minorBidi"/>
+          <w:noProof/>
+          <w:sz w:val="24"/>
+          <w:lang w:eastAsia="ja-JP"/>
+        </w:rPr>
+      </w:pPr>
+      <w:r>
+        <w:rPr>
+          <w:noProof/>
+          <w:lang w:val="en-GB"/>
+        </w:rPr>
+        <w:t>3.3.</w:t>
+      </w:r>
+      <w:r>
+        <w:rPr>
+          <w:rFonts w:asciiTheme="minorHAnsi" w:eastAsiaTheme="minorEastAsia" w:hAnsiTheme="minorHAnsi" w:cstheme="minorBidi"/>
+          <w:noProof/>
+          <w:sz w:val="24"/>
+          <w:lang w:eastAsia="ja-JP"/>
+        </w:rPr>
+        <w:tab/>
+      </w:r>
+      <w:r>
+        <w:rPr>
+          <w:noProof/>
+          <w:lang w:val="en-GB"/>
+        </w:rPr>
+        <w:t>Processing data in Matlab</w:t>
+      </w:r>
+      <w:r>
+        <w:rPr>
+          <w:noProof/>
+        </w:rPr>
+        <w:tab/>
+      </w:r>
+      <w:r>
+        <w:rPr>
+          <w:noProof/>
+        </w:rPr>
+        <w:fldChar w:fldCharType="begin"/>
+      </w:r>
+      <w:r>
+        <w:rPr>
+          <w:noProof/>
+        </w:rPr>
+        <w:instrText xml:space="preserve"> PAGEREF _Toc286440010 \h </w:instrText>
+      </w:r>
+      <w:r>
+        <w:rPr>
+          <w:noProof/>
+        </w:rPr>
+      </w:r>
+      <w:r>
+        <w:rPr>
+          <w:noProof/>
+        </w:rPr>
+        <w:fldChar w:fldCharType="separate"/>
+      </w:r>
+      <w:r>
+        <w:rPr>
+          <w:noProof/>
+        </w:rPr>
+        <w:t>18</w:t>
       </w:r>
       <w:r>
         <w:rPr>
@@ -3684,21 +3701,21 @@
           <w:rFonts w:asciiTheme="minorHAnsi" w:eastAsiaTheme="minorEastAsia" w:hAnsiTheme="minorHAnsi" w:cstheme="minorBidi"/>
           <w:b w:val="0"/>
           <w:sz w:val="24"/>
-          <w:lang w:val="en-US" w:eastAsia="ja-JP"/>
-        </w:rPr>
-      </w:pPr>
-      <w:r>
-        <w:rPr>
-          <w:lang w:val="en-GB"/>
-        </w:rPr>
-        <w:t>3.</w:t>
+          <w:lang w:eastAsia="ja-JP"/>
+        </w:rPr>
+      </w:pPr>
+      <w:r>
+        <w:rPr>
+          <w:lang w:val="en-GB"/>
+        </w:rPr>
+        <w:t>4.</w:t>
       </w:r>
       <w:r>
         <w:rPr>
           <w:rFonts w:asciiTheme="minorHAnsi" w:eastAsiaTheme="minorEastAsia" w:hAnsiTheme="minorHAnsi" w:cstheme="minorBidi"/>
           <w:b w:val="0"/>
           <w:sz w:val="24"/>
-          <w:lang w:val="en-US" w:eastAsia="ja-JP"/>
+          <w:lang w:eastAsia="ja-JP"/>
         </w:rPr>
         <w:tab/>
       </w:r>
@@ -3706,7 +3723,7 @@
         <w:rPr>
           <w:lang w:val="en-GB"/>
         </w:rPr>
-        <w:t>Results</w:t>
+        <w:t>Discussion</w:t>
       </w:r>
       <w:r>
         <w:tab/>
@@ -3715,19 +3732,13 @@
         <w:fldChar w:fldCharType="begin"/>
       </w:r>
       <w:r>
-        <w:instrText xml:space="preserve"> </w:instrText>
-      </w:r>
-      <w:r>
-        <w:instrText>PAGEREF</w:instrText>
-      </w:r>
-      <w:r>
-        <w:instrText xml:space="preserve"> _Toc285203641 \h </w:instrText>
+        <w:instrText xml:space="preserve"> PAGEREF _Toc286440011 \h </w:instrText>
       </w:r>
       <w:r>
         <w:fldChar w:fldCharType="separate"/>
       </w:r>
       <w:r>
-        <w:t>13</w:t>
+        <w:t>19</w:t>
       </w:r>
       <w:r>
         <w:fldChar w:fldCharType="end"/>
@@ -3744,22 +3755,22 @@
           <w:rFonts w:asciiTheme="minorHAnsi" w:eastAsiaTheme="minorEastAsia" w:hAnsiTheme="minorHAnsi" w:cstheme="minorBidi"/>
           <w:noProof/>
           <w:sz w:val="24"/>
-          <w:lang w:val="en-US" w:eastAsia="ja-JP"/>
-        </w:rPr>
-      </w:pPr>
-      <w:r>
-        <w:rPr>
-          <w:noProof/>
-          <w:lang w:val="en-GB"/>
-        </w:rPr>
-        <w:t>3.1.</w:t>
+          <w:lang w:eastAsia="ja-JP"/>
+        </w:rPr>
+      </w:pPr>
+      <w:r>
+        <w:rPr>
+          <w:noProof/>
+          <w:lang w:val="en-GB"/>
+        </w:rPr>
+        <w:t>4.1.</w:t>
       </w:r>
       <w:r>
         <w:rPr>
           <w:rFonts w:asciiTheme="minorHAnsi" w:eastAsiaTheme="minorEastAsia" w:hAnsiTheme="minorHAnsi" w:cstheme="minorBidi"/>
           <w:noProof/>
           <w:sz w:val="24"/>
-          <w:lang w:val="en-US" w:eastAsia="ja-JP"/>
+          <w:lang w:eastAsia="ja-JP"/>
         </w:rPr>
         <w:tab/>
       </w:r>
@@ -3768,7 +3779,7 @@
           <w:noProof/>
           <w:lang w:val="en-GB"/>
         </w:rPr>
-        <w:t>Results – 1st Subheading (Structural Level)</w:t>
+        <w:t>Investigation of the Wall Heat Flux</w:t>
       </w:r>
       <w:r>
         <w:rPr>
@@ -3786,19 +3797,7 @@
         <w:rPr>
           <w:noProof/>
         </w:rPr>
-        <w:instrText xml:space="preserve"> </w:instrText>
-      </w:r>
-      <w:r>
-        <w:rPr>
-          <w:noProof/>
-        </w:rPr>
-        <w:instrText>PAGEREF</w:instrText>
-      </w:r>
-      <w:r>
-        <w:rPr>
-          <w:noProof/>
-        </w:rPr>
-        <w:instrText xml:space="preserve"> _Toc285203642 \h </w:instrText>
+        <w:instrText xml:space="preserve"> PAGEREF _Toc286440012 \h </w:instrText>
       </w:r>
       <w:r>
         <w:rPr>
@@ -3815,189 +3814,7 @@
         <w:rPr>
           <w:noProof/>
         </w:rPr>
-        <w:t>13</w:t>
-      </w:r>
-      <w:r>
-        <w:rPr>
-          <w:noProof/>
-        </w:rPr>
-        <w:fldChar w:fldCharType="end"/>
-      </w:r>
-    </w:p>
-    <w:p>
-      <w:pPr>
-        <w:pStyle w:val="Verzeichnis3"/>
-        <w:tabs>
-          <w:tab w:val="left" w:pos="1340"/>
-          <w:tab w:val="right" w:leader="dot" w:pos="9060"/>
-        </w:tabs>
-        <w:rPr>
-          <w:rFonts w:asciiTheme="minorHAnsi" w:eastAsiaTheme="minorEastAsia" w:hAnsiTheme="minorHAnsi" w:cstheme="minorBidi"/>
-          <w:noProof/>
-          <w:sz w:val="24"/>
-          <w:lang w:val="en-US" w:eastAsia="ja-JP"/>
-        </w:rPr>
-      </w:pPr>
-      <w:r>
-        <w:rPr>
-          <w:noProof/>
-          <w:lang w:val="en-GB"/>
-        </w:rPr>
-        <w:t>3.1.1.</w:t>
-      </w:r>
-      <w:r>
-        <w:rPr>
-          <w:rFonts w:asciiTheme="minorHAnsi" w:eastAsiaTheme="minorEastAsia" w:hAnsiTheme="minorHAnsi" w:cstheme="minorBidi"/>
-          <w:noProof/>
-          <w:sz w:val="24"/>
-          <w:lang w:val="en-US" w:eastAsia="ja-JP"/>
-        </w:rPr>
-        <w:tab/>
-      </w:r>
-      <w:r>
-        <w:rPr>
-          <w:noProof/>
-          <w:lang w:val="en-GB"/>
-        </w:rPr>
-        <w:t>Results – 2nd Subheading (Structural Level)</w:t>
-      </w:r>
-      <w:r>
-        <w:rPr>
-          <w:noProof/>
-        </w:rPr>
-        <w:tab/>
-      </w:r>
-      <w:r>
-        <w:rPr>
-          <w:noProof/>
-        </w:rPr>
-        <w:fldChar w:fldCharType="begin"/>
-      </w:r>
-      <w:r>
-        <w:rPr>
-          <w:noProof/>
-        </w:rPr>
-        <w:instrText xml:space="preserve"> </w:instrText>
-      </w:r>
-      <w:r>
-        <w:rPr>
-          <w:noProof/>
-        </w:rPr>
-        <w:instrText>PAGEREF</w:instrText>
-      </w:r>
-      <w:r>
-        <w:rPr>
-          <w:noProof/>
-        </w:rPr>
-        <w:instrText xml:space="preserve"> _Toc285203643 \h </w:instrText>
-      </w:r>
-      <w:r>
-        <w:rPr>
-          <w:noProof/>
-        </w:rPr>
-      </w:r>
-      <w:r>
-        <w:rPr>
-          <w:noProof/>
-        </w:rPr>
-        <w:fldChar w:fldCharType="separate"/>
-      </w:r>
-      <w:r>
-        <w:rPr>
-          <w:noProof/>
-        </w:rPr>
-        <w:t>13</w:t>
-      </w:r>
-      <w:r>
-        <w:rPr>
-          <w:noProof/>
-        </w:rPr>
-        <w:fldChar w:fldCharType="end"/>
-      </w:r>
-    </w:p>
-    <w:p>
-      <w:pPr>
-        <w:pStyle w:val="Verzeichnis3"/>
-        <w:tabs>
-          <w:tab w:val="left" w:pos="1340"/>
-          <w:tab w:val="right" w:leader="dot" w:pos="9060"/>
-        </w:tabs>
-        <w:rPr>
-          <w:rFonts w:asciiTheme="minorHAnsi" w:eastAsiaTheme="minorEastAsia" w:hAnsiTheme="minorHAnsi" w:cstheme="minorBidi"/>
-          <w:noProof/>
-          <w:sz w:val="24"/>
-          <w:lang w:val="en-US" w:eastAsia="ja-JP"/>
-        </w:rPr>
-      </w:pPr>
-      <w:r>
-        <w:rPr>
-          <w:noProof/>
-          <w:lang w:val="en-GB"/>
-        </w:rPr>
-        <w:t>3.1.2.</w:t>
-      </w:r>
-      <w:r>
-        <w:rPr>
-          <w:rFonts w:asciiTheme="minorHAnsi" w:eastAsiaTheme="minorEastAsia" w:hAnsiTheme="minorHAnsi" w:cstheme="minorBidi"/>
-          <w:noProof/>
-          <w:sz w:val="24"/>
-          <w:lang w:val="en-US" w:eastAsia="ja-JP"/>
-        </w:rPr>
-        <w:tab/>
-      </w:r>
-      <w:r>
-        <w:rPr>
-          <w:noProof/>
-          <w:lang w:val="en-GB"/>
-        </w:rPr>
-        <w:t>Results – 2nd Subheading (Structural Level)</w:t>
-      </w:r>
-      <w:r>
-        <w:rPr>
-          <w:noProof/>
-        </w:rPr>
-        <w:tab/>
-      </w:r>
-      <w:r>
-        <w:rPr>
-          <w:noProof/>
-        </w:rPr>
-        <w:fldChar w:fldCharType="begin"/>
-      </w:r>
-      <w:r>
-        <w:rPr>
-          <w:noProof/>
-        </w:rPr>
-        <w:instrText xml:space="preserve"> </w:instrText>
-      </w:r>
-      <w:r>
-        <w:rPr>
-          <w:noProof/>
-        </w:rPr>
-        <w:instrText>PAGEREF</w:instrText>
-      </w:r>
-      <w:r>
-        <w:rPr>
-          <w:noProof/>
-        </w:rPr>
-        <w:instrText xml:space="preserve"> _Toc285203644 \h </w:instrText>
-      </w:r>
-      <w:r>
-        <w:rPr>
-          <w:noProof/>
-        </w:rPr>
-      </w:r>
-      <w:r>
-        <w:rPr>
-          <w:noProof/>
-        </w:rPr>
-        <w:fldChar w:fldCharType="separate"/>
-      </w:r>
-      <w:r>
-        <w:rPr>
-          <w:noProof/>
-        </w:rPr>
-        <w:t>13</w:t>
+        <w:t>19</w:t>
       </w:r>
       <w:r>
         <w:rPr>
@@ -4017,22 +3834,22 @@
           <w:rFonts w:asciiTheme="minorHAnsi" w:eastAsiaTheme="minorEastAsia" w:hAnsiTheme="minorHAnsi" w:cstheme="minorBidi"/>
           <w:noProof/>
           <w:sz w:val="24"/>
-          <w:lang w:val="en-US" w:eastAsia="ja-JP"/>
-        </w:rPr>
-      </w:pPr>
-      <w:r>
-        <w:rPr>
-          <w:noProof/>
-          <w:lang w:val="en-GB"/>
-        </w:rPr>
-        <w:t>3.2.</w:t>
+          <w:lang w:eastAsia="ja-JP"/>
+        </w:rPr>
+      </w:pPr>
+      <w:r>
+        <w:rPr>
+          <w:noProof/>
+          <w:lang w:val="en-GB"/>
+        </w:rPr>
+        <w:t>4.2.</w:t>
       </w:r>
       <w:r>
         <w:rPr>
           <w:rFonts w:asciiTheme="minorHAnsi" w:eastAsiaTheme="minorEastAsia" w:hAnsiTheme="minorHAnsi" w:cstheme="minorBidi"/>
           <w:noProof/>
           <w:sz w:val="24"/>
-          <w:lang w:val="en-US" w:eastAsia="ja-JP"/>
+          <w:lang w:eastAsia="ja-JP"/>
         </w:rPr>
         <w:tab/>
       </w:r>
@@ -4041,7 +3858,7 @@
           <w:noProof/>
           <w:lang w:val="en-GB"/>
         </w:rPr>
-        <w:t>Results – 1st Subheading (Structural Level)</w:t>
+        <w:t>Comparison Large Eddy Simulation and RANS Equations</w:t>
       </w:r>
       <w:r>
         <w:rPr>
@@ -4059,19 +3876,7 @@
         <w:rPr>
           <w:noProof/>
         </w:rPr>
-        <w:instrText xml:space="preserve"> </w:instrText>
-      </w:r>
-      <w:r>
-        <w:rPr>
-          <w:noProof/>
-        </w:rPr>
-        <w:instrText>PAGEREF</w:instrText>
-      </w:r>
-      <w:r>
-        <w:rPr>
-          <w:noProof/>
-        </w:rPr>
-        <w:instrText xml:space="preserve"> _Toc285203645 \h </w:instrText>
+        <w:instrText xml:space="preserve"> PAGEREF _Toc286440013 \h </w:instrText>
       </w:r>
       <w:r>
         <w:rPr>
@@ -4088,7 +3893,7 @@
         <w:rPr>
           <w:noProof/>
         </w:rPr>
-        <w:t>14</w:t>
+        <w:t>19</w:t>
       </w:r>
       <w:r>
         <w:rPr>
@@ -4107,21 +3912,21 @@
           <w:rFonts w:asciiTheme="minorHAnsi" w:eastAsiaTheme="minorEastAsia" w:hAnsiTheme="minorHAnsi" w:cstheme="minorBidi"/>
           <w:b w:val="0"/>
           <w:sz w:val="24"/>
-          <w:lang w:val="en-US" w:eastAsia="ja-JP"/>
-        </w:rPr>
-      </w:pPr>
-      <w:r>
-        <w:rPr>
-          <w:lang w:val="en-GB"/>
-        </w:rPr>
-        <w:t>4.</w:t>
+          <w:lang w:eastAsia="ja-JP"/>
+        </w:rPr>
+      </w:pPr>
+      <w:r>
+        <w:rPr>
+          <w:lang w:val="en-GB"/>
+        </w:rPr>
+        <w:t>5.</w:t>
       </w:r>
       <w:r>
         <w:rPr>
           <w:rFonts w:asciiTheme="minorHAnsi" w:eastAsiaTheme="minorEastAsia" w:hAnsiTheme="minorHAnsi" w:cstheme="minorBidi"/>
           <w:b w:val="0"/>
           <w:sz w:val="24"/>
-          <w:lang w:val="en-US" w:eastAsia="ja-JP"/>
+          <w:lang w:eastAsia="ja-JP"/>
         </w:rPr>
         <w:tab/>
       </w:r>
@@ -4129,7 +3934,7 @@
         <w:rPr>
           <w:lang w:val="en-GB"/>
         </w:rPr>
-        <w:t>Discussion</w:t>
+        <w:t>Conclusions</w:t>
       </w:r>
       <w:r>
         <w:tab/>
@@ -4138,19 +3943,13 @@
         <w:fldChar w:fldCharType="begin"/>
       </w:r>
       <w:r>
-        <w:instrText xml:space="preserve"> </w:instrText>
-      </w:r>
-      <w:r>
-        <w:instrText>PAGEREF</w:instrText>
-      </w:r>
-      <w:r>
-        <w:instrText xml:space="preserve"> _Toc285203646 \h </w:instrText>
+        <w:instrText xml:space="preserve"> PAGEREF _Toc286440014 \h </w:instrText>
       </w:r>
       <w:r>
         <w:fldChar w:fldCharType="separate"/>
       </w:r>
       <w:r>
-        <w:t>15</w:t>
+        <w:t>20</w:t>
       </w:r>
       <w:r>
         <w:fldChar w:fldCharType="end"/>
@@ -4158,363 +3957,69 @@
     </w:p>
     <w:p>
       <w:pPr>
-        <w:pStyle w:val="Verzeichnis2"/>
-        <w:tabs>
-          <w:tab w:val="left" w:pos="900"/>
-          <w:tab w:val="right" w:leader="dot" w:pos="9060"/>
-        </w:tabs>
-        <w:rPr>
-          <w:rFonts w:asciiTheme="minorHAnsi" w:eastAsiaTheme="minorEastAsia" w:hAnsiTheme="minorHAnsi" w:cstheme="minorBidi"/>
-          <w:noProof/>
-          <w:sz w:val="24"/>
-          <w:lang w:val="en-US" w:eastAsia="ja-JP"/>
-        </w:rPr>
-      </w:pPr>
-      <w:r>
-        <w:rPr>
-          <w:noProof/>
-          <w:lang w:val="en-GB"/>
-        </w:rPr>
-        <w:t>4.1.</w:t>
-      </w:r>
-      <w:r>
-        <w:rPr>
-          <w:rFonts w:asciiTheme="minorHAnsi" w:eastAsiaTheme="minorEastAsia" w:hAnsiTheme="minorHAnsi" w:cstheme="minorBidi"/>
-          <w:noProof/>
-          <w:sz w:val="24"/>
-          <w:lang w:val="en-US" w:eastAsia="ja-JP"/>
-        </w:rPr>
-        <w:tab/>
-      </w:r>
-      <w:r>
-        <w:rPr>
-          <w:noProof/>
-          <w:lang w:val="en-GB"/>
-        </w:rPr>
-        <w:t>Discussion of Methods</w:t>
-      </w:r>
-      <w:r>
-        <w:rPr>
-          <w:noProof/>
-        </w:rPr>
-        <w:tab/>
-      </w:r>
-      <w:r>
-        <w:rPr>
-          <w:noProof/>
-        </w:rPr>
-        <w:fldChar w:fldCharType="begin"/>
-      </w:r>
-      <w:r>
-        <w:rPr>
-          <w:noProof/>
-        </w:rPr>
-        <w:instrText xml:space="preserve"> </w:instrText>
-      </w:r>
-      <w:r>
-        <w:rPr>
-          <w:noProof/>
-        </w:rPr>
-        <w:instrText>PAGEREF</w:instrText>
-      </w:r>
-      <w:r>
-        <w:rPr>
-          <w:noProof/>
-        </w:rPr>
-        <w:instrText xml:space="preserve"> _Toc285203647 \h </w:instrText>
-      </w:r>
-      <w:r>
-        <w:rPr>
-          <w:noProof/>
-        </w:rPr>
-      </w:r>
-      <w:r>
-        <w:rPr>
-          <w:noProof/>
-        </w:rPr>
-        <w:fldChar w:fldCharType="separate"/>
-      </w:r>
-      <w:r>
-        <w:rPr>
-          <w:noProof/>
-        </w:rPr>
-        <w:t>15</w:t>
-      </w:r>
-      <w:r>
-        <w:rPr>
-          <w:noProof/>
-        </w:rPr>
-        <w:fldChar w:fldCharType="end"/>
-      </w:r>
-    </w:p>
-    <w:p>
-      <w:pPr>
-        <w:pStyle w:val="Verzeichnis2"/>
-        <w:tabs>
-          <w:tab w:val="left" w:pos="900"/>
-          <w:tab w:val="right" w:leader="dot" w:pos="9060"/>
-        </w:tabs>
-        <w:rPr>
-          <w:rFonts w:asciiTheme="minorHAnsi" w:eastAsiaTheme="minorEastAsia" w:hAnsiTheme="minorHAnsi" w:cstheme="minorBidi"/>
-          <w:noProof/>
-          <w:sz w:val="24"/>
-          <w:lang w:val="en-US" w:eastAsia="ja-JP"/>
-        </w:rPr>
-      </w:pPr>
-      <w:r>
-        <w:rPr>
-          <w:noProof/>
-          <w:lang w:val="en-GB"/>
-        </w:rPr>
-        <w:t>4.2.</w:t>
-      </w:r>
-      <w:r>
-        <w:rPr>
-          <w:rFonts w:asciiTheme="minorHAnsi" w:eastAsiaTheme="minorEastAsia" w:hAnsiTheme="minorHAnsi" w:cstheme="minorBidi"/>
-          <w:noProof/>
-          <w:sz w:val="24"/>
-          <w:lang w:val="en-US" w:eastAsia="ja-JP"/>
-        </w:rPr>
-        <w:tab/>
-      </w:r>
-      <w:r>
-        <w:rPr>
-          <w:noProof/>
-          <w:lang w:val="en-GB"/>
-        </w:rPr>
-        <w:t>Comparison Large Eddy Simulation and RANS Equations</w:t>
-      </w:r>
-      <w:r>
-        <w:rPr>
-          <w:noProof/>
-        </w:rPr>
-        <w:tab/>
-      </w:r>
-      <w:r>
-        <w:rPr>
-          <w:noProof/>
-        </w:rPr>
-        <w:fldChar w:fldCharType="begin"/>
-      </w:r>
-      <w:r>
-        <w:rPr>
-          <w:noProof/>
-        </w:rPr>
-        <w:instrText xml:space="preserve"> </w:instrText>
-      </w:r>
-      <w:r>
-        <w:rPr>
-          <w:noProof/>
-        </w:rPr>
-        <w:instrText>PAGEREF</w:instrText>
-      </w:r>
-      <w:r>
-        <w:rPr>
-          <w:noProof/>
-        </w:rPr>
-        <w:instrText xml:space="preserve"> _Toc285203648 \h </w:instrText>
-      </w:r>
-      <w:r>
-        <w:rPr>
-          <w:noProof/>
-        </w:rPr>
-      </w:r>
-      <w:r>
-        <w:rPr>
-          <w:noProof/>
-        </w:rPr>
-        <w:fldChar w:fldCharType="separate"/>
-      </w:r>
-      <w:r>
-        <w:rPr>
-          <w:noProof/>
-        </w:rPr>
-        <w:t>15</w:t>
-      </w:r>
-      <w:r>
-        <w:rPr>
-          <w:noProof/>
-        </w:rPr>
-        <w:fldChar w:fldCharType="end"/>
-      </w:r>
-    </w:p>
-    <w:p>
-      <w:pPr>
         <w:pStyle w:val="Verzeichnis1"/>
-        <w:tabs>
-          <w:tab w:val="left" w:pos="476"/>
-        </w:tabs>
         <w:rPr>
           <w:rFonts w:asciiTheme="minorHAnsi" w:eastAsiaTheme="minorEastAsia" w:hAnsiTheme="minorHAnsi" w:cstheme="minorBidi"/>
           <w:b w:val="0"/>
           <w:sz w:val="24"/>
-          <w:lang w:val="en-US" w:eastAsia="ja-JP"/>
-        </w:rPr>
-      </w:pPr>
-      <w:r>
-        <w:rPr>
-          <w:lang w:val="en-GB"/>
-        </w:rPr>
-        <w:t>5.</w:t>
-      </w:r>
-      <w:r>
+          <w:lang w:eastAsia="ja-JP"/>
+        </w:rPr>
+      </w:pPr>
+      <w:r>
+        <w:rPr>
+          <w:lang w:val="en-GB"/>
+        </w:rPr>
+        <w:t>References</w:t>
+      </w:r>
+      <w:r>
+        <w:tab/>
+      </w:r>
+      <w:r>
+        <w:fldChar w:fldCharType="begin"/>
+      </w:r>
+      <w:r>
+        <w:instrText xml:space="preserve"> PAGEREF _Toc286440015 \h </w:instrText>
+      </w:r>
+      <w:r>
+        <w:fldChar w:fldCharType="separate"/>
+      </w:r>
+      <w:r>
+        <w:t>21</w:t>
+      </w:r>
+      <w:r>
+        <w:fldChar w:fldCharType="end"/>
+      </w:r>
+    </w:p>
+    <w:p>
+      <w:pPr>
+        <w:pStyle w:val="Verzeichnis1"/>
         <w:rPr>
           <w:rFonts w:asciiTheme="minorHAnsi" w:eastAsiaTheme="minorEastAsia" w:hAnsiTheme="minorHAnsi" w:cstheme="minorBidi"/>
           <w:b w:val="0"/>
           <w:sz w:val="24"/>
-          <w:lang w:val="en-US" w:eastAsia="ja-JP"/>
-        </w:rPr>
+          <w:lang w:eastAsia="ja-JP"/>
+        </w:rPr>
+      </w:pPr>
+      <w:r>
+        <w:rPr>
+          <w:lang w:val="en-GB"/>
+        </w:rPr>
+        <w:t>Appendix A: Source Code or Similar Appendices</w:t>
+      </w:r>
+      <w:r>
         <w:tab/>
       </w:r>
       <w:r>
-        <w:rPr>
-          <w:lang w:val="en-GB"/>
-        </w:rPr>
-        <w:t>Conclusions</w:t>
-      </w:r>
-      <w:r>
-        <w:tab/>
-      </w:r>
-      <w:r>
         <w:fldChar w:fldCharType="begin"/>
       </w:r>
       <w:r>
-        <w:instrText xml:space="preserve"> </w:instrText>
-      </w:r>
-      <w:r>
-        <w:instrText>PAGEREF</w:instrText>
-      </w:r>
-      <w:r>
-        <w:instrText xml:space="preserve"> _Toc285203649 \h </w:instrText>
+        <w:instrText xml:space="preserve"> PAGEREF _Toc286440016 \h </w:instrText>
       </w:r>
       <w:r>
         <w:fldChar w:fldCharType="separate"/>
       </w:r>
       <w:r>
-        <w:t>16</w:t>
-      </w:r>
-      <w:r>
-        <w:fldChar w:fldCharType="end"/>
-      </w:r>
-    </w:p>
-    <w:p>
-      <w:pPr>
-        <w:pStyle w:val="Verzeichnis1"/>
-        <w:rPr>
-          <w:rFonts w:asciiTheme="minorHAnsi" w:eastAsiaTheme="minorEastAsia" w:hAnsiTheme="minorHAnsi" w:cstheme="minorBidi"/>
-          <w:b w:val="0"/>
-          <w:sz w:val="24"/>
-          <w:lang w:val="en-US" w:eastAsia="ja-JP"/>
-        </w:rPr>
-      </w:pPr>
-      <w:r>
-        <w:rPr>
-          <w:lang w:val="en-GB"/>
-        </w:rPr>
-        <w:t>References</w:t>
-      </w:r>
-      <w:r>
-        <w:tab/>
-      </w:r>
-      <w:r>
-        <w:fldChar w:fldCharType="begin"/>
-      </w:r>
-      <w:r>
-        <w:instrText xml:space="preserve"> </w:instrText>
-      </w:r>
-      <w:r>
-        <w:instrText>PAGEREF</w:instrText>
-      </w:r>
-      <w:r>
-        <w:instrText xml:space="preserve"> _Toc285203650 \h </w:instrText>
-      </w:r>
-      <w:r>
-        <w:fldChar w:fldCharType="separate"/>
-      </w:r>
-      <w:r>
-        <w:t>17</w:t>
-      </w:r>
-      <w:r>
-        <w:fldChar w:fldCharType="end"/>
-      </w:r>
-    </w:p>
-    <w:p>
-      <w:pPr>
-        <w:pStyle w:val="Verzeichnis1"/>
-        <w:rPr>
-          <w:rFonts w:asciiTheme="minorHAnsi" w:eastAsiaTheme="minorEastAsia" w:hAnsiTheme="minorHAnsi" w:cstheme="minorBidi"/>
-          <w:b w:val="0"/>
-          <w:sz w:val="24"/>
-          <w:lang w:val="en-US" w:eastAsia="ja-JP"/>
-        </w:rPr>
-      </w:pPr>
-      <w:r>
-        <w:rPr>
-          <w:lang w:val="en-GB"/>
-        </w:rPr>
-        <w:t>Appendix A: Source Code or Similar Appendices</w:t>
-      </w:r>
-      <w:r>
-        <w:tab/>
-      </w:r>
-      <w:r>
-        <w:fldChar w:fldCharType="begin"/>
-      </w:r>
-      <w:r>
-        <w:instrText xml:space="preserve"> </w:instrText>
-      </w:r>
-      <w:r>
-        <w:instrText>PAGEREF</w:instrText>
-      </w:r>
-      <w:r>
-        <w:instrText xml:space="preserve"> _Toc285203651 \h </w:instrText>
-      </w:r>
-      <w:r>
-        <w:fldChar w:fldCharType="separate"/>
-      </w:r>
-      <w:r>
-        <w:t>19</w:t>
-      </w:r>
-      <w:r>
-        <w:fldChar w:fldCharType="end"/>
-      </w:r>
-    </w:p>
-    <w:p>
-      <w:pPr>
-        <w:pStyle w:val="Verzeichnis1"/>
-        <w:rPr>
-          <w:rFonts w:asciiTheme="minorHAnsi" w:eastAsiaTheme="minorEastAsia" w:hAnsiTheme="minorHAnsi" w:cstheme="minorBidi"/>
-          <w:b w:val="0"/>
-          <w:sz w:val="24"/>
-          <w:lang w:val="en-US" w:eastAsia="ja-JP"/>
-        </w:rPr>
-      </w:pPr>
-      <w:r>
-        <w:rPr>
-          <w:lang w:val="en-GB"/>
-        </w:rPr>
-        <w:t>Appendix B: Style Sheet for Creating the References List</w:t>
-      </w:r>
-      <w:r>
-        <w:tab/>
-      </w:r>
-      <w:r>
-        <w:fldChar w:fldCharType="begin"/>
-      </w:r>
-      <w:r>
-        <w:instrText xml:space="preserve"> </w:instrText>
-      </w:r>
-      <w:r>
-        <w:instrText>PAGEREF</w:instrText>
-      </w:r>
-      <w:r>
-        <w:instrText xml:space="preserve"> _Toc285203652 \h </w:instrText>
-      </w:r>
-      <w:r>
-        <w:fldChar w:fldCharType="separate"/>
-      </w:r>
-      <w:r>
-        <w:t>20</w:t>
+        <w:t>23</w:t>
       </w:r>
       <w:r>
         <w:fldChar w:fldCharType="end"/>
@@ -4546,7 +4051,7 @@
         </w:rPr>
         <w:br w:type="page"/>
       </w:r>
-      <w:bookmarkStart w:id="0" w:name="_Toc285203608"/>
+      <w:bookmarkStart w:id="0" w:name="_Toc286439973"/>
       <w:r>
         <w:rPr>
           <w:lang w:val="en-GB"/>
@@ -4731,7 +4236,7 @@
         </w:rPr>
         <w:br w:type="page"/>
       </w:r>
-      <w:bookmarkStart w:id="1" w:name="_Toc285203609"/>
+      <w:bookmarkStart w:id="1" w:name="_Toc286439974"/>
       <w:r>
         <w:rPr>
           <w:lang w:val="en-GB"/>
@@ -4857,7 +4362,7 @@
         </w:rPr>
         <w:br w:type="page"/>
       </w:r>
-      <w:bookmarkStart w:id="2" w:name="_Toc285203610"/>
+      <w:bookmarkStart w:id="2" w:name="_Toc286439975"/>
       <w:r>
         <w:rPr>
           <w:lang w:val="en-GB"/>
@@ -4865,38 +4370,6 @@
         <w:t>List of Figures</w:t>
       </w:r>
       <w:bookmarkEnd w:id="2"/>
-    </w:p>
-    <w:p>
-      <w:pPr>
-        <w:pStyle w:val="StandardTitelseite"/>
-        <w:spacing w:line="360" w:lineRule="auto"/>
-        <w:jc w:val="left"/>
-        <w:rPr>
-          <w:rFonts w:ascii="Arial" w:hAnsi="Arial" w:cs="Arial"/>
-          <w:sz w:val="24"/>
-          <w:lang w:val="en-GB"/>
-        </w:rPr>
-      </w:pPr>
-      <w:r>
-        <w:rPr>
-          <w:rFonts w:ascii="Arial" w:hAnsi="Arial" w:cs="Arial"/>
-          <w:sz w:val="24"/>
-          <w:lang w:val="en-GB"/>
-        </w:rPr>
-        <w:t>Insert the List of Figures HERE, using the following format:</w:t>
-      </w:r>
-    </w:p>
-    <w:p>
-      <w:pPr>
-        <w:pStyle w:val="StandardTitelseite"/>
-        <w:spacing w:line="360" w:lineRule="auto"/>
-        <w:jc w:val="left"/>
-        <w:rPr>
-          <w:rFonts w:ascii="Arial" w:hAnsi="Arial" w:cs="Arial"/>
-          <w:sz w:val="24"/>
-          <w:lang w:val="en-GB"/>
-        </w:rPr>
-      </w:pPr>
     </w:p>
     <w:tbl>
       <w:tblPr>
@@ -4938,47 +4411,7 @@
                 <w:szCs w:val="22"/>
                 <w:lang w:val="en-GB"/>
               </w:rPr>
-              <w:t>Figure</w:t>
-            </w:r>
-            <w:r>
-              <w:rPr>
-                <w:rFonts w:ascii="Arial" w:hAnsi="Arial" w:cs="Arial"/>
-                <w:szCs w:val="22"/>
-                <w:lang w:val="en-GB"/>
-              </w:rPr>
-              <w:t xml:space="preserve"> 1: </w:t>
-            </w:r>
-            <w:r>
-              <w:rPr>
-                <w:rFonts w:ascii="Arial" w:hAnsi="Arial" w:cs="Arial"/>
-                <w:szCs w:val="22"/>
-                <w:lang w:val="en-GB"/>
-              </w:rPr>
-              <w:t>Caption (description)</w:t>
-            </w:r>
-            <w:r>
-              <w:rPr>
-                <w:rFonts w:ascii="Arial" w:hAnsi="Arial" w:cs="Arial"/>
-                <w:szCs w:val="22"/>
-                <w:lang w:val="en-GB"/>
-              </w:rPr>
-              <w:t xml:space="preserve"> (with corresponding reference if necessary, e.g. (Thomson, 1999, p.8) or [</w:t>
-            </w:r>
-            <w:r>
-              <w:rPr>
-                <w:rFonts w:ascii="Arial" w:hAnsi="Arial" w:cs="Arial"/>
-                <w:szCs w:val="22"/>
-                <w:lang w:val="en-GB"/>
-              </w:rPr>
-              <w:t>6</w:t>
-            </w:r>
-            <w:r>
-              <w:rPr>
-                <w:rFonts w:ascii="Arial" w:hAnsi="Arial" w:cs="Arial"/>
-                <w:szCs w:val="22"/>
-                <w:lang w:val="en-GB"/>
-              </w:rPr>
-              <w:t>, p.8])</w:t>
+              <w:t>Figure 1.1: Heat Transfer Model in Ansys CFX (http://www.arc.vt.edu/ansys_help/cfx_mod/i1301427.html)</w:t>
             </w:r>
           </w:p>
         </w:tc>
@@ -5026,54 +4459,6 @@
                 <w:lang w:val="en-GB"/>
               </w:rPr>
             </w:pPr>
-            <w:r>
-              <w:rPr>
-                <w:rFonts w:ascii="Arial" w:hAnsi="Arial" w:cs="Arial"/>
-                <w:szCs w:val="22"/>
-                <w:lang w:val="en-GB"/>
-              </w:rPr>
-              <w:t>Figure</w:t>
-            </w:r>
-            <w:r>
-              <w:rPr>
-                <w:rFonts w:ascii="Arial" w:hAnsi="Arial" w:cs="Arial"/>
-                <w:szCs w:val="22"/>
-                <w:lang w:val="en-GB"/>
-              </w:rPr>
-              <w:t xml:space="preserve"> 2: </w:t>
-            </w:r>
-            <w:r>
-              <w:rPr>
-                <w:rFonts w:ascii="Arial" w:hAnsi="Arial" w:cs="Arial"/>
-                <w:szCs w:val="22"/>
-                <w:lang w:val="en-GB"/>
-              </w:rPr>
-              <w:t>Caption (description)</w:t>
-            </w:r>
-            <w:r>
-              <w:rPr>
-                <w:rFonts w:ascii="Arial" w:hAnsi="Arial" w:cs="Arial"/>
-                <w:szCs w:val="22"/>
-                <w:lang w:val="en-GB"/>
-              </w:rPr>
-              <w:t xml:space="preserve"> (with corresponding reference if necessary, e.g. (Thomson, 1999, p.8) or [</w:t>
-            </w:r>
-            <w:r>
-              <w:rPr>
-                <w:rFonts w:ascii="Arial" w:hAnsi="Arial" w:cs="Arial"/>
-                <w:szCs w:val="22"/>
-                <w:lang w:val="en-GB"/>
-              </w:rPr>
-              <w:t>6</w:t>
-            </w:r>
-            <w:r>
-              <w:rPr>
-                <w:rFonts w:ascii="Arial" w:hAnsi="Arial" w:cs="Arial"/>
-                <w:szCs w:val="22"/>
-                <w:lang w:val="en-GB"/>
-              </w:rPr>
-              <w:t>, p.8])</w:t>
-            </w:r>
           </w:p>
         </w:tc>
         <w:tc>
@@ -5434,7 +4819,7 @@
         </w:rPr>
         <w:br w:type="page"/>
       </w:r>
-      <w:bookmarkStart w:id="3" w:name="_Toc285203611"/>
+      <w:bookmarkStart w:id="3" w:name="_Toc286439976"/>
       <w:r>
         <w:rPr>
           <w:lang w:val="en-GB"/>
@@ -5494,7 +4879,7 @@
           <w:lang w:val="en-GB"/>
         </w:rPr>
       </w:pPr>
-      <w:bookmarkStart w:id="4" w:name="_Toc285203612"/>
+      <w:bookmarkStart w:id="4" w:name="_Toc286439977"/>
       <w:r>
         <w:rPr>
           <w:lang w:val="en-GB"/>
@@ -5536,7 +4921,7 @@
           <w:lang w:val="en-GB"/>
         </w:rPr>
       </w:pPr>
-      <w:bookmarkStart w:id="5" w:name="_Toc285203613"/>
+      <w:bookmarkStart w:id="5" w:name="_Toc286439978"/>
       <w:r>
         <w:rPr>
           <w:lang w:val="en-GB"/>
@@ -6152,7 +5537,7 @@
           <w:lang w:val="en-GB"/>
         </w:rPr>
       </w:pPr>
-      <w:bookmarkStart w:id="6" w:name="_Toc285203614"/>
+      <w:bookmarkStart w:id="6" w:name="_Toc286439979"/>
       <w:r>
         <w:rPr>
           <w:lang w:val="en-GB"/>
@@ -6163,50 +5548,49 @@
     </w:p>
     <w:p>
       <w:pPr>
-        <w:rPr>
-          <w:rFonts w:ascii="Arial" w:hAnsi="Arial" w:cs="Arial"/>
-        </w:rPr>
-      </w:pPr>
-      <w:r>
-        <w:rPr>
-          <w:rFonts w:ascii="Arial" w:hAnsi="Arial" w:cs="Arial"/>
-        </w:rPr>
-        <w:t>Paragraph about Large Eddy Simulation</w:t>
-      </w:r>
-    </w:p>
-    <w:p>
-      <w:pPr>
-        <w:rPr>
-          <w:rFonts w:ascii="Arial" w:hAnsi="Arial" w:cs="Arial"/>
-        </w:rPr>
-      </w:pPr>
-    </w:p>
-    <w:p>
-      <w:pPr>
-        <w:rPr>
-          <w:rFonts w:ascii="Arial" w:hAnsi="Arial" w:cs="Arial"/>
-        </w:rPr>
-      </w:pPr>
-    </w:p>
-    <w:p>
-      <w:pPr>
-        <w:rPr>
-          <w:rFonts w:ascii="Arial" w:hAnsi="Arial" w:cs="Arial"/>
-        </w:rPr>
-      </w:pPr>
-      <w:r>
-        <w:rPr>
-          <w:rFonts w:ascii="Arial" w:hAnsi="Arial" w:cs="Arial"/>
-          <w:highlight w:val="red"/>
-        </w:rPr>
-        <w:t>With RANS equations a single turbulence model is used to describe the behaviour of all scales of eddies.</w:t>
-      </w:r>
+        <w:pStyle w:val="StandardTitelseite"/>
+        <w:spacing w:line="360" w:lineRule="auto"/>
+        <w:ind w:firstLine="720"/>
+        <w:rPr>
+          <w:rFonts w:ascii="Arial" w:hAnsi="Arial" w:cs="Arial"/>
+          <w:sz w:val="24"/>
+          <w:lang w:val="en-GB"/>
+        </w:rPr>
+      </w:pPr>
+      <w:r>
+        <w:rPr>
+          <w:rFonts w:ascii="Arial" w:hAnsi="Arial" w:cs="Arial"/>
+          <w:sz w:val="24"/>
+          <w:lang w:val="en-GB"/>
+        </w:rPr>
+        <w:t>The majority of the work for this thesis was acquiring the necessery theoretical knowledge and subsequent the execution of the practical simulation by means of the Ansys Software Ansys ICEM 14.0 and Ansys CFX 15.0.</w:t>
+      </w:r>
+    </w:p>
+    <w:p>
+      <w:pPr>
+        <w:rPr>
+          <w:rFonts w:ascii="Arial" w:hAnsi="Arial" w:cs="Arial"/>
+        </w:rPr>
+      </w:pPr>
+      <w:r>
+        <w:rPr>
+          <w:rFonts w:ascii="Arial" w:hAnsi="Arial" w:cs="Arial"/>
+        </w:rPr>
+        <w:t>...</w:t>
+      </w:r>
+    </w:p>
+    <w:p>
+      <w:pPr>
+        <w:rPr>
+          <w:rFonts w:ascii="Arial" w:hAnsi="Arial" w:cs="Arial"/>
+        </w:rPr>
+      </w:pPr>
     </w:p>
     <w:p>
       <w:pPr>
         <w:pStyle w:val="berschrift2"/>
       </w:pPr>
-      <w:bookmarkStart w:id="7" w:name="_Toc285203615"/>
+      <w:bookmarkStart w:id="7" w:name="_Toc286439980"/>
       <w:r>
         <w:t>Basics of Turbulent Flows</w:t>
       </w:r>
@@ -6253,7 +5637,7 @@
       <w:pPr>
         <w:pStyle w:val="berschrift2"/>
       </w:pPr>
-      <w:bookmarkStart w:id="8" w:name="_Toc285203616"/>
+      <w:bookmarkStart w:id="8" w:name="_Toc286439981"/>
       <w:r>
         <w:t>CFD Attempts to deal with Turbulence</w:t>
       </w:r>
@@ -6458,7 +5842,7 @@
       <w:pPr>
         <w:pStyle w:val="berschrift2"/>
       </w:pPr>
-      <w:bookmarkStart w:id="9" w:name="_Toc285203617"/>
+      <w:bookmarkStart w:id="9" w:name="_Toc286439982"/>
       <w:r>
         <w:t>Basic</w:t>
       </w:r>
@@ -6499,32 +5883,6 @@
         <w:rPr>
           <w:rFonts w:ascii="Arial" w:hAnsi="Arial" w:cs="Arial"/>
         </w:rPr>
-        <w:t>Zu turbulenter Strömung ...</w:t>
-      </w:r>
-    </w:p>
-    <w:p>
-      <w:pPr>
-        <w:rPr>
-          <w:rFonts w:ascii="Arial" w:hAnsi="Arial" w:cs="Arial"/>
-        </w:rPr>
-      </w:pPr>
-      <w:r>
-        <w:rPr>
-          <w:rFonts w:ascii="Arial" w:hAnsi="Arial" w:cs="Arial"/>
-        </w:rPr>
-        <w:t>Große Scalen sind von der individuellen Konfiguration bestimmt und daher nur schwer mit einem allgemeingültigen Modell zu erfassen.</w:t>
-      </w:r>
-    </w:p>
-    <w:p>
-      <w:pPr>
-        <w:rPr>
-          <w:rFonts w:ascii="Arial" w:hAnsi="Arial" w:cs="Arial"/>
-        </w:rPr>
-      </w:pPr>
-      <w:r>
-        <w:rPr>
-          <w:rFonts w:ascii="Arial" w:hAnsi="Arial" w:cs="Arial"/>
-        </w:rPr>
         <w:t>Large scale eddies dependend of the geometry, well ordered and carry a lot of energy. The smaller scale ones are breakdown products of the large eddies and have therfore much less energy. They show a very transient and chaotic behavior. The basic idea behind the Large Eddy Simulation ist o resolve the large eddies numerically while smaller ones are modeled with dedicated functions.</w:t>
       </w:r>
       <w:r>
@@ -6545,6 +5903,11 @@
           <w:rFonts w:ascii="Arial" w:hAnsi="Arial" w:cs="Arial"/>
         </w:rPr>
         <w:tab/>
+      </w:r>
+      <w:r>
+        <w:rPr>
+          <w:rFonts w:ascii="Arial" w:hAnsi="Arial" w:cs="Arial"/>
+        </w:rPr>
         <w:t>In comparison to the RANS the LES need much less modelling since the small eddies present just a small amount of the overall energy.</w:t>
       </w:r>
     </w:p>
@@ -6560,7 +5923,7 @@
       <w:pPr>
         <w:pStyle w:val="berschrift2"/>
       </w:pPr>
-      <w:bookmarkStart w:id="10" w:name="_Toc285203618"/>
+      <w:bookmarkStart w:id="10" w:name="_Toc286439983"/>
       <w:r>
         <w:t>Fine Structure Model</w:t>
       </w:r>
@@ -6594,7 +5957,19 @@
         <w:rPr>
           <w:rFonts w:ascii="Arial" w:hAnsi="Arial" w:cs="Arial"/>
         </w:rPr>
-        <w:t>l is dependend of the velocity field and yields exactly on solution [1].</w:t>
+        <w:t>l is dependend of the velocity field and yields exactly o</w:t>
+      </w:r>
+      <w:r>
+        <w:rPr>
+          <w:rFonts w:ascii="Arial" w:hAnsi="Arial" w:cs="Arial"/>
+        </w:rPr>
+        <w:t>n solution</w:t>
+      </w:r>
+      <w:r>
+        <w:rPr>
+          <w:rFonts w:ascii="Arial" w:hAnsi="Arial" w:cs="Arial"/>
+        </w:rPr>
+        <w:t>.</w:t>
       </w:r>
     </w:p>
     <w:p>
@@ -6614,7 +5989,19 @@
         <w:rPr>
           <w:rFonts w:ascii="Arial" w:hAnsi="Arial" w:cs="Arial"/>
         </w:rPr>
-        <w:t>ically, indefinitely small the LES passes into a DES. The other margin case would be a very [rau] filter which allows only the most energized eddies. This kind of simulation is known as VLES (Very Large Eddy Simulation) [1].</w:t>
+        <w:t xml:space="preserve">ically, indefinitely small the LES passes into a DES. The other margin case would be a very [rau] filter which allows only the most energized eddies. This kind of simulation is known as VLES </w:t>
+      </w:r>
+      <w:r>
+        <w:rPr>
+          <w:rFonts w:ascii="Arial" w:hAnsi="Arial" w:cs="Arial"/>
+        </w:rPr>
+        <w:t>(Very Large Eddy Simulation)</w:t>
+      </w:r>
+      <w:r>
+        <w:rPr>
+          <w:rFonts w:ascii="Arial" w:hAnsi="Arial" w:cs="Arial"/>
+        </w:rPr>
+        <w:t>.</w:t>
       </w:r>
     </w:p>
     <w:p>
@@ -6665,7 +6052,7 @@
       <w:pPr>
         <w:pStyle w:val="berschrift2"/>
       </w:pPr>
-      <w:bookmarkStart w:id="11" w:name="_Toc285203619"/>
+      <w:bookmarkStart w:id="11" w:name="_Toc286439984"/>
       <w:r>
         <w:t>Turbulence Models</w:t>
       </w:r>
@@ -6676,7 +6063,13 @@
         <w:t>There are various different</w:t>
       </w:r>
       <w:r>
-        <w:t xml:space="preserve"> modells for simulating turbulence for RANS as well as Large Eddy. This report deals with the k-</w:t>
+        <w:t xml:space="preserve"> modells for simulating turbulence for RANS as well as </w:t>
+      </w:r>
+      <w:r>
+        <w:t xml:space="preserve">for </w:t>
+      </w:r>
+      <w:r>
+        <w:t>Large Eddy. This report deals with the k-</w:t>
       </w:r>
       <w:r>
         <w:t>ε</w:t>
@@ -6689,7 +6082,7 @@
       <w:pPr>
         <w:pStyle w:val="berschrift3"/>
       </w:pPr>
-      <w:bookmarkStart w:id="12" w:name="_Toc285203620"/>
+      <w:bookmarkStart w:id="12" w:name="_Toc286439985"/>
       <w:r>
         <w:t>k-ε Turbulence Model</w:t>
       </w:r>
@@ -6741,154 +6134,214 @@
     </w:p>
     <w:p/>
     <w:p>
-      <w:r>
+      <w:pPr>
+        <w:rPr>
+          <w:highlight w:val="yellow"/>
+        </w:rPr>
+      </w:pPr>
+      <w:r>
+        <w:rPr>
+          <w:highlight w:val="yellow"/>
+        </w:rPr>
         <w:t>Formel p. 67 (2.31)</w:t>
       </w:r>
     </w:p>
+    <w:p>
+      <w:pPr>
+        <w:rPr>
+          <w:highlight w:val="yellow"/>
+        </w:rPr>
+      </w:pPr>
+    </w:p>
+    <w:p>
+      <w:pPr>
+        <w:rPr>
+          <w:highlight w:val="yellow"/>
+        </w:rPr>
+      </w:pPr>
+      <w:r>
+        <w:rPr>
+          <w:highlight w:val="yellow"/>
+        </w:rPr>
+        <w:t>„The standard k-ε model (Launder and Spalding, 1974) has two model equations, one for k and one for ε, based on our best understanding of the relevant processes causing changes to these variables.</w:t>
+      </w:r>
+    </w:p>
+    <w:p>
+      <w:pPr>
+        <w:rPr>
+          <w:highlight w:val="yellow"/>
+        </w:rPr>
+      </w:pPr>
+    </w:p>
+    <w:p>
+      <w:pPr>
+        <w:rPr>
+          <w:highlight w:val="yellow"/>
+        </w:rPr>
+      </w:pPr>
+      <w:r>
+        <w:rPr>
+          <w:highlight w:val="yellow"/>
+        </w:rPr>
+        <w:tab/>
+        <w:t>We use k and ε to define velocity scale (ypsilon?) and length scale l representative of the large-scale turbulence as follows:</w:t>
+      </w:r>
+    </w:p>
+    <w:p>
+      <w:pPr>
+        <w:rPr>
+          <w:highlight w:val="yellow"/>
+        </w:rPr>
+      </w:pPr>
+    </w:p>
+    <w:p>
+      <w:pPr>
+        <w:rPr>
+          <w:highlight w:val="yellow"/>
+        </w:rPr>
+      </w:pPr>
+      <w:r>
+        <w:rPr>
+          <w:highlight w:val="yellow"/>
+        </w:rPr>
+        <w:t>Formel</w:t>
+      </w:r>
+    </w:p>
+    <w:p>
+      <w:pPr>
+        <w:rPr>
+          <w:highlight w:val="yellow"/>
+        </w:rPr>
+      </w:pPr>
+    </w:p>
+    <w:p>
+      <w:pPr>
+        <w:rPr>
+          <w:highlight w:val="yellow"/>
+        </w:rPr>
+      </w:pPr>
+      <w:r>
+        <w:rPr>
+          <w:highlight w:val="yellow"/>
+        </w:rPr>
+        <w:t>Based on this assumptions the eddy viscosity is defined as</w:t>
+      </w:r>
+    </w:p>
+    <w:p>
+      <w:r>
+        <w:rPr>
+          <w:highlight w:val="yellow"/>
+        </w:rPr>
+        <w:t>Formel p.75 (3.44).</w:t>
+      </w:r>
+    </w:p>
     <w:p/>
     <w:p>
-      <w:r>
-        <w:t>„The standard k</w:t>
-      </w:r>
-      <w:bookmarkStart w:id="13" w:name="_GoBack"/>
+      <w:pPr>
+        <w:pStyle w:val="berschrift3"/>
+      </w:pPr>
+      <w:bookmarkStart w:id="13" w:name="_Toc286439986"/>
+      <w:r>
+        <w:t xml:space="preserve">The Smagorinksy </w:t>
+      </w:r>
+      <w:r>
+        <w:t xml:space="preserve">SGS </w:t>
+      </w:r>
+      <w:r>
+        <w:t>Model</w:t>
+      </w:r>
       <w:bookmarkEnd w:id="13"/>
-      <w:r>
-        <w:t>-ε model (Launder and Spalding, 1974) has two model equations, one for k and one for</w:t>
-      </w:r>
-      <w:r>
-        <w:t xml:space="preserve"> </w:t>
-      </w:r>
-      <w:r>
-        <w:t>ε, based on our best understanding of the relevant processes causing changes to these variables.</w:t>
+    </w:p>
+    <w:p>
+      <w:r>
+        <w:t xml:space="preserve">The basic idea behind the Smagorinsky SGS Model is that the turbulent stresses are proportional to the mean rate of strain. </w:t>
+      </w:r>
+    </w:p>
+    <w:p>
+      <w:r>
+        <w:t xml:space="preserve">„Thus, in Smagorinsky’s SGS model the local SGS stresses Rij are taken to be </w:t>
+      </w:r>
+      <w:r>
+        <w:t>proportional to the local rate of strain of the resolved flow Sij ... [p.102]“</w:t>
+      </w:r>
+    </w:p>
+    <w:p>
+      <w:r>
+        <w:t>...</w:t>
       </w:r>
     </w:p>
     <w:p/>
     <w:p>
-      <w:r>
-        <w:tab/>
-        <w:t>We use k and</w:t>
-      </w:r>
-      <w:r>
-        <w:t xml:space="preserve"> </w:t>
-      </w:r>
-      <w:r>
-        <w:t>ε to define velocity scale (ypsilon?) and length scale l representative of the large-scale turbulence as follows:</w:t>
+      <w:pPr>
+        <w:pStyle w:val="berschrift2"/>
+      </w:pPr>
+      <w:bookmarkStart w:id="14" w:name="_Toc286439987"/>
+      <w:r>
+        <w:t>Wall Models</w:t>
+      </w:r>
+      <w:bookmarkEnd w:id="14"/>
+    </w:p>
+    <w:p>
+      <w:pPr>
+        <w:pStyle w:val="berschrift3"/>
+      </w:pPr>
+      <w:bookmarkStart w:id="15" w:name="_Toc286439988"/>
+      <w:r>
+        <w:t>Wall function in Ansys CFX</w:t>
+      </w:r>
+      <w:bookmarkEnd w:id="15"/>
+    </w:p>
+    <w:p>
+      <w:r>
+        <w:t xml:space="preserve">In Ansys CFX the wall model is implemented as wall function, </w:t>
+      </w:r>
+      <w:r>
+        <w:t>...</w:t>
+      </w:r>
+    </w:p>
+    <w:p>
+      <w:r>
+        <w:t>http://www.arc.vt.edu/ansys_help/cfx_thry/cfxTurbModeMath.html</w:t>
       </w:r>
     </w:p>
     <w:p/>
     <w:p>
-      <w:r>
-        <w:t>Formel</w:t>
+      <w:pPr>
+        <w:rPr>
+          <w:rFonts w:ascii="Arial" w:hAnsi="Arial" w:cs="Arial"/>
+        </w:rPr>
+      </w:pPr>
+    </w:p>
+    <w:p>
+      <w:pPr>
+        <w:pStyle w:val="berschrift2"/>
+      </w:pPr>
+      <w:bookmarkStart w:id="16" w:name="_Toc286439989"/>
+      <w:r>
+        <w:t>Heat Transfer</w:t>
+      </w:r>
+      <w:bookmarkEnd w:id="16"/>
+    </w:p>
+    <w:p>
+      <w:r>
+        <w:t>Heat is a special form of energy and is stored in the chaotic movement of atomes and molecules. In a non adiabat system it is the amount of energy which resigns over the border if a temperature gradient is prevailing. The transition of the heat over the system borders is therefore called heat flux and runs always in the direction of the lower temperature.</w:t>
+      </w:r>
+    </w:p>
+    <w:p>
+      <w:r>
+        <w:t>Basically there are three different ways how heat can be transfered from one system to another, which will be discussed in the following.</w:t>
       </w:r>
     </w:p>
     <w:p/>
     <w:p>
-      <w:r>
-        <w:t>Based on this assumptions the eddy viscosity is defined as</w:t>
-      </w:r>
-    </w:p>
-    <w:p>
-      <w:r>
-        <w:t>Formel p.75 (3.44).</w:t>
-      </w:r>
-    </w:p>
-    <w:p/>
-    <w:p>
       <w:pPr>
         <w:pStyle w:val="berschrift3"/>
       </w:pPr>
-      <w:bookmarkStart w:id="14" w:name="_Toc285203621"/>
-      <w:r>
-        <w:t xml:space="preserve">The Smagorinksy </w:t>
-      </w:r>
-      <w:r>
-        <w:t xml:space="preserve">SGS </w:t>
-      </w:r>
-      <w:r>
-        <w:t>Model</w:t>
-      </w:r>
-      <w:bookmarkEnd w:id="14"/>
-    </w:p>
-    <w:p>
-      <w:r>
-        <w:t xml:space="preserve">The basic idea behind the Smagorinsky SGS Model is that the turbulent stresses are proportional to the mean rate of strain. </w:t>
-      </w:r>
-    </w:p>
-    <w:p>
-      <w:r>
-        <w:t xml:space="preserve">„Thus, in Smagorinsky’s SGS model the local SGS stresses Rij are taken to be </w:t>
-      </w:r>
-      <w:r>
-        <w:t>proportional to the local rate of strain of the resolved flow Sij ... [p.102]“</w:t>
-      </w:r>
-    </w:p>
-    <w:p/>
-    <w:p>
-      <w:pPr>
-        <w:pStyle w:val="berschrift2"/>
-      </w:pPr>
-      <w:bookmarkStart w:id="15" w:name="_Toc285203622"/>
-      <w:r>
-        <w:t>Wall Models</w:t>
-      </w:r>
-      <w:bookmarkEnd w:id="15"/>
-    </w:p>
-    <w:p>
-      <w:pPr>
-        <w:pStyle w:val="berschrift3"/>
-      </w:pPr>
-      <w:bookmarkStart w:id="16" w:name="_Toc285203623"/>
-      <w:r>
-        <w:t>Wall function in Ansys CFX</w:t>
-      </w:r>
-      <w:bookmarkEnd w:id="16"/>
-    </w:p>
-    <w:p>
-      <w:r>
-        <w:t>In Ansys CFX the wall model is implemented as wall function, whi</w:t>
-      </w:r>
-    </w:p>
-    <w:p>
-      <w:r>
-        <w:t>http://www.arc.vt.edu/ansys_help/cfx_thry/cfxTurbModeMath.html</w:t>
-      </w:r>
-    </w:p>
-    <w:p/>
-    <w:p>
-      <w:pPr>
-        <w:rPr>
-          <w:rFonts w:ascii="Arial" w:hAnsi="Arial" w:cs="Arial"/>
-        </w:rPr>
-      </w:pPr>
-    </w:p>
-    <w:p>
-      <w:pPr>
-        <w:pStyle w:val="berschrift2"/>
-      </w:pPr>
-      <w:bookmarkStart w:id="17" w:name="_Toc285203624"/>
-      <w:r>
-        <w:t>Heat Transfer</w:t>
+      <w:bookmarkStart w:id="17" w:name="_Toc286439990"/>
+      <w:r>
+        <w:t>Mecanisms of Heat Transfer</w:t>
       </w:r>
       <w:bookmarkEnd w:id="17"/>
-    </w:p>
-    <w:p>
-      <w:r>
-        <w:t>Heat is a special form of energy and is stored in the chaotic movement of atomes and molecules. In a non adiabat system it is the amount of energy which resigns over the border if a temperature gradient is prevailing. The transition of the heat over the system borders is therefore called heat flux and runs always in the direction of the lower temperature.</w:t>
-      </w:r>
-    </w:p>
-    <w:p>
-      <w:r>
-        <w:t>Basically there are three different ways how heat can be transfered from one system to another, which will be discussed in the following.</w:t>
-      </w:r>
-    </w:p>
-    <w:p/>
-    <w:p>
-      <w:pPr>
-        <w:pStyle w:val="berschrift3"/>
-      </w:pPr>
-      <w:r>
-        <w:t>Mecanisms of Heat Transfer</w:t>
-      </w:r>
     </w:p>
     <w:p>
       <w:r>
@@ -6994,9 +6447,11 @@
       <w:pPr>
         <w:pStyle w:val="berschrift3"/>
       </w:pPr>
+      <w:bookmarkStart w:id="18" w:name="_Toc286439991"/>
       <w:r>
         <w:t>Wall Heat Flux in Ansys CFX</w:t>
       </w:r>
+      <w:bookmarkEnd w:id="18"/>
     </w:p>
     <w:p>
       <w:r>
@@ -7322,7 +6777,7 @@
         </w:rPr>
         <w:br w:type="page"/>
       </w:r>
-      <w:bookmarkStart w:id="18" w:name="_Toc285203625"/>
+      <w:bookmarkStart w:id="19" w:name="_Toc286439992"/>
       <w:r>
         <w:rPr>
           <w:lang w:val="en-GB"/>
@@ -7335,7 +6790,71 @@
         </w:rPr>
         <w:t>ds</w:t>
       </w:r>
-      <w:bookmarkEnd w:id="18"/>
+      <w:bookmarkEnd w:id="19"/>
+    </w:p>
+    <w:p>
+      <w:pPr>
+        <w:pStyle w:val="StandardTitelseite"/>
+        <w:spacing w:line="360" w:lineRule="auto"/>
+        <w:rPr>
+          <w:rFonts w:ascii="Arial" w:hAnsi="Arial" w:cs="Arial"/>
+          <w:sz w:val="24"/>
+          <w:lang w:val="en-GB"/>
+        </w:rPr>
+      </w:pPr>
+      <w:r>
+        <w:rPr>
+          <w:rFonts w:ascii="Arial" w:hAnsi="Arial" w:cs="Arial"/>
+          <w:sz w:val="24"/>
+          <w:lang w:val="en-GB"/>
+        </w:rPr>
+        <w:t xml:space="preserve">This chapter starts with some basics concerning the problem to solve, </w:t>
+      </w:r>
+      <w:proofErr w:type="gramStart"/>
+      <w:r>
+        <w:rPr>
+          <w:rFonts w:ascii="Arial" w:hAnsi="Arial" w:cs="Arial"/>
+          <w:sz w:val="24"/>
+          <w:lang w:val="en-GB"/>
+        </w:rPr>
+        <w:t>then</w:t>
+      </w:r>
+      <w:proofErr w:type="gramEnd"/>
+      <w:r>
+        <w:rPr>
+          <w:rFonts w:ascii="Arial" w:hAnsi="Arial" w:cs="Arial"/>
+          <w:sz w:val="24"/>
+          <w:lang w:val="en-GB"/>
+        </w:rPr>
+        <w:t xml:space="preserve"> it deals with setting up the mesh in Ansys ICEM as well as the simulation setup in the CFX program.</w:t>
+      </w:r>
+    </w:p>
+    <w:p>
+      <w:pPr>
+        <w:pStyle w:val="StandardTitelseite"/>
+        <w:spacing w:line="360" w:lineRule="auto"/>
+        <w:rPr>
+          <w:rFonts w:ascii="Arial" w:hAnsi="Arial" w:cs="Arial"/>
+          <w:sz w:val="24"/>
+          <w:lang w:val="en-GB"/>
+        </w:rPr>
+      </w:pPr>
+    </w:p>
+    <w:p>
+      <w:pPr>
+        <w:pStyle w:val="berschrift2"/>
+        <w:rPr>
+          <w:lang w:val="en-GB"/>
+        </w:rPr>
+      </w:pPr>
+      <w:bookmarkStart w:id="20" w:name="_Toc286439993"/>
+      <w:r>
+        <w:rPr>
+          <w:lang w:val="en-GB"/>
+        </w:rPr>
+        <w:t>Technology used</w:t>
+      </w:r>
+      <w:bookmarkEnd w:id="20"/>
     </w:p>
     <w:p>
       <w:pPr>
@@ -7354,149 +6873,61 @@
           <w:sz w:val="24"/>
           <w:lang w:val="en-GB"/>
         </w:rPr>
-        <w:t>The majority of the work for this thesis was acquiring the necessery theoretical knowledge and subsequent the execution of the practical simulation by means of the Ansys Software Ansys ICEM xx and Ansys CFX 15.0.</w:t>
+        <w:t xml:space="preserve">CFD is an area with a high demand in terms of resoucres. Therefore industrial CFD calculations are often performed by supercomputers </w:t>
+      </w:r>
+      <w:proofErr w:type="gramStart"/>
+      <w:r>
+        <w:rPr>
+          <w:rFonts w:ascii="Arial" w:hAnsi="Arial" w:cs="Arial"/>
+          <w:sz w:val="24"/>
+          <w:lang w:val="en-GB"/>
+        </w:rPr>
+        <w:t>and … .</w:t>
+      </w:r>
+      <w:proofErr w:type="gramEnd"/>
+      <w:r>
+        <w:rPr>
+          <w:rFonts w:ascii="Arial" w:hAnsi="Arial" w:cs="Arial"/>
+          <w:sz w:val="24"/>
+          <w:lang w:val="en-GB"/>
+        </w:rPr>
+        <w:t xml:space="preserve"> Everything needed for the conduction of this project was provided by FH Joanneum and will be discussed in the following.</w:t>
       </w:r>
     </w:p>
     <w:p>
       <w:pPr>
         <w:pStyle w:val="StandardTitelseite"/>
         <w:spacing w:line="360" w:lineRule="auto"/>
-        <w:ind w:firstLine="720"/>
-        <w:rPr>
-          <w:rFonts w:ascii="Arial" w:hAnsi="Arial" w:cs="Arial"/>
-          <w:sz w:val="24"/>
-          <w:lang w:val="en-GB"/>
-        </w:rPr>
-      </w:pPr>
-      <w:r>
-        <w:rPr>
-          <w:rFonts w:ascii="Arial" w:hAnsi="Arial" w:cs="Arial"/>
-          <w:sz w:val="24"/>
+        <w:rPr>
+          <w:rFonts w:ascii="Arial" w:hAnsi="Arial" w:cs="Arial"/>
+          <w:sz w:val="24"/>
+          <w:lang w:val="en-GB"/>
+        </w:rPr>
+      </w:pPr>
+    </w:p>
+    <w:p>
+      <w:pPr>
+        <w:pStyle w:val="berschrift3"/>
+        <w:rPr>
+          <w:lang w:val="en-GB"/>
+        </w:rPr>
+      </w:pPr>
+      <w:bookmarkStart w:id="21" w:name="_Toc286439994"/>
+      <w:r>
+        <w:rPr>
+          <w:lang w:val="en-GB"/>
+        </w:rPr>
+        <w:t>Hardware</w:t>
+      </w:r>
+      <w:bookmarkEnd w:id="21"/>
+    </w:p>
+    <w:p>
+      <w:r>
+        <w:t xml:space="preserve">The department of Aviation at the University of Applied Sciences Graz is equipped with a HPC (High-performance computing) laboratory, compromising </w:t>
+      </w:r>
+      <w:r>
+        <w:rPr>
           <w:highlight w:val="yellow"/>
-          <w:lang w:val="en-GB"/>
-        </w:rPr>
-        <w:t xml:space="preserve">This chapter starts with some basics concerning the problem to solve, </w:t>
-      </w:r>
-      <w:proofErr w:type="gramStart"/>
-      <w:r>
-        <w:rPr>
-          <w:rFonts w:ascii="Arial" w:hAnsi="Arial" w:cs="Arial"/>
-          <w:sz w:val="24"/>
-          <w:highlight w:val="yellow"/>
-          <w:lang w:val="en-GB"/>
-        </w:rPr>
-        <w:t>then</w:t>
-      </w:r>
-      <w:proofErr w:type="gramEnd"/>
-      <w:r>
-        <w:rPr>
-          <w:rFonts w:ascii="Arial" w:hAnsi="Arial" w:cs="Arial"/>
-          <w:sz w:val="24"/>
-          <w:highlight w:val="yellow"/>
-          <w:lang w:val="en-GB"/>
-        </w:rPr>
-        <w:t xml:space="preserve"> it deals with setting up the mesh in Ansys ICEM as well as the simulation setup in the CFX program.</w:t>
-      </w:r>
-    </w:p>
-    <w:p>
-      <w:pPr>
-        <w:pStyle w:val="StandardTitelseite"/>
-        <w:spacing w:line="360" w:lineRule="auto"/>
-        <w:rPr>
-          <w:rFonts w:ascii="Arial" w:hAnsi="Arial" w:cs="Arial"/>
-          <w:sz w:val="24"/>
-          <w:lang w:val="en-GB"/>
-        </w:rPr>
-      </w:pPr>
-    </w:p>
-    <w:p>
-      <w:pPr>
-        <w:pStyle w:val="berschrift2"/>
-        <w:rPr>
-          <w:lang w:val="en-GB"/>
-        </w:rPr>
-      </w:pPr>
-      <w:bookmarkStart w:id="19" w:name="_Toc285203626"/>
-      <w:r>
-        <w:rPr>
-          <w:lang w:val="en-GB"/>
-        </w:rPr>
-        <w:t>Technology used</w:t>
-      </w:r>
-      <w:bookmarkEnd w:id="19"/>
-    </w:p>
-    <w:p>
-      <w:pPr>
-        <w:pStyle w:val="StandardTitelseite"/>
-        <w:spacing w:line="360" w:lineRule="auto"/>
-        <w:ind w:firstLine="720"/>
-        <w:rPr>
-          <w:rFonts w:ascii="Arial" w:hAnsi="Arial" w:cs="Arial"/>
-          <w:sz w:val="24"/>
-          <w:lang w:val="en-GB"/>
-        </w:rPr>
-      </w:pPr>
-      <w:r>
-        <w:rPr>
-          <w:rFonts w:ascii="Arial" w:hAnsi="Arial" w:cs="Arial"/>
-          <w:sz w:val="24"/>
-          <w:lang w:val="en-GB"/>
-        </w:rPr>
-        <w:t xml:space="preserve">CFD is an area with a high demand in terms of resoucres. Therefore industrial CFD calculations are often performed by supercomputers </w:t>
-      </w:r>
-      <w:proofErr w:type="gramStart"/>
-      <w:r>
-        <w:rPr>
-          <w:rFonts w:ascii="Arial" w:hAnsi="Arial" w:cs="Arial"/>
-          <w:sz w:val="24"/>
-          <w:lang w:val="en-GB"/>
-        </w:rPr>
-        <w:t>and … .</w:t>
-      </w:r>
-      <w:proofErr w:type="gramEnd"/>
-      <w:r>
-        <w:rPr>
-          <w:rFonts w:ascii="Arial" w:hAnsi="Arial" w:cs="Arial"/>
-          <w:sz w:val="24"/>
-          <w:lang w:val="en-GB"/>
-        </w:rPr>
-        <w:t xml:space="preserve"> Everything needed for the conduction of this project was provided by FH Joanneum and will be discussed in the following.</w:t>
-      </w:r>
-    </w:p>
-    <w:p>
-      <w:pPr>
-        <w:pStyle w:val="StandardTitelseite"/>
-        <w:spacing w:line="360" w:lineRule="auto"/>
-        <w:rPr>
-          <w:rFonts w:ascii="Arial" w:hAnsi="Arial" w:cs="Arial"/>
-          <w:sz w:val="24"/>
-          <w:lang w:val="en-GB"/>
-        </w:rPr>
-      </w:pPr>
-    </w:p>
-    <w:p>
-      <w:pPr>
-        <w:pStyle w:val="berschrift3"/>
-        <w:rPr>
-          <w:lang w:val="en-GB"/>
-        </w:rPr>
-      </w:pPr>
-      <w:bookmarkStart w:id="20" w:name="_Toc285203627"/>
-      <w:r>
-        <w:rPr>
-          <w:lang w:val="en-GB"/>
-        </w:rPr>
-        <w:t>Hardware</w:t>
-      </w:r>
-      <w:bookmarkEnd w:id="20"/>
-    </w:p>
-    <w:p>
-      <w:r>
-        <w:t xml:space="preserve">The department of Aviation at the University of Applied Sciences Graz is equipped with a HPC (High-performance computing) laboratory, compromising </w:t>
-      </w:r>
-      <w:r>
-        <w:rPr>
-          <w:highlight w:val="yellow"/>
         </w:rPr>
         <w:t>sixteen</w:t>
       </w:r>
@@ -7510,7 +6941,13 @@
     <w:p>
       <w:r>
         <w:tab/>
-        <w:t>For executing the calculation a cluster of six machines, described in table xx were used.</w:t>
+        <w:t xml:space="preserve">For executing the calculation a cluster of six machines, described in table </w:t>
+      </w:r>
+      <w:r>
+        <w:t>2.1</w:t>
+      </w:r>
+      <w:r>
+        <w:t xml:space="preserve"> were used.</w:t>
       </w:r>
     </w:p>
     <w:p/>
@@ -7626,14 +7063,14 @@
           <w:lang w:val="en-GB"/>
         </w:rPr>
       </w:pPr>
-      <w:bookmarkStart w:id="21" w:name="_Toc285203628"/>
+      <w:bookmarkStart w:id="22" w:name="_Toc286439995"/>
       <w:r>
         <w:rPr>
           <w:lang w:val="en-GB"/>
         </w:rPr>
         <w:t>Software</w:t>
       </w:r>
-      <w:bookmarkEnd w:id="21"/>
+      <w:bookmarkEnd w:id="22"/>
     </w:p>
     <w:p>
       <w:pPr>
@@ -7653,22 +7090,47 @@
         </w:rPr>
         <w:t xml:space="preserve">The computers in the HPC laboratory feature the operating system </w:t>
       </w:r>
-      <w:r>
-        <w:rPr>
-          <w:rFonts w:ascii="Arial" w:hAnsi="Arial" w:cs="Arial"/>
-          <w:sz w:val="24"/>
-          <w:highlight w:val="yellow"/>
-          <w:lang w:val="en-GB"/>
-        </w:rPr>
-        <w:t>xxx</w:t>
-      </w:r>
-      <w:r>
-        <w:rPr>
-          <w:rFonts w:ascii="Arial" w:hAnsi="Arial" w:cs="Arial"/>
-          <w:sz w:val="24"/>
-          <w:lang w:val="en-GB"/>
-        </w:rPr>
-        <w:t>. Each has the programs ANSYS ICEM XX and ANSYS CFX 15.0, which were used for conducting the simulation, installed. Additionally minor calculation, as well as the analysis and visualisation of the results was done with MATLAB</w:t>
+      <w:proofErr w:type="gramStart"/>
+      <w:r>
+        <w:rPr>
+          <w:rFonts w:ascii="Arial" w:hAnsi="Arial" w:cs="Arial"/>
+          <w:sz w:val="24"/>
+          <w:lang w:val="en-GB"/>
+        </w:rPr>
+        <w:t>Debian ?</w:t>
+      </w:r>
+      <w:proofErr w:type="gramEnd"/>
+      <w:r>
+        <w:rPr>
+          <w:rFonts w:ascii="Arial" w:hAnsi="Arial" w:cs="Arial"/>
+          <w:sz w:val="24"/>
+          <w:lang w:val="en-GB"/>
+        </w:rPr>
+        <w:t>?</w:t>
+      </w:r>
+      <w:r>
+        <w:rPr>
+          <w:rFonts w:ascii="Arial" w:hAnsi="Arial" w:cs="Arial"/>
+          <w:sz w:val="24"/>
+          <w:lang w:val="en-GB"/>
+        </w:rPr>
+        <w:t xml:space="preserve">. Each has the programs ANSYS ICEM </w:t>
+      </w:r>
+      <w:r>
+        <w:rPr>
+          <w:rFonts w:ascii="Arial" w:hAnsi="Arial" w:cs="Arial"/>
+          <w:sz w:val="24"/>
+          <w:lang w:val="en-GB"/>
+        </w:rPr>
+        <w:t>14.0</w:t>
+      </w:r>
+      <w:r>
+        <w:rPr>
+          <w:rFonts w:ascii="Arial" w:hAnsi="Arial" w:cs="Arial"/>
+          <w:sz w:val="24"/>
+          <w:lang w:val="en-GB"/>
+        </w:rPr>
+        <w:t xml:space="preserve"> and ANSYS CFX 15.0, which were used for conducting the simulation, installed. Additionally minor calculation, as well as the analysis and visualisation of the results was done with MATLAB</w:t>
       </w:r>
       <w:r>
         <w:rPr>
@@ -7800,14 +7262,14 @@
           <w:lang w:val="en-GB"/>
         </w:rPr>
       </w:pPr>
-      <w:bookmarkStart w:id="22" w:name="_Toc285203629"/>
+      <w:bookmarkStart w:id="23" w:name="_Toc286439996"/>
       <w:r>
         <w:rPr>
           <w:lang w:val="en-GB"/>
         </w:rPr>
         <w:t>Mesh generation with Ansys ICEM 14</w:t>
       </w:r>
-      <w:bookmarkEnd w:id="22"/>
+      <w:bookmarkEnd w:id="23"/>
     </w:p>
     <w:p>
       <w:pPr>
@@ -7835,16 +7297,14 @@
         </w:rPr>
         <w:t xml:space="preserve">A 0012 airfoil was provided as </w:t>
       </w:r>
-      <w:proofErr w:type="gramStart"/>
-      <w:r>
-        <w:rPr>
-          <w:rFonts w:ascii="Arial" w:hAnsi="Arial" w:cs="Arial"/>
-          <w:sz w:val="24"/>
-          <w:lang w:val="en-GB"/>
-        </w:rPr>
-        <w:t>two dimensional</w:t>
-      </w:r>
-      <w:proofErr w:type="gramEnd"/>
+      <w:r>
+        <w:rPr>
+          <w:rFonts w:ascii="Arial" w:hAnsi="Arial" w:cs="Arial"/>
+          <w:sz w:val="24"/>
+          <w:lang w:val="en-GB"/>
+        </w:rPr>
+        <w:t>two-dimensional</w:t>
+      </w:r>
       <w:r>
         <w:rPr>
           <w:rFonts w:ascii="Arial" w:hAnsi="Arial" w:cs="Arial"/>
@@ -7867,7 +7327,23 @@
           <w:sz w:val="24"/>
           <w:lang w:val="en-GB"/>
         </w:rPr>
-        <w:t>mesh by Dr. Wolfgang Hassler with a total of 219.000 elements</w:t>
+        <w:t>mesh by Dr. Wolfgang Hassler with a total of 219</w:t>
+      </w:r>
+      <w:r>
+        <w:rPr>
+          <w:rFonts w:ascii="Arial" w:hAnsi="Arial" w:cs="Arial"/>
+          <w:sz w:val="24"/>
+          <w:lang w:val="en-GB"/>
+        </w:rPr>
+        <w:t>,</w:t>
+      </w:r>
+      <w:r>
+        <w:rPr>
+          <w:rFonts w:ascii="Arial" w:hAnsi="Arial" w:cs="Arial"/>
+          <w:sz w:val="24"/>
+          <w:lang w:val="en-GB"/>
+        </w:rPr>
+        <w:t>000 elements</w:t>
       </w:r>
       <w:r>
         <w:rPr>
@@ -7883,7 +7359,39 @@
           <w:sz w:val="24"/>
           <w:lang w:val="en-GB"/>
         </w:rPr>
-        <w:t>. It is meshed with hexahedral elements and features a total of 219.000 elements. The domain shows physical meassurements of 7m by 5m while the wing profile inside the domain shows a chord length of 1m due to the nature of the profile a maximum thickness of 12%, which would therefore be 0,12m in total values. On the left side is located the inlet, on the right the outlet and the upper and lower border are defined as walls, as you can see in figure xxx.</w:t>
+        <w:t>. It is meshed with hexahedral eleme</w:t>
+      </w:r>
+      <w:r>
+        <w:rPr>
+          <w:rFonts w:ascii="Arial" w:hAnsi="Arial" w:cs="Arial"/>
+          <w:sz w:val="24"/>
+          <w:lang w:val="en-GB"/>
+        </w:rPr>
+        <w:t>nts and features a total of 219,</w:t>
+      </w:r>
+      <w:r>
+        <w:rPr>
+          <w:rFonts w:ascii="Arial" w:hAnsi="Arial" w:cs="Arial"/>
+          <w:sz w:val="24"/>
+          <w:lang w:val="en-GB"/>
+        </w:rPr>
+        <w:t xml:space="preserve">000 elements. The domain shows physical meassurements of 7m by 5m while the wing profile inside the domain shows a chord length of 1m due to the nature of the profile a maximum thickness of </w:t>
+      </w:r>
+      <w:r>
+        <w:rPr>
+          <w:rFonts w:ascii="Arial" w:hAnsi="Arial" w:cs="Arial"/>
+          <w:sz w:val="24"/>
+          <w:lang w:val="en-GB"/>
+        </w:rPr>
+        <w:t>12%, which would therefore be 0.</w:t>
+      </w:r>
+      <w:r>
+        <w:rPr>
+          <w:rFonts w:ascii="Arial" w:hAnsi="Arial" w:cs="Arial"/>
+          <w:sz w:val="24"/>
+          <w:lang w:val="en-GB"/>
+        </w:rPr>
+        <w:t>12m in total values. On the left side is located the inlet, on the right the outlet and the upper and lower border are defined as walls, as you can see in figure xxx.</w:t>
       </w:r>
     </w:p>
     <w:p>
@@ -8037,15 +7545,37 @@
           <w:b/>
           <w:lang w:val="en-GB"/>
         </w:rPr>
-        <w:t>Figure 2.2:</w:t>
-      </w:r>
-      <w:r>
-        <w:rPr>
-          <w:lang w:val="en-GB"/>
-        </w:rPr>
-        <w:t xml:space="preserve"> blabla</w:t>
-      </w:r>
-    </w:p>
+        <w:t>Figure 2.2</w:t>
+      </w:r>
+      <w:proofErr w:type="gramStart"/>
+      <w:r>
+        <w:rPr>
+          <w:b/>
+          <w:lang w:val="en-GB"/>
+        </w:rPr>
+        <w:t>:</w:t>
+      </w:r>
+      <w:r>
+        <w:rPr>
+          <w:lang w:val="en-GB"/>
+        </w:rPr>
+        <w:t xml:space="preserve"> </w:t>
+      </w:r>
+      <w:r>
+        <w:rPr>
+          <w:lang w:val="en-GB"/>
+        </w:rPr>
+        <w:t>?</w:t>
+      </w:r>
+      <w:proofErr w:type="gramEnd"/>
+      <w:r>
+        <w:rPr>
+          <w:lang w:val="en-GB"/>
+        </w:rPr>
+        <w:t>?</w:t>
+      </w:r>
+    </w:p>
+    <w:p/>
     <w:p>
       <w:pPr>
         <w:pStyle w:val="StandardTitelseite"/>
@@ -8110,7 +7640,97 @@
           <w:sz w:val="24"/>
           <w:lang w:val="en-GB"/>
         </w:rPr>
-        <w:t>, in order to be capable of providing convincing results. This was achieved by simply extending the given mesh in the third direction by 30 elements. This leads to a total of 6.570.000 elements. The properties of the final mesh, as it was exported from Ansys ICEM can be seen in table xxx.</w:t>
+        <w:t xml:space="preserve">, in order to be capable of providing convincing results. This was achieved by simply extending the given mesh in the third direction by </w:t>
+      </w:r>
+      <w:r>
+        <w:rPr>
+          <w:rFonts w:ascii="Arial" w:hAnsi="Arial" w:cs="Arial"/>
+          <w:sz w:val="24"/>
+          <w:lang w:val="en-GB"/>
+        </w:rPr>
+        <w:t>thirty</w:t>
+      </w:r>
+      <w:r>
+        <w:rPr>
+          <w:rFonts w:ascii="Arial" w:hAnsi="Arial" w:cs="Arial"/>
+          <w:sz w:val="24"/>
+          <w:lang w:val="en-GB"/>
+        </w:rPr>
+        <w:t xml:space="preserve"> elements. This leads to a total of </w:t>
+      </w:r>
+      <w:r>
+        <w:rPr>
+          <w:rFonts w:ascii="Arial" w:hAnsi="Arial" w:cs="Arial"/>
+          <w:sz w:val="24"/>
+          <w:lang w:val="en-GB"/>
+        </w:rPr>
+        <w:t>2,263,000</w:t>
+      </w:r>
+      <w:r>
+        <w:rPr>
+          <w:rFonts w:ascii="Arial" w:hAnsi="Arial" w:cs="Arial"/>
+          <w:sz w:val="24"/>
+          <w:lang w:val="en-GB"/>
+        </w:rPr>
+        <w:t xml:space="preserve"> elements</w:t>
+      </w:r>
+      <w:r>
+        <w:rPr>
+          <w:rFonts w:ascii="Arial" w:hAnsi="Arial" w:cs="Arial"/>
+          <w:sz w:val="24"/>
+          <w:lang w:val="en-GB"/>
+        </w:rPr>
+        <w:t xml:space="preserve"> and 2,172,810 nodes</w:t>
+      </w:r>
+      <w:r>
+        <w:rPr>
+          <w:rFonts w:ascii="Arial" w:hAnsi="Arial" w:cs="Arial"/>
+          <w:sz w:val="24"/>
+          <w:lang w:val="en-GB"/>
+        </w:rPr>
+        <w:t xml:space="preserve">. The </w:t>
+      </w:r>
+      <w:proofErr w:type="gramStart"/>
+      <w:r>
+        <w:rPr>
+          <w:rFonts w:ascii="Arial" w:hAnsi="Arial" w:cs="Arial"/>
+          <w:sz w:val="24"/>
+          <w:lang w:val="en-GB"/>
+        </w:rPr>
+        <w:t>properties of the final mesh, as it was</w:t>
+      </w:r>
+      <w:proofErr w:type="gramEnd"/>
+      <w:r>
+        <w:rPr>
+          <w:rFonts w:ascii="Arial" w:hAnsi="Arial" w:cs="Arial"/>
+          <w:sz w:val="24"/>
+          <w:lang w:val="en-GB"/>
+        </w:rPr>
+        <w:t xml:space="preserve"> exported from Ansys ICEM </w:t>
+      </w:r>
+      <w:r>
+        <w:rPr>
+          <w:rFonts w:ascii="Arial" w:hAnsi="Arial" w:cs="Arial"/>
+          <w:sz w:val="24"/>
+          <w:lang w:val="en-GB"/>
+        </w:rPr>
+        <w:t xml:space="preserve">and </w:t>
+      </w:r>
+      <w:r>
+        <w:rPr>
+          <w:rFonts w:ascii="Arial" w:hAnsi="Arial" w:cs="Arial"/>
+          <w:sz w:val="24"/>
+          <w:lang w:val="en-GB"/>
+        </w:rPr>
+        <w:t>can be seen in table 2.2</w:t>
+      </w:r>
+      <w:r>
+        <w:rPr>
+          <w:rFonts w:ascii="Arial" w:hAnsi="Arial" w:cs="Arial"/>
+          <w:sz w:val="24"/>
+          <w:lang w:val="en-GB"/>
+        </w:rPr>
+        <w:t>.</w:t>
       </w:r>
     </w:p>
     <w:p>
@@ -8255,13 +7875,31 @@
                 <w:lang w:val="en-GB"/>
               </w:rPr>
             </w:pPr>
+            <w:proofErr w:type="gramStart"/>
             <w:r>
               <w:rPr>
                 <w:rFonts w:ascii="Arial" w:hAnsi="Arial" w:cs="Arial"/>
                 <w:sz w:val="24"/>
                 <w:lang w:val="en-GB"/>
               </w:rPr>
-              <w:t>Domain length</w:t>
+              <w:t>d</w:t>
+            </w:r>
+            <w:r>
+              <w:rPr>
+                <w:rFonts w:ascii="Arial" w:hAnsi="Arial" w:cs="Arial"/>
+                <w:sz w:val="24"/>
+                <w:lang w:val="en-GB"/>
+              </w:rPr>
+              <w:t>omain</w:t>
+            </w:r>
+            <w:proofErr w:type="gramEnd"/>
+            <w:r>
+              <w:rPr>
+                <w:rFonts w:ascii="Arial" w:hAnsi="Arial" w:cs="Arial"/>
+                <w:sz w:val="24"/>
+                <w:lang w:val="en-GB"/>
+              </w:rPr>
+              <w:t xml:space="preserve"> length</w:t>
             </w:r>
           </w:p>
         </w:tc>
@@ -8404,6 +8042,14 @@
                 <w:lang w:val="en-GB"/>
               </w:rPr>
             </w:pPr>
+            <w:r>
+              <w:rPr>
+                <w:rFonts w:ascii="Arial" w:hAnsi="Arial" w:cs="Arial"/>
+                <w:sz w:val="24"/>
+                <w:lang w:val="en-GB"/>
+              </w:rPr>
+              <w:t>0.3m</w:t>
+            </w:r>
           </w:p>
         </w:tc>
       </w:tr>
@@ -8492,7 +8138,7 @@
                 <w:sz w:val="24"/>
                 <w:lang w:val="en-GB"/>
               </w:rPr>
-              <w:t>profile</w:t>
+              <w:t>maximum</w:t>
             </w:r>
             <w:proofErr w:type="gramEnd"/>
             <w:r>
@@ -8501,7 +8147,15 @@
                 <w:sz w:val="24"/>
                 <w:lang w:val="en-GB"/>
               </w:rPr>
-              <w:t xml:space="preserve"> maximum thickness</w:t>
+              <w:t xml:space="preserve"> </w:t>
+            </w:r>
+            <w:r>
+              <w:rPr>
+                <w:rFonts w:ascii="Arial" w:hAnsi="Arial" w:cs="Arial"/>
+                <w:sz w:val="24"/>
+                <w:lang w:val="en-GB"/>
+              </w:rPr>
+              <w:t>profile thickness</w:t>
             </w:r>
           </w:p>
         </w:tc>
@@ -8526,7 +8180,15 @@
                 <w:sz w:val="24"/>
                 <w:lang w:val="en-GB"/>
               </w:rPr>
-              <w:t>0,12m</w:t>
+              <w:t>0.</w:t>
+            </w:r>
+            <w:r>
+              <w:rPr>
+                <w:rFonts w:ascii="Arial" w:hAnsi="Arial" w:cs="Arial"/>
+                <w:sz w:val="24"/>
+                <w:lang w:val="en-GB"/>
+              </w:rPr>
+              <w:t>12m</w:t>
             </w:r>
           </w:p>
         </w:tc>
@@ -8546,14 +8208,14 @@
           <w:lang w:val="en-GB"/>
         </w:rPr>
       </w:pPr>
-      <w:bookmarkStart w:id="23" w:name="_Toc285203630"/>
+      <w:bookmarkStart w:id="24" w:name="_Toc286439997"/>
       <w:r>
         <w:rPr>
           <w:lang w:val="en-GB"/>
         </w:rPr>
         <w:t>Y+ Value</w:t>
       </w:r>
-      <w:bookmarkEnd w:id="23"/>
+      <w:bookmarkEnd w:id="24"/>
     </w:p>
     <w:p>
       <w:pPr>
@@ -8615,6 +8277,7 @@
       <w:pPr>
         <w:pStyle w:val="StandardTitelseite"/>
         <w:spacing w:line="360" w:lineRule="auto"/>
+        <w:jc w:val="center"/>
         <w:rPr>
           <w:rFonts w:ascii="Arial" w:hAnsi="Arial" w:cs="Arial"/>
           <w:sz w:val="24"/>
@@ -9063,7 +8726,171 @@
           <w:sz w:val="24"/>
           <w:lang w:val="en-GB"/>
         </w:rPr>
-        <w:t xml:space="preserve">For the calculation of the deltay1 value a short MATLAB script has been applied, which yielded a result of xx. An investigation of the given geometry in Ansys ICEM showed that the height of the cell closest to the wing surfaces features a cell height of xx, which is already beneath the desired value and therefore an alteration of the 2D mesh was unnecessary. </w:t>
+        <w:t xml:space="preserve">For the calculation of the </w:t>
+      </w:r>
+      <w:r>
+        <w:rPr>
+          <w:rFonts w:ascii="Arial" w:hAnsi="Arial" w:cs="Arial"/>
+          <w:sz w:val="24"/>
+          <w:lang w:val="en-GB"/>
+        </w:rPr>
+        <w:t>Δy</w:t>
+      </w:r>
+      <w:r>
+        <w:rPr>
+          <w:rFonts w:ascii="Arial" w:hAnsi="Arial" w:cs="Arial"/>
+          <w:sz w:val="24"/>
+          <w:lang w:val="en-GB"/>
+        </w:rPr>
+        <w:t xml:space="preserve"> value a short MATLAB script has been applied</w:t>
+      </w:r>
+      <w:r>
+        <w:rPr>
+          <w:rFonts w:ascii="Arial" w:hAnsi="Arial" w:cs="Arial"/>
+          <w:sz w:val="24"/>
+          <w:lang w:val="en-GB"/>
+        </w:rPr>
+        <w:t>, with the formulas from above impleme</w:t>
+      </w:r>
+      <w:r>
+        <w:rPr>
+          <w:rFonts w:ascii="Arial" w:hAnsi="Arial" w:cs="Arial"/>
+          <w:sz w:val="24"/>
+          <w:lang w:val="en-GB"/>
+        </w:rPr>
+        <w:t xml:space="preserve">nted. It yielded a result </w:t>
+      </w:r>
+      <w:proofErr w:type="gramStart"/>
+      <w:r>
+        <w:rPr>
+          <w:rFonts w:ascii="Arial" w:hAnsi="Arial" w:cs="Arial"/>
+          <w:sz w:val="24"/>
+          <w:lang w:val="en-GB"/>
+        </w:rPr>
+        <w:t>of ?</w:t>
+      </w:r>
+      <w:proofErr w:type="gramEnd"/>
+      <w:r>
+        <w:rPr>
+          <w:rFonts w:ascii="Arial" w:hAnsi="Arial" w:cs="Arial"/>
+          <w:sz w:val="24"/>
+          <w:lang w:val="en-GB"/>
+        </w:rPr>
+        <w:t>?</w:t>
+      </w:r>
+      <w:r>
+        <w:rPr>
+          <w:rFonts w:ascii="Arial" w:hAnsi="Arial" w:cs="Arial"/>
+          <w:sz w:val="24"/>
+          <w:lang w:val="en-GB"/>
+        </w:rPr>
+        <w:t xml:space="preserve"> </w:t>
+      </w:r>
+      <w:proofErr w:type="gramStart"/>
+      <w:r>
+        <w:rPr>
+          <w:rFonts w:ascii="Arial" w:hAnsi="Arial" w:cs="Arial"/>
+          <w:sz w:val="24"/>
+          <w:lang w:val="en-GB"/>
+        </w:rPr>
+        <w:t>for</w:t>
+      </w:r>
+      <w:proofErr w:type="gramEnd"/>
+      <w:r>
+        <w:rPr>
+          <w:rFonts w:ascii="Arial" w:hAnsi="Arial" w:cs="Arial"/>
+          <w:sz w:val="24"/>
+          <w:lang w:val="en-GB"/>
+        </w:rPr>
+        <w:t xml:space="preserve"> the cell close</w:t>
+      </w:r>
+      <w:r>
+        <w:rPr>
+          <w:rFonts w:ascii="Arial" w:hAnsi="Arial" w:cs="Arial"/>
+          <w:sz w:val="24"/>
+          <w:lang w:val="en-GB"/>
+        </w:rPr>
+        <w:t>s</w:t>
+      </w:r>
+      <w:r>
+        <w:rPr>
+          <w:rFonts w:ascii="Arial" w:hAnsi="Arial" w:cs="Arial"/>
+          <w:sz w:val="24"/>
+          <w:lang w:val="en-GB"/>
+        </w:rPr>
+        <w:t>t to the wing surface</w:t>
+      </w:r>
+      <w:r>
+        <w:rPr>
+          <w:rFonts w:ascii="Arial" w:hAnsi="Arial" w:cs="Arial"/>
+          <w:sz w:val="24"/>
+          <w:lang w:val="en-GB"/>
+        </w:rPr>
+        <w:t>. An investigation of the given geometry in Ansys ICEM showed that the height of t</w:t>
+      </w:r>
+      <w:r>
+        <w:rPr>
+          <w:rFonts w:ascii="Arial" w:hAnsi="Arial" w:cs="Arial"/>
+          <w:sz w:val="24"/>
+          <w:lang w:val="en-GB"/>
+        </w:rPr>
+        <w:t>his</w:t>
+      </w:r>
+      <w:r>
+        <w:rPr>
+          <w:rFonts w:ascii="Arial" w:hAnsi="Arial" w:cs="Arial"/>
+          <w:sz w:val="24"/>
+          <w:lang w:val="en-GB"/>
+        </w:rPr>
+        <w:t xml:space="preserve"> cell features a cell height of </w:t>
+      </w:r>
+      <w:r>
+        <w:rPr>
+          <w:rFonts w:ascii="Arial" w:hAnsi="Arial" w:cs="Arial"/>
+          <w:sz w:val="24"/>
+          <w:lang w:val="en-GB"/>
+        </w:rPr>
+        <w:t>9.55e-7</w:t>
+      </w:r>
+      <w:r>
+        <w:rPr>
+          <w:rFonts w:ascii="Arial" w:hAnsi="Arial" w:cs="Arial"/>
+          <w:sz w:val="24"/>
+          <w:lang w:val="en-GB"/>
+        </w:rPr>
+        <w:t>, which is already beneath the</w:t>
+      </w:r>
+      <w:r>
+        <w:rPr>
+          <w:rFonts w:ascii="Arial" w:hAnsi="Arial" w:cs="Arial"/>
+          <w:sz w:val="24"/>
+          <w:lang w:val="en-GB"/>
+        </w:rPr>
+        <w:t xml:space="preserve"> desired value and therefore a refinement </w:t>
+      </w:r>
+      <w:r>
+        <w:rPr>
+          <w:rFonts w:ascii="Arial" w:hAnsi="Arial" w:cs="Arial"/>
+          <w:sz w:val="24"/>
+          <w:lang w:val="en-GB"/>
+        </w:rPr>
+        <w:t xml:space="preserve">of the 2D mesh was </w:t>
+      </w:r>
+      <w:r>
+        <w:rPr>
+          <w:rFonts w:ascii="Arial" w:hAnsi="Arial" w:cs="Arial"/>
+          <w:sz w:val="24"/>
+          <w:lang w:val="en-GB"/>
+        </w:rPr>
+        <w:t>not necessary</w:t>
+      </w:r>
+      <w:r>
+        <w:rPr>
+          <w:rFonts w:ascii="Arial" w:hAnsi="Arial" w:cs="Arial"/>
+          <w:sz w:val="24"/>
+          <w:lang w:val="en-GB"/>
+        </w:rPr>
+        <w:t xml:space="preserve">. </w:t>
       </w:r>
     </w:p>
     <w:p>
@@ -9140,25 +8967,31 @@
       <w:pPr>
         <w:pStyle w:val="Untertitel"/>
         <w:rPr>
+          <w:lang w:val="en-GB"/>
+        </w:rPr>
+      </w:pPr>
+      <w:r>
+        <w:rPr>
           <w:b/>
           <w:lang w:val="en-GB"/>
         </w:rPr>
-      </w:pPr>
+        <w:t>Figure 2.4</w:t>
+      </w:r>
       <w:r>
         <w:rPr>
           <w:b/>
           <w:lang w:val="en-GB"/>
         </w:rPr>
-        <w:t>Figure 2.4</w:t>
-      </w:r>
-      <w:r>
-        <w:rPr>
-          <w:b/>
-          <w:lang w:val="en-GB"/>
-        </w:rPr>
-        <w:t>: blabla</w:t>
-      </w:r>
-    </w:p>
+        <w:t xml:space="preserve">: </w:t>
+      </w:r>
+      <w:r>
+        <w:rPr>
+          <w:lang w:val="en-GB"/>
+        </w:rPr>
+        <w:t>Meassurement of the height of the cell next to the wing surface</w:t>
+      </w:r>
+    </w:p>
+    <w:p/>
     <w:p>
       <w:pPr>
         <w:pStyle w:val="berschrift2"/>
@@ -9166,14 +8999,14 @@
           <w:lang w:val="en-GB"/>
         </w:rPr>
       </w:pPr>
-      <w:bookmarkStart w:id="24" w:name="_Toc285203631"/>
+      <w:bookmarkStart w:id="25" w:name="_Toc286439998"/>
       <w:r>
         <w:rPr>
           <w:lang w:val="en-GB"/>
         </w:rPr>
         <w:t>Simulation Setup in Ansys CFX-Pre 15</w:t>
       </w:r>
-      <w:bookmarkEnd w:id="24"/>
+      <w:bookmarkEnd w:id="25"/>
     </w:p>
     <w:p>
       <w:pPr>
@@ -9191,7 +9024,31 @@
           <w:sz w:val="24"/>
           <w:lang w:val="en-GB"/>
         </w:rPr>
-        <w:t>There have been two simulations set up in Ansys CFX-Pre, linked together with [Simulation Control?]. The first one is a stationary RANS simulation with the goal to provide a fully developed flow field as initial condition for the subsequent LES.</w:t>
+        <w:t xml:space="preserve">There have been two simulations set up in Ansys CFX-Pre, linked together with [Simulation Control?]. The first one is a stationary RANS simulation with the </w:t>
+      </w:r>
+      <w:r>
+        <w:rPr>
+          <w:rFonts w:ascii="Arial" w:hAnsi="Arial" w:cs="Arial"/>
+          <w:sz w:val="24"/>
+          <w:lang w:val="en-GB"/>
+        </w:rPr>
+        <w:t>task</w:t>
+      </w:r>
+      <w:r>
+        <w:rPr>
+          <w:rFonts w:ascii="Arial" w:hAnsi="Arial" w:cs="Arial"/>
+          <w:sz w:val="24"/>
+          <w:lang w:val="en-GB"/>
+        </w:rPr>
+        <w:t xml:space="preserve"> to provide a fully developed flow field as initial condition for the subsequent LES.</w:t>
+      </w:r>
+      <w:r>
+        <w:rPr>
+          <w:rFonts w:ascii="Arial" w:hAnsi="Arial" w:cs="Arial"/>
+          <w:sz w:val="24"/>
+          <w:lang w:val="en-GB"/>
+        </w:rPr>
+        <w:t xml:space="preserve"> In Ansys CFX they were entitled according to their simulation type “Stationary” and “Transient”.</w:t>
       </w:r>
     </w:p>
     <w:p>
@@ -9212,6 +9069,14 @@
         </w:rPr>
         <w:tab/>
       </w:r>
+      <w:r>
+        <w:rPr>
+          <w:rFonts w:ascii="Arial" w:hAnsi="Arial" w:cs="Arial"/>
+          <w:sz w:val="24"/>
+          <w:lang w:val="en-GB"/>
+        </w:rPr>
+        <w:t xml:space="preserve">Each simulation has the properties described in </w:t>
+      </w:r>
       <w:proofErr w:type="gramStart"/>
       <w:r>
         <w:rPr>
@@ -9219,16 +9084,7 @@
           <w:sz w:val="24"/>
           <w:lang w:val="en-GB"/>
         </w:rPr>
-        <w:t xml:space="preserve">In the following </w:t>
-      </w:r>
-      <w:r>
-        <w:rPr>
-          <w:rFonts w:ascii="Arial" w:hAnsi="Arial" w:cs="Arial"/>
-          <w:sz w:val="24"/>
-          <w:highlight w:val="red"/>
-          <w:lang w:val="en-GB"/>
-        </w:rPr>
-        <w:t>paragraphs/chapters?</w:t>
+        <w:t>the the</w:t>
       </w:r>
       <w:proofErr w:type="gramEnd"/>
       <w:r>
@@ -9237,27 +9093,316 @@
           <w:sz w:val="24"/>
           <w:lang w:val="en-GB"/>
         </w:rPr>
-        <w:t xml:space="preserve"> </w:t>
+        <w:t xml:space="preserve"> following chapters for themselves. However since they are mostly the same there will be no strict distinction between the two of them, but it will be </w:t>
+      </w:r>
+      <w:r>
+        <w:rPr>
+          <w:rFonts w:ascii="Arial" w:hAnsi="Arial" w:cs="Arial"/>
+          <w:sz w:val="24"/>
+          <w:lang w:val="en-GB"/>
+        </w:rPr>
+        <w:t>refered to explicitly</w:t>
+      </w:r>
+      <w:r>
+        <w:rPr>
+          <w:rFonts w:ascii="Arial" w:hAnsi="Arial" w:cs="Arial"/>
+          <w:sz w:val="24"/>
+          <w:lang w:val="en-GB"/>
+        </w:rPr>
+        <w:t>,</w:t>
+      </w:r>
+      <w:r>
+        <w:rPr>
+          <w:rFonts w:ascii="Arial" w:hAnsi="Arial" w:cs="Arial"/>
+          <w:sz w:val="24"/>
+          <w:lang w:val="en-GB"/>
+        </w:rPr>
+        <w:t xml:space="preserve"> if there have been differences </w:t>
+      </w:r>
+      <w:r>
+        <w:rPr>
+          <w:rFonts w:ascii="Arial" w:hAnsi="Arial" w:cs="Arial"/>
+          <w:sz w:val="24"/>
+          <w:lang w:val="en-GB"/>
+        </w:rPr>
+        <w:t>in the adjustment with the different types of simulation</w:t>
+      </w:r>
+      <w:r>
+        <w:rPr>
+          <w:rFonts w:ascii="Arial" w:hAnsi="Arial" w:cs="Arial"/>
+          <w:sz w:val="24"/>
+          <w:lang w:val="en-GB"/>
+        </w:rPr>
+        <w:t>.</w:t>
+      </w:r>
+    </w:p>
+    <w:p>
+      <w:pPr>
+        <w:pStyle w:val="StandardTitelseite"/>
+        <w:spacing w:line="360" w:lineRule="auto"/>
+        <w:rPr>
+          <w:rFonts w:ascii="Arial" w:hAnsi="Arial" w:cs="Arial"/>
+          <w:sz w:val="24"/>
+          <w:lang w:val="en-GB"/>
+        </w:rPr>
+      </w:pPr>
+    </w:p>
+    <w:p>
+      <w:pPr>
+        <w:pStyle w:val="berschrift3"/>
+        <w:rPr>
+          <w:lang w:val="en-GB"/>
+        </w:rPr>
+      </w:pPr>
+      <w:bookmarkStart w:id="26" w:name="_Toc286439999"/>
+      <w:r>
+        <w:rPr>
+          <w:lang w:val="en-GB"/>
+        </w:rPr>
+        <w:t>Domain</w:t>
+      </w:r>
+      <w:bookmarkEnd w:id="26"/>
+    </w:p>
+    <w:p>
+      <w:r>
+        <w:t xml:space="preserve">The CFD software requires a specific area where the equations for each method can be evaluated. Usually the object of interest is located inside the domain and at the borders of a domain are applied so called boundary conditions. ... </w:t>
+      </w:r>
+      <w:r>
+        <w:rPr>
+          <w:highlight w:val="yellow"/>
+        </w:rPr>
+        <w:t>(überarbeiten)</w:t>
+      </w:r>
+    </w:p>
+    <w:p>
+      <w:r>
+        <w:t xml:space="preserve">In Ansys CFX one or more fluid models are defined for a domain. These are used to describe and adjust the fluid </w:t>
+      </w:r>
+      <w:r>
+        <w:t>dominating in this area. For this project only one fluid model was necessary, featuring air at twenty-five degrees.</w:t>
+      </w:r>
+    </w:p>
+    <w:p>
+      <w:r>
+        <w:t xml:space="preserve">The turbulence model of the fluid however, was different for stationary- and transient simulation. While the stationary one was based on the k-ε model, the transient applied the </w:t>
+      </w:r>
+      <w:r>
+        <w:rPr>
+          <w:rFonts w:ascii="Arial" w:hAnsi="Arial" w:cs="Arial"/>
+          <w:sz w:val="24"/>
+          <w:lang w:val="en-US"/>
+        </w:rPr>
+        <w:t xml:space="preserve">LES </w:t>
+      </w:r>
+      <w:r>
+        <w:rPr>
+          <w:rFonts w:ascii="Arial" w:hAnsi="Arial" w:cs="Arial"/>
+          <w:sz w:val="24"/>
+          <w:lang w:val="en-US"/>
+        </w:rPr>
+        <w:t xml:space="preserve">Smagorinsky </w:t>
+      </w:r>
+      <w:r>
+        <w:rPr>
+          <w:rFonts w:ascii="Arial" w:hAnsi="Arial" w:cs="Arial"/>
+          <w:sz w:val="24"/>
+          <w:lang w:val="en-US"/>
+        </w:rPr>
+        <w:t>model</w:t>
+      </w:r>
+      <w:r>
+        <w:rPr>
+          <w:rFonts w:ascii="Arial" w:hAnsi="Arial" w:cs="Arial"/>
+          <w:sz w:val="24"/>
+          <w:lang w:val="en-US"/>
+        </w:rPr>
+        <w:t xml:space="preserve">. </w:t>
+      </w:r>
+      <w:r>
+        <w:rPr>
+          <w:rFonts w:ascii="Arial" w:hAnsi="Arial" w:cs="Arial"/>
+          <w:sz w:val="24"/>
+          <w:lang w:val="en-US"/>
+        </w:rPr>
+        <w:t>It</w:t>
+      </w:r>
+      <w:r>
+        <w:rPr>
+          <w:rFonts w:ascii="Arial" w:hAnsi="Arial" w:cs="Arial"/>
+          <w:sz w:val="24"/>
+          <w:lang w:val="en-US"/>
+        </w:rPr>
+        <w:t xml:space="preserve"> deals with the assumption that energy production and dissipation of small scales is in equilibrium.</w:t>
+      </w:r>
+    </w:p>
+    <w:p>
+      <w:pPr>
+        <w:pStyle w:val="StandardTitelseite"/>
+        <w:tabs>
+          <w:tab w:val="left" w:pos="1260"/>
+        </w:tabs>
+        <w:spacing w:line="360" w:lineRule="auto"/>
+        <w:rPr>
+          <w:rFonts w:ascii="Arial" w:hAnsi="Arial" w:cs="Arial"/>
+          <w:sz w:val="24"/>
+          <w:lang w:val="en-US"/>
+        </w:rPr>
+      </w:pPr>
+    </w:p>
+    <w:p>
+      <w:pPr>
+        <w:pStyle w:val="berschrift3"/>
+        <w:rPr>
+          <w:lang w:val="en-US"/>
+        </w:rPr>
+      </w:pPr>
+      <w:bookmarkStart w:id="27" w:name="_Toc286440000"/>
+      <w:r>
+        <w:rPr>
+          <w:lang w:val="en-US"/>
+        </w:rPr>
+        <w:t>Analysis Type</w:t>
+      </w:r>
+      <w:bookmarkEnd w:id="27"/>
+    </w:p>
+    <w:p>
+      <w:pPr>
+        <w:pStyle w:val="StandardTitelseite"/>
+        <w:tabs>
+          <w:tab w:val="left" w:pos="1260"/>
+        </w:tabs>
+        <w:spacing w:line="360" w:lineRule="auto"/>
+        <w:rPr>
+          <w:rFonts w:ascii="Arial" w:hAnsi="Arial" w:cs="Arial"/>
+          <w:sz w:val="24"/>
+          <w:lang w:val="en-US"/>
+        </w:rPr>
+      </w:pPr>
+      <w:r>
+        <w:rPr>
+          <w:rFonts w:ascii="Arial" w:hAnsi="Arial" w:cs="Arial"/>
+          <w:sz w:val="24"/>
+          <w:lang w:val="en-US"/>
+        </w:rPr>
+        <w:t>For the transient analysis a number of time steps and a value for the time steps themselves ha</w:t>
+      </w:r>
+      <w:r>
+        <w:rPr>
+          <w:rFonts w:ascii="Arial" w:hAnsi="Arial" w:cs="Arial"/>
+          <w:sz w:val="24"/>
+          <w:lang w:val="en-US"/>
+        </w:rPr>
+        <w:t>d</w:t>
+      </w:r>
+      <w:r>
+        <w:rPr>
+          <w:rFonts w:ascii="Arial" w:hAnsi="Arial" w:cs="Arial"/>
+          <w:sz w:val="24"/>
+          <w:lang w:val="en-US"/>
+        </w:rPr>
+        <w:t xml:space="preserve"> to be considered. </w:t>
+      </w:r>
+      <w:r>
+        <w:rPr>
+          <w:rFonts w:ascii="Arial" w:hAnsi="Arial" w:cs="Arial"/>
+          <w:sz w:val="24"/>
+          <w:lang w:val="en-US"/>
+        </w:rPr>
+        <w:t>For the amount 20,000 was chosen. For adjusting the necessary timestep value the so-called Courant number was investigated, which proves to be a good meassurement for accuracy</w:t>
+      </w:r>
+      <w:r>
+        <w:rPr>
+          <w:rFonts w:ascii="Arial" w:hAnsi="Arial" w:cs="Arial"/>
+          <w:sz w:val="24"/>
+          <w:lang w:val="en-US"/>
+        </w:rPr>
+        <w:t>. In order to provide reliable and stable results an average Courant number in th</w:t>
+      </w:r>
+      <w:r>
+        <w:rPr>
+          <w:rFonts w:ascii="Arial" w:hAnsi="Arial" w:cs="Arial"/>
+          <w:sz w:val="24"/>
+          <w:lang w:val="en-US"/>
+        </w:rPr>
+        <w:t>e range of 0.5-1 is demanded</w:t>
+      </w:r>
+      <w:r>
+        <w:rPr>
+          <w:rFonts w:ascii="Arial" w:hAnsi="Arial" w:cs="Arial"/>
+          <w:sz w:val="24"/>
+          <w:lang w:val="en-US"/>
+        </w:rPr>
+        <w:t>. There are also stable results possible with higher Courant number, but the turbulences may be damped.</w:t>
+      </w:r>
+    </w:p>
+    <w:p>
+      <w:pPr>
+        <w:pStyle w:val="StandardTitelseite"/>
+        <w:tabs>
+          <w:tab w:val="left" w:pos="1260"/>
+        </w:tabs>
+        <w:spacing w:line="360" w:lineRule="auto"/>
+        <w:rPr>
+          <w:rFonts w:ascii="Arial" w:hAnsi="Arial" w:cs="Arial"/>
+          <w:sz w:val="24"/>
+          <w:lang w:val="en-US"/>
+        </w:rPr>
+      </w:pPr>
+      <w:r>
+        <w:rPr>
+          <w:rFonts w:ascii="Arial" w:hAnsi="Arial" w:cs="Arial"/>
+          <w:sz w:val="24"/>
+          <w:lang w:val="en-US"/>
+        </w:rPr>
+        <w:t>After starting the solving with various different timstep values it settled on a value of 1e-5 seconds, which lead to an equivalent Courant number of 0.87.</w:t>
+      </w:r>
+    </w:p>
+    <w:p>
+      <w:pPr>
+        <w:pStyle w:val="berschrift3"/>
+        <w:rPr>
+          <w:lang w:val="en-US"/>
+        </w:rPr>
+      </w:pPr>
+      <w:bookmarkStart w:id="28" w:name="_Toc286440001"/>
+      <w:r>
+        <w:rPr>
+          <w:lang w:val="en-US"/>
+        </w:rPr>
+        <w:t>Boundary Conditions</w:t>
+      </w:r>
+      <w:bookmarkEnd w:id="28"/>
+    </w:p>
+    <w:p>
+      <w:r>
+        <w:tab/>
+        <w:t xml:space="preserve">In total there have been </w:t>
+      </w:r>
+      <w:r>
+        <w:t>seven</w:t>
+      </w:r>
+      <w:r>
+        <w:t xml:space="preserve"> boundary conditions defined. The first one is for the inlet conditions and provides a constant inlet velocity of 66.8m/s at the western front of the domain. Instead of an outlet, a opening was specified on the eastern border. This is the option of choice for turbulent flows, allowing backflows of the fluid reentering the domain, instead of just leaving.</w:t>
+      </w:r>
+      <w:r>
+        <w:t xml:space="preserve"> The northern and southern walls were defined as free-slip walls and the wing surface as no-slip wall, leading to a velocity of zero on surface of the wing. Two symmetry conditions at the front- and the backside completed the closure, allowing</w:t>
+      </w:r>
+      <w:r>
+        <w:t xml:space="preserve"> the domain to stretch out in z</w:t>
+      </w:r>
+      <w:r>
+        <w:t>-direction hypothetical infinite.</w:t>
+      </w:r>
+      <w:r>
+        <w:t xml:space="preserve"> All boundary conditions and their location are listed in </w:t>
       </w:r>
       <w:proofErr w:type="gramStart"/>
       <w:r>
-        <w:rPr>
-          <w:rFonts w:ascii="Arial" w:hAnsi="Arial" w:cs="Arial"/>
-          <w:sz w:val="24"/>
-          <w:lang w:val="en-GB"/>
-        </w:rPr>
-        <w:t>the</w:t>
+        <w:t>table ??.</w:t>
       </w:r>
       <w:proofErr w:type="gramEnd"/>
-      <w:r>
-        <w:rPr>
-          <w:rFonts w:ascii="Arial" w:hAnsi="Arial" w:cs="Arial"/>
-          <w:sz w:val="24"/>
-          <w:lang w:val="en-GB"/>
-        </w:rPr>
-        <w:t xml:space="preserve"> content is divided by subheading if there have been differences between this two simulations.</w:t>
-      </w:r>
-    </w:p>
+    </w:p>
+    <w:p/>
     <w:p>
       <w:pPr>
         <w:pStyle w:val="berschrift3"/>
@@ -9265,19 +9410,43 @@
           <w:lang w:val="en-GB"/>
         </w:rPr>
       </w:pPr>
-      <w:bookmarkStart w:id="25" w:name="_Toc285203632"/>
-      <w:r>
-        <w:rPr>
-          <w:lang w:val="en-GB"/>
-        </w:rPr>
-        <w:t>Domain</w:t>
-      </w:r>
-      <w:bookmarkEnd w:id="25"/>
-    </w:p>
-    <w:p>
-      <w:r>
-        <w:t>Stationary Simulation:</w:t>
-      </w:r>
+      <w:bookmarkStart w:id="29" w:name="_Toc286440002"/>
+      <w:r>
+        <w:rPr>
+          <w:lang w:val="en-GB"/>
+        </w:rPr>
+        <w:t>Initial Conditions</w:t>
+      </w:r>
+      <w:bookmarkEnd w:id="29"/>
+    </w:p>
+    <w:p>
+      <w:r>
+        <w:t>As inital inlet velocity, 66.8m/s was specifie. Furthermore the relative pressure was set to</w:t>
+      </w:r>
+      <w:r>
+        <w:t xml:space="preserve"> zero, meaning that the initial prssure in the domain equals the pressure precedig at the outlet.</w:t>
+      </w:r>
+    </w:p>
+    <w:p>
+      <w:r>
+        <w:t>In simulation control? it was declared that the LES simulation uses the flow field of the preceeding simulation as well.</w:t>
+      </w:r>
+    </w:p>
+    <w:p>
+      <w:pPr>
+        <w:pStyle w:val="berschrift3"/>
+        <w:rPr>
+          <w:lang w:val="en-GB"/>
+        </w:rPr>
+      </w:pPr>
+      <w:bookmarkStart w:id="30" w:name="_Toc286440003"/>
+      <w:r>
+        <w:rPr>
+          <w:lang w:val="en-GB"/>
+        </w:rPr>
+        <w:t>Solver Control Settings</w:t>
+      </w:r>
+      <w:bookmarkEnd w:id="30"/>
     </w:p>
     <w:p>
       <w:pPr>
@@ -9292,325 +9461,6 @@
           <w:lang w:val="en-US"/>
         </w:rPr>
       </w:pPr>
-      <w:r>
-        <w:rPr>
-          <w:rFonts w:ascii="Arial" w:hAnsi="Arial" w:cs="Arial"/>
-          <w:sz w:val="24"/>
-          <w:lang w:val="en-US"/>
-        </w:rPr>
-        <w:t>The fluid model for the transient simulation remains the same, apart from the turbulence model. For the transient simulation the LES Smagorinsky model has been appliend, which is capable of dealing with Large Eddy Turbulences.</w:t>
-      </w:r>
-    </w:p>
-    <w:p>
-      <w:pPr>
-        <w:pStyle w:val="StandardTitelseite"/>
-        <w:tabs>
-          <w:tab w:val="left" w:pos="1260"/>
-        </w:tabs>
-        <w:spacing w:line="360" w:lineRule="auto"/>
-        <w:rPr>
-          <w:rFonts w:ascii="Arial" w:hAnsi="Arial" w:cs="Arial"/>
-          <w:sz w:val="24"/>
-          <w:lang w:val="en-US"/>
-        </w:rPr>
-      </w:pPr>
-      <w:r>
-        <w:rPr>
-          <w:rFonts w:ascii="Arial" w:hAnsi="Arial" w:cs="Arial"/>
-          <w:sz w:val="24"/>
-          <w:lang w:val="en-US"/>
-        </w:rPr>
-        <w:t>To model the subgrid-scale viscosity the Smagorinsky model has been applied. This method deals with the assumption that energy production and dissipation of small scales is in equilibrium.</w:t>
-      </w:r>
-    </w:p>
-    <w:p>
-      <w:pPr>
-        <w:pStyle w:val="StandardTitelseite"/>
-        <w:tabs>
-          <w:tab w:val="left" w:pos="1260"/>
-        </w:tabs>
-        <w:spacing w:line="360" w:lineRule="auto"/>
-        <w:rPr>
-          <w:rFonts w:ascii="Arial" w:hAnsi="Arial" w:cs="Arial"/>
-          <w:sz w:val="24"/>
-          <w:lang w:val="en-US"/>
-        </w:rPr>
-      </w:pPr>
-    </w:p>
-    <w:p>
-      <w:pPr>
-        <w:pStyle w:val="StandardTitelseite"/>
-        <w:tabs>
-          <w:tab w:val="left" w:pos="1260"/>
-        </w:tabs>
-        <w:spacing w:line="360" w:lineRule="auto"/>
-        <w:rPr>
-          <w:rFonts w:ascii="Arial" w:hAnsi="Arial" w:cs="Arial"/>
-          <w:sz w:val="24"/>
-          <w:lang w:val="en-US"/>
-        </w:rPr>
-      </w:pPr>
-      <w:r>
-        <w:rPr>
-          <w:rFonts w:ascii="Arial" w:hAnsi="Arial" w:cs="Arial"/>
-          <w:sz w:val="24"/>
-          <w:lang w:val="en-US"/>
-        </w:rPr>
-        <w:t>Large Eddy Simulation</w:t>
-      </w:r>
-    </w:p>
-    <w:p>
-      <w:pPr>
-        <w:pStyle w:val="berschrift3"/>
-        <w:rPr>
-          <w:lang w:val="en-US"/>
-        </w:rPr>
-      </w:pPr>
-      <w:bookmarkStart w:id="26" w:name="_Toc285203633"/>
-      <w:r>
-        <w:rPr>
-          <w:lang w:val="en-US"/>
-        </w:rPr>
-        <w:t>Analysis Type</w:t>
-      </w:r>
-      <w:bookmarkEnd w:id="26"/>
-    </w:p>
-    <w:p>
-      <w:pPr>
-        <w:pStyle w:val="StandardTitelseite"/>
-        <w:tabs>
-          <w:tab w:val="left" w:pos="1260"/>
-        </w:tabs>
-        <w:spacing w:line="360" w:lineRule="auto"/>
-        <w:rPr>
-          <w:rFonts w:ascii="Arial" w:hAnsi="Arial" w:cs="Arial"/>
-          <w:sz w:val="24"/>
-          <w:lang w:val="en-US"/>
-        </w:rPr>
-      </w:pPr>
-      <w:r>
-        <w:rPr>
-          <w:rFonts w:ascii="Arial" w:hAnsi="Arial" w:cs="Arial"/>
-          <w:sz w:val="24"/>
-          <w:lang w:val="en-US"/>
-        </w:rPr>
-        <w:t>For the transient analysis a number of time steps and a value for the time steps themselves have to be considered. The so-called Courant number is a good measurement for the accuracy. In order to provide reliable and stable results an average Courant number in the range of 0.5-1 is demanded [1]. There are also stable results possible with higher Courant number, but the turbulences may be damped.</w:t>
-      </w:r>
-    </w:p>
-    <w:p>
-      <w:pPr>
-        <w:pStyle w:val="StandardTitelseite"/>
-        <w:tabs>
-          <w:tab w:val="left" w:pos="1260"/>
-        </w:tabs>
-        <w:spacing w:line="360" w:lineRule="auto"/>
-        <w:rPr>
-          <w:rFonts w:ascii="Arial" w:hAnsi="Arial" w:cs="Arial"/>
-          <w:sz w:val="24"/>
-          <w:lang w:val="en-US"/>
-        </w:rPr>
-      </w:pPr>
-    </w:p>
-    <w:p>
-      <w:pPr>
-        <w:pStyle w:val="StandardTitelseite"/>
-        <w:tabs>
-          <w:tab w:val="left" w:pos="1260"/>
-        </w:tabs>
-        <w:spacing w:line="360" w:lineRule="auto"/>
-        <w:rPr>
-          <w:rFonts w:ascii="Arial" w:hAnsi="Arial" w:cs="Arial"/>
-          <w:sz w:val="24"/>
-          <w:lang w:val="en-US"/>
-        </w:rPr>
-      </w:pPr>
-      <w:r>
-        <w:rPr>
-          <w:rFonts w:ascii="Arial" w:hAnsi="Arial" w:cs="Arial"/>
-          <w:sz w:val="24"/>
-          <w:lang w:val="en-US"/>
-        </w:rPr>
-        <w:t>According to the Documentation [2] “1,000 – 10,000 timesteps are typically required for getting converged statistics.” Since the simulation is based on the results of a static simulation with a developed flow field and time, as well as resources were limited, a total of 2.000 timesteps was chosen for this simulation.</w:t>
-      </w:r>
-    </w:p>
-    <w:p>
-      <w:pPr>
-        <w:pStyle w:val="StandardTitelseite"/>
-        <w:tabs>
-          <w:tab w:val="left" w:pos="1260"/>
-        </w:tabs>
-        <w:spacing w:line="360" w:lineRule="auto"/>
-        <w:rPr>
-          <w:rFonts w:ascii="Arial" w:hAnsi="Arial" w:cs="Arial"/>
-          <w:sz w:val="24"/>
-          <w:lang w:val="en-US"/>
-        </w:rPr>
-      </w:pPr>
-      <w:r>
-        <w:rPr>
-          <w:rFonts w:ascii="Arial" w:hAnsi="Arial" w:cs="Arial"/>
-          <w:sz w:val="24"/>
-          <w:lang w:val="en-US"/>
-        </w:rPr>
-        <w:t xml:space="preserve">The value for the timestep was set as 1ms, which leads to a Courant number </w:t>
-      </w:r>
-      <w:proofErr w:type="gramStart"/>
-      <w:r>
-        <w:rPr>
-          <w:rFonts w:ascii="Arial" w:hAnsi="Arial" w:cs="Arial"/>
-          <w:sz w:val="24"/>
-          <w:lang w:val="en-US"/>
-        </w:rPr>
-        <w:t>of … .</w:t>
-      </w:r>
-      <w:proofErr w:type="gramEnd"/>
-    </w:p>
-    <w:p>
-      <w:pPr>
-        <w:pStyle w:val="berschrift3"/>
-        <w:rPr>
-          <w:lang w:val="en-US"/>
-        </w:rPr>
-      </w:pPr>
-      <w:bookmarkStart w:id="27" w:name="_Toc285203634"/>
-      <w:r>
-        <w:rPr>
-          <w:lang w:val="en-US"/>
-        </w:rPr>
-        <w:t>Boundary Conditions</w:t>
-      </w:r>
-      <w:bookmarkEnd w:id="27"/>
-    </w:p>
-    <w:p>
-      <w:r>
-        <w:t>The boundary conditions have been identical for stationary-, as well as Large Eddy simulation.</w:t>
-      </w:r>
-    </w:p>
-    <w:p>
-      <w:r>
-        <w:tab/>
-        <w:t xml:space="preserve">In total there have </w:t>
-      </w:r>
-      <w:proofErr w:type="gramStart"/>
-      <w:r>
-        <w:t>been ...?</w:t>
-      </w:r>
-      <w:proofErr w:type="gramEnd"/>
-      <w:r>
-        <w:t xml:space="preserve"> boundary conditions defined. The first one is for the inlet conditions and provides a constant inlet velocity of 66.8m/s at the western front of the domain. Instead of an outlet, a opening was specified on the eastern border. This is the option of choice for turbulent flows, allowing backflows of the fluid reentering the domain, instead of just leaving.</w:t>
-      </w:r>
-      <w:r>
-        <w:t xml:space="preserve"> The northern and southern walls were defined as free-slip walls and the wing surface as no-slip wall, leading to a velocity of zero on surface of the wing. Two symmetry conditions at the front- and the backside completed the closure, allowing the domain to stretch out in z?</w:t>
-      </w:r>
-      <w:proofErr w:type="gramStart"/>
-      <w:r>
-        <w:t>-</w:t>
-      </w:r>
-      <w:proofErr w:type="gramEnd"/>
-      <w:r>
-        <w:t>direction hypothetical infinite.</w:t>
-      </w:r>
-    </w:p>
-    <w:p/>
-    <w:p>
-      <w:pPr>
-        <w:pStyle w:val="berschrift3"/>
-        <w:rPr>
-          <w:lang w:val="en-GB"/>
-        </w:rPr>
-      </w:pPr>
-      <w:bookmarkStart w:id="28" w:name="_Toc285203635"/>
-      <w:r>
-        <w:rPr>
-          <w:lang w:val="en-GB"/>
-        </w:rPr>
-        <w:t>Initial Conditions</w:t>
-      </w:r>
-      <w:bookmarkEnd w:id="28"/>
-    </w:p>
-    <w:p>
-      <w:r>
-        <w:t>Stationary Simulation:</w:t>
-      </w:r>
-    </w:p>
-    <w:p>
-      <w:r>
-        <w:t>For the stationary simulation an inital inlet velocity of 66.8m/s was specified at initial inlet. Furthermore a relative pressure of zero, meaning that the initial prssure in the domain equals the pressure precedig at the outlet.</w:t>
-      </w:r>
-    </w:p>
-    <w:p/>
-    <w:p>
-      <w:r>
-        <w:t>Large Eddy Simulation:</w:t>
-      </w:r>
-    </w:p>
-    <w:p>
-      <w:r>
-        <w:t xml:space="preserve">This part deals with the same initial conditions, but additionally it uses the resultig flow field of the Stationary </w:t>
-      </w:r>
-      <w:r>
-        <w:t>solution as initial flow in the domain.</w:t>
-      </w:r>
-    </w:p>
-    <w:p>
-      <w:pPr>
-        <w:pStyle w:val="berschrift3"/>
-        <w:rPr>
-          <w:lang w:val="en-GB"/>
-        </w:rPr>
-      </w:pPr>
-      <w:bookmarkStart w:id="29" w:name="_Toc285203636"/>
-      <w:r>
-        <w:rPr>
-          <w:lang w:val="en-GB"/>
-        </w:rPr>
-        <w:t>Solver Control Settings</w:t>
-      </w:r>
-      <w:bookmarkEnd w:id="29"/>
-    </w:p>
-    <w:p>
-      <w:pPr>
-        <w:pStyle w:val="StandardTitelseite"/>
-        <w:tabs>
-          <w:tab w:val="left" w:pos="1260"/>
-        </w:tabs>
-        <w:spacing w:line="360" w:lineRule="auto"/>
-        <w:rPr>
-          <w:rFonts w:ascii="Arial" w:hAnsi="Arial" w:cs="Arial"/>
-          <w:sz w:val="24"/>
-          <w:lang w:val="en-US"/>
-        </w:rPr>
-      </w:pPr>
-      <w:r>
-        <w:rPr>
-          <w:rFonts w:ascii="Arial" w:hAnsi="Arial" w:cs="Arial"/>
-          <w:sz w:val="24"/>
-          <w:lang w:val="en-US"/>
-        </w:rPr>
-        <w:t>For the Advection Scheme was chosen Central Difference and for the Transient Scheme the Second Order Backward Euler. This was done due to recommendations at the CFX Documentation [1], where it was stated that the Central Difference Scheme is less dissipative and has provided superior results than the High Resolution Scheme and therefore it is the better choice for turbulent flows.</w:t>
-      </w:r>
-    </w:p>
-    <w:p>
-      <w:pPr>
-        <w:pStyle w:val="StandardTitelseite"/>
-        <w:tabs>
-          <w:tab w:val="left" w:pos="1260"/>
-        </w:tabs>
-        <w:spacing w:line="360" w:lineRule="auto"/>
-        <w:rPr>
-          <w:rFonts w:ascii="Arial" w:hAnsi="Arial" w:cs="Arial"/>
-          <w:sz w:val="24"/>
-          <w:lang w:val="en-US"/>
-        </w:rPr>
-      </w:pPr>
-      <w:r>
-        <w:rPr>
-          <w:rFonts w:ascii="Arial" w:hAnsi="Arial" w:cs="Arial"/>
-          <w:sz w:val="24"/>
-          <w:lang w:val="en-US"/>
-        </w:rPr>
-        <w:tab/>
-      </w:r>
       <w:r>
         <w:rPr>
           <w:rFonts w:ascii="Arial" w:hAnsi="Arial" w:cs="Arial"/>
@@ -9618,7 +9468,29 @@
           <w:highlight w:val="yellow"/>
           <w:lang w:val="en-US"/>
         </w:rPr>
-        <w:t>However, when running the solver it became obvious, that the usage of this advection scheme leads to a numerical error already in the first timestep. The solution to this problem was to conduct the solving with the Specified Blend Factor instead. This scheme allows using a mixture of the High Order Advection Scheme and the CDS. The relation of these two techniques is controlled with the Blend Factor. For the start a Blend Factor of 0.5 was choosen, meaning that the schemes were used in equal shares. In advance of the solving this factor was altered</w:t>
+        <w:t>For the Advection Scheme was chosen Central Difference and for the Transient Scheme the Second Order Backward Euler. This was done due to recommendations at the CFX Documentation [1], where it was stated that the Central Difference Scheme is less dissipative and has provided superior results than the High Resolution Scheme and therefore it is the better choice for turbulent flows.</w:t>
+      </w:r>
+    </w:p>
+    <w:p>
+      <w:pPr>
+        <w:pStyle w:val="StandardTitelseite"/>
+        <w:tabs>
+          <w:tab w:val="left" w:pos="1260"/>
+        </w:tabs>
+        <w:spacing w:line="360" w:lineRule="auto"/>
+        <w:rPr>
+          <w:rFonts w:ascii="Arial" w:hAnsi="Arial" w:cs="Arial"/>
+          <w:sz w:val="24"/>
+          <w:lang w:val="en-US"/>
+        </w:rPr>
+      </w:pPr>
+      <w:r>
+        <w:rPr>
+          <w:rFonts w:ascii="Arial" w:hAnsi="Arial" w:cs="Arial"/>
+          <w:sz w:val="24"/>
+          <w:lang w:val="en-US"/>
+        </w:rPr>
+        <w:tab/>
       </w:r>
       <w:r>
         <w:rPr>
@@ -9627,9 +9499,8 @@
           <w:highlight w:val="yellow"/>
           <w:lang w:val="en-US"/>
         </w:rPr>
-        <w:t xml:space="preserve"> according to </w:t>
-      </w:r>
-      <w:proofErr w:type="gramStart"/>
+        <w:t>However, when running the solver it became obvious, that the usage of this advection scheme leads to a numerical error already in the first timestep. The solution to this problem was to conduct the solving with the Specified Blend Factor instead. This scheme allows using a mixture of the High Order Advection Scheme and the CDS. The relation of these two techniques is controlled with the Blend Factor. For the start a Blend Factor of 0.5 was choosen, meaning that the schemes were used in equal shares. In advance of the solving this factor was altered</w:t>
+      </w:r>
       <w:r>
         <w:rPr>
           <w:rFonts w:ascii="Arial" w:hAnsi="Arial" w:cs="Arial"/>
@@ -9637,8 +9508,9 @@
           <w:highlight w:val="yellow"/>
           <w:lang w:val="en-US"/>
         </w:rPr>
-        <w:t>table …</w:t>
-      </w:r>
+        <w:t xml:space="preserve"> according to </w:t>
+      </w:r>
+      <w:proofErr w:type="gramStart"/>
       <w:r>
         <w:rPr>
           <w:rFonts w:ascii="Arial" w:hAnsi="Arial" w:cs="Arial"/>
@@ -9646,9 +9518,8 @@
           <w:highlight w:val="yellow"/>
           <w:lang w:val="en-US"/>
         </w:rPr>
-        <w:t>,</w:t>
-      </w:r>
-      <w:proofErr w:type="gramEnd"/>
+        <w:t>table …</w:t>
+      </w:r>
       <w:r>
         <w:rPr>
           <w:rFonts w:ascii="Arial" w:hAnsi="Arial" w:cs="Arial"/>
@@ -9656,8 +9527,9 @@
           <w:highlight w:val="yellow"/>
           <w:lang w:val="en-US"/>
         </w:rPr>
-        <w:t xml:space="preserve"> in order to become more and more equal to the CDS</w:t>
-      </w:r>
+        <w:t>,</w:t>
+      </w:r>
+      <w:proofErr w:type="gramEnd"/>
       <w:r>
         <w:rPr>
           <w:rFonts w:ascii="Arial" w:hAnsi="Arial" w:cs="Arial"/>
@@ -9665,6 +9537,15 @@
           <w:highlight w:val="yellow"/>
           <w:lang w:val="en-US"/>
         </w:rPr>
+        <w:t xml:space="preserve"> in order to become more and more equal to the CDS</w:t>
+      </w:r>
+      <w:r>
+        <w:rPr>
+          <w:rFonts w:ascii="Arial" w:hAnsi="Arial" w:cs="Arial"/>
+          <w:sz w:val="24"/>
+          <w:highlight w:val="yellow"/>
+          <w:lang w:val="en-US"/>
+        </w:rPr>
         <w:t>.</w:t>
       </w:r>
       <w:r>
@@ -9700,6 +9581,7 @@
         <w:rPr>
           <w:rFonts w:ascii="Arial" w:hAnsi="Arial" w:cs="Arial"/>
           <w:sz w:val="24"/>
+          <w:highlight w:val="yellow"/>
           <w:lang w:val="en-US"/>
         </w:rPr>
       </w:pPr>
@@ -9707,6 +9589,7 @@
         <w:rPr>
           <w:rFonts w:ascii="Arial" w:hAnsi="Arial" w:cs="Arial"/>
           <w:sz w:val="24"/>
+          <w:highlight w:val="yellow"/>
           <w:lang w:val="en-US"/>
         </w:rPr>
         <w:t>“The implicit coupled solver used in CFX requires the equations to be converged within each timestep to guarantee conservation. The number of coefficient loops required to achieve this is a function of the timestep size. With CFL numbers of order 0.5-1, convergence within each timestep should be achieved quickly. It is advisable to test the sensitivity of the solution to the number of coefficient loops, to avoid using more coefficient loops (and hence longer run times) than necessary.” – [3]</w:t>
@@ -9722,6 +9605,7 @@
         <w:rPr>
           <w:rFonts w:ascii="Arial" w:hAnsi="Arial" w:cs="Arial"/>
           <w:sz w:val="24"/>
+          <w:highlight w:val="yellow"/>
           <w:lang w:val="en-US"/>
         </w:rPr>
       </w:pPr>
@@ -9736,6 +9620,7 @@
         <w:rPr>
           <w:rFonts w:ascii="Arial" w:hAnsi="Arial" w:cs="Arial"/>
           <w:sz w:val="24"/>
+          <w:highlight w:val="yellow"/>
           <w:lang w:val="en-US"/>
         </w:rPr>
       </w:pPr>
@@ -9743,6 +9628,7 @@
         <w:rPr>
           <w:rFonts w:ascii="Arial" w:hAnsi="Arial" w:cs="Arial"/>
           <w:sz w:val="24"/>
+          <w:highlight w:val="yellow"/>
           <w:lang w:val="en-US"/>
         </w:rPr>
         <w:t xml:space="preserve">As an initial … try the number of maximum coefficient loops has been set to 10. However if the size of the timestep requires more than tree to five coefficient loops the result can be considered as inaccurate [3]. After starting with this initial value and reviewing the solver output the value was adjusted </w:t>
@@ -9752,6 +9638,7 @@
         <w:rPr>
           <w:rFonts w:ascii="Arial" w:hAnsi="Arial" w:cs="Arial"/>
           <w:sz w:val="24"/>
+          <w:highlight w:val="yellow"/>
           <w:lang w:val="en-US"/>
         </w:rPr>
         <w:t>to … .</w:t>
@@ -9768,6 +9655,7 @@
         <w:rPr>
           <w:rFonts w:ascii="Arial" w:hAnsi="Arial" w:cs="Arial"/>
           <w:sz w:val="24"/>
+          <w:highlight w:val="yellow"/>
           <w:lang w:val="en-US"/>
         </w:rPr>
       </w:pPr>
@@ -9789,6 +9677,7 @@
         <w:rPr>
           <w:rFonts w:ascii="Arial" w:hAnsi="Arial" w:cs="Arial"/>
           <w:sz w:val="24"/>
+          <w:highlight w:val="yellow"/>
           <w:lang w:val="en-US"/>
         </w:rPr>
         <w:t>As convergence criteria a root mean square of below 1e-6 of the residual target has been demanded.</w:t>
@@ -10007,6 +9896,70 @@
           </w:p>
         </w:tc>
       </w:tr>
+      <w:tr>
+        <w:tc>
+          <w:tcPr>
+            <w:tcW w:w="4605" w:type="dxa"/>
+          </w:tcPr>
+          <w:p>
+            <w:pPr>
+              <w:pStyle w:val="StandardTitelseite"/>
+              <w:tabs>
+                <w:tab w:val="left" w:pos="1260"/>
+              </w:tabs>
+              <w:spacing w:line="360" w:lineRule="auto"/>
+              <w:rPr>
+                <w:rFonts w:ascii="Arial" w:hAnsi="Arial" w:cs="Arial"/>
+                <w:sz w:val="24"/>
+                <w:lang w:val="en-US"/>
+              </w:rPr>
+            </w:pPr>
+            <w:r>
+              <w:rPr>
+                <w:rFonts w:ascii="Arial" w:hAnsi="Arial" w:cs="Arial"/>
+                <w:sz w:val="24"/>
+                <w:lang w:val="en-US"/>
+              </w:rPr>
+              <w:t>15,001 – 18,</w:t>
+            </w:r>
+            <w:r>
+              <w:rPr>
+                <w:rFonts w:ascii="Arial" w:hAnsi="Arial" w:cs="Arial"/>
+                <w:sz w:val="24"/>
+                <w:lang w:val="en-US"/>
+              </w:rPr>
+              <w:t>555</w:t>
+            </w:r>
+          </w:p>
+        </w:tc>
+        <w:tc>
+          <w:tcPr>
+            <w:tcW w:w="4605" w:type="dxa"/>
+          </w:tcPr>
+          <w:p>
+            <w:pPr>
+              <w:pStyle w:val="StandardTitelseite"/>
+              <w:tabs>
+                <w:tab w:val="left" w:pos="1260"/>
+              </w:tabs>
+              <w:spacing w:line="360" w:lineRule="auto"/>
+              <w:rPr>
+                <w:rFonts w:ascii="Arial" w:hAnsi="Arial" w:cs="Arial"/>
+                <w:sz w:val="24"/>
+                <w:lang w:val="en-US"/>
+              </w:rPr>
+            </w:pPr>
+            <w:r>
+              <w:rPr>
+                <w:rFonts w:ascii="Arial" w:hAnsi="Arial" w:cs="Arial"/>
+                <w:sz w:val="24"/>
+                <w:lang w:val="en-US"/>
+              </w:rPr>
+              <w:t>0.1</w:t>
+            </w:r>
+          </w:p>
+        </w:tc>
+      </w:tr>
     </w:tbl>
     <w:p>
       <w:pPr>
@@ -10067,26 +10020,62 @@
           <w:lang w:val="en-GB"/>
         </w:rPr>
       </w:pPr>
-      <w:bookmarkStart w:id="30" w:name="_Toc285203637"/>
+      <w:bookmarkStart w:id="31" w:name="_Toc286440004"/>
       <w:r>
         <w:rPr>
           <w:lang w:val="en-GB"/>
         </w:rPr>
         <w:t>Output Control</w:t>
       </w:r>
-      <w:bookmarkEnd w:id="30"/>
-    </w:p>
-    <w:p>
-      <w:r>
-        <w:t>Due to numberous timesteps and the resulting large amount of data, only the results of every thenth timestep have been permanently saved to a file. Furthermore the output of the Transient Results has been limited to the variables Pressure,</w:t>
-      </w:r>
-      <w:r>
-        <w:t xml:space="preserve"> Wall Heat Flux, ... and the output of the Transients Stats to the variables ... to further reduce the necessary storage.</w:t>
-      </w:r>
-    </w:p>
-    <w:p>
-      <w:r>
-        <w:t>For easy restorage after a shutdown or the like a full backup has been automatically produced on every hundred timestep.</w:t>
+      <w:bookmarkEnd w:id="31"/>
+    </w:p>
+    <w:p>
+      <w:r>
+        <w:t xml:space="preserve">Due to numberous timesteps and the resulting large amount of data, only the results of every thenth timestep have been permanently saved to </w:t>
+      </w:r>
+      <w:r>
+        <w:t>the disk</w:t>
+      </w:r>
+      <w:r>
+        <w:t>. Furthermore the output of the Transient Results has been limited to the variables Pressure,</w:t>
+      </w:r>
+      <w:r>
+        <w:t xml:space="preserve"> Wall Heat Flux, </w:t>
+      </w:r>
+      <w:r>
+        <w:rPr>
+          <w:highlight w:val="yellow"/>
+        </w:rPr>
+        <w:t>...</w:t>
+      </w:r>
+      <w:r>
+        <w:t xml:space="preserve"> and the output of the Transients Stats to the variables </w:t>
+      </w:r>
+      <w:r>
+        <w:rPr>
+          <w:highlight w:val="yellow"/>
+        </w:rPr>
+        <w:t>...</w:t>
+      </w:r>
+      <w:r>
+        <w:t xml:space="preserve"> to further </w:t>
+      </w:r>
+      <w:r>
+        <w:t xml:space="preserve">decrease </w:t>
+      </w:r>
+      <w:r>
+        <w:t>the necessary storage.</w:t>
+      </w:r>
+    </w:p>
+    <w:p>
+      <w:r>
+        <w:t>For easy restorage after a shutdown or the like</w:t>
+      </w:r>
+      <w:r>
+        <w:t>,</w:t>
+      </w:r>
+      <w:r>
+        <w:t xml:space="preserve"> a full backup has been automatically produced on every hundred timestep.</w:t>
       </w:r>
     </w:p>
     <w:p>
@@ -10096,14 +10085,14 @@
           <w:lang w:val="en-GB"/>
         </w:rPr>
       </w:pPr>
-      <w:bookmarkStart w:id="31" w:name="_Toc285203638"/>
+      <w:bookmarkStart w:id="32" w:name="_Toc286440005"/>
       <w:r>
         <w:rPr>
           <w:lang w:val="en-GB"/>
         </w:rPr>
         <w:t>Solution Coupling</w:t>
       </w:r>
-      <w:bookmarkEnd w:id="31"/>
+      <w:bookmarkEnd w:id="32"/>
     </w:p>
     <w:p>
       <w:pPr>
@@ -10149,27 +10138,39 @@
           <w:lang w:val="en-GB"/>
         </w:rPr>
       </w:pPr>
-      <w:bookmarkStart w:id="32" w:name="_Toc285203639"/>
+      <w:bookmarkStart w:id="33" w:name="_Toc286440006"/>
       <w:r>
         <w:rPr>
           <w:lang w:val="en-GB"/>
         </w:rPr>
         <w:t>Solution with Ansys CFX-Solver-Manager 15.0</w:t>
       </w:r>
-      <w:bookmarkEnd w:id="32"/>
-    </w:p>
-    <w:p>
-      <w:r>
-        <w:t>The solver setup has been specified as full run with double precission checked, which leads to more exact results. The [Verfahren?] of choice was Intel MPI Distributed, which allows the usage of multiple machines on the local network. In total six computers of type ... have been applied for executing the solving. Each computer provided six cores, which makes a total of thirysix cores at the calculations disposal.</w:t>
+      <w:bookmarkEnd w:id="33"/>
+    </w:p>
+    <w:p>
+      <w:r>
+        <w:t xml:space="preserve">The solver setup has been specified as full run with double precission checked, which leads to more exact results. The </w:t>
+      </w:r>
+      <w:r>
+        <w:t>technique</w:t>
+      </w:r>
+      <w:r>
+        <w:t xml:space="preserve"> of choice was Intel MPI Distributed, which allows the usage of multiple machines on the local network. In total six computers of type </w:t>
+      </w:r>
+      <w:r>
+        <w:t>described earlier</w:t>
+      </w:r>
+      <w:r>
+        <w:t xml:space="preserve"> have been applied for executing the solving. </w:t>
       </w:r>
     </w:p>
     <w:p>
       <w:r>
         <w:tab/>
-        <w:t xml:space="preserve">Due to the adjustments in the [simulation control?] the solver started with the stationary simulation, which finished normally after ... . Thereafter the transient one was conducted. It took the computers ... to calculate all tenthousand timesteps. </w:t>
-      </w:r>
-      <w:r>
-        <w:t xml:space="preserve">It finished normally after a duration of ... CPU seconds, after writing 2,000 transient result files and 200 backup files. </w:t>
+        <w:t xml:space="preserve">Due to the adjustments in the [simulation control?] the solver started with the stationary simulation, which finished normally after ... . Thereafter the transient one was conducted. </w:t>
+      </w:r>
+      <w:r>
+        <w:t>In total it took 1.307e6 seconds (15 days, 3 hours, 3 minutes, 58 seconds) to calculate all 18,555 timesteps, after writing 1,855 transient result files and 200 backup files.</w:t>
       </w:r>
     </w:p>
     <w:p>
@@ -10185,14 +10186,14 @@
         </w:rPr>
         <w:br w:type="page"/>
       </w:r>
-      <w:bookmarkStart w:id="33" w:name="_Toc285203641"/>
+      <w:bookmarkStart w:id="34" w:name="_Toc286440007"/>
       <w:r>
         <w:rPr>
           <w:lang w:val="en-GB"/>
         </w:rPr>
         <w:t>Results</w:t>
       </w:r>
-      <w:bookmarkEnd w:id="33"/>
+      <w:bookmarkEnd w:id="34"/>
     </w:p>
     <w:p>
       <w:pPr>
@@ -10210,7 +10211,31 @@
           <w:sz w:val="24"/>
           <w:lang w:val="en-GB"/>
         </w:rPr>
-        <w:t xml:space="preserve">In total 20,000 timesteps have been computed, with transient results every 10 timesteps and full backups every 100 timesteps. With </w:t>
+        <w:t xml:space="preserve">In total </w:t>
+      </w:r>
+      <w:r>
+        <w:rPr>
+          <w:rFonts w:ascii="Arial" w:hAnsi="Arial" w:cs="Arial"/>
+          <w:sz w:val="24"/>
+          <w:lang w:val="en-GB"/>
+        </w:rPr>
+        <w:t>18,555</w:t>
+      </w:r>
+      <w:r>
+        <w:rPr>
+          <w:rFonts w:ascii="Arial" w:hAnsi="Arial" w:cs="Arial"/>
+          <w:sz w:val="24"/>
+          <w:lang w:val="en-GB"/>
+        </w:rPr>
+        <w:t xml:space="preserve"> timesteps have been computed, with transient results every 10 timesteps and full backups every 100 timesteps. W</w:t>
+      </w:r>
+      <w:r>
+        <w:rPr>
+          <w:rFonts w:ascii="Arial" w:hAnsi="Arial" w:cs="Arial"/>
+          <w:sz w:val="24"/>
+          <w:lang w:val="en-GB"/>
+        </w:rPr>
+        <w:t xml:space="preserve">ith </w:t>
       </w:r>
       <w:proofErr w:type="gramStart"/>
       <w:r>
@@ -10228,7 +10253,15 @@
           <w:sz w:val="24"/>
           <w:lang w:val="en-GB"/>
         </w:rPr>
-        <w:t xml:space="preserve"> duration of 1e-5s this makes a physical </w:t>
+        <w:t xml:space="preserve"> duration of 1e-5 seconds</w:t>
+      </w:r>
+      <w:r>
+        <w:rPr>
+          <w:rFonts w:ascii="Arial" w:hAnsi="Arial" w:cs="Arial"/>
+          <w:sz w:val="24"/>
+          <w:lang w:val="en-GB"/>
+        </w:rPr>
+        <w:t xml:space="preserve"> this makes a physical </w:t>
       </w:r>
       <w:r>
         <w:rPr>
@@ -10273,12 +10306,14 @@
           <w:lang w:val="en-GB"/>
         </w:rPr>
       </w:pPr>
+      <w:bookmarkStart w:id="35" w:name="_Toc286440008"/>
       <w:r>
         <w:rPr>
           <w:lang w:val="en-GB"/>
         </w:rPr>
         <w:t>Checking Border Conditions</w:t>
       </w:r>
+      <w:bookmarkEnd w:id="35"/>
     </w:p>
     <w:p>
       <w:pPr>
@@ -10308,13 +10343,28 @@
         <w:t xml:space="preserve"> This was achieved by plotting the y+ value on the wing surface as</w:t>
       </w:r>
       <w:r>
-        <w:t xml:space="preserve"> you can see in fig. ... </w:t>
+        <w:t xml:space="preserve"> you can see in figure</w:t>
+      </w:r>
+      <w:r>
+        <w:t xml:space="preserve"> </w:t>
+      </w:r>
+      <w:r>
+        <w:t>??</w:t>
+      </w:r>
+      <w:r>
+        <w:t xml:space="preserve"> </w:t>
       </w:r>
       <w:r>
         <w:t>. T</w:t>
       </w:r>
       <w:r>
-        <w:t>he value on the surface in nowhere beyond ..., which is a necessary requirement in order to receive reliable values for the heat transfer.</w:t>
+        <w:t xml:space="preserve">he value on the surface in nowhere beyond </w:t>
+      </w:r>
+      <w:r>
+        <w:t>one</w:t>
+      </w:r>
+      <w:r>
+        <w:t>, which is a necessary requirement in order to receive reliable values for the heat transfer.</w:t>
       </w:r>
     </w:p>
     <w:p>
@@ -10344,7 +10394,31 @@
           <w:sz w:val="24"/>
           <w:lang w:val="en-GB"/>
         </w:rPr>
-        <w:t>Nevertheless the drag coefficient of the wing was mirrored additionally. When it does not change any more over several timesteps</w:t>
+        <w:t>Additionally</w:t>
+      </w:r>
+      <w:r>
+        <w:rPr>
+          <w:rFonts w:ascii="Arial" w:hAnsi="Arial" w:cs="Arial"/>
+          <w:sz w:val="24"/>
+          <w:lang w:val="en-GB"/>
+        </w:rPr>
+        <w:t xml:space="preserve"> the drag coefficient of the wing was mirrored </w:t>
+      </w:r>
+      <w:r>
+        <w:rPr>
+          <w:rFonts w:ascii="Arial" w:hAnsi="Arial" w:cs="Arial"/>
+          <w:sz w:val="24"/>
+          <w:lang w:val="en-GB"/>
+        </w:rPr>
+        <w:t>over the last timesteps</w:t>
+      </w:r>
+      <w:r>
+        <w:rPr>
+          <w:rFonts w:ascii="Arial" w:hAnsi="Arial" w:cs="Arial"/>
+          <w:sz w:val="24"/>
+          <w:lang w:val="en-GB"/>
+        </w:rPr>
+        <w:t>. When it does not change any more over several timesteps</w:t>
       </w:r>
       <w:r>
         <w:rPr>
@@ -10368,7 +10442,23 @@
           <w:sz w:val="24"/>
           <w:lang w:val="en-GB"/>
         </w:rPr>
-        <w:t>The value for the drag coefficient was calculated by the equation</w:t>
+        <w:t xml:space="preserve">The value for the drag coefficient was calculated </w:t>
+      </w:r>
+      <w:r>
+        <w:rPr>
+          <w:rFonts w:ascii="Arial" w:hAnsi="Arial" w:cs="Arial"/>
+          <w:sz w:val="24"/>
+          <w:lang w:val="en-GB"/>
+        </w:rPr>
+        <w:t xml:space="preserve">in Ansys CFX-Post </w:t>
+      </w:r>
+      <w:r>
+        <w:rPr>
+          <w:rFonts w:ascii="Arial" w:hAnsi="Arial" w:cs="Arial"/>
+          <w:sz w:val="24"/>
+          <w:lang w:val="en-GB"/>
+        </w:rPr>
+        <w:t>by the equation</w:t>
       </w:r>
     </w:p>
     <w:p>
@@ -10629,7 +10719,39 @@
           <w:sz w:val="24"/>
           <w:lang w:val="en-GB"/>
         </w:rPr>
-        <w:t xml:space="preserve"> is the projection of the wing geometry … .</w:t>
+        <w:t xml:space="preserve"> is the projection of the wing geometry </w:t>
+      </w:r>
+      <w:r>
+        <w:rPr>
+          <w:rFonts w:ascii="Arial" w:hAnsi="Arial" w:cs="Arial"/>
+          <w:sz w:val="24"/>
+          <w:lang w:val="en-GB"/>
+        </w:rPr>
+        <w:t>in flow direction</w:t>
+      </w:r>
+      <w:r>
+        <w:rPr>
+          <w:rFonts w:ascii="Arial" w:hAnsi="Arial" w:cs="Arial"/>
+          <w:sz w:val="24"/>
+          <w:lang w:val="en-GB"/>
+        </w:rPr>
+        <w:t xml:space="preserve"> </w:t>
+      </w:r>
+      <w:r>
+        <w:rPr>
+          <w:rFonts w:ascii="Arial" w:hAnsi="Arial" w:cs="Arial"/>
+          <w:sz w:val="24"/>
+          <w:lang w:val="en-GB"/>
+        </w:rPr>
+        <w:t>and Fhorizontal the force operating in x-direction</w:t>
+      </w:r>
+      <w:r>
+        <w:rPr>
+          <w:rFonts w:ascii="Arial" w:hAnsi="Arial" w:cs="Arial"/>
+          <w:sz w:val="24"/>
+          <w:lang w:val="en-GB"/>
+        </w:rPr>
+        <w:t>.</w:t>
       </w:r>
     </w:p>
     <w:p>
@@ -10648,7 +10770,41 @@
           <w:sz w:val="24"/>
           <w:lang w:val="en-GB"/>
         </w:rPr>
-        <w:t>The values for the drag coefficient for the last 200 steps are listed in table xx. It can be seen that they stay t</w:t>
+        <w:t xml:space="preserve">The values for the drag coefficient for the last </w:t>
+      </w:r>
+      <w:r>
+        <w:rPr>
+          <w:rFonts w:ascii="Arial" w:hAnsi="Arial" w:cs="Arial"/>
+          <w:sz w:val="24"/>
+          <w:lang w:val="en-GB"/>
+        </w:rPr>
+        <w:t xml:space="preserve">200 steps are listed in </w:t>
+      </w:r>
+      <w:proofErr w:type="gramStart"/>
+      <w:r>
+        <w:rPr>
+          <w:rFonts w:ascii="Arial" w:hAnsi="Arial" w:cs="Arial"/>
+          <w:sz w:val="24"/>
+          <w:lang w:val="en-GB"/>
+        </w:rPr>
+        <w:t>table ?</w:t>
+      </w:r>
+      <w:proofErr w:type="gramEnd"/>
+      <w:r>
+        <w:rPr>
+          <w:rFonts w:ascii="Arial" w:hAnsi="Arial" w:cs="Arial"/>
+          <w:sz w:val="24"/>
+          <w:lang w:val="en-GB"/>
+        </w:rPr>
+        <w:t>?</w:t>
+      </w:r>
+      <w:r>
+        <w:rPr>
+          <w:rFonts w:ascii="Arial" w:hAnsi="Arial" w:cs="Arial"/>
+          <w:sz w:val="24"/>
+          <w:lang w:val="en-GB"/>
+        </w:rPr>
+        <w:t>. It can be seen that they stay t</w:t>
       </w:r>
       <w:r>
         <w:rPr>
@@ -10819,12 +10975,14 @@
           <w:lang w:val="en-GB"/>
         </w:rPr>
       </w:pPr>
+      <w:bookmarkStart w:id="36" w:name="_Toc286440009"/>
       <w:r>
         <w:rPr>
           <w:lang w:val="en-GB"/>
         </w:rPr>
         <w:t>Exporting data from Ansys CFX-Post</w:t>
       </w:r>
+      <w:bookmarkEnd w:id="36"/>
     </w:p>
     <w:p>
       <w:pPr>
@@ -10968,12 +11126,14 @@
           <w:lang w:val="en-GB"/>
         </w:rPr>
       </w:pPr>
+      <w:bookmarkStart w:id="37" w:name="_Toc286440010"/>
       <w:r>
         <w:rPr>
           <w:lang w:val="en-GB"/>
         </w:rPr>
         <w:t>Processing data in Matlab</w:t>
       </w:r>
+      <w:bookmarkEnd w:id="37"/>
     </w:p>
     <w:p>
       <w:r>
@@ -11098,7 +11258,7 @@
         </w:rPr>
         <w:br w:type="page"/>
       </w:r>
-      <w:bookmarkStart w:id="34" w:name="_Toc285203646"/>
+      <w:bookmarkStart w:id="38" w:name="_Toc286440011"/>
       <w:r>
         <w:rPr>
           <w:lang w:val="en-GB"/>
@@ -11117,7 +11277,7 @@
         </w:rPr>
         <w:t>ussion</w:t>
       </w:r>
-      <w:bookmarkEnd w:id="34"/>
+      <w:bookmarkEnd w:id="38"/>
     </w:p>
     <w:p>
       <w:pPr>
@@ -11156,14 +11316,16 @@
           <w:lang w:val="en-GB"/>
         </w:rPr>
       </w:pPr>
-      <w:bookmarkStart w:id="35" w:name="_Toc253042027"/>
-      <w:bookmarkEnd w:id="35"/>
+      <w:bookmarkStart w:id="39" w:name="_Toc253042027"/>
+      <w:bookmarkStart w:id="40" w:name="_Toc286440012"/>
+      <w:bookmarkEnd w:id="39"/>
       <w:r>
         <w:rPr>
           <w:lang w:val="en-GB"/>
         </w:rPr>
         <w:t>Investigation of the Wall Heat Flux</w:t>
       </w:r>
+      <w:bookmarkEnd w:id="40"/>
     </w:p>
     <w:p>
       <w:pPr>
@@ -11233,7 +11395,23 @@
           <w:sz w:val="24"/>
           <w:lang w:val="en-GB"/>
         </w:rPr>
-        <w:t xml:space="preserve"> But due to the symetry of the geometry and the flow conditions their heat transfer along the profile is almost the same, appart from numerical </w:t>
+        <w:t xml:space="preserve"> </w:t>
+      </w:r>
+      <w:r>
+        <w:rPr>
+          <w:rFonts w:ascii="Arial" w:hAnsi="Arial" w:cs="Arial"/>
+          <w:sz w:val="24"/>
+          <w:lang w:val="en-GB"/>
+        </w:rPr>
+        <w:t>Due</w:t>
+      </w:r>
+      <w:r>
+        <w:rPr>
+          <w:rFonts w:ascii="Arial" w:hAnsi="Arial" w:cs="Arial"/>
+          <w:sz w:val="24"/>
+          <w:lang w:val="en-GB"/>
+        </w:rPr>
+        <w:t xml:space="preserve"> to the symetry of the geometry and the flow conditions their heat transfer along the profile is almost the same, appart from numerical </w:t>
       </w:r>
       <w:r>
         <w:rPr>
@@ -11277,6 +11455,22 @@
     </w:p>
     <w:p>
       <w:pPr>
+        <w:pStyle w:val="berschrift2"/>
+        <w:rPr>
+          <w:lang w:val="en-GB"/>
+        </w:rPr>
+      </w:pPr>
+      <w:bookmarkStart w:id="41" w:name="_Toc286440013"/>
+      <w:r>
+        <w:rPr>
+          <w:lang w:val="en-GB"/>
+        </w:rPr>
+        <w:t>Comparison Large Eddy Simulation and RANS Equations</w:t>
+      </w:r>
+      <w:bookmarkEnd w:id="41"/>
+    </w:p>
+    <w:p>
+      <w:pPr>
         <w:pStyle w:val="StandardTitelseite"/>
         <w:spacing w:line="360" w:lineRule="auto"/>
         <w:rPr>
@@ -11285,22 +11479,16 @@
           <w:lang w:val="en-GB"/>
         </w:rPr>
       </w:pPr>
-    </w:p>
-    <w:p>
-      <w:pPr>
-        <w:pStyle w:val="berschrift2"/>
-        <w:rPr>
-          <w:lang w:val="en-GB"/>
-        </w:rPr>
-      </w:pPr>
-      <w:bookmarkStart w:id="36" w:name="_Toc285203648"/>
-      <w:r>
-        <w:rPr>
-          <w:lang w:val="en-GB"/>
-        </w:rPr>
-        <w:t>Comparison Large Eddy Simulation and RANS Equations</w:t>
-      </w:r>
-      <w:bookmarkEnd w:id="36"/>
+      <w:r>
+        <w:rPr>
+          <w:rFonts w:ascii="Arial" w:hAnsi="Arial" w:cs="Arial"/>
+          <w:sz w:val="24"/>
+          <w:lang w:val="en-GB"/>
+        </w:rPr>
+        <w:t>As already mentioned the Large Eddy Simulation requires massive ressources and a very sophisticated mesh compared to the RANS equations. However there are significant reasons, why LES becomes more and more attractive than RANS. One major drawback of the RANS equations is, that they are not sufficiently reliable in terms of prediction of heat transfers. Furthermore LES is capable of dealing with plenty of different flow conditions, without relying on a priori assumptions.</w:t>
+      </w:r>
+      <w:bookmarkStart w:id="42" w:name="_GoBack"/>
+      <w:bookmarkEnd w:id="42"/>
     </w:p>
     <w:p>
       <w:pPr>
@@ -11312,44 +11500,6 @@
           <w:lang w:val="en-GB"/>
         </w:rPr>
       </w:pPr>
-      <w:r>
-        <w:rPr>
-          <w:rFonts w:ascii="Arial" w:hAnsi="Arial" w:cs="Arial"/>
-          <w:sz w:val="24"/>
-          <w:lang w:val="en-GB"/>
-        </w:rPr>
-        <w:t>As already mentioned the Large Eddy Simulation requires massive ressources and a very sophisticated mesh compared to the RANS equations. However there are significant reasons, why LES becomes more and more attractive than RANS. One major drawback of the RANS equations is, that they are not sufficiently reliable in terms of prediction of heat transfers. Furthermore LES is capable of dealing with plenty of different flow conditions, without relying on a priori assumptions.</w:t>
-      </w:r>
-    </w:p>
-    <w:p>
-      <w:pPr>
-        <w:pStyle w:val="StandardTitelseite"/>
-        <w:spacing w:line="360" w:lineRule="auto"/>
-        <w:rPr>
-          <w:rFonts w:ascii="Arial" w:hAnsi="Arial" w:cs="Arial"/>
-          <w:sz w:val="24"/>
-          <w:lang w:val="en-GB"/>
-        </w:rPr>
-      </w:pPr>
-      <w:r>
-        <w:rPr>
-          <w:rFonts w:ascii="Arial" w:hAnsi="Arial" w:cs="Arial"/>
-          <w:sz w:val="24"/>
-          <w:lang w:val="en-GB"/>
-        </w:rPr>
-        <w:tab/>
-      </w:r>
-    </w:p>
-    <w:p>
-      <w:pPr>
-        <w:pStyle w:val="StandardTitelseite"/>
-        <w:spacing w:line="360" w:lineRule="auto"/>
-        <w:rPr>
-          <w:rFonts w:ascii="Arial" w:hAnsi="Arial" w:cs="Arial"/>
-          <w:sz w:val="24"/>
-          <w:lang w:val="en-GB"/>
-        </w:rPr>
-      </w:pPr>
     </w:p>
     <w:p>
       <w:pPr>
@@ -11358,35 +11508,36 @@
           <w:lang w:val="en-GB"/>
         </w:rPr>
       </w:pPr>
-      <w:bookmarkStart w:id="37" w:name="_Toc253042031"/>
-      <w:bookmarkEnd w:id="37"/>
+      <w:bookmarkStart w:id="43" w:name="_Toc253042031"/>
+      <w:bookmarkEnd w:id="43"/>
       <w:r>
         <w:rPr>
           <w:lang w:val="en-GB"/>
         </w:rPr>
         <w:br w:type="page"/>
       </w:r>
-      <w:bookmarkStart w:id="38" w:name="_Toc285203649"/>
+      <w:bookmarkStart w:id="44" w:name="_Toc286440014"/>
       <w:r>
         <w:rPr>
           <w:lang w:val="en-GB"/>
         </w:rPr>
         <w:t>Conclusions</w:t>
       </w:r>
-      <w:bookmarkEnd w:id="38"/>
-    </w:p>
-    <w:p>
-      <w:pPr>
-        <w:rPr>
-          <w:rFonts w:ascii="Arial" w:hAnsi="Arial" w:cs="Arial"/>
-          <w:sz w:val="24"/>
-          <w:lang w:val="en-GB"/>
-        </w:rPr>
-      </w:pPr>
-      <w:r>
-        <w:rPr>
-          <w:rFonts w:ascii="Arial" w:hAnsi="Arial" w:cs="Arial"/>
-          <w:sz w:val="24"/>
+      <w:bookmarkEnd w:id="44"/>
+    </w:p>
+    <w:p>
+      <w:pPr>
+        <w:rPr>
+          <w:rFonts w:ascii="Arial" w:hAnsi="Arial" w:cs="Arial"/>
+          <w:sz w:val="24"/>
+          <w:lang w:val="en-GB"/>
+        </w:rPr>
+      </w:pPr>
+      <w:r>
+        <w:rPr>
+          <w:rFonts w:ascii="Arial" w:hAnsi="Arial" w:cs="Arial"/>
+          <w:sz w:val="24"/>
+          <w:highlight w:val="yellow"/>
           <w:lang w:val="en-GB"/>
         </w:rPr>
         <w:t>RANS kann schneller durchgeführt werden</w:t>
@@ -11552,45 +11703,14 @@
         </w:rPr>
         <w:br w:type="page"/>
       </w:r>
-      <w:bookmarkStart w:id="39" w:name="_Toc285203650"/>
+      <w:bookmarkStart w:id="45" w:name="_Toc286440015"/>
       <w:r>
         <w:rPr>
           <w:lang w:val="en-GB"/>
         </w:rPr>
         <w:t>References</w:t>
       </w:r>
-      <w:bookmarkEnd w:id="39"/>
-    </w:p>
-    <w:p>
-      <w:pPr>
-        <w:pStyle w:val="StandardTitelseite"/>
-        <w:spacing w:before="120" w:line="360" w:lineRule="auto"/>
-        <w:jc w:val="left"/>
-        <w:rPr>
-          <w:rFonts w:ascii="Arial" w:hAnsi="Arial" w:cs="Arial"/>
-          <w:b/>
-          <w:sz w:val="24"/>
-          <w:lang w:val="en-GB"/>
-        </w:rPr>
-      </w:pPr>
-      <w:r>
-        <w:rPr>
-          <w:rFonts w:ascii="Arial" w:hAnsi="Arial" w:cs="Arial"/>
-          <w:b/>
-          <w:sz w:val="24"/>
-          <w:lang w:val="en-GB"/>
-        </w:rPr>
-        <w:t xml:space="preserve"> </w:t>
-      </w:r>
-      <w:r>
-        <w:rPr>
-          <w:rFonts w:ascii="Arial" w:hAnsi="Arial" w:cs="Arial"/>
-          <w:b/>
-          <w:sz w:val="24"/>
-          <w:lang w:val="en-GB"/>
-        </w:rPr>
-        <w:t>[References list for literature quoted in this template in the author-date system]</w:t>
-      </w:r>
+      <w:bookmarkEnd w:id="45"/>
     </w:p>
     <w:p>
       <w:pPr>
@@ -11604,50 +11724,6 @@
           <w:lang w:val="en-GB"/>
         </w:rPr>
       </w:pPr>
-      <w:r>
-        <w:rPr>
-          <w:rFonts w:ascii="Arial" w:hAnsi="Arial" w:cs="Arial"/>
-          <w:sz w:val="24"/>
-          <w:lang w:val="en-GB"/>
-        </w:rPr>
-        <w:t>American Institute of Aeronautics and Astronautics</w:t>
-      </w:r>
-      <w:r>
-        <w:rPr>
-          <w:rFonts w:ascii="Arial" w:hAnsi="Arial" w:cs="Arial"/>
-          <w:sz w:val="24"/>
-          <w:lang w:val="en-GB"/>
-        </w:rPr>
-        <w:t xml:space="preserve"> (AIAA)</w:t>
-      </w:r>
-      <w:r>
-        <w:rPr>
-          <w:rFonts w:ascii="Arial" w:hAnsi="Arial" w:cs="Arial"/>
-          <w:sz w:val="24"/>
-          <w:lang w:val="en-GB"/>
-        </w:rPr>
-        <w:t xml:space="preserve">, “Author Kit and Meeting Papers Templates” [web site], URL: </w:t>
-      </w:r>
-      <w:hyperlink r:id="rId20" w:history="1">
-        <w:r>
-          <w:rPr>
-            <w:rStyle w:val="Link"/>
-            <w:rFonts w:ascii="Arial" w:hAnsi="Arial" w:cs="Arial"/>
-            <w:color w:val="auto"/>
-            <w:sz w:val="24"/>
-            <w:lang w:val="en-GB"/>
-          </w:rPr>
-          <w:t>http://www.aiaa.org/documents/home/ Papers_Template_0907r.dot</w:t>
-        </w:r>
-      </w:hyperlink>
-      <w:r>
-        <w:rPr>
-          <w:rFonts w:ascii="Arial" w:hAnsi="Arial" w:cs="Arial"/>
-          <w:sz w:val="24"/>
-          <w:lang w:val="en-GB"/>
-        </w:rPr>
-        <w:t xml:space="preserve"> [cited 21 January 2010].</w:t>
-      </w:r>
     </w:p>
     <w:p>
       <w:pPr>
@@ -11661,6 +11737,56 @@
           <w:lang w:val="en-GB"/>
         </w:rPr>
       </w:pPr>
+      <w:r>
+        <w:rPr>
+          <w:rFonts w:ascii="Arial" w:hAnsi="Arial" w:cs="Arial"/>
+          <w:sz w:val="24"/>
+          <w:lang w:val="en-GB"/>
+        </w:rPr>
+        <w:t xml:space="preserve">Versteeg, H.K., and Malalasekera, W., </w:t>
+      </w:r>
+      <w:r>
+        <w:rPr>
+          <w:rFonts w:ascii="Arial" w:hAnsi="Arial" w:cs="Arial"/>
+          <w:i/>
+          <w:sz w:val="24"/>
+          <w:lang w:val="en-GB"/>
+        </w:rPr>
+        <w:t>An Introduction to COMPUTATIONAL FLUID DYNAMICS: The Finite Volume Method</w:t>
+      </w:r>
+      <w:r>
+        <w:rPr>
+          <w:rFonts w:ascii="Arial" w:hAnsi="Arial" w:cs="Arial"/>
+          <w:sz w:val="24"/>
+          <w:lang w:val="en-GB"/>
+        </w:rPr>
+        <w:t>, 2</w:t>
+      </w:r>
+      <w:r>
+        <w:rPr>
+          <w:rFonts w:ascii="Arial" w:hAnsi="Arial" w:cs="Arial"/>
+          <w:sz w:val="24"/>
+          <w:vertAlign w:val="superscript"/>
+          <w:lang w:val="en-GB"/>
+        </w:rPr>
+        <w:t>nd</w:t>
+      </w:r>
+      <w:r>
+        <w:rPr>
+          <w:rFonts w:ascii="Arial" w:hAnsi="Arial" w:cs="Arial"/>
+          <w:sz w:val="24"/>
+          <w:lang w:val="en-GB"/>
+        </w:rPr>
+        <w:t xml:space="preserve"> ed., Pearson Education Limited, Harlow, England</w:t>
+      </w:r>
+      <w:r>
+        <w:rPr>
+          <w:rFonts w:ascii="Arial" w:hAnsi="Arial" w:cs="Arial"/>
+          <w:sz w:val="24"/>
+          <w:lang w:val="en-GB"/>
+        </w:rPr>
+        <w:t>, 2007.</w:t>
+      </w:r>
     </w:p>
     <w:p>
       <w:pPr>
@@ -11671,65 +11797,50 @@
         <w:rPr>
           <w:rFonts w:ascii="Arial" w:hAnsi="Arial" w:cs="Arial"/>
           <w:sz w:val="24"/>
-          <w:highlight w:val="yellow"/>
-          <w:lang w:val="en-GB"/>
-        </w:rPr>
-      </w:pPr>
-      <w:r>
-        <w:rPr>
-          <w:rFonts w:ascii="Arial" w:hAnsi="Arial" w:cs="Arial"/>
-          <w:sz w:val="24"/>
-          <w:highlight w:val="yellow"/>
-          <w:lang w:val="en-GB"/>
-        </w:rPr>
-        <w:t xml:space="preserve">Versteeg, H.K., and Malalasekera, W., </w:t>
+          <w:lang w:val="en-GB"/>
+        </w:rPr>
+      </w:pPr>
+      <w:r>
+        <w:rPr>
+          <w:rFonts w:ascii="Arial" w:hAnsi="Arial" w:cs="Arial"/>
+          <w:sz w:val="24"/>
+          <w:lang w:val="en-GB"/>
+        </w:rPr>
+        <w:t xml:space="preserve">Fröhlich, J., </w:t>
       </w:r>
       <w:r>
         <w:rPr>
           <w:rFonts w:ascii="Arial" w:hAnsi="Arial" w:cs="Arial"/>
           <w:i/>
           <w:sz w:val="24"/>
-          <w:highlight w:val="yellow"/>
-          <w:lang w:val="en-GB"/>
-        </w:rPr>
-        <w:t>An Introduction to COMPUTATIONAL FLUID DYNAMICS: The Finite Volume Method</w:t>
-      </w:r>
-      <w:r>
-        <w:rPr>
-          <w:rFonts w:ascii="Arial" w:hAnsi="Arial" w:cs="Arial"/>
-          <w:sz w:val="24"/>
-          <w:highlight w:val="yellow"/>
-          <w:lang w:val="en-GB"/>
-        </w:rPr>
-        <w:t>, 2</w:t>
-      </w:r>
-      <w:r>
-        <w:rPr>
-          <w:rFonts w:ascii="Arial" w:hAnsi="Arial" w:cs="Arial"/>
-          <w:sz w:val="24"/>
-          <w:highlight w:val="yellow"/>
+          <w:lang w:val="en-GB"/>
+        </w:rPr>
+        <w:t>Large Eddy Simulation turbulenter Strömungen</w:t>
+      </w:r>
+      <w:r>
+        <w:rPr>
+          <w:rFonts w:ascii="Arial" w:hAnsi="Arial" w:cs="Arial"/>
+          <w:sz w:val="24"/>
+          <w:lang w:val="en-GB"/>
+        </w:rPr>
+        <w:t>, 1</w:t>
+      </w:r>
+      <w:r>
+        <w:rPr>
+          <w:rFonts w:ascii="Arial" w:hAnsi="Arial" w:cs="Arial"/>
+          <w:sz w:val="24"/>
           <w:vertAlign w:val="superscript"/>
           <w:lang w:val="en-GB"/>
         </w:rPr>
-        <w:t>nd</w:t>
-      </w:r>
-      <w:r>
-        <w:rPr>
-          <w:rFonts w:ascii="Arial" w:hAnsi="Arial" w:cs="Arial"/>
-          <w:sz w:val="24"/>
-          <w:highlight w:val="yellow"/>
-          <w:lang w:val="en-GB"/>
-        </w:rPr>
-        <w:t xml:space="preserve"> ed., Pearson Education Limited, Harlow, England</w:t>
-      </w:r>
-      <w:r>
-        <w:rPr>
-          <w:rFonts w:ascii="Arial" w:hAnsi="Arial" w:cs="Arial"/>
-          <w:sz w:val="24"/>
-          <w:highlight w:val="yellow"/>
-          <w:lang w:val="en-GB"/>
-        </w:rPr>
-        <w:t>, 2007.</w:t>
+        <w:t>st</w:t>
+      </w:r>
+      <w:r>
+        <w:rPr>
+          <w:rFonts w:ascii="Arial" w:hAnsi="Arial" w:cs="Arial"/>
+          <w:sz w:val="24"/>
+          <w:lang w:val="en-GB"/>
+        </w:rPr>
+        <w:t xml:space="preserve"> ed., Teubner Verlag, Wiesbaden, 2006.</w:t>
       </w:r>
     </w:p>
     <w:p>
@@ -11741,56 +11852,50 @@
         <w:rPr>
           <w:rFonts w:ascii="Arial" w:hAnsi="Arial" w:cs="Arial"/>
           <w:sz w:val="24"/>
-          <w:highlight w:val="yellow"/>
-          <w:lang w:val="en-GB"/>
-        </w:rPr>
-      </w:pPr>
-      <w:r>
-        <w:rPr>
-          <w:rFonts w:ascii="Arial" w:hAnsi="Arial" w:cs="Arial"/>
-          <w:sz w:val="24"/>
-          <w:highlight w:val="yellow"/>
-          <w:lang w:val="en-GB"/>
-        </w:rPr>
-        <w:t xml:space="preserve">Fröhlich, J., </w:t>
+          <w:lang w:val="en-GB"/>
+        </w:rPr>
+      </w:pPr>
+      <w:r>
+        <w:rPr>
+          <w:rFonts w:ascii="Arial" w:hAnsi="Arial" w:cs="Arial"/>
+          <w:sz w:val="24"/>
+          <w:lang w:val="en-GB"/>
+        </w:rPr>
+        <w:t xml:space="preserve">Cerbe, G., and Wilhelms, G., </w:t>
       </w:r>
       <w:r>
         <w:rPr>
           <w:rFonts w:ascii="Arial" w:hAnsi="Arial" w:cs="Arial"/>
           <w:i/>
           <w:sz w:val="24"/>
-          <w:highlight w:val="yellow"/>
-          <w:lang w:val="en-GB"/>
-        </w:rPr>
-        <w:t>Large Eddy Simulation turbulenter Strömungen</w:t>
-      </w:r>
-      <w:r>
-        <w:rPr>
-          <w:rFonts w:ascii="Arial" w:hAnsi="Arial" w:cs="Arial"/>
-          <w:sz w:val="24"/>
-          <w:highlight w:val="yellow"/>
-          <w:lang w:val="en-GB"/>
-        </w:rPr>
-        <w:t>, 1</w:t>
-      </w:r>
-      <w:r>
-        <w:rPr>
-          <w:rFonts w:ascii="Arial" w:hAnsi="Arial" w:cs="Arial"/>
-          <w:sz w:val="24"/>
-          <w:highlight w:val="yellow"/>
+          <w:lang w:val="en-GB"/>
+        </w:rPr>
+        <w:t>Technische Thermodynamik: Theoretische Grundlagen und praktische Anwendungen</w:t>
+      </w:r>
+      <w:r>
+        <w:rPr>
+          <w:rFonts w:ascii="Arial" w:hAnsi="Arial" w:cs="Arial"/>
+          <w:sz w:val="24"/>
+          <w:lang w:val="en-GB"/>
+        </w:rPr>
+        <w:t>, 15</w:t>
+      </w:r>
+      <w:r>
+        <w:rPr>
+          <w:rFonts w:ascii="Arial" w:hAnsi="Arial" w:cs="Arial"/>
+          <w:sz w:val="24"/>
           <w:vertAlign w:val="superscript"/>
           <w:lang w:val="en-GB"/>
         </w:rPr>
-        <w:t>st</w:t>
-      </w:r>
-      <w:r>
-        <w:rPr>
-          <w:rFonts w:ascii="Arial" w:hAnsi="Arial" w:cs="Arial"/>
-          <w:sz w:val="24"/>
-          <w:highlight w:val="yellow"/>
-          <w:lang w:val="en-GB"/>
-        </w:rPr>
-        <w:t xml:space="preserve"> ed., Teubner Verlag, Wiesbaden, 2006.</w:t>
+        <w:t>th</w:t>
+      </w:r>
+      <w:r>
+        <w:rPr>
+          <w:rFonts w:ascii="Arial" w:hAnsi="Arial" w:cs="Arial"/>
+          <w:sz w:val="24"/>
+          <w:lang w:val="en-GB"/>
+        </w:rPr>
+        <w:t xml:space="preserve"> ed., Carl Hanser Verlag, München, 2008</w:t>
       </w:r>
     </w:p>
     <w:p>
@@ -11805,12 +11910,49 @@
           <w:lang w:val="en-GB"/>
         </w:rPr>
       </w:pPr>
+      <w:r>
+        <w:rPr>
+          <w:rFonts w:ascii="Arial" w:hAnsi="Arial" w:cs="Arial"/>
+          <w:sz w:val="24"/>
+          <w:lang w:val="en-GB"/>
+        </w:rPr>
+        <w:t xml:space="preserve">Schwarzer, R, </w:t>
+      </w:r>
+      <w:r>
+        <w:rPr>
+          <w:rFonts w:ascii="Arial" w:hAnsi="Arial" w:cs="Arial"/>
+          <w:i/>
+          <w:sz w:val="24"/>
+          <w:lang w:val="en-GB"/>
+        </w:rPr>
+        <w:t>CFD-Modellierung: Grundlagen und Anwendungen bei Strömungsprozessen</w:t>
+      </w:r>
+      <w:r>
+        <w:rPr>
+          <w:rFonts w:ascii="Arial" w:hAnsi="Arial" w:cs="Arial"/>
+          <w:sz w:val="24"/>
+          <w:lang w:val="en-GB"/>
+        </w:rPr>
+        <w:t>, Springer-Verlag, Berlin, Heidelberg, 2013</w:t>
+      </w:r>
+    </w:p>
+    <w:p>
+      <w:pPr>
+        <w:pStyle w:val="StandardTitelseite"/>
+        <w:spacing w:line="360" w:lineRule="auto"/>
+        <w:ind w:firstLine="709"/>
+        <w:jc w:val="left"/>
+        <w:rPr>
+          <w:rFonts w:ascii="Arial" w:hAnsi="Arial" w:cs="Arial"/>
+          <w:sz w:val="24"/>
+          <w:lang w:val="en-GB"/>
+        </w:rPr>
+      </w:pPr>
       <w:proofErr w:type="gramStart"/>
       <w:r>
         <w:rPr>
           <w:rFonts w:ascii="Arial" w:hAnsi="Arial" w:cs="Arial"/>
           <w:sz w:val="24"/>
-          <w:highlight w:val="yellow"/>
           <w:lang w:val="en-GB"/>
         </w:rPr>
         <w:t>Ochoa, J.S., and Fueyo, N., “Large Eddy Simulation of the flow past a square cylinder”, Zaragoza, Spain.</w:t>
@@ -11820,258 +11962,15 @@
     <w:p>
       <w:pPr>
         <w:pStyle w:val="StandardTitelseite"/>
-        <w:spacing w:before="120" w:line="360" w:lineRule="auto"/>
-        <w:ind w:firstLine="720"/>
-        <w:rPr>
-          <w:rFonts w:ascii="Arial" w:hAnsi="Arial" w:cs="Arial"/>
-          <w:sz w:val="24"/>
-          <w:lang w:val="de-AT"/>
-        </w:rPr>
-      </w:pPr>
-      <w:r>
-        <w:rPr>
-          <w:rFonts w:ascii="Arial" w:hAnsi="Arial" w:cs="Arial"/>
-          <w:sz w:val="24"/>
-          <w:lang w:val="de-AT"/>
-        </w:rPr>
-        <w:t xml:space="preserve">Flühr, H., </w:t>
-      </w:r>
-      <w:r>
-        <w:rPr>
-          <w:rFonts w:ascii="Arial" w:hAnsi="Arial" w:cs="Arial"/>
-          <w:i/>
-          <w:sz w:val="24"/>
-          <w:lang w:val="de-AT"/>
-        </w:rPr>
-        <w:t>Avionik und Flugsicherungstechnik</w:t>
-      </w:r>
-      <w:r>
-        <w:rPr>
-          <w:rFonts w:ascii="Arial" w:hAnsi="Arial" w:cs="Arial"/>
-          <w:sz w:val="24"/>
-          <w:lang w:val="de-AT"/>
-        </w:rPr>
-        <w:t>, 1</w:t>
-      </w:r>
-      <w:r>
-        <w:rPr>
-          <w:rFonts w:ascii="Arial" w:hAnsi="Arial" w:cs="Arial"/>
-          <w:sz w:val="24"/>
-          <w:vertAlign w:val="superscript"/>
-          <w:lang w:val="de-AT"/>
-        </w:rPr>
-        <w:t>st</w:t>
-      </w:r>
-      <w:r>
-        <w:rPr>
-          <w:rFonts w:ascii="Arial" w:hAnsi="Arial" w:cs="Arial"/>
-          <w:sz w:val="24"/>
-          <w:lang w:val="de-AT"/>
-        </w:rPr>
-        <w:t xml:space="preserve"> ed., Springer-Verlag, Heidelberg, Germany, 2010.</w:t>
-      </w:r>
-    </w:p>
-    <w:p>
-      <w:pPr>
-        <w:pStyle w:val="StandardTitelseite"/>
-        <w:spacing w:before="120" w:line="360" w:lineRule="auto"/>
-        <w:ind w:firstLine="720"/>
-        <w:rPr>
-          <w:rFonts w:ascii="Arial" w:hAnsi="Arial" w:cs="Arial"/>
-          <w:sz w:val="24"/>
-          <w:lang w:val="en-GB"/>
-        </w:rPr>
-      </w:pPr>
-      <w:r>
-        <w:rPr>
-          <w:rFonts w:ascii="Arial" w:hAnsi="Arial" w:cs="Arial"/>
-          <w:sz w:val="24"/>
-          <w:lang w:val="en-GB"/>
-        </w:rPr>
-        <w:t xml:space="preserve">Kirkman, J., </w:t>
-      </w:r>
-      <w:r>
-        <w:rPr>
-          <w:rFonts w:ascii="Arial" w:hAnsi="Arial" w:cs="Arial"/>
-          <w:i/>
-          <w:sz w:val="24"/>
-          <w:lang w:val="en-GB"/>
-        </w:rPr>
-        <w:t>Good Style: Writing for Science and Technology</w:t>
-      </w:r>
-      <w:r>
-        <w:rPr>
-          <w:rFonts w:ascii="Arial" w:hAnsi="Arial" w:cs="Arial"/>
-          <w:sz w:val="24"/>
-          <w:lang w:val="en-GB"/>
-        </w:rPr>
-        <w:t>, 2</w:t>
-      </w:r>
-      <w:r>
-        <w:rPr>
-          <w:rFonts w:ascii="Arial" w:hAnsi="Arial" w:cs="Arial"/>
-          <w:sz w:val="24"/>
-          <w:vertAlign w:val="superscript"/>
-          <w:lang w:val="en-GB"/>
-        </w:rPr>
-        <w:t>nd</w:t>
-      </w:r>
-      <w:r>
-        <w:rPr>
-          <w:rFonts w:ascii="Arial" w:hAnsi="Arial" w:cs="Arial"/>
-          <w:sz w:val="24"/>
-          <w:lang w:val="en-GB"/>
-        </w:rPr>
-        <w:t xml:space="preserve"> ed., Routledge, Taylor and Francis, Abingdon, UK, 2005.</w:t>
-      </w:r>
-    </w:p>
-    <w:p>
-      <w:pPr>
-        <w:pStyle w:val="StandardTitelseite"/>
-        <w:spacing w:before="120" w:line="360" w:lineRule="auto"/>
-        <w:ind w:firstLine="720"/>
-        <w:rPr>
-          <w:rFonts w:ascii="Arial" w:hAnsi="Arial" w:cs="Arial"/>
-          <w:sz w:val="24"/>
-          <w:lang w:val="en-GB"/>
-        </w:rPr>
-      </w:pPr>
-      <w:r>
-        <w:rPr>
-          <w:rFonts w:ascii="Arial" w:hAnsi="Arial" w:cs="Arial"/>
-          <w:sz w:val="24"/>
-          <w:lang w:val="en-GB"/>
-        </w:rPr>
-        <w:t xml:space="preserve">McMillan, K., and Weyers, J., </w:t>
-      </w:r>
-      <w:r>
-        <w:rPr>
-          <w:rFonts w:ascii="Arial" w:hAnsi="Arial" w:cs="Arial"/>
-          <w:i/>
-          <w:sz w:val="24"/>
-          <w:lang w:val="en-GB"/>
-        </w:rPr>
-        <w:t>How to Write Dissertations and Project Reports</w:t>
-      </w:r>
-      <w:r>
-        <w:rPr>
-          <w:rFonts w:ascii="Arial" w:hAnsi="Arial" w:cs="Arial"/>
-          <w:sz w:val="24"/>
-          <w:lang w:val="en-GB"/>
-        </w:rPr>
-        <w:t>, new ed., Smarter Student Series, Prentice Hall, Pearson, Harlow, UK, 2010.</w:t>
-      </w:r>
-    </w:p>
-    <w:p>
-      <w:pPr>
-        <w:pStyle w:val="StandardTitelseite"/>
-        <w:spacing w:before="120" w:line="360" w:lineRule="auto"/>
-        <w:ind w:firstLine="720"/>
-        <w:rPr>
-          <w:rFonts w:ascii="Arial" w:hAnsi="Arial" w:cs="Arial"/>
-          <w:sz w:val="24"/>
-          <w:lang w:val="en-GB"/>
-        </w:rPr>
-      </w:pPr>
-      <w:r>
-        <w:rPr>
-          <w:rFonts w:ascii="Arial" w:hAnsi="Arial" w:cs="Arial"/>
-          <w:sz w:val="24"/>
-          <w:lang w:val="en-GB"/>
-        </w:rPr>
-        <w:t xml:space="preserve">Sporer-Fellner, S., Flühr, H., Haider, M., Kappertz, P., and Hering, H., “Evaluation of a Mobile Horizontal Radar Display Filter for Air Traffic Controllers,” </w:t>
-      </w:r>
-      <w:r>
-        <w:rPr>
-          <w:rFonts w:ascii="Arial" w:hAnsi="Arial" w:cs="Arial"/>
-          <w:i/>
-          <w:sz w:val="24"/>
-          <w:lang w:val="en-GB"/>
-        </w:rPr>
-        <w:t>International Journal of Applied Aviation Studies</w:t>
-      </w:r>
-      <w:r>
-        <w:rPr>
-          <w:rFonts w:ascii="Arial" w:hAnsi="Arial" w:cs="Arial"/>
-          <w:sz w:val="24"/>
-          <w:lang w:val="en-GB"/>
-        </w:rPr>
-        <w:t>, Vol. 9, No. 1, 2009, pp. 43–55.</w:t>
-      </w:r>
-    </w:p>
-    <w:p>
-      <w:pPr>
-        <w:pStyle w:val="StandardTitelseite"/>
-        <w:spacing w:before="120" w:line="360" w:lineRule="auto"/>
-        <w:ind w:firstLine="720"/>
-        <w:rPr>
-          <w:rFonts w:ascii="Arial" w:hAnsi="Arial" w:cs="Arial"/>
-          <w:sz w:val="24"/>
-          <w:lang w:val="en-GB"/>
-        </w:rPr>
-      </w:pPr>
-      <w:r>
-        <w:rPr>
-          <w:rFonts w:ascii="Arial" w:hAnsi="Arial" w:cs="Arial"/>
-          <w:sz w:val="24"/>
-          <w:lang w:val="en-GB"/>
-        </w:rPr>
-        <w:t xml:space="preserve">Thomson, S., “A Fantastic Paper on Everything,” </w:t>
-      </w:r>
-      <w:r>
-        <w:rPr>
-          <w:rFonts w:ascii="Arial" w:hAnsi="Arial" w:cs="Arial"/>
-          <w:i/>
-          <w:sz w:val="24"/>
-          <w:lang w:val="en-GB"/>
-        </w:rPr>
-        <w:t>International Expert Studies</w:t>
-      </w:r>
-      <w:r>
-        <w:rPr>
-          <w:rFonts w:ascii="Arial" w:hAnsi="Arial" w:cs="Arial"/>
-          <w:sz w:val="24"/>
-          <w:lang w:val="en-GB"/>
-        </w:rPr>
-        <w:t>, Vol. 24, No. 3, 1999, pp. 7–21.</w:t>
-      </w:r>
-    </w:p>
-    <w:p>
-      <w:pPr>
-        <w:pStyle w:val="StandardTitelseite"/>
-        <w:spacing w:before="120" w:line="360" w:lineRule="auto"/>
-        <w:ind w:firstLine="720"/>
-        <w:rPr>
-          <w:rFonts w:ascii="Arial" w:hAnsi="Arial" w:cs="Arial"/>
-          <w:sz w:val="24"/>
-          <w:lang w:val="en-GB"/>
-        </w:rPr>
-      </w:pPr>
-      <w:r>
-        <w:rPr>
-          <w:rFonts w:ascii="Arial" w:hAnsi="Arial" w:cs="Arial"/>
-          <w:sz w:val="24"/>
-          <w:lang w:val="en-GB"/>
-        </w:rPr>
-        <w:t xml:space="preserve">Van Aken, D. C., and Hosford, W. F., </w:t>
-      </w:r>
-      <w:r>
-        <w:rPr>
-          <w:rFonts w:ascii="Arial" w:hAnsi="Arial" w:cs="Arial"/>
-          <w:i/>
-          <w:sz w:val="24"/>
-          <w:lang w:val="en-GB"/>
-        </w:rPr>
-        <w:t>Reporting Results: A Practical Guide for Engineers and Scientists</w:t>
-      </w:r>
-      <w:r>
-        <w:rPr>
-          <w:rFonts w:ascii="Arial" w:hAnsi="Arial" w:cs="Arial"/>
-          <w:sz w:val="24"/>
-          <w:lang w:val="en-GB"/>
-        </w:rPr>
-        <w:t>, Cambridge UP, Cambridge, England, UK, 2008.</w:t>
-      </w:r>
+        <w:spacing w:line="360" w:lineRule="auto"/>
+        <w:ind w:firstLine="709"/>
+        <w:jc w:val="left"/>
+        <w:rPr>
+          <w:rFonts w:ascii="Arial" w:hAnsi="Arial" w:cs="Arial"/>
+          <w:sz w:val="24"/>
+          <w:lang w:val="en-GB"/>
+        </w:rPr>
+      </w:pPr>
     </w:p>
     <w:p>
       <w:pPr>
@@ -12094,7 +11993,7 @@
         </w:rPr>
         <w:br w:type="page"/>
       </w:r>
-      <w:bookmarkStart w:id="40" w:name="_Toc285203651"/>
+      <w:bookmarkStart w:id="46" w:name="_Toc286440016"/>
       <w:r>
         <w:rPr>
           <w:lang w:val="en-GB"/>
@@ -12131,7 +12030,7 @@
         </w:rPr>
         <w:t>Source Code or Similar Appendices</w:t>
       </w:r>
-      <w:bookmarkEnd w:id="40"/>
+      <w:bookmarkEnd w:id="46"/>
     </w:p>
     <w:p>
       <w:pPr>
@@ -13463,7 +13362,7 @@
         <w:rStyle w:val="Seitenzahl"/>
         <w:noProof/>
       </w:rPr>
-      <w:t>13</w:t>
+      <w:t>21</w:t>
     </w:r>
     <w:r>
       <w:rPr>
@@ -13552,7 +13451,7 @@
   <w:abstractNum w:abstractNumId="0">
     <w:nsid w:val="FFFFFF1D"/>
     <w:multiLevelType w:val="multilevel"/>
-    <w:tmpl w:val="34E6A948"/>
+    <w:tmpl w:val="C630D190"/>
     <w:lvl w:ilvl="0">
       <w:start w:val="1"/>
       <w:numFmt w:val="bullet"/>

--- a/Bachelorthesis_v2.5.docx
+++ b/Bachelorthesis_v2.5.docx
@@ -2523,7 +2523,7 @@
         <w:rPr>
           <w:noProof/>
         </w:rPr>
-        <w:t>8</w:t>
+        <w:t>7</w:t>
       </w:r>
       <w:r>
         <w:rPr>
@@ -2839,7 +2839,7 @@
         <w:rPr>
           <w:noProof/>
         </w:rPr>
-        <w:t>11</w:t>
+        <w:t>12</w:t>
       </w:r>
       <w:r>
         <w:rPr>
@@ -3076,7 +3076,7 @@
         <w:rPr>
           <w:noProof/>
         </w:rPr>
-        <w:t>12</w:t>
+        <w:t>13</w:t>
       </w:r>
       <w:r>
         <w:rPr>
@@ -4019,7 +4019,7 @@
         <w:fldChar w:fldCharType="separate"/>
       </w:r>
       <w:r>
-        <w:t>23</w:t>
+        <w:t>22</w:t>
       </w:r>
       <w:r>
         <w:fldChar w:fldCharType="end"/>
@@ -5550,17 +5550,31 @@
       <w:pPr>
         <w:pStyle w:val="StandardTitelseite"/>
         <w:spacing w:line="360" w:lineRule="auto"/>
+        <w:rPr>
+          <w:rFonts w:ascii="Arial" w:hAnsi="Arial" w:cs="Arial"/>
+          <w:sz w:val="24"/>
+          <w:highlight w:val="yellow"/>
+          <w:lang w:val="en-GB"/>
+        </w:rPr>
+      </w:pPr>
+    </w:p>
+    <w:p>
+      <w:pPr>
+        <w:pStyle w:val="StandardTitelseite"/>
+        <w:spacing w:line="360" w:lineRule="auto"/>
         <w:ind w:firstLine="720"/>
         <w:rPr>
           <w:rFonts w:ascii="Arial" w:hAnsi="Arial" w:cs="Arial"/>
           <w:sz w:val="24"/>
-          <w:lang w:val="en-GB"/>
-        </w:rPr>
-      </w:pPr>
-      <w:r>
-        <w:rPr>
-          <w:rFonts w:ascii="Arial" w:hAnsi="Arial" w:cs="Arial"/>
-          <w:sz w:val="24"/>
+          <w:highlight w:val="yellow"/>
+          <w:lang w:val="en-GB"/>
+        </w:rPr>
+      </w:pPr>
+      <w:r>
+        <w:rPr>
+          <w:rFonts w:ascii="Arial" w:hAnsi="Arial" w:cs="Arial"/>
+          <w:sz w:val="24"/>
+          <w:highlight w:val="yellow"/>
           <w:lang w:val="en-GB"/>
         </w:rPr>
         <w:t>The majority of the work for this thesis was acquiring the necessery theoretical knowledge and subsequent the execution of the practical simulation by means of the Ansys Software Ansys ICEM 14.0 and Ansys CFX 15.0.</w:t>
@@ -5575,6 +5589,7 @@
       <w:r>
         <w:rPr>
           <w:rFonts w:ascii="Arial" w:hAnsi="Arial" w:cs="Arial"/>
+          <w:highlight w:val="yellow"/>
         </w:rPr>
         <w:t>...</w:t>
       </w:r>
@@ -6759,6 +6774,726 @@
     <w:p/>
     <w:p>
       <w:pPr>
+        <w:pStyle w:val="berschrift2"/>
+      </w:pPr>
+      <w:r>
+        <w:t>Similitude of Heat Transfer</w:t>
+      </w:r>
+    </w:p>
+    <w:p>
+      <w:pPr>
+        <w:rPr>
+          <w:rFonts w:ascii="Arial" w:hAnsi="Arial" w:cs="Arial"/>
+        </w:rPr>
+      </w:pPr>
+      <w:r>
+        <w:rPr>
+          <w:rFonts w:ascii="Arial" w:hAnsi="Arial" w:cs="Arial"/>
+        </w:rPr>
+        <w:t>It is impossible to determine the heat transfer for every technical problem experimentally. Furtuanatelly it is possible to tra</w:t>
+      </w:r>
+      <w:bookmarkStart w:id="19" w:name="_GoBack"/>
+      <w:bookmarkEnd w:id="19"/>
+      <w:r>
+        <w:rPr>
+          <w:rFonts w:ascii="Arial" w:hAnsi="Arial" w:cs="Arial"/>
+        </w:rPr>
+        <w:t xml:space="preserve">nsfer existing results to physically simiar objects </w:t>
+      </w:r>
+      <w:r>
+        <w:rPr>
+          <w:rFonts w:ascii="Arial" w:hAnsi="Arial" w:cs="Arial"/>
+        </w:rPr>
+        <w:t>from which the heat transfer coefficient can then be obtained.</w:t>
+      </w:r>
+    </w:p>
+    <w:p>
+      <w:pPr>
+        <w:rPr>
+          <w:rFonts w:ascii="Arial" w:hAnsi="Arial" w:cs="Arial"/>
+        </w:rPr>
+      </w:pPr>
+      <w:r>
+        <w:rPr>
+          <w:rFonts w:ascii="Arial" w:hAnsi="Arial" w:cs="Arial"/>
+        </w:rPr>
+        <w:tab/>
+        <w:t>The originator of this similitude theorem is Wilhelm Nußelt. The Nußelt number, which is a form of the differential equation of the heat transfer, but with dimensionless parameters, is named after him. It is the dimensionless form of the heat transfer coefficient.</w:t>
+      </w:r>
+    </w:p>
+    <w:p>
+      <w:pPr>
+        <w:rPr>
+          <w:rFonts w:ascii="Arial" w:hAnsi="Arial" w:cs="Arial"/>
+        </w:rPr>
+      </w:pPr>
+      <w:r>
+        <w:rPr>
+          <w:rFonts w:ascii="Arial" w:hAnsi="Arial" w:cs="Arial"/>
+        </w:rPr>
+        <w:t xml:space="preserve">Nu = </w:t>
+      </w:r>
+    </w:p>
+    <w:p>
+      <w:pPr>
+        <w:rPr>
+          <w:rFonts w:ascii="Arial" w:hAnsi="Arial" w:cs="Arial"/>
+        </w:rPr>
+      </w:pPr>
+      <w:r>
+        <w:rPr>
+          <w:rFonts w:ascii="Arial" w:hAnsi="Arial" w:cs="Arial"/>
+        </w:rPr>
+        <w:t xml:space="preserve">Once the Nußelt number of a specific problem is known the heat transfer coefficient alpha can be easyly calculated. The Nußelt number itself is dependent from other dimensionless number which describe flow- and heat transfer processes. </w:t>
+      </w:r>
+    </w:p>
+    <w:p>
+      <w:pPr>
+        <w:rPr>
+          <w:rFonts w:ascii="Arial" w:hAnsi="Arial" w:cs="Arial"/>
+        </w:rPr>
+      </w:pPr>
+      <w:r>
+        <w:rPr>
+          <w:rFonts w:ascii="Arial" w:hAnsi="Arial" w:cs="Arial"/>
+        </w:rPr>
+        <w:t>The most important ones are the Reynolds number</w:t>
+      </w:r>
+      <w:r>
+        <w:rPr>
+          <w:rFonts w:ascii="Arial" w:hAnsi="Arial" w:cs="Arial"/>
+        </w:rPr>
+        <w:t xml:space="preserve"> and the Prandtl number. The Reynolds number is capable of predicting similar flow patterns in different fluid flow situations and is defined as </w:t>
+      </w:r>
+    </w:p>
+    <w:p>
+      <w:pPr>
+        <w:rPr>
+          <w:rFonts w:ascii="Arial" w:hAnsi="Arial" w:cs="Arial"/>
+        </w:rPr>
+      </w:pPr>
+      <w:r>
+        <w:rPr>
+          <w:rFonts w:ascii="Arial" w:hAnsi="Arial" w:cs="Arial"/>
+        </w:rPr>
+        <w:t>RE,</w:t>
+      </w:r>
+    </w:p>
+    <w:p>
+      <w:pPr>
+        <w:rPr>
+          <w:rFonts w:ascii="Arial" w:hAnsi="Arial" w:cs="Arial"/>
+        </w:rPr>
+      </w:pPr>
+      <w:r>
+        <w:rPr>
+          <w:rFonts w:ascii="Arial" w:hAnsi="Arial" w:cs="Arial"/>
+        </w:rPr>
+        <w:t xml:space="preserve">where omega is the caracteristic velocity of the fluid, </w:t>
+      </w:r>
+      <w:r>
+        <w:rPr>
+          <w:rFonts w:ascii="Arial" w:hAnsi="Arial" w:cs="Arial"/>
+        </w:rPr>
+        <w:t>l a caracteristic length of the problem (for example the inner radius of a pipe, which is flowed through by a fluid), and ypsilon, the kinematic viscosity of the fluid.</w:t>
+      </w:r>
+    </w:p>
+    <w:p>
+      <w:pPr>
+        <w:rPr>
+          <w:rFonts w:ascii="Arial" w:hAnsi="Arial" w:cs="Arial"/>
+        </w:rPr>
+      </w:pPr>
+      <w:r>
+        <w:rPr>
+          <w:rFonts w:ascii="Arial" w:hAnsi="Arial" w:cs="Arial"/>
+        </w:rPr>
+        <w:t xml:space="preserve">The Prandtl number </w:t>
+      </w:r>
+      <w:r>
+        <w:rPr>
+          <w:rFonts w:ascii="Arial" w:hAnsi="Arial" w:cs="Arial"/>
+        </w:rPr>
+        <w:t>is named after the German physicist Ludwig Prandtl and defined as</w:t>
+      </w:r>
+    </w:p>
+    <w:p>
+      <w:pPr>
+        <w:rPr>
+          <w:rFonts w:ascii="Arial" w:hAnsi="Arial" w:cs="Arial"/>
+        </w:rPr>
+      </w:pPr>
+      <w:r>
+        <w:rPr>
+          <w:rFonts w:ascii="Arial" w:hAnsi="Arial" w:cs="Arial"/>
+        </w:rPr>
+        <w:t xml:space="preserve">Pr, </w:t>
+      </w:r>
+    </w:p>
+    <w:p>
+      <w:pPr>
+        <w:rPr>
+          <w:rFonts w:ascii="Arial" w:hAnsi="Arial" w:cs="Arial"/>
+        </w:rPr>
+      </w:pPr>
+      <w:r>
+        <w:rPr>
+          <w:rFonts w:ascii="Arial" w:hAnsi="Arial" w:cs="Arial"/>
+        </w:rPr>
+        <w:t>with eta for the dynamic viscosity of the fluid, cp as the specific heat and lambda as the thermal conductivity</w:t>
+      </w:r>
+      <w:r>
+        <w:rPr>
+          <w:rFonts w:ascii="Arial" w:hAnsi="Arial" w:cs="Arial"/>
+        </w:rPr>
+        <w:t xml:space="preserve">. As a heavily on temperature dependent material property, it can be often found tables of heat transfer properties. For air and many other gases a Prandtl number of 0.7 to 0.8 is common, under normal circumstances. </w:t>
+      </w:r>
+      <w:r>
+        <w:rPr>
+          <w:rFonts w:ascii="Arial" w:hAnsi="Arial" w:cs="Arial"/>
+        </w:rPr>
+        <w:t>Unlike the Reynolds number, the Prandl number contains no length scale variable, but is dependent only on the fluid and the fluid state.</w:t>
+      </w:r>
+    </w:p>
+    <w:p>
+      <w:pPr>
+        <w:rPr>
+          <w:rFonts w:ascii="Arial" w:hAnsi="Arial" w:cs="Arial"/>
+        </w:rPr>
+      </w:pPr>
+      <w:r>
+        <w:rPr>
+          <w:rFonts w:ascii="Arial" w:hAnsi="Arial" w:cs="Arial"/>
+        </w:rPr>
+        <w:t>For forces convection the Nußelt number is a function or the Reynolds- and the Prandtl number.</w:t>
+      </w:r>
+    </w:p>
+    <w:p>
+      <w:pPr>
+        <w:rPr>
+          <w:rFonts w:ascii="Arial" w:hAnsi="Arial" w:cs="Arial"/>
+        </w:rPr>
+      </w:pPr>
+      <w:r>
+        <w:rPr>
+          <w:rFonts w:ascii="Arial" w:hAnsi="Arial" w:cs="Arial"/>
+        </w:rPr>
+        <w:t>Nu = Nu( Re, Pr )</w:t>
+      </w:r>
+    </w:p>
+    <w:p>
+      <w:pPr>
+        <w:rPr>
+          <w:rFonts w:ascii="Arial" w:hAnsi="Arial" w:cs="Arial"/>
+        </w:rPr>
+      </w:pPr>
+      <w:r>
+        <w:rPr>
+          <w:rFonts w:ascii="Arial" w:hAnsi="Arial" w:cs="Arial"/>
+        </w:rPr>
+        <w:t>For many technical applications and problems the functional relation of these paramters is known. The value of the Nußelt number at the stagnation line of a cylinder with laminar flow is given by</w:t>
+      </w:r>
+    </w:p>
+    <w:p>
+      <w:pPr>
+        <w:rPr>
+          <w:rFonts w:ascii="Arial" w:hAnsi="Arial" w:cs="Arial"/>
+        </w:rPr>
+      </w:pPr>
+      <w:r>
+        <w:rPr>
+          <w:rFonts w:ascii="Arial" w:hAnsi="Arial" w:cs="Arial"/>
+        </w:rPr>
+        <w:t xml:space="preserve">Nu = 1.14Pr^0.4 * Re^0.5 . </w:t>
+      </w:r>
+    </w:p>
+    <w:p>
+      <w:pPr>
+        <w:rPr>
+          <w:rFonts w:ascii="Arial" w:hAnsi="Arial" w:cs="Arial"/>
+        </w:rPr>
+      </w:pPr>
+    </w:p>
+    <w:p>
+      <w:pPr>
+        <w:rPr>
+          <w:rFonts w:ascii="Arial" w:hAnsi="Arial" w:cs="Arial"/>
+        </w:rPr>
+      </w:pPr>
+    </w:p>
+    <w:p>
+      <w:pPr>
+        <w:rPr>
+          <w:rFonts w:ascii="Arial" w:hAnsi="Arial" w:cs="Arial"/>
+        </w:rPr>
+      </w:pPr>
+      <w:r>
+        <w:rPr>
+          <w:rFonts w:ascii="Arial" w:hAnsi="Arial" w:cs="Arial"/>
+        </w:rPr>
+        <w:t xml:space="preserve">quer angeströmte Zylinder können als Platten angesehen werden, wenn für die characteristische Länge die Länge der Oberfläche verwendet wird. The Nu number and thus the heat transfer coefficient alpha increase with the Reynolds number. This leads to an improved heat transfer at higher velocities. </w:t>
+      </w:r>
+    </w:p>
+    <w:p>
+      <w:pPr>
+        <w:rPr>
+          <w:rFonts w:ascii="Arial" w:hAnsi="Arial" w:cs="Arial"/>
+        </w:rPr>
+      </w:pPr>
+      <w:r>
+        <w:rPr>
+          <w:rFonts w:ascii="Arial" w:hAnsi="Arial" w:cs="Arial"/>
+        </w:rPr>
+        <w:t>Table ?? shows, reachable, as well as for practical application common values for the heat transfer coefficient.</w:t>
+      </w:r>
+    </w:p>
+    <w:tbl>
+      <w:tblPr>
+        <w:tblStyle w:val="Tabellenraster"/>
+        <w:tblW w:w="0" w:type="auto"/>
+        <w:tblLook w:val="04A0" w:firstRow="1" w:lastRow="0" w:firstColumn="1" w:lastColumn="0" w:noHBand="0" w:noVBand="1"/>
+      </w:tblPr>
+      <w:tblGrid>
+        <w:gridCol w:w="3070"/>
+        <w:gridCol w:w="3070"/>
+        <w:gridCol w:w="3070"/>
+      </w:tblGrid>
+      <w:tr>
+        <w:tc>
+          <w:tcPr>
+            <w:tcW w:w="3070" w:type="dxa"/>
+          </w:tcPr>
+          <w:p>
+            <w:pPr>
+              <w:rPr>
+                <w:rFonts w:ascii="Arial" w:hAnsi="Arial" w:cs="Arial"/>
+              </w:rPr>
+            </w:pPr>
+          </w:p>
+        </w:tc>
+        <w:tc>
+          <w:tcPr>
+            <w:tcW w:w="6140" w:type="dxa"/>
+            <w:gridSpan w:val="2"/>
+          </w:tcPr>
+          <w:p>
+            <w:pPr>
+              <w:rPr>
+                <w:rFonts w:ascii="Arial" w:hAnsi="Arial" w:cs="Arial"/>
+              </w:rPr>
+            </w:pPr>
+            <w:r>
+              <w:rPr>
+                <w:rFonts w:ascii="Arial" w:hAnsi="Arial" w:cs="Arial"/>
+              </w:rPr>
+              <w:t>Heat Transfer coefficient alpha</w:t>
+            </w:r>
+          </w:p>
+        </w:tc>
+      </w:tr>
+      <w:tr>
+        <w:tc>
+          <w:tcPr>
+            <w:tcW w:w="3070" w:type="dxa"/>
+          </w:tcPr>
+          <w:p>
+            <w:pPr>
+              <w:rPr>
+                <w:rFonts w:ascii="Arial" w:hAnsi="Arial" w:cs="Arial"/>
+              </w:rPr>
+            </w:pPr>
+          </w:p>
+        </w:tc>
+        <w:tc>
+          <w:tcPr>
+            <w:tcW w:w="3070" w:type="dxa"/>
+          </w:tcPr>
+          <w:p>
+            <w:pPr>
+              <w:rPr>
+                <w:rFonts w:ascii="Arial" w:hAnsi="Arial" w:cs="Arial"/>
+              </w:rPr>
+            </w:pPr>
+            <w:r>
+              <w:rPr>
+                <w:rFonts w:ascii="Arial" w:hAnsi="Arial" w:cs="Arial"/>
+              </w:rPr>
+              <w:t>acquirable values</w:t>
+            </w:r>
+          </w:p>
+        </w:tc>
+        <w:tc>
+          <w:tcPr>
+            <w:tcW w:w="3070" w:type="dxa"/>
+          </w:tcPr>
+          <w:p>
+            <w:pPr>
+              <w:rPr>
+                <w:rFonts w:ascii="Arial" w:hAnsi="Arial" w:cs="Arial"/>
+              </w:rPr>
+            </w:pPr>
+            <w:r>
+              <w:rPr>
+                <w:rFonts w:ascii="Arial" w:hAnsi="Arial" w:cs="Arial"/>
+              </w:rPr>
+              <w:t>common values</w:t>
+            </w:r>
+          </w:p>
+        </w:tc>
+      </w:tr>
+      <w:tr>
+        <w:tc>
+          <w:tcPr>
+            <w:tcW w:w="3070" w:type="dxa"/>
+          </w:tcPr>
+          <w:p>
+            <w:pPr>
+              <w:rPr>
+                <w:rFonts w:ascii="Arial" w:hAnsi="Arial" w:cs="Arial"/>
+              </w:rPr>
+            </w:pPr>
+            <w:r>
+              <w:rPr>
+                <w:rFonts w:ascii="Arial" w:hAnsi="Arial" w:cs="Arial"/>
+              </w:rPr>
+              <w:t>Gases</w:t>
+            </w:r>
+          </w:p>
+        </w:tc>
+        <w:tc>
+          <w:tcPr>
+            <w:tcW w:w="3070" w:type="dxa"/>
+          </w:tcPr>
+          <w:p>
+            <w:pPr>
+              <w:rPr>
+                <w:rFonts w:ascii="Arial" w:hAnsi="Arial" w:cs="Arial"/>
+              </w:rPr>
+            </w:pPr>
+          </w:p>
+        </w:tc>
+        <w:tc>
+          <w:tcPr>
+            <w:tcW w:w="3070" w:type="dxa"/>
+          </w:tcPr>
+          <w:p>
+            <w:pPr>
+              <w:rPr>
+                <w:rFonts w:ascii="Arial" w:hAnsi="Arial" w:cs="Arial"/>
+              </w:rPr>
+            </w:pPr>
+          </w:p>
+        </w:tc>
+      </w:tr>
+      <w:tr>
+        <w:tc>
+          <w:tcPr>
+            <w:tcW w:w="3070" w:type="dxa"/>
+          </w:tcPr>
+          <w:p>
+            <w:pPr>
+              <w:rPr>
+                <w:rFonts w:ascii="Arial" w:hAnsi="Arial" w:cs="Arial"/>
+              </w:rPr>
+            </w:pPr>
+            <w:r>
+              <w:rPr>
+                <w:rFonts w:ascii="Arial" w:hAnsi="Arial" w:cs="Arial"/>
+              </w:rPr>
+              <w:t>- free convection</w:t>
+            </w:r>
+          </w:p>
+        </w:tc>
+        <w:tc>
+          <w:tcPr>
+            <w:tcW w:w="3070" w:type="dxa"/>
+          </w:tcPr>
+          <w:p>
+            <w:pPr>
+              <w:rPr>
+                <w:rFonts w:ascii="Arial" w:hAnsi="Arial" w:cs="Arial"/>
+              </w:rPr>
+            </w:pPr>
+            <w:r>
+              <w:rPr>
+                <w:rFonts w:ascii="Arial" w:hAnsi="Arial" w:cs="Arial"/>
+              </w:rPr>
+              <w:t>5 ... 25</w:t>
+            </w:r>
+          </w:p>
+        </w:tc>
+        <w:tc>
+          <w:tcPr>
+            <w:tcW w:w="3070" w:type="dxa"/>
+          </w:tcPr>
+          <w:p>
+            <w:pPr>
+              <w:rPr>
+                <w:rFonts w:ascii="Arial" w:hAnsi="Arial" w:cs="Arial"/>
+              </w:rPr>
+            </w:pPr>
+            <w:r>
+              <w:rPr>
+                <w:rFonts w:ascii="Arial" w:hAnsi="Arial" w:cs="Arial"/>
+              </w:rPr>
+              <w:t>8 ... 15</w:t>
+            </w:r>
+          </w:p>
+        </w:tc>
+      </w:tr>
+      <w:tr>
+        <w:tc>
+          <w:tcPr>
+            <w:tcW w:w="3070" w:type="dxa"/>
+          </w:tcPr>
+          <w:p>
+            <w:pPr>
+              <w:rPr>
+                <w:rFonts w:ascii="Arial" w:hAnsi="Arial" w:cs="Arial"/>
+              </w:rPr>
+            </w:pPr>
+            <w:r>
+              <w:rPr>
+                <w:rFonts w:ascii="Arial" w:hAnsi="Arial" w:cs="Arial"/>
+              </w:rPr>
+              <w:t>- forces convection</w:t>
+            </w:r>
+          </w:p>
+        </w:tc>
+        <w:tc>
+          <w:tcPr>
+            <w:tcW w:w="3070" w:type="dxa"/>
+          </w:tcPr>
+          <w:p>
+            <w:pPr>
+              <w:rPr>
+                <w:rFonts w:ascii="Arial" w:hAnsi="Arial" w:cs="Arial"/>
+              </w:rPr>
+            </w:pPr>
+            <w:r>
+              <w:rPr>
+                <w:rFonts w:ascii="Arial" w:hAnsi="Arial" w:cs="Arial"/>
+              </w:rPr>
+              <w:t>12 ... 120</w:t>
+            </w:r>
+          </w:p>
+        </w:tc>
+        <w:tc>
+          <w:tcPr>
+            <w:tcW w:w="3070" w:type="dxa"/>
+          </w:tcPr>
+          <w:p>
+            <w:pPr>
+              <w:rPr>
+                <w:rFonts w:ascii="Arial" w:hAnsi="Arial" w:cs="Arial"/>
+              </w:rPr>
+            </w:pPr>
+            <w:r>
+              <w:rPr>
+                <w:rFonts w:ascii="Arial" w:hAnsi="Arial" w:cs="Arial"/>
+              </w:rPr>
+              <w:t>20 ... 60</w:t>
+            </w:r>
+          </w:p>
+        </w:tc>
+      </w:tr>
+      <w:tr>
+        <w:tc>
+          <w:tcPr>
+            <w:tcW w:w="3070" w:type="dxa"/>
+          </w:tcPr>
+          <w:p>
+            <w:pPr>
+              <w:rPr>
+                <w:rFonts w:ascii="Arial" w:hAnsi="Arial" w:cs="Arial"/>
+              </w:rPr>
+            </w:pPr>
+            <w:r>
+              <w:rPr>
+                <w:rFonts w:ascii="Arial" w:hAnsi="Arial" w:cs="Arial"/>
+              </w:rPr>
+              <w:t>Fluids</w:t>
+            </w:r>
+          </w:p>
+        </w:tc>
+        <w:tc>
+          <w:tcPr>
+            <w:tcW w:w="3070" w:type="dxa"/>
+          </w:tcPr>
+          <w:p>
+            <w:pPr>
+              <w:rPr>
+                <w:rFonts w:ascii="Arial" w:hAnsi="Arial" w:cs="Arial"/>
+              </w:rPr>
+            </w:pPr>
+          </w:p>
+        </w:tc>
+        <w:tc>
+          <w:tcPr>
+            <w:tcW w:w="3070" w:type="dxa"/>
+          </w:tcPr>
+          <w:p>
+            <w:pPr>
+              <w:rPr>
+                <w:rFonts w:ascii="Arial" w:hAnsi="Arial" w:cs="Arial"/>
+              </w:rPr>
+            </w:pPr>
+          </w:p>
+        </w:tc>
+      </w:tr>
+      <w:tr>
+        <w:tc>
+          <w:tcPr>
+            <w:tcW w:w="3070" w:type="dxa"/>
+          </w:tcPr>
+          <w:p>
+            <w:pPr>
+              <w:rPr>
+                <w:rFonts w:ascii="Arial" w:hAnsi="Arial" w:cs="Arial"/>
+              </w:rPr>
+            </w:pPr>
+            <w:r>
+              <w:rPr>
+                <w:rFonts w:ascii="Arial" w:hAnsi="Arial" w:cs="Arial"/>
+              </w:rPr>
+              <w:t>- free convection</w:t>
+            </w:r>
+          </w:p>
+        </w:tc>
+        <w:tc>
+          <w:tcPr>
+            <w:tcW w:w="3070" w:type="dxa"/>
+          </w:tcPr>
+          <w:p>
+            <w:pPr>
+              <w:rPr>
+                <w:rFonts w:ascii="Arial" w:hAnsi="Arial" w:cs="Arial"/>
+              </w:rPr>
+            </w:pPr>
+            <w:r>
+              <w:rPr>
+                <w:rFonts w:ascii="Arial" w:hAnsi="Arial" w:cs="Arial"/>
+              </w:rPr>
+              <w:t>70 ... 700</w:t>
+            </w:r>
+          </w:p>
+        </w:tc>
+        <w:tc>
+          <w:tcPr>
+            <w:tcW w:w="3070" w:type="dxa"/>
+          </w:tcPr>
+          <w:p>
+            <w:pPr>
+              <w:rPr>
+                <w:rFonts w:ascii="Arial" w:hAnsi="Arial" w:cs="Arial"/>
+              </w:rPr>
+            </w:pPr>
+            <w:r>
+              <w:rPr>
+                <w:rFonts w:ascii="Arial" w:hAnsi="Arial" w:cs="Arial"/>
+              </w:rPr>
+              <w:t>200 ... 400</w:t>
+            </w:r>
+          </w:p>
+        </w:tc>
+      </w:tr>
+      <w:tr>
+        <w:tc>
+          <w:tcPr>
+            <w:tcW w:w="3070" w:type="dxa"/>
+          </w:tcPr>
+          <w:p>
+            <w:pPr>
+              <w:rPr>
+                <w:rFonts w:ascii="Arial" w:hAnsi="Arial" w:cs="Arial"/>
+              </w:rPr>
+            </w:pPr>
+            <w:r>
+              <w:rPr>
+                <w:rFonts w:ascii="Arial" w:hAnsi="Arial" w:cs="Arial"/>
+              </w:rPr>
+              <w:t>- forces convection</w:t>
+            </w:r>
+          </w:p>
+        </w:tc>
+        <w:tc>
+          <w:tcPr>
+            <w:tcW w:w="3070" w:type="dxa"/>
+          </w:tcPr>
+          <w:p>
+            <w:pPr>
+              <w:rPr>
+                <w:rFonts w:ascii="Arial" w:hAnsi="Arial" w:cs="Arial"/>
+              </w:rPr>
+            </w:pPr>
+            <w:r>
+              <w:rPr>
+                <w:rFonts w:ascii="Arial" w:hAnsi="Arial" w:cs="Arial"/>
+              </w:rPr>
+              <w:t>600 ... 12,000</w:t>
+            </w:r>
+          </w:p>
+        </w:tc>
+        <w:tc>
+          <w:tcPr>
+            <w:tcW w:w="3070" w:type="dxa"/>
+          </w:tcPr>
+          <w:p>
+            <w:pPr>
+              <w:rPr>
+                <w:rFonts w:ascii="Arial" w:hAnsi="Arial" w:cs="Arial"/>
+              </w:rPr>
+            </w:pPr>
+            <w:r>
+              <w:rPr>
+                <w:rFonts w:ascii="Arial" w:hAnsi="Arial" w:cs="Arial"/>
+              </w:rPr>
+              <w:t>2,000 ... 4,000</w:t>
+            </w:r>
+          </w:p>
+        </w:tc>
+      </w:tr>
+      <w:tr>
+        <w:tc>
+          <w:tcPr>
+            <w:tcW w:w="3070" w:type="dxa"/>
+          </w:tcPr>
+          <w:p>
+            <w:pPr>
+              <w:rPr>
+                <w:rFonts w:ascii="Arial" w:hAnsi="Arial" w:cs="Arial"/>
+              </w:rPr>
+            </w:pPr>
+          </w:p>
+        </w:tc>
+        <w:tc>
+          <w:tcPr>
+            <w:tcW w:w="3070" w:type="dxa"/>
+          </w:tcPr>
+          <w:p>
+            <w:pPr>
+              <w:rPr>
+                <w:rFonts w:ascii="Arial" w:hAnsi="Arial" w:cs="Arial"/>
+              </w:rPr>
+            </w:pPr>
+          </w:p>
+        </w:tc>
+        <w:tc>
+          <w:tcPr>
+            <w:tcW w:w="3070" w:type="dxa"/>
+          </w:tcPr>
+          <w:p>
+            <w:pPr>
+              <w:rPr>
+                <w:rFonts w:ascii="Arial" w:hAnsi="Arial" w:cs="Arial"/>
+              </w:rPr>
+            </w:pPr>
+          </w:p>
+        </w:tc>
+      </w:tr>
+    </w:tbl>
+    <w:p>
+      <w:pPr>
         <w:rPr>
           <w:rFonts w:ascii="Arial" w:hAnsi="Arial" w:cs="Arial"/>
         </w:rPr>
@@ -6777,7 +7512,7 @@
         </w:rPr>
         <w:br w:type="page"/>
       </w:r>
-      <w:bookmarkStart w:id="19" w:name="_Toc286439992"/>
+      <w:bookmarkStart w:id="20" w:name="_Toc286439992"/>
       <w:r>
         <w:rPr>
           <w:lang w:val="en-GB"/>
@@ -6790,7 +7525,7 @@
         </w:rPr>
         <w:t>ds</w:t>
       </w:r>
-      <w:bookmarkEnd w:id="19"/>
+      <w:bookmarkEnd w:id="20"/>
     </w:p>
     <w:p>
       <w:pPr>
@@ -6847,14 +7582,14 @@
           <w:lang w:val="en-GB"/>
         </w:rPr>
       </w:pPr>
-      <w:bookmarkStart w:id="20" w:name="_Toc286439993"/>
+      <w:bookmarkStart w:id="21" w:name="_Toc286439993"/>
       <w:r>
         <w:rPr>
           <w:lang w:val="en-GB"/>
         </w:rPr>
         <w:t>Technology used</w:t>
       </w:r>
-      <w:bookmarkEnd w:id="20"/>
+      <w:bookmarkEnd w:id="21"/>
     </w:p>
     <w:p>
       <w:pPr>
@@ -6912,14 +7647,14 @@
           <w:lang w:val="en-GB"/>
         </w:rPr>
       </w:pPr>
-      <w:bookmarkStart w:id="21" w:name="_Toc286439994"/>
+      <w:bookmarkStart w:id="22" w:name="_Toc286439994"/>
       <w:r>
         <w:rPr>
           <w:lang w:val="en-GB"/>
         </w:rPr>
         <w:t>Hardware</w:t>
       </w:r>
-      <w:bookmarkEnd w:id="21"/>
+      <w:bookmarkEnd w:id="22"/>
     </w:p>
     <w:p>
       <w:r>
@@ -6997,7 +7732,42 @@
           <w:tcPr>
             <w:tcW w:w="4605" w:type="dxa"/>
           </w:tcPr>
-          <w:p/>
+          <w:p>
+            <w:r>
+              <w:t>Intel</w:t>
+            </w:r>
+            <w:r>
+              <w:rPr>
+                <w:vertAlign w:val="superscript"/>
+              </w:rPr>
+              <w:t>®</w:t>
+            </w:r>
+            <w:r>
+              <w:t xml:space="preserve"> Xeon(R) CPU X5690</w:t>
+            </w:r>
+          </w:p>
+        </w:tc>
+      </w:tr>
+      <w:tr>
+        <w:tc>
+          <w:tcPr>
+            <w:tcW w:w="4605" w:type="dxa"/>
+          </w:tcPr>
+          <w:p>
+            <w:r>
+              <w:t>Architecture</w:t>
+            </w:r>
+          </w:p>
+        </w:tc>
+        <w:tc>
+          <w:tcPr>
+            <w:tcW w:w="4605" w:type="dxa"/>
+          </w:tcPr>
+          <w:p>
+            <w:r>
+              <w:t>x86_64</w:t>
+            </w:r>
+          </w:p>
         </w:tc>
       </w:tr>
       <w:tr>
@@ -7015,7 +7785,11 @@
           <w:tcPr>
             <w:tcW w:w="4605" w:type="dxa"/>
           </w:tcPr>
-          <w:p/>
+          <w:p>
+            <w:r>
+              <w:t>1596 MHz</w:t>
+            </w:r>
+          </w:p>
         </w:tc>
       </w:tr>
       <w:tr>
@@ -7033,7 +7807,11 @@
           <w:tcPr>
             <w:tcW w:w="4605" w:type="dxa"/>
           </w:tcPr>
-          <w:p/>
+          <w:p>
+            <w:r>
+              <w:t>12</w:t>
+            </w:r>
+          </w:p>
         </w:tc>
       </w:tr>
       <w:tr>
@@ -7051,7 +7829,11 @@
           <w:tcPr>
             <w:tcW w:w="4605" w:type="dxa"/>
           </w:tcPr>
-          <w:p/>
+          <w:p>
+            <w:r>
+              <w:t>23.6 GB</w:t>
+            </w:r>
+          </w:p>
         </w:tc>
       </w:tr>
     </w:tbl>
@@ -7063,14 +7845,14 @@
           <w:lang w:val="en-GB"/>
         </w:rPr>
       </w:pPr>
-      <w:bookmarkStart w:id="22" w:name="_Toc286439995"/>
+      <w:bookmarkStart w:id="23" w:name="_Toc286439995"/>
       <w:r>
         <w:rPr>
           <w:lang w:val="en-GB"/>
         </w:rPr>
         <w:t>Software</w:t>
       </w:r>
-      <w:bookmarkEnd w:id="22"/>
+      <w:bookmarkEnd w:id="23"/>
     </w:p>
     <w:p>
       <w:pPr>
@@ -7090,31 +7872,21 @@
         </w:rPr>
         <w:t xml:space="preserve">The computers in the HPC laboratory feature the operating system </w:t>
       </w:r>
-      <w:proofErr w:type="gramStart"/>
-      <w:r>
-        <w:rPr>
-          <w:rFonts w:ascii="Arial" w:hAnsi="Arial" w:cs="Arial"/>
-          <w:sz w:val="24"/>
-          <w:lang w:val="en-GB"/>
-        </w:rPr>
-        <w:t>Debian ?</w:t>
-      </w:r>
-      <w:proofErr w:type="gramEnd"/>
-      <w:r>
-        <w:rPr>
-          <w:rFonts w:ascii="Arial" w:hAnsi="Arial" w:cs="Arial"/>
-          <w:sz w:val="24"/>
-          <w:lang w:val="en-GB"/>
-        </w:rPr>
-        <w:t>?</w:t>
-      </w:r>
-      <w:r>
-        <w:rPr>
-          <w:rFonts w:ascii="Arial" w:hAnsi="Arial" w:cs="Arial"/>
-          <w:sz w:val="24"/>
-          <w:lang w:val="en-GB"/>
-        </w:rPr>
-        <w:t xml:space="preserve">. Each has the programs ANSYS ICEM </w:t>
+      <w:r>
+        <w:rPr>
+          <w:rFonts w:ascii="Arial" w:hAnsi="Arial" w:cs="Arial"/>
+          <w:sz w:val="24"/>
+          <w:lang w:val="en-GB"/>
+        </w:rPr>
+        <w:t>Debian 7.8 (wheezy).</w:t>
+      </w:r>
+      <w:r>
+        <w:rPr>
+          <w:rFonts w:ascii="Arial" w:hAnsi="Arial" w:cs="Arial"/>
+          <w:sz w:val="24"/>
+          <w:lang w:val="en-GB"/>
+        </w:rPr>
+        <w:t xml:space="preserve"> Each has the programs ANSYS ICEM </w:t>
       </w:r>
       <w:r>
         <w:rPr>
@@ -7130,7 +7902,23 @@
           <w:sz w:val="24"/>
           <w:lang w:val="en-GB"/>
         </w:rPr>
-        <w:t xml:space="preserve"> and ANSYS CFX 15.0, which were used for conducting the simulation, installed. Additionally minor calculation, as well as the analysis and visualisation of the results was done with MATLAB</w:t>
+        <w:t xml:space="preserve"> and ANSYS CFX 15.0</w:t>
+      </w:r>
+      <w:r>
+        <w:rPr>
+          <w:rFonts w:ascii="Arial" w:hAnsi="Arial" w:cs="Arial"/>
+          <w:sz w:val="24"/>
+          <w:lang w:val="en-GB"/>
+        </w:rPr>
+        <w:t xml:space="preserve"> installed</w:t>
+      </w:r>
+      <w:r>
+        <w:rPr>
+          <w:rFonts w:ascii="Arial" w:hAnsi="Arial" w:cs="Arial"/>
+          <w:sz w:val="24"/>
+          <w:lang w:val="en-GB"/>
+        </w:rPr>
+        <w:t>, which were used for conducting the simulation, installed. Additionally minor calculation, as well as the analysis and visualisation of the results was done with MATLAB</w:t>
       </w:r>
       <w:r>
         <w:rPr>
@@ -7262,14 +8050,14 @@
           <w:lang w:val="en-GB"/>
         </w:rPr>
       </w:pPr>
-      <w:bookmarkStart w:id="23" w:name="_Toc286439996"/>
+      <w:bookmarkStart w:id="24" w:name="_Toc286439996"/>
       <w:r>
         <w:rPr>
           <w:lang w:val="en-GB"/>
         </w:rPr>
         <w:t>Mesh generation with Ansys ICEM 14</w:t>
       </w:r>
-      <w:bookmarkEnd w:id="23"/>
+      <w:bookmarkEnd w:id="24"/>
     </w:p>
     <w:p>
       <w:pPr>
@@ -8208,14 +8996,14 @@
           <w:lang w:val="en-GB"/>
         </w:rPr>
       </w:pPr>
-      <w:bookmarkStart w:id="24" w:name="_Toc286439997"/>
+      <w:bookmarkStart w:id="25" w:name="_Toc286439997"/>
       <w:r>
         <w:rPr>
           <w:lang w:val="en-GB"/>
         </w:rPr>
         <w:t>Y+ Value</w:t>
       </w:r>
-      <w:bookmarkEnd w:id="24"/>
+      <w:bookmarkEnd w:id="25"/>
     </w:p>
     <w:p>
       <w:pPr>
@@ -8999,14 +9787,14 @@
           <w:lang w:val="en-GB"/>
         </w:rPr>
       </w:pPr>
-      <w:bookmarkStart w:id="25" w:name="_Toc286439998"/>
+      <w:bookmarkStart w:id="26" w:name="_Toc286439998"/>
       <w:r>
         <w:rPr>
           <w:lang w:val="en-GB"/>
         </w:rPr>
         <w:t>Simulation Setup in Ansys CFX-Pre 15</w:t>
       </w:r>
-      <w:bookmarkEnd w:id="25"/>
+      <w:bookmarkEnd w:id="26"/>
     </w:p>
     <w:p>
       <w:pPr>
@@ -9154,14 +9942,14 @@
           <w:lang w:val="en-GB"/>
         </w:rPr>
       </w:pPr>
-      <w:bookmarkStart w:id="26" w:name="_Toc286439999"/>
+      <w:bookmarkStart w:id="27" w:name="_Toc286439999"/>
       <w:r>
         <w:rPr>
           <w:lang w:val="en-GB"/>
         </w:rPr>
         <w:t>Domain</w:t>
       </w:r>
-      <w:bookmarkEnd w:id="26"/>
+      <w:bookmarkEnd w:id="27"/>
     </w:p>
     <w:p>
       <w:r>
@@ -9256,14 +10044,14 @@
           <w:lang w:val="en-US"/>
         </w:rPr>
       </w:pPr>
-      <w:bookmarkStart w:id="27" w:name="_Toc286440000"/>
+      <w:bookmarkStart w:id="28" w:name="_Toc286440000"/>
       <w:r>
         <w:rPr>
           <w:lang w:val="en-US"/>
         </w:rPr>
         <w:t>Analysis Type</w:t>
       </w:r>
-      <w:bookmarkEnd w:id="27"/>
+      <w:bookmarkEnd w:id="28"/>
     </w:p>
     <w:p>
       <w:pPr>
@@ -9364,14 +10152,14 @@
           <w:lang w:val="en-US"/>
         </w:rPr>
       </w:pPr>
-      <w:bookmarkStart w:id="28" w:name="_Toc286440001"/>
+      <w:bookmarkStart w:id="29" w:name="_Toc286440001"/>
       <w:r>
         <w:rPr>
           <w:lang w:val="en-US"/>
         </w:rPr>
         <w:t>Boundary Conditions</w:t>
       </w:r>
-      <w:bookmarkEnd w:id="28"/>
+      <w:bookmarkEnd w:id="29"/>
     </w:p>
     <w:p>
       <w:r>
@@ -9410,14 +10198,14 @@
           <w:lang w:val="en-GB"/>
         </w:rPr>
       </w:pPr>
-      <w:bookmarkStart w:id="29" w:name="_Toc286440002"/>
+      <w:bookmarkStart w:id="30" w:name="_Toc286440002"/>
       <w:r>
         <w:rPr>
           <w:lang w:val="en-GB"/>
         </w:rPr>
         <w:t>Initial Conditions</w:t>
       </w:r>
-      <w:bookmarkEnd w:id="29"/>
+      <w:bookmarkEnd w:id="30"/>
     </w:p>
     <w:p>
       <w:r>
@@ -9439,14 +10227,14 @@
           <w:lang w:val="en-GB"/>
         </w:rPr>
       </w:pPr>
-      <w:bookmarkStart w:id="30" w:name="_Toc286440003"/>
+      <w:bookmarkStart w:id="31" w:name="_Toc286440003"/>
       <w:r>
         <w:rPr>
           <w:lang w:val="en-GB"/>
         </w:rPr>
         <w:t>Solver Control Settings</w:t>
       </w:r>
-      <w:bookmarkEnd w:id="30"/>
+      <w:bookmarkEnd w:id="31"/>
     </w:p>
     <w:p>
       <w:pPr>
@@ -10020,14 +10808,14 @@
           <w:lang w:val="en-GB"/>
         </w:rPr>
       </w:pPr>
-      <w:bookmarkStart w:id="31" w:name="_Toc286440004"/>
+      <w:bookmarkStart w:id="32" w:name="_Toc286440004"/>
       <w:r>
         <w:rPr>
           <w:lang w:val="en-GB"/>
         </w:rPr>
         <w:t>Output Control</w:t>
       </w:r>
-      <w:bookmarkEnd w:id="31"/>
+      <w:bookmarkEnd w:id="32"/>
     </w:p>
     <w:p>
       <w:r>
@@ -10085,14 +10873,12 @@
           <w:lang w:val="en-GB"/>
         </w:rPr>
       </w:pPr>
-      <w:bookmarkStart w:id="32" w:name="_Toc286440005"/>
-      <w:r>
-        <w:rPr>
-          <w:lang w:val="en-GB"/>
-        </w:rPr>
-        <w:t>Solution Coupling</w:t>
-      </w:r>
-      <w:bookmarkEnd w:id="32"/>
+      <w:r>
+        <w:rPr>
+          <w:lang w:val="en-GB"/>
+        </w:rPr>
+        <w:t>Simulation Control</w:t>
+      </w:r>
     </w:p>
     <w:p>
       <w:pPr>
@@ -10167,7 +10953,10 @@
     <w:p>
       <w:r>
         <w:tab/>
-        <w:t xml:space="preserve">Due to the adjustments in the [simulation control?] the solver started with the stationary simulation, which finished normally after ... . Thereafter the transient one was conducted. </w:t>
+        <w:t xml:space="preserve">Due to the adjustments in the </w:t>
+      </w:r>
+      <w:r>
+        <w:t xml:space="preserve">simulation control the solver started with the stationary simulation, which finished normally after ... . Thereafter the transient one was conducted. </w:t>
       </w:r>
       <w:r>
         <w:t>In total it took 1.307e6 seconds (15 days, 3 hours, 3 minutes, 58 seconds) to calculate all 18,555 timesteps, after writing 1,855 transient result files and 200 backup files.</w:t>
@@ -10924,35 +11713,259 @@
         <w:tblLook w:val="04A0" w:firstRow="1" w:lastRow="0" w:firstColumn="1" w:lastColumn="0" w:noHBand="0" w:noVBand="1"/>
       </w:tblPr>
       <w:tblGrid>
-        <w:gridCol w:w="4605"/>
-        <w:gridCol w:w="4605"/>
+        <w:gridCol w:w="3510"/>
+        <w:gridCol w:w="5700"/>
       </w:tblGrid>
       <w:tr>
         <w:tc>
           <w:tcPr>
-            <w:tcW w:w="4605" w:type="dxa"/>
+            <w:tcW w:w="3510" w:type="dxa"/>
           </w:tcPr>
-          <w:p/>
+          <w:p>
+            <w:r>
+              <w:t>18450</w:t>
+            </w:r>
+          </w:p>
         </w:tc>
         <w:tc>
           <w:tcPr>
-            <w:tcW w:w="4605" w:type="dxa"/>
+            <w:tcW w:w="5700" w:type="dxa"/>
           </w:tcPr>
-          <w:p/>
+          <w:p>
+            <w:r>
+              <w:t>0.104639763906978</w:t>
+            </w:r>
+          </w:p>
         </w:tc>
       </w:tr>
       <w:tr>
         <w:tc>
           <w:tcPr>
-            <w:tcW w:w="4605" w:type="dxa"/>
+            <w:tcW w:w="3510" w:type="dxa"/>
           </w:tcPr>
-          <w:p/>
+          <w:p>
+            <w:r>
+              <w:t>18460</w:t>
+            </w:r>
+          </w:p>
         </w:tc>
         <w:tc>
           <w:tcPr>
-            <w:tcW w:w="4605" w:type="dxa"/>
+            <w:tcW w:w="5700" w:type="dxa"/>
           </w:tcPr>
-          <w:p/>
+          <w:p>
+            <w:r>
+              <w:t>0.104639857472925</w:t>
+            </w:r>
+          </w:p>
+        </w:tc>
+      </w:tr>
+      <w:tr>
+        <w:tc>
+          <w:tcPr>
+            <w:tcW w:w="3510" w:type="dxa"/>
+          </w:tcPr>
+          <w:p>
+            <w:r>
+              <w:t>18470</w:t>
+            </w:r>
+          </w:p>
+        </w:tc>
+        <w:tc>
+          <w:tcPr>
+            <w:tcW w:w="5700" w:type="dxa"/>
+          </w:tcPr>
+          <w:p>
+            <w:r>
+              <w:t>0.104640025982683</w:t>
+            </w:r>
+          </w:p>
+        </w:tc>
+      </w:tr>
+      <w:tr>
+        <w:tc>
+          <w:tcPr>
+            <w:tcW w:w="3510" w:type="dxa"/>
+          </w:tcPr>
+          <w:p>
+            <w:r>
+              <w:t>18480</w:t>
+            </w:r>
+          </w:p>
+        </w:tc>
+        <w:tc>
+          <w:tcPr>
+            <w:tcW w:w="5700" w:type="dxa"/>
+          </w:tcPr>
+          <w:p>
+            <w:pPr>
+              <w:tabs>
+                <w:tab w:val="left" w:pos="3146"/>
+              </w:tabs>
+            </w:pPr>
+            <w:r>
+              <w:t>0.104640124290383</w:t>
+            </w:r>
+          </w:p>
+        </w:tc>
+      </w:tr>
+      <w:tr>
+        <w:tc>
+          <w:tcPr>
+            <w:tcW w:w="3510" w:type="dxa"/>
+          </w:tcPr>
+          <w:p>
+            <w:r>
+              <w:t>18490</w:t>
+            </w:r>
+          </w:p>
+        </w:tc>
+        <w:tc>
+          <w:tcPr>
+            <w:tcW w:w="5700" w:type="dxa"/>
+          </w:tcPr>
+          <w:p>
+            <w:r>
+              <w:t>0.104640333687198</w:t>
+            </w:r>
+          </w:p>
+        </w:tc>
+      </w:tr>
+      <w:tr>
+        <w:tc>
+          <w:tcPr>
+            <w:tcW w:w="3510" w:type="dxa"/>
+          </w:tcPr>
+          <w:p>
+            <w:r>
+              <w:t>18500</w:t>
+            </w:r>
+          </w:p>
+        </w:tc>
+        <w:tc>
+          <w:tcPr>
+            <w:tcW w:w="5700" w:type="dxa"/>
+          </w:tcPr>
+          <w:p>
+            <w:r>
+              <w:t>0.104640527598881</w:t>
+            </w:r>
+          </w:p>
+        </w:tc>
+      </w:tr>
+      <w:tr>
+        <w:tc>
+          <w:tcPr>
+            <w:tcW w:w="3510" w:type="dxa"/>
+          </w:tcPr>
+          <w:p>
+            <w:r>
+              <w:t>18510</w:t>
+            </w:r>
+          </w:p>
+        </w:tc>
+        <w:tc>
+          <w:tcPr>
+            <w:tcW w:w="5700" w:type="dxa"/>
+          </w:tcPr>
+          <w:p>
+            <w:pPr>
+              <w:tabs>
+                <w:tab w:val="left" w:pos="3146"/>
+              </w:tabs>
+            </w:pPr>
+            <w:r>
+              <w:t>0.104640735058614</w:t>
+            </w:r>
+          </w:p>
+        </w:tc>
+      </w:tr>
+      <w:tr>
+        <w:tc>
+          <w:tcPr>
+            <w:tcW w:w="3510" w:type="dxa"/>
+          </w:tcPr>
+          <w:p>
+            <w:r>
+              <w:t>18520</w:t>
+            </w:r>
+          </w:p>
+        </w:tc>
+        <w:tc>
+          <w:tcPr>
+            <w:tcW w:w="5700" w:type="dxa"/>
+          </w:tcPr>
+          <w:p>
+            <w:r>
+              <w:t>0.104640635962194</w:t>
+            </w:r>
+          </w:p>
+        </w:tc>
+      </w:tr>
+      <w:tr>
+        <w:tc>
+          <w:tcPr>
+            <w:tcW w:w="3510" w:type="dxa"/>
+          </w:tcPr>
+          <w:p>
+            <w:r>
+              <w:t>18530</w:t>
+            </w:r>
+          </w:p>
+        </w:tc>
+        <w:tc>
+          <w:tcPr>
+            <w:tcW w:w="5700" w:type="dxa"/>
+          </w:tcPr>
+          <w:p>
+            <w:r>
+              <w:t>0.104640528407586</w:t>
+            </w:r>
+          </w:p>
+        </w:tc>
+      </w:tr>
+      <w:tr>
+        <w:tc>
+          <w:tcPr>
+            <w:tcW w:w="3510" w:type="dxa"/>
+          </w:tcPr>
+          <w:p>
+            <w:r>
+              <w:t>18540</w:t>
+            </w:r>
+          </w:p>
+        </w:tc>
+        <w:tc>
+          <w:tcPr>
+            <w:tcW w:w="5700" w:type="dxa"/>
+          </w:tcPr>
+          <w:p>
+            <w:r>
+              <w:t>0.104640719551398</w:t>
+            </w:r>
+          </w:p>
+        </w:tc>
+      </w:tr>
+      <w:tr>
+        <w:tc>
+          <w:tcPr>
+            <w:tcW w:w="3510" w:type="dxa"/>
+          </w:tcPr>
+          <w:p>
+            <w:r>
+              <w:t>18550</w:t>
+            </w:r>
+          </w:p>
+        </w:tc>
+        <w:tc>
+          <w:tcPr>
+            <w:tcW w:w="5700" w:type="dxa"/>
+          </w:tcPr>
+          <w:p>
+            <w:r>
+              <w:t>0.104640922019082</w:t>
+            </w:r>
+          </w:p>
         </w:tc>
       </w:tr>
     </w:tbl>
@@ -11311,6 +12324,109 @@
     </w:p>
     <w:p>
       <w:pPr>
+        <w:pStyle w:val="StandardTitelseite"/>
+        <w:numPr>
+          <w:ilvl w:val="0"/>
+          <w:numId w:val="26"/>
+        </w:numPr>
+        <w:spacing w:line="360" w:lineRule="auto"/>
+        <w:rPr>
+          <w:rFonts w:ascii="Arial" w:hAnsi="Arial" w:cs="Arial"/>
+          <w:sz w:val="24"/>
+          <w:lang w:val="en-GB"/>
+        </w:rPr>
+      </w:pPr>
+      <w:r>
+        <w:rPr>
+          <w:rFonts w:ascii="Arial" w:hAnsi="Arial" w:cs="Arial"/>
+          <w:sz w:val="24"/>
+          <w:lang w:val="en-GB"/>
+        </w:rPr>
+        <w:t>Fr Zahl mit Nasendurchmesser (am Anfang vergleichen), vgl. Zylinder</w:t>
+      </w:r>
+    </w:p>
+    <w:p>
+      <w:pPr>
+        <w:pStyle w:val="StandardTitelseite"/>
+        <w:numPr>
+          <w:ilvl w:val="0"/>
+          <w:numId w:val="26"/>
+        </w:numPr>
+        <w:spacing w:line="360" w:lineRule="auto"/>
+        <w:rPr>
+          <w:rFonts w:ascii="Arial" w:hAnsi="Arial" w:cs="Arial"/>
+          <w:sz w:val="24"/>
+          <w:lang w:val="en-GB"/>
+        </w:rPr>
+      </w:pPr>
+      <w:r>
+        <w:rPr>
+          <w:rFonts w:ascii="Arial" w:hAnsi="Arial" w:cs="Arial"/>
+          <w:sz w:val="24"/>
+          <w:lang w:val="en-GB"/>
+        </w:rPr>
+        <w:t>Fr Zahl für Zylinder = 1</w:t>
+      </w:r>
+    </w:p>
+    <w:p>
+      <w:pPr>
+        <w:pStyle w:val="StandardTitelseite"/>
+        <w:numPr>
+          <w:ilvl w:val="0"/>
+          <w:numId w:val="26"/>
+        </w:numPr>
+        <w:spacing w:line="360" w:lineRule="auto"/>
+        <w:rPr>
+          <w:rFonts w:ascii="Arial" w:hAnsi="Arial" w:cs="Arial"/>
+          <w:sz w:val="24"/>
+          <w:lang w:val="en-GB"/>
+        </w:rPr>
+      </w:pPr>
+      <w:r>
+        <w:rPr>
+          <w:rFonts w:ascii="Arial" w:hAnsi="Arial" w:cs="Arial"/>
+          <w:sz w:val="24"/>
+          <w:lang w:val="en-GB"/>
+        </w:rPr>
+        <w:t>Fehler am Anfang wegen laminar-turbulenten übergang des SSD-models</w:t>
+      </w:r>
+    </w:p>
+    <w:p>
+      <w:pPr>
+        <w:pStyle w:val="StandardTitelseite"/>
+        <w:numPr>
+          <w:ilvl w:val="0"/>
+          <w:numId w:val="26"/>
+        </w:numPr>
+        <w:spacing w:line="360" w:lineRule="auto"/>
+        <w:rPr>
+          <w:rFonts w:ascii="Arial" w:hAnsi="Arial" w:cs="Arial"/>
+          <w:sz w:val="24"/>
+          <w:lang w:val="en-GB"/>
+        </w:rPr>
+      </w:pPr>
+      <w:r>
+        <w:rPr>
+          <w:rFonts w:ascii="Arial" w:hAnsi="Arial" w:cs="Arial"/>
+          <w:sz w:val="24"/>
+          <w:lang w:val="en-GB"/>
+        </w:rPr>
+        <w:t>Ausschlag am Anfang zu hoch - &gt; weitere Nachforschung notwendig</w:t>
+      </w:r>
+    </w:p>
+    <w:p>
+      <w:pPr>
+        <w:pStyle w:val="StandardTitelseite"/>
+        <w:spacing w:line="360" w:lineRule="auto"/>
+        <w:rPr>
+          <w:rFonts w:ascii="Arial" w:hAnsi="Arial" w:cs="Arial"/>
+          <w:sz w:val="24"/>
+          <w:lang w:val="en-GB"/>
+        </w:rPr>
+      </w:pPr>
+    </w:p>
+    <w:p>
+      <w:pPr>
         <w:pStyle w:val="berschrift2"/>
         <w:rPr>
           <w:lang w:val="en-GB"/>
@@ -11455,22 +12571,6 @@
     </w:p>
     <w:p>
       <w:pPr>
-        <w:pStyle w:val="berschrift2"/>
-        <w:rPr>
-          <w:lang w:val="en-GB"/>
-        </w:rPr>
-      </w:pPr>
-      <w:bookmarkStart w:id="41" w:name="_Toc286440013"/>
-      <w:r>
-        <w:rPr>
-          <w:lang w:val="en-GB"/>
-        </w:rPr>
-        <w:t>Comparison Large Eddy Simulation and RANS Equations</w:t>
-      </w:r>
-      <w:bookmarkEnd w:id="41"/>
-    </w:p>
-    <w:p>
-      <w:pPr>
         <w:pStyle w:val="StandardTitelseite"/>
         <w:spacing w:line="360" w:lineRule="auto"/>
         <w:rPr>
@@ -11483,12 +12583,47 @@
         <w:rPr>
           <w:rFonts w:ascii="Arial" w:hAnsi="Arial" w:cs="Arial"/>
           <w:sz w:val="24"/>
-          <w:lang w:val="en-GB"/>
-        </w:rPr>
-        <w:t>As already mentioned the Large Eddy Simulation requires massive ressources and a very sophisticated mesh compared to the RANS equations. However there are significant reasons, why LES becomes more and more attractive than RANS. One major drawback of the RANS equations is, that they are not sufficiently reliable in terms of prediction of heat transfers. Furthermore LES is capable of dealing with plenty of different flow conditions, without relying on a priori assumptions.</w:t>
-      </w:r>
-      <w:bookmarkStart w:id="42" w:name="_GoBack"/>
-      <w:bookmarkEnd w:id="42"/>
+          <w:highlight w:val="red"/>
+          <w:lang w:val="en-GB"/>
+        </w:rPr>
+        <w:t xml:space="preserve">Sowohl bei erzwungener </w:t>
+      </w:r>
+      <w:proofErr w:type="gramStart"/>
+      <w:r>
+        <w:rPr>
+          <w:rFonts w:ascii="Arial" w:hAnsi="Arial" w:cs="Arial"/>
+          <w:sz w:val="24"/>
+          <w:highlight w:val="red"/>
+          <w:lang w:val="en-GB"/>
+        </w:rPr>
+        <w:t>als</w:t>
+      </w:r>
+      <w:proofErr w:type="gramEnd"/>
+      <w:r>
+        <w:rPr>
+          <w:rFonts w:ascii="Arial" w:hAnsi="Arial" w:cs="Arial"/>
+          <w:sz w:val="24"/>
+          <w:highlight w:val="red"/>
+          <w:lang w:val="en-GB"/>
+        </w:rPr>
+        <w:t xml:space="preserve"> auch bei freier Konvektion ist bei turbulenter Strömung der Wärmeübergang besser als bei laminarer Strömung, da die turbulente Mischbewegung den Energieaustausch begünstigt.</w:t>
+      </w:r>
+    </w:p>
+    <w:p>
+      <w:pPr>
+        <w:pStyle w:val="berschrift2"/>
+        <w:rPr>
+          <w:lang w:val="en-GB"/>
+        </w:rPr>
+      </w:pPr>
+      <w:bookmarkStart w:id="41" w:name="_Toc286440013"/>
+      <w:r>
+        <w:rPr>
+          <w:lang w:val="en-GB"/>
+        </w:rPr>
+        <w:t>Comparison Large Eddy Simulation and RANS Equations</w:t>
+      </w:r>
+      <w:bookmarkEnd w:id="41"/>
     </w:p>
     <w:p>
       <w:pPr>
@@ -11500,6 +12635,25 @@
           <w:lang w:val="en-GB"/>
         </w:rPr>
       </w:pPr>
+      <w:r>
+        <w:rPr>
+          <w:rFonts w:ascii="Arial" w:hAnsi="Arial" w:cs="Arial"/>
+          <w:sz w:val="24"/>
+          <w:lang w:val="en-GB"/>
+        </w:rPr>
+        <w:t>As already mentioned the Large Eddy Simulation requires massive ressources and a very sophisticated mesh compared to the RANS equations. However there are significant reasons, why LES becomes more and more attractive than RANS. One major drawback of the RANS equations is, that they are not sufficiently reliable in terms of prediction of heat transfers. Furthermore LES is capable of dealing with plenty of different flow conditions, without relying on a priori assumptions.</w:t>
+      </w:r>
+    </w:p>
+    <w:p>
+      <w:pPr>
+        <w:pStyle w:val="StandardTitelseite"/>
+        <w:spacing w:line="360" w:lineRule="auto"/>
+        <w:rPr>
+          <w:rFonts w:ascii="Arial" w:hAnsi="Arial" w:cs="Arial"/>
+          <w:sz w:val="24"/>
+          <w:lang w:val="en-GB"/>
+        </w:rPr>
+      </w:pPr>
     </w:p>
     <w:p>
       <w:pPr>
@@ -11508,22 +12662,22 @@
           <w:lang w:val="en-GB"/>
         </w:rPr>
       </w:pPr>
-      <w:bookmarkStart w:id="43" w:name="_Toc253042031"/>
+      <w:bookmarkStart w:id="42" w:name="_Toc253042031"/>
+      <w:bookmarkEnd w:id="42"/>
+      <w:r>
+        <w:rPr>
+          <w:lang w:val="en-GB"/>
+        </w:rPr>
+        <w:br w:type="page"/>
+      </w:r>
+      <w:bookmarkStart w:id="43" w:name="_Toc286440014"/>
+      <w:r>
+        <w:rPr>
+          <w:lang w:val="en-GB"/>
+        </w:rPr>
+        <w:t>Conclusions</w:t>
+      </w:r>
       <w:bookmarkEnd w:id="43"/>
-      <w:r>
-        <w:rPr>
-          <w:lang w:val="en-GB"/>
-        </w:rPr>
-        <w:br w:type="page"/>
-      </w:r>
-      <w:bookmarkStart w:id="44" w:name="_Toc286440014"/>
-      <w:r>
-        <w:rPr>
-          <w:lang w:val="en-GB"/>
-        </w:rPr>
-        <w:t>Conclusions</w:t>
-      </w:r>
-      <w:bookmarkEnd w:id="44"/>
     </w:p>
     <w:p>
       <w:pPr>
@@ -11703,14 +12857,14 @@
         </w:rPr>
         <w:br w:type="page"/>
       </w:r>
-      <w:bookmarkStart w:id="45" w:name="_Toc286440015"/>
+      <w:bookmarkStart w:id="44" w:name="_Toc286440015"/>
       <w:r>
         <w:rPr>
           <w:lang w:val="en-GB"/>
         </w:rPr>
         <w:t>References</w:t>
       </w:r>
-      <w:bookmarkEnd w:id="45"/>
+      <w:bookmarkEnd w:id="44"/>
     </w:p>
     <w:p>
       <w:pPr>
@@ -11993,7 +13147,7 @@
         </w:rPr>
         <w:br w:type="page"/>
       </w:r>
-      <w:bookmarkStart w:id="46" w:name="_Toc286440016"/>
+      <w:bookmarkStart w:id="45" w:name="_Toc286440016"/>
       <w:r>
         <w:rPr>
           <w:lang w:val="en-GB"/>
@@ -12030,7 +13184,7 @@
         </w:rPr>
         <w:t>Source Code or Similar Appendices</w:t>
       </w:r>
-      <w:bookmarkEnd w:id="46"/>
+      <w:bookmarkEnd w:id="45"/>
     </w:p>
     <w:p>
       <w:pPr>
@@ -13289,6 +14443,1144 @@
         </w:rPr>
         <w:t xml:space="preserve"> )</w:t>
       </w:r>
+    </w:p>
+    <w:p>
+      <w:pPr>
+        <w:spacing w:line="240" w:lineRule="auto"/>
+        <w:jc w:val="left"/>
+        <w:rPr>
+          <w:rFonts w:ascii="Arial" w:hAnsi="Arial" w:cs="Arial"/>
+          <w:sz w:val="24"/>
+          <w:lang w:val="en-GB"/>
+        </w:rPr>
+      </w:pPr>
+      <w:r>
+        <w:rPr>
+          <w:rFonts w:ascii="Arial" w:hAnsi="Arial" w:cs="Arial"/>
+          <w:sz w:val="24"/>
+          <w:lang w:val="en-GB"/>
+        </w:rPr>
+        <w:br w:type="page"/>
+      </w:r>
+    </w:p>
+    <w:p>
+      <w:pPr>
+        <w:widowControl w:val="0"/>
+        <w:autoSpaceDE w:val="0"/>
+        <w:autoSpaceDN w:val="0"/>
+        <w:adjustRightInd w:val="0"/>
+        <w:spacing w:line="240" w:lineRule="auto"/>
+        <w:jc w:val="left"/>
+        <w:rPr>
+          <w:rFonts w:ascii="Courier" w:hAnsi="Courier"/>
+          <w:sz w:val="24"/>
+        </w:rPr>
+      </w:pPr>
+      <w:r>
+        <w:rPr>
+          <w:rFonts w:ascii="Courier" w:hAnsi="Courier" w:cs="Courier"/>
+          <w:color w:val="228B22"/>
+          <w:sz w:val="20"/>
+          <w:szCs w:val="20"/>
+        </w:rPr>
+        <w:t>%%%%%%%%%%%%%%%%%%%%%%%%%%%%%%%%%%%%%%%%%%%%%%%%%%%%%%%%%%%%%%%%%%%%%%%%%%%</w:t>
+      </w:r>
+    </w:p>
+    <w:p>
+      <w:pPr>
+        <w:widowControl w:val="0"/>
+        <w:autoSpaceDE w:val="0"/>
+        <w:autoSpaceDN w:val="0"/>
+        <w:adjustRightInd w:val="0"/>
+        <w:spacing w:line="240" w:lineRule="auto"/>
+        <w:jc w:val="left"/>
+        <w:rPr>
+          <w:rFonts w:ascii="Courier" w:hAnsi="Courier"/>
+          <w:sz w:val="24"/>
+        </w:rPr>
+      </w:pPr>
+      <w:r>
+        <w:rPr>
+          <w:rFonts w:ascii="Courier" w:hAnsi="Courier" w:cs="Courier"/>
+          <w:color w:val="228B22"/>
+          <w:sz w:val="20"/>
+          <w:szCs w:val="20"/>
+        </w:rPr>
+        <w:t>%</w:t>
+      </w:r>
+    </w:p>
+    <w:p>
+      <w:pPr>
+        <w:widowControl w:val="0"/>
+        <w:autoSpaceDE w:val="0"/>
+        <w:autoSpaceDN w:val="0"/>
+        <w:adjustRightInd w:val="0"/>
+        <w:spacing w:line="240" w:lineRule="auto"/>
+        <w:jc w:val="left"/>
+        <w:rPr>
+          <w:rFonts w:ascii="Courier" w:hAnsi="Courier"/>
+          <w:sz w:val="24"/>
+        </w:rPr>
+      </w:pPr>
+      <w:r>
+        <w:rPr>
+          <w:rFonts w:ascii="Courier" w:hAnsi="Courier" w:cs="Courier"/>
+          <w:color w:val="228B22"/>
+          <w:sz w:val="20"/>
+          <w:szCs w:val="20"/>
+        </w:rPr>
+        <w:t>% Title:            drag_coefficient.m</w:t>
+      </w:r>
+    </w:p>
+    <w:p>
+      <w:pPr>
+        <w:widowControl w:val="0"/>
+        <w:autoSpaceDE w:val="0"/>
+        <w:autoSpaceDN w:val="0"/>
+        <w:adjustRightInd w:val="0"/>
+        <w:spacing w:line="240" w:lineRule="auto"/>
+        <w:jc w:val="left"/>
+        <w:rPr>
+          <w:rFonts w:ascii="Courier" w:hAnsi="Courier"/>
+          <w:sz w:val="24"/>
+        </w:rPr>
+      </w:pPr>
+      <w:r>
+        <w:rPr>
+          <w:rFonts w:ascii="Courier" w:hAnsi="Courier" w:cs="Courier"/>
+          <w:color w:val="228B22"/>
+          <w:sz w:val="20"/>
+          <w:szCs w:val="20"/>
+        </w:rPr>
+        <w:t>% Version:          1.2</w:t>
+      </w:r>
+    </w:p>
+    <w:p>
+      <w:pPr>
+        <w:widowControl w:val="0"/>
+        <w:autoSpaceDE w:val="0"/>
+        <w:autoSpaceDN w:val="0"/>
+        <w:adjustRightInd w:val="0"/>
+        <w:spacing w:line="240" w:lineRule="auto"/>
+        <w:jc w:val="left"/>
+        <w:rPr>
+          <w:rFonts w:ascii="Courier" w:hAnsi="Courier"/>
+          <w:sz w:val="24"/>
+        </w:rPr>
+      </w:pPr>
+      <w:r>
+        <w:rPr>
+          <w:rFonts w:ascii="Courier" w:hAnsi="Courier" w:cs="Courier"/>
+          <w:color w:val="228B22"/>
+          <w:sz w:val="20"/>
+          <w:szCs w:val="20"/>
+        </w:rPr>
+        <w:t>% Author:           Stefan Lengauer</w:t>
+      </w:r>
+    </w:p>
+    <w:p>
+      <w:pPr>
+        <w:widowControl w:val="0"/>
+        <w:autoSpaceDE w:val="0"/>
+        <w:autoSpaceDN w:val="0"/>
+        <w:adjustRightInd w:val="0"/>
+        <w:spacing w:line="240" w:lineRule="auto"/>
+        <w:jc w:val="left"/>
+        <w:rPr>
+          <w:rFonts w:ascii="Courier" w:hAnsi="Courier"/>
+          <w:sz w:val="24"/>
+        </w:rPr>
+      </w:pPr>
+      <w:r>
+        <w:rPr>
+          <w:rFonts w:ascii="Courier" w:hAnsi="Courier" w:cs="Courier"/>
+          <w:color w:val="228B22"/>
+          <w:sz w:val="20"/>
+          <w:szCs w:val="20"/>
+        </w:rPr>
+        <w:t>% Date:             13 Februar 2015</w:t>
+      </w:r>
+    </w:p>
+    <w:p>
+      <w:pPr>
+        <w:widowControl w:val="0"/>
+        <w:autoSpaceDE w:val="0"/>
+        <w:autoSpaceDN w:val="0"/>
+        <w:adjustRightInd w:val="0"/>
+        <w:spacing w:line="240" w:lineRule="auto"/>
+        <w:jc w:val="left"/>
+        <w:rPr>
+          <w:rFonts w:ascii="Courier" w:hAnsi="Courier"/>
+          <w:sz w:val="24"/>
+        </w:rPr>
+      </w:pPr>
+      <w:r>
+        <w:rPr>
+          <w:rFonts w:ascii="Courier" w:hAnsi="Courier" w:cs="Courier"/>
+          <w:color w:val="228B22"/>
+          <w:sz w:val="20"/>
+          <w:szCs w:val="20"/>
+        </w:rPr>
+        <w:t>% Required Files:   force_x_18450.csv</w:t>
+      </w:r>
+    </w:p>
+    <w:p>
+      <w:pPr>
+        <w:widowControl w:val="0"/>
+        <w:autoSpaceDE w:val="0"/>
+        <w:autoSpaceDN w:val="0"/>
+        <w:adjustRightInd w:val="0"/>
+        <w:spacing w:line="240" w:lineRule="auto"/>
+        <w:jc w:val="left"/>
+        <w:rPr>
+          <w:rFonts w:ascii="Courier" w:hAnsi="Courier"/>
+          <w:sz w:val="24"/>
+        </w:rPr>
+      </w:pPr>
+      <w:r>
+        <w:rPr>
+          <w:rFonts w:ascii="Courier" w:hAnsi="Courier" w:cs="Courier"/>
+          <w:color w:val="228B22"/>
+          <w:sz w:val="20"/>
+          <w:szCs w:val="20"/>
+        </w:rPr>
+        <w:t>%                   force_x_18460.csv</w:t>
+      </w:r>
+    </w:p>
+    <w:p>
+      <w:pPr>
+        <w:widowControl w:val="0"/>
+        <w:autoSpaceDE w:val="0"/>
+        <w:autoSpaceDN w:val="0"/>
+        <w:adjustRightInd w:val="0"/>
+        <w:spacing w:line="240" w:lineRule="auto"/>
+        <w:jc w:val="left"/>
+        <w:rPr>
+          <w:rFonts w:ascii="Courier" w:hAnsi="Courier"/>
+          <w:sz w:val="24"/>
+        </w:rPr>
+      </w:pPr>
+      <w:r>
+        <w:rPr>
+          <w:rFonts w:ascii="Courier" w:hAnsi="Courier" w:cs="Courier"/>
+          <w:color w:val="228B22"/>
+          <w:sz w:val="20"/>
+          <w:szCs w:val="20"/>
+        </w:rPr>
+        <w:t>%                   force_x_18470.csv</w:t>
+      </w:r>
+    </w:p>
+    <w:p>
+      <w:pPr>
+        <w:widowControl w:val="0"/>
+        <w:autoSpaceDE w:val="0"/>
+        <w:autoSpaceDN w:val="0"/>
+        <w:adjustRightInd w:val="0"/>
+        <w:spacing w:line="240" w:lineRule="auto"/>
+        <w:jc w:val="left"/>
+        <w:rPr>
+          <w:rFonts w:ascii="Courier" w:hAnsi="Courier"/>
+          <w:sz w:val="24"/>
+        </w:rPr>
+      </w:pPr>
+      <w:r>
+        <w:rPr>
+          <w:rFonts w:ascii="Courier" w:hAnsi="Courier" w:cs="Courier"/>
+          <w:color w:val="228B22"/>
+          <w:sz w:val="20"/>
+          <w:szCs w:val="20"/>
+        </w:rPr>
+        <w:t>%                   force_x_18480.csv</w:t>
+      </w:r>
+    </w:p>
+    <w:p>
+      <w:pPr>
+        <w:widowControl w:val="0"/>
+        <w:autoSpaceDE w:val="0"/>
+        <w:autoSpaceDN w:val="0"/>
+        <w:adjustRightInd w:val="0"/>
+        <w:spacing w:line="240" w:lineRule="auto"/>
+        <w:jc w:val="left"/>
+        <w:rPr>
+          <w:rFonts w:ascii="Courier" w:hAnsi="Courier"/>
+          <w:sz w:val="24"/>
+        </w:rPr>
+      </w:pPr>
+      <w:r>
+        <w:rPr>
+          <w:rFonts w:ascii="Courier" w:hAnsi="Courier" w:cs="Courier"/>
+          <w:color w:val="228B22"/>
+          <w:sz w:val="20"/>
+          <w:szCs w:val="20"/>
+        </w:rPr>
+        <w:t>%                   force_x_18490.csv</w:t>
+      </w:r>
+    </w:p>
+    <w:p>
+      <w:pPr>
+        <w:widowControl w:val="0"/>
+        <w:autoSpaceDE w:val="0"/>
+        <w:autoSpaceDN w:val="0"/>
+        <w:adjustRightInd w:val="0"/>
+        <w:spacing w:line="240" w:lineRule="auto"/>
+        <w:jc w:val="left"/>
+        <w:rPr>
+          <w:rFonts w:ascii="Courier" w:hAnsi="Courier"/>
+          <w:sz w:val="24"/>
+        </w:rPr>
+      </w:pPr>
+      <w:r>
+        <w:rPr>
+          <w:rFonts w:ascii="Courier" w:hAnsi="Courier" w:cs="Courier"/>
+          <w:color w:val="228B22"/>
+          <w:sz w:val="20"/>
+          <w:szCs w:val="20"/>
+        </w:rPr>
+        <w:t>%                   force_x_18500.csv</w:t>
+      </w:r>
+    </w:p>
+    <w:p>
+      <w:pPr>
+        <w:widowControl w:val="0"/>
+        <w:autoSpaceDE w:val="0"/>
+        <w:autoSpaceDN w:val="0"/>
+        <w:adjustRightInd w:val="0"/>
+        <w:spacing w:line="240" w:lineRule="auto"/>
+        <w:jc w:val="left"/>
+        <w:rPr>
+          <w:rFonts w:ascii="Courier" w:hAnsi="Courier"/>
+          <w:sz w:val="24"/>
+        </w:rPr>
+      </w:pPr>
+      <w:r>
+        <w:rPr>
+          <w:rFonts w:ascii="Courier" w:hAnsi="Courier" w:cs="Courier"/>
+          <w:color w:val="228B22"/>
+          <w:sz w:val="20"/>
+          <w:szCs w:val="20"/>
+        </w:rPr>
+        <w:t>%                   force_x_18510.csv</w:t>
+      </w:r>
+    </w:p>
+    <w:p>
+      <w:pPr>
+        <w:widowControl w:val="0"/>
+        <w:autoSpaceDE w:val="0"/>
+        <w:autoSpaceDN w:val="0"/>
+        <w:adjustRightInd w:val="0"/>
+        <w:spacing w:line="240" w:lineRule="auto"/>
+        <w:jc w:val="left"/>
+        <w:rPr>
+          <w:rFonts w:ascii="Courier" w:hAnsi="Courier"/>
+          <w:sz w:val="24"/>
+        </w:rPr>
+      </w:pPr>
+      <w:r>
+        <w:rPr>
+          <w:rFonts w:ascii="Courier" w:hAnsi="Courier" w:cs="Courier"/>
+          <w:color w:val="228B22"/>
+          <w:sz w:val="20"/>
+          <w:szCs w:val="20"/>
+        </w:rPr>
+        <w:t>%                   force_x_18520.csv</w:t>
+      </w:r>
+    </w:p>
+    <w:p>
+      <w:pPr>
+        <w:widowControl w:val="0"/>
+        <w:autoSpaceDE w:val="0"/>
+        <w:autoSpaceDN w:val="0"/>
+        <w:adjustRightInd w:val="0"/>
+        <w:spacing w:line="240" w:lineRule="auto"/>
+        <w:jc w:val="left"/>
+        <w:rPr>
+          <w:rFonts w:ascii="Courier" w:hAnsi="Courier"/>
+          <w:sz w:val="24"/>
+        </w:rPr>
+      </w:pPr>
+      <w:r>
+        <w:rPr>
+          <w:rFonts w:ascii="Courier" w:hAnsi="Courier" w:cs="Courier"/>
+          <w:color w:val="228B22"/>
+          <w:sz w:val="20"/>
+          <w:szCs w:val="20"/>
+        </w:rPr>
+        <w:t>%                   force_x_18530.csv</w:t>
+      </w:r>
+    </w:p>
+    <w:p>
+      <w:pPr>
+        <w:widowControl w:val="0"/>
+        <w:autoSpaceDE w:val="0"/>
+        <w:autoSpaceDN w:val="0"/>
+        <w:adjustRightInd w:val="0"/>
+        <w:spacing w:line="240" w:lineRule="auto"/>
+        <w:jc w:val="left"/>
+        <w:rPr>
+          <w:rFonts w:ascii="Courier" w:hAnsi="Courier"/>
+          <w:sz w:val="24"/>
+        </w:rPr>
+      </w:pPr>
+      <w:r>
+        <w:rPr>
+          <w:rFonts w:ascii="Courier" w:hAnsi="Courier" w:cs="Courier"/>
+          <w:color w:val="228B22"/>
+          <w:sz w:val="20"/>
+          <w:szCs w:val="20"/>
+        </w:rPr>
+        <w:t>%                   force_x_18540.csv</w:t>
+      </w:r>
+    </w:p>
+    <w:p>
+      <w:pPr>
+        <w:widowControl w:val="0"/>
+        <w:autoSpaceDE w:val="0"/>
+        <w:autoSpaceDN w:val="0"/>
+        <w:adjustRightInd w:val="0"/>
+        <w:spacing w:line="240" w:lineRule="auto"/>
+        <w:jc w:val="left"/>
+        <w:rPr>
+          <w:rFonts w:ascii="Courier" w:hAnsi="Courier"/>
+          <w:sz w:val="24"/>
+        </w:rPr>
+      </w:pPr>
+      <w:r>
+        <w:rPr>
+          <w:rFonts w:ascii="Courier" w:hAnsi="Courier" w:cs="Courier"/>
+          <w:color w:val="228B22"/>
+          <w:sz w:val="20"/>
+          <w:szCs w:val="20"/>
+        </w:rPr>
+        <w:t>%                   force_x_18550.csv</w:t>
+      </w:r>
+    </w:p>
+    <w:p>
+      <w:pPr>
+        <w:widowControl w:val="0"/>
+        <w:autoSpaceDE w:val="0"/>
+        <w:autoSpaceDN w:val="0"/>
+        <w:adjustRightInd w:val="0"/>
+        <w:spacing w:line="240" w:lineRule="auto"/>
+        <w:jc w:val="left"/>
+        <w:rPr>
+          <w:rFonts w:ascii="Courier" w:hAnsi="Courier"/>
+          <w:sz w:val="24"/>
+        </w:rPr>
+      </w:pPr>
+      <w:r>
+        <w:rPr>
+          <w:rFonts w:ascii="Courier" w:hAnsi="Courier" w:cs="Courier"/>
+          <w:color w:val="228B22"/>
+          <w:sz w:val="20"/>
+          <w:szCs w:val="20"/>
+        </w:rPr>
+        <w:t>% Description:      File for computing the drag coefficient of the airfoil</w:t>
+      </w:r>
+    </w:p>
+    <w:p>
+      <w:pPr>
+        <w:widowControl w:val="0"/>
+        <w:autoSpaceDE w:val="0"/>
+        <w:autoSpaceDN w:val="0"/>
+        <w:adjustRightInd w:val="0"/>
+        <w:spacing w:line="240" w:lineRule="auto"/>
+        <w:jc w:val="left"/>
+        <w:rPr>
+          <w:rFonts w:ascii="Courier" w:hAnsi="Courier"/>
+          <w:sz w:val="24"/>
+        </w:rPr>
+      </w:pPr>
+      <w:r>
+        <w:rPr>
+          <w:rFonts w:ascii="Courier" w:hAnsi="Courier" w:cs="Courier"/>
+          <w:color w:val="228B22"/>
+          <w:sz w:val="20"/>
+          <w:szCs w:val="20"/>
+        </w:rPr>
+        <w:t>%                   for the last 100 timesteps.</w:t>
+      </w:r>
+    </w:p>
+    <w:p>
+      <w:pPr>
+        <w:widowControl w:val="0"/>
+        <w:autoSpaceDE w:val="0"/>
+        <w:autoSpaceDN w:val="0"/>
+        <w:adjustRightInd w:val="0"/>
+        <w:spacing w:line="240" w:lineRule="auto"/>
+        <w:jc w:val="left"/>
+        <w:rPr>
+          <w:rFonts w:ascii="Courier" w:hAnsi="Courier"/>
+          <w:sz w:val="24"/>
+        </w:rPr>
+      </w:pPr>
+      <w:r>
+        <w:rPr>
+          <w:rFonts w:ascii="Courier" w:hAnsi="Courier" w:cs="Courier"/>
+          <w:color w:val="228B22"/>
+          <w:sz w:val="20"/>
+          <w:szCs w:val="20"/>
+        </w:rPr>
+        <w:t>%</w:t>
+      </w:r>
+    </w:p>
+    <w:p>
+      <w:pPr>
+        <w:widowControl w:val="0"/>
+        <w:autoSpaceDE w:val="0"/>
+        <w:autoSpaceDN w:val="0"/>
+        <w:adjustRightInd w:val="0"/>
+        <w:spacing w:line="240" w:lineRule="auto"/>
+        <w:jc w:val="left"/>
+        <w:rPr>
+          <w:rFonts w:ascii="Courier" w:hAnsi="Courier"/>
+          <w:sz w:val="24"/>
+        </w:rPr>
+      </w:pPr>
+      <w:r>
+        <w:rPr>
+          <w:rFonts w:ascii="Courier" w:hAnsi="Courier" w:cs="Courier"/>
+          <w:color w:val="228B22"/>
+          <w:sz w:val="20"/>
+          <w:szCs w:val="20"/>
+        </w:rPr>
+        <w:t>%%%%%%%%%%%%%%%%%%%%%%%%%%%%%%%%%%%%%%%%%%%%%%%%%%%%%%%%%%%%%%%%%%%%%%%%%%%</w:t>
+      </w:r>
+    </w:p>
+    <w:p>
+      <w:pPr>
+        <w:widowControl w:val="0"/>
+        <w:autoSpaceDE w:val="0"/>
+        <w:autoSpaceDN w:val="0"/>
+        <w:adjustRightInd w:val="0"/>
+        <w:spacing w:line="240" w:lineRule="auto"/>
+        <w:jc w:val="left"/>
+        <w:rPr>
+          <w:rFonts w:ascii="Courier" w:hAnsi="Courier"/>
+          <w:sz w:val="24"/>
+        </w:rPr>
+      </w:pPr>
+      <w:r>
+        <w:rPr>
+          <w:rFonts w:ascii="Courier" w:hAnsi="Courier" w:cs="Courier"/>
+          <w:color w:val="228B22"/>
+          <w:sz w:val="20"/>
+          <w:szCs w:val="20"/>
+        </w:rPr>
+        <w:t xml:space="preserve"> </w:t>
+      </w:r>
+    </w:p>
+    <w:p>
+      <w:pPr>
+        <w:widowControl w:val="0"/>
+        <w:autoSpaceDE w:val="0"/>
+        <w:autoSpaceDN w:val="0"/>
+        <w:adjustRightInd w:val="0"/>
+        <w:spacing w:line="240" w:lineRule="auto"/>
+        <w:jc w:val="left"/>
+        <w:rPr>
+          <w:rFonts w:ascii="Courier" w:hAnsi="Courier"/>
+          <w:sz w:val="24"/>
+        </w:rPr>
+      </w:pPr>
+      <w:r>
+        <w:rPr>
+          <w:rFonts w:ascii="Courier" w:hAnsi="Courier" w:cs="Courier"/>
+          <w:color w:val="228B22"/>
+          <w:sz w:val="20"/>
+          <w:szCs w:val="20"/>
+        </w:rPr>
+        <w:t xml:space="preserve"> </w:t>
+      </w:r>
+    </w:p>
+    <w:p>
+      <w:pPr>
+        <w:widowControl w:val="0"/>
+        <w:autoSpaceDE w:val="0"/>
+        <w:autoSpaceDN w:val="0"/>
+        <w:adjustRightInd w:val="0"/>
+        <w:spacing w:line="240" w:lineRule="auto"/>
+        <w:jc w:val="left"/>
+        <w:rPr>
+          <w:rFonts w:ascii="Courier" w:hAnsi="Courier"/>
+          <w:sz w:val="24"/>
+        </w:rPr>
+      </w:pPr>
+      <w:r>
+        <w:rPr>
+          <w:rFonts w:ascii="Courier" w:hAnsi="Courier" w:cs="Courier"/>
+          <w:color w:val="000000"/>
+          <w:sz w:val="20"/>
+          <w:szCs w:val="20"/>
+        </w:rPr>
+        <w:t xml:space="preserve">rho = 1.1839;           </w:t>
+      </w:r>
+      <w:r>
+        <w:rPr>
+          <w:rFonts w:ascii="Courier" w:hAnsi="Courier" w:cs="Courier"/>
+          <w:color w:val="228B22"/>
+          <w:sz w:val="20"/>
+          <w:szCs w:val="20"/>
+        </w:rPr>
+        <w:t>% [kg m?</w:t>
+      </w:r>
+      <w:proofErr w:type="gramStart"/>
+      <w:r>
+        <w:rPr>
+          <w:rFonts w:ascii="Courier" w:hAnsi="Courier" w:cs="Courier"/>
+          <w:color w:val="228B22"/>
+          <w:sz w:val="20"/>
+          <w:szCs w:val="20"/>
+        </w:rPr>
+        <w:t>3</w:t>
+      </w:r>
+      <w:proofErr w:type="gramEnd"/>
+      <w:r>
+        <w:rPr>
+          <w:rFonts w:ascii="Courier" w:hAnsi="Courier" w:cs="Courier"/>
+          <w:color w:val="228B22"/>
+          <w:sz w:val="20"/>
+          <w:szCs w:val="20"/>
+        </w:rPr>
+        <w:t>] density of air at 25 degrees</w:t>
+      </w:r>
+    </w:p>
+    <w:p>
+      <w:pPr>
+        <w:widowControl w:val="0"/>
+        <w:autoSpaceDE w:val="0"/>
+        <w:autoSpaceDN w:val="0"/>
+        <w:adjustRightInd w:val="0"/>
+        <w:spacing w:line="240" w:lineRule="auto"/>
+        <w:jc w:val="left"/>
+        <w:rPr>
+          <w:rFonts w:ascii="Courier" w:hAnsi="Courier"/>
+          <w:sz w:val="24"/>
+        </w:rPr>
+      </w:pPr>
+      <w:r>
+        <w:rPr>
+          <w:rFonts w:ascii="Courier" w:hAnsi="Courier" w:cs="Courier"/>
+          <w:color w:val="000000"/>
+          <w:sz w:val="20"/>
+          <w:szCs w:val="20"/>
+        </w:rPr>
+        <w:t xml:space="preserve">u = 66.8;               </w:t>
+      </w:r>
+      <w:r>
+        <w:rPr>
+          <w:rFonts w:ascii="Courier" w:hAnsi="Courier" w:cs="Courier"/>
+          <w:color w:val="228B22"/>
+          <w:sz w:val="20"/>
+          <w:szCs w:val="20"/>
+        </w:rPr>
+        <w:t>% [m s^-1] inlet speed</w:t>
+      </w:r>
+    </w:p>
+    <w:p>
+      <w:pPr>
+        <w:widowControl w:val="0"/>
+        <w:autoSpaceDE w:val="0"/>
+        <w:autoSpaceDN w:val="0"/>
+        <w:adjustRightInd w:val="0"/>
+        <w:spacing w:line="240" w:lineRule="auto"/>
+        <w:jc w:val="left"/>
+        <w:rPr>
+          <w:rFonts w:ascii="Courier" w:hAnsi="Courier"/>
+          <w:sz w:val="24"/>
+        </w:rPr>
+      </w:pPr>
+      <w:r>
+        <w:rPr>
+          <w:rFonts w:ascii="Courier" w:hAnsi="Courier" w:cs="Courier"/>
+          <w:color w:val="000000"/>
+          <w:sz w:val="20"/>
+          <w:szCs w:val="20"/>
+        </w:rPr>
+        <w:t xml:space="preserve">max_thickness = 0.12;   </w:t>
+      </w:r>
+      <w:r>
+        <w:rPr>
+          <w:rFonts w:ascii="Courier" w:hAnsi="Courier" w:cs="Courier"/>
+          <w:color w:val="228B22"/>
+          <w:sz w:val="20"/>
+          <w:szCs w:val="20"/>
+        </w:rPr>
+        <w:t>% [m] max thickness of the profile</w:t>
+      </w:r>
+    </w:p>
+    <w:p>
+      <w:pPr>
+        <w:widowControl w:val="0"/>
+        <w:autoSpaceDE w:val="0"/>
+        <w:autoSpaceDN w:val="0"/>
+        <w:adjustRightInd w:val="0"/>
+        <w:spacing w:line="240" w:lineRule="auto"/>
+        <w:jc w:val="left"/>
+        <w:rPr>
+          <w:rFonts w:ascii="Courier" w:hAnsi="Courier"/>
+          <w:sz w:val="24"/>
+        </w:rPr>
+      </w:pPr>
+      <w:r>
+        <w:rPr>
+          <w:rFonts w:ascii="Courier" w:hAnsi="Courier" w:cs="Courier"/>
+          <w:color w:val="000000"/>
+          <w:sz w:val="20"/>
+          <w:szCs w:val="20"/>
+        </w:rPr>
+        <w:t xml:space="preserve">width = 0.3;            </w:t>
+      </w:r>
+      <w:r>
+        <w:rPr>
+          <w:rFonts w:ascii="Courier" w:hAnsi="Courier" w:cs="Courier"/>
+          <w:color w:val="228B22"/>
+          <w:sz w:val="20"/>
+          <w:szCs w:val="20"/>
+        </w:rPr>
+        <w:t>% [m] profile width</w:t>
+      </w:r>
+    </w:p>
+    <w:p>
+      <w:pPr>
+        <w:widowControl w:val="0"/>
+        <w:autoSpaceDE w:val="0"/>
+        <w:autoSpaceDN w:val="0"/>
+        <w:adjustRightInd w:val="0"/>
+        <w:spacing w:line="240" w:lineRule="auto"/>
+        <w:jc w:val="left"/>
+        <w:rPr>
+          <w:rFonts w:ascii="Courier" w:hAnsi="Courier"/>
+          <w:sz w:val="24"/>
+        </w:rPr>
+      </w:pPr>
+      <w:r>
+        <w:rPr>
+          <w:rFonts w:ascii="Courier" w:hAnsi="Courier" w:cs="Courier"/>
+          <w:color w:val="228B22"/>
+          <w:sz w:val="20"/>
+          <w:szCs w:val="20"/>
+        </w:rPr>
+        <w:t xml:space="preserve"> </w:t>
+      </w:r>
+    </w:p>
+    <w:p>
+      <w:pPr>
+        <w:widowControl w:val="0"/>
+        <w:autoSpaceDE w:val="0"/>
+        <w:autoSpaceDN w:val="0"/>
+        <w:adjustRightInd w:val="0"/>
+        <w:spacing w:line="240" w:lineRule="auto"/>
+        <w:jc w:val="left"/>
+        <w:rPr>
+          <w:rFonts w:ascii="Courier" w:hAnsi="Courier"/>
+          <w:sz w:val="24"/>
+        </w:rPr>
+      </w:pPr>
+      <w:r>
+        <w:rPr>
+          <w:rFonts w:ascii="Courier" w:hAnsi="Courier" w:cs="Courier"/>
+          <w:color w:val="228B22"/>
+          <w:sz w:val="20"/>
+          <w:szCs w:val="20"/>
+        </w:rPr>
+        <w:t xml:space="preserve"> </w:t>
+      </w:r>
+    </w:p>
+    <w:p>
+      <w:pPr>
+        <w:widowControl w:val="0"/>
+        <w:autoSpaceDE w:val="0"/>
+        <w:autoSpaceDN w:val="0"/>
+        <w:adjustRightInd w:val="0"/>
+        <w:spacing w:line="240" w:lineRule="auto"/>
+        <w:jc w:val="left"/>
+        <w:rPr>
+          <w:rFonts w:ascii="Courier" w:hAnsi="Courier"/>
+          <w:sz w:val="24"/>
+        </w:rPr>
+      </w:pPr>
+      <w:r>
+        <w:rPr>
+          <w:rFonts w:ascii="Courier" w:hAnsi="Courier" w:cs="Courier"/>
+          <w:color w:val="228B22"/>
+          <w:sz w:val="20"/>
+          <w:szCs w:val="20"/>
+        </w:rPr>
+        <w:t>% initialization of the coefficient vector</w:t>
+      </w:r>
+    </w:p>
+    <w:p>
+      <w:pPr>
+        <w:widowControl w:val="0"/>
+        <w:autoSpaceDE w:val="0"/>
+        <w:autoSpaceDN w:val="0"/>
+        <w:adjustRightInd w:val="0"/>
+        <w:spacing w:line="240" w:lineRule="auto"/>
+        <w:jc w:val="left"/>
+        <w:rPr>
+          <w:rFonts w:ascii="Courier" w:hAnsi="Courier"/>
+          <w:sz w:val="24"/>
+        </w:rPr>
+      </w:pPr>
+      <w:r>
+        <w:rPr>
+          <w:rFonts w:ascii="Courier" w:hAnsi="Courier" w:cs="Courier"/>
+          <w:color w:val="000000"/>
+          <w:sz w:val="20"/>
+          <w:szCs w:val="20"/>
+        </w:rPr>
+        <w:t>CD = zeros( 1, 11 );</w:t>
+      </w:r>
+    </w:p>
+    <w:p>
+      <w:pPr>
+        <w:widowControl w:val="0"/>
+        <w:autoSpaceDE w:val="0"/>
+        <w:autoSpaceDN w:val="0"/>
+        <w:adjustRightInd w:val="0"/>
+        <w:spacing w:line="240" w:lineRule="auto"/>
+        <w:jc w:val="left"/>
+        <w:rPr>
+          <w:rFonts w:ascii="Courier" w:hAnsi="Courier"/>
+          <w:sz w:val="24"/>
+        </w:rPr>
+      </w:pPr>
+      <w:r>
+        <w:rPr>
+          <w:rFonts w:ascii="Courier" w:hAnsi="Courier" w:cs="Courier"/>
+          <w:color w:val="000000"/>
+          <w:sz w:val="20"/>
+          <w:szCs w:val="20"/>
+        </w:rPr>
+        <w:t xml:space="preserve"> </w:t>
+      </w:r>
+    </w:p>
+    <w:p>
+      <w:pPr>
+        <w:widowControl w:val="0"/>
+        <w:autoSpaceDE w:val="0"/>
+        <w:autoSpaceDN w:val="0"/>
+        <w:adjustRightInd w:val="0"/>
+        <w:spacing w:line="240" w:lineRule="auto"/>
+        <w:jc w:val="left"/>
+        <w:rPr>
+          <w:rFonts w:ascii="Courier" w:hAnsi="Courier"/>
+          <w:sz w:val="24"/>
+        </w:rPr>
+      </w:pPr>
+      <w:r>
+        <w:rPr>
+          <w:rFonts w:ascii="Courier" w:hAnsi="Courier" w:cs="Courier"/>
+          <w:color w:val="0000FF"/>
+          <w:sz w:val="20"/>
+          <w:szCs w:val="20"/>
+        </w:rPr>
+        <w:t>for</w:t>
+      </w:r>
+      <w:r>
+        <w:rPr>
+          <w:rFonts w:ascii="Courier" w:hAnsi="Courier" w:cs="Courier"/>
+          <w:color w:val="000000"/>
+          <w:sz w:val="20"/>
+          <w:szCs w:val="20"/>
+        </w:rPr>
+        <w:t xml:space="preserve"> i = 450:10:550</w:t>
+      </w:r>
+    </w:p>
+    <w:p>
+      <w:pPr>
+        <w:widowControl w:val="0"/>
+        <w:autoSpaceDE w:val="0"/>
+        <w:autoSpaceDN w:val="0"/>
+        <w:adjustRightInd w:val="0"/>
+        <w:spacing w:line="240" w:lineRule="auto"/>
+        <w:jc w:val="left"/>
+        <w:rPr>
+          <w:rFonts w:ascii="Courier" w:hAnsi="Courier"/>
+          <w:sz w:val="24"/>
+        </w:rPr>
+      </w:pPr>
+      <w:r>
+        <w:rPr>
+          <w:rFonts w:ascii="Courier" w:hAnsi="Courier" w:cs="Courier"/>
+          <w:color w:val="000000"/>
+          <w:sz w:val="20"/>
+          <w:szCs w:val="20"/>
+        </w:rPr>
+        <w:t xml:space="preserve">    file = strcat( </w:t>
+      </w:r>
+      <w:r>
+        <w:rPr>
+          <w:rFonts w:ascii="Courier" w:hAnsi="Courier" w:cs="Courier"/>
+          <w:color w:val="A020F0"/>
+          <w:sz w:val="20"/>
+          <w:szCs w:val="20"/>
+        </w:rPr>
+        <w:t>'../simulation_data/force_x_18'</w:t>
+      </w:r>
+      <w:r>
+        <w:rPr>
+          <w:rFonts w:ascii="Courier" w:hAnsi="Courier" w:cs="Courier"/>
+          <w:color w:val="000000"/>
+          <w:sz w:val="20"/>
+          <w:szCs w:val="20"/>
+        </w:rPr>
+        <w:t xml:space="preserve">, int2str( i ), </w:t>
+      </w:r>
+      <w:r>
+        <w:rPr>
+          <w:rFonts w:ascii="Courier" w:hAnsi="Courier" w:cs="Courier"/>
+          <w:color w:val="A020F0"/>
+          <w:sz w:val="20"/>
+          <w:szCs w:val="20"/>
+        </w:rPr>
+        <w:t>'.csv'</w:t>
+      </w:r>
+      <w:r>
+        <w:rPr>
+          <w:rFonts w:ascii="Courier" w:hAnsi="Courier" w:cs="Courier"/>
+          <w:color w:val="000000"/>
+          <w:sz w:val="20"/>
+          <w:szCs w:val="20"/>
+        </w:rPr>
+        <w:t xml:space="preserve"> );</w:t>
+      </w:r>
+    </w:p>
+    <w:p>
+      <w:pPr>
+        <w:widowControl w:val="0"/>
+        <w:autoSpaceDE w:val="0"/>
+        <w:autoSpaceDN w:val="0"/>
+        <w:adjustRightInd w:val="0"/>
+        <w:spacing w:line="240" w:lineRule="auto"/>
+        <w:jc w:val="left"/>
+        <w:rPr>
+          <w:rFonts w:ascii="Courier" w:hAnsi="Courier"/>
+          <w:sz w:val="24"/>
+        </w:rPr>
+      </w:pPr>
+      <w:r>
+        <w:rPr>
+          <w:rFonts w:ascii="Courier" w:hAnsi="Courier" w:cs="Courier"/>
+          <w:color w:val="000000"/>
+          <w:sz w:val="20"/>
+          <w:szCs w:val="20"/>
+        </w:rPr>
+        <w:t xml:space="preserve">    A = csvread( file );</w:t>
+      </w:r>
+    </w:p>
+    <w:p>
+      <w:pPr>
+        <w:widowControl w:val="0"/>
+        <w:autoSpaceDE w:val="0"/>
+        <w:autoSpaceDN w:val="0"/>
+        <w:adjustRightInd w:val="0"/>
+        <w:spacing w:line="240" w:lineRule="auto"/>
+        <w:jc w:val="left"/>
+        <w:rPr>
+          <w:rFonts w:ascii="Courier" w:hAnsi="Courier"/>
+          <w:sz w:val="24"/>
+        </w:rPr>
+      </w:pPr>
+      <w:r>
+        <w:rPr>
+          <w:rFonts w:ascii="Courier" w:hAnsi="Courier" w:cs="Courier"/>
+          <w:color w:val="000000"/>
+          <w:sz w:val="20"/>
+          <w:szCs w:val="20"/>
+        </w:rPr>
+        <w:t xml:space="preserve">    force_x = A(:,4);</w:t>
+      </w:r>
+    </w:p>
+    <w:p>
+      <w:pPr>
+        <w:widowControl w:val="0"/>
+        <w:autoSpaceDE w:val="0"/>
+        <w:autoSpaceDN w:val="0"/>
+        <w:adjustRightInd w:val="0"/>
+        <w:spacing w:line="240" w:lineRule="auto"/>
+        <w:jc w:val="left"/>
+        <w:rPr>
+          <w:rFonts w:ascii="Courier" w:hAnsi="Courier"/>
+          <w:sz w:val="24"/>
+        </w:rPr>
+      </w:pPr>
+      <w:r>
+        <w:rPr>
+          <w:rFonts w:ascii="Courier" w:hAnsi="Courier" w:cs="Courier"/>
+          <w:color w:val="000000"/>
+          <w:sz w:val="20"/>
+          <w:szCs w:val="20"/>
+        </w:rPr>
+        <w:t xml:space="preserve">    </w:t>
+      </w:r>
+    </w:p>
+    <w:p>
+      <w:pPr>
+        <w:widowControl w:val="0"/>
+        <w:autoSpaceDE w:val="0"/>
+        <w:autoSpaceDN w:val="0"/>
+        <w:adjustRightInd w:val="0"/>
+        <w:spacing w:line="240" w:lineRule="auto"/>
+        <w:jc w:val="left"/>
+        <w:rPr>
+          <w:rFonts w:ascii="Courier" w:hAnsi="Courier"/>
+          <w:sz w:val="24"/>
+        </w:rPr>
+      </w:pPr>
+      <w:r>
+        <w:rPr>
+          <w:rFonts w:ascii="Courier" w:hAnsi="Courier" w:cs="Courier"/>
+          <w:color w:val="000000"/>
+          <w:sz w:val="20"/>
+          <w:szCs w:val="20"/>
+        </w:rPr>
+        <w:t xml:space="preserve">    </w:t>
+      </w:r>
+      <w:r>
+        <w:rPr>
+          <w:rFonts w:ascii="Courier" w:hAnsi="Courier" w:cs="Courier"/>
+          <w:color w:val="228B22"/>
+          <w:sz w:val="20"/>
+          <w:szCs w:val="20"/>
+        </w:rPr>
+        <w:t>% computation of the drag coefficient</w:t>
+      </w:r>
+    </w:p>
+    <w:p>
+      <w:pPr>
+        <w:widowControl w:val="0"/>
+        <w:autoSpaceDE w:val="0"/>
+        <w:autoSpaceDN w:val="0"/>
+        <w:adjustRightInd w:val="0"/>
+        <w:spacing w:line="240" w:lineRule="auto"/>
+        <w:jc w:val="left"/>
+        <w:rPr>
+          <w:rFonts w:ascii="Courier" w:hAnsi="Courier"/>
+          <w:sz w:val="24"/>
+        </w:rPr>
+      </w:pPr>
+      <w:r>
+        <w:rPr>
+          <w:rFonts w:ascii="Courier" w:hAnsi="Courier" w:cs="Courier"/>
+          <w:color w:val="000000"/>
+          <w:sz w:val="20"/>
+          <w:szCs w:val="20"/>
+        </w:rPr>
+        <w:t xml:space="preserve">    index = ( i - 450 )/10 + 1;</w:t>
+      </w:r>
+    </w:p>
+    <w:p>
+      <w:pPr>
+        <w:widowControl w:val="0"/>
+        <w:autoSpaceDE w:val="0"/>
+        <w:autoSpaceDN w:val="0"/>
+        <w:adjustRightInd w:val="0"/>
+        <w:spacing w:line="240" w:lineRule="auto"/>
+        <w:jc w:val="left"/>
+        <w:rPr>
+          <w:rFonts w:ascii="Courier" w:hAnsi="Courier"/>
+          <w:sz w:val="24"/>
+        </w:rPr>
+      </w:pPr>
+      <w:r>
+        <w:rPr>
+          <w:rFonts w:ascii="Courier" w:hAnsi="Courier" w:cs="Courier"/>
+          <w:color w:val="000000"/>
+          <w:sz w:val="20"/>
+          <w:szCs w:val="20"/>
+        </w:rPr>
+        <w:t xml:space="preserve">    CD(index) = sum( force_x ) / </w:t>
+      </w:r>
+      <w:r>
+        <w:rPr>
+          <w:rFonts w:ascii="Courier" w:hAnsi="Courier" w:cs="Courier"/>
+          <w:color w:val="0000FF"/>
+          <w:sz w:val="20"/>
+          <w:szCs w:val="20"/>
+        </w:rPr>
+        <w:t>...</w:t>
+      </w:r>
+    </w:p>
+    <w:p>
+      <w:pPr>
+        <w:widowControl w:val="0"/>
+        <w:autoSpaceDE w:val="0"/>
+        <w:autoSpaceDN w:val="0"/>
+        <w:adjustRightInd w:val="0"/>
+        <w:spacing w:line="240" w:lineRule="auto"/>
+        <w:jc w:val="left"/>
+        <w:rPr>
+          <w:rFonts w:ascii="Courier" w:hAnsi="Courier"/>
+          <w:sz w:val="24"/>
+        </w:rPr>
+      </w:pPr>
+      <w:r>
+        <w:rPr>
+          <w:rFonts w:ascii="Courier" w:hAnsi="Courier" w:cs="Courier"/>
+          <w:color w:val="000000"/>
+          <w:sz w:val="20"/>
+          <w:szCs w:val="20"/>
+        </w:rPr>
+        <w:t xml:space="preserve">        </w:t>
+      </w:r>
+      <w:proofErr w:type="gramStart"/>
+      <w:r>
+        <w:rPr>
+          <w:rFonts w:ascii="Courier" w:hAnsi="Courier" w:cs="Courier"/>
+          <w:color w:val="000000"/>
+          <w:sz w:val="20"/>
+          <w:szCs w:val="20"/>
+        </w:rPr>
+        <w:t>( 1</w:t>
+      </w:r>
+      <w:proofErr w:type="gramEnd"/>
+      <w:r>
+        <w:rPr>
+          <w:rFonts w:ascii="Courier" w:hAnsi="Courier" w:cs="Courier"/>
+          <w:color w:val="000000"/>
+          <w:sz w:val="20"/>
+          <w:szCs w:val="20"/>
+        </w:rPr>
+        <w:t>/2 * rho * power( u, 2 ) * width * max_thickness );</w:t>
+      </w:r>
+    </w:p>
+    <w:p>
+      <w:pPr>
+        <w:widowControl w:val="0"/>
+        <w:autoSpaceDE w:val="0"/>
+        <w:autoSpaceDN w:val="0"/>
+        <w:adjustRightInd w:val="0"/>
+        <w:spacing w:line="240" w:lineRule="auto"/>
+        <w:jc w:val="left"/>
+        <w:rPr>
+          <w:rFonts w:ascii="Courier" w:hAnsi="Courier"/>
+          <w:sz w:val="24"/>
+        </w:rPr>
+      </w:pPr>
+      <w:r>
+        <w:rPr>
+          <w:rFonts w:ascii="Courier" w:hAnsi="Courier" w:cs="Courier"/>
+          <w:color w:val="0000FF"/>
+          <w:sz w:val="20"/>
+          <w:szCs w:val="20"/>
+        </w:rPr>
+        <w:t>end</w:t>
+      </w:r>
+    </w:p>
+    <w:p>
+      <w:pPr>
+        <w:widowControl w:val="0"/>
+        <w:autoSpaceDE w:val="0"/>
+        <w:autoSpaceDN w:val="0"/>
+        <w:adjustRightInd w:val="0"/>
+        <w:spacing w:line="240" w:lineRule="auto"/>
+        <w:jc w:val="left"/>
+        <w:rPr>
+          <w:rFonts w:ascii="Courier" w:hAnsi="Courier"/>
+          <w:sz w:val="24"/>
+        </w:rPr>
+      </w:pPr>
     </w:p>
     <w:p>
       <w:pPr>
@@ -13362,7 +15654,7 @@
         <w:rStyle w:val="Seitenzahl"/>
         <w:noProof/>
       </w:rPr>
-      <w:t>21</w:t>
+      <w:t>6</w:t>
     </w:r>
     <w:r>
       <w:rPr>
@@ -13451,7 +15743,7 @@
   <w:abstractNum w:abstractNumId="0">
     <w:nsid w:val="FFFFFF1D"/>
     <w:multiLevelType w:val="multilevel"/>
-    <w:tmpl w:val="C630D190"/>
+    <w:tmpl w:val="55E6E326"/>
     <w:lvl w:ilvl="0">
       <w:start w:val="1"/>
       <w:numFmt w:val="bullet"/>
@@ -16446,6 +18738,119 @@
     </w:lvl>
   </w:abstractNum>
   <w:abstractNum w:abstractNumId="21">
+    <w:nsid w:val="72C70677"/>
+    <w:multiLevelType w:val="hybridMultilevel"/>
+    <w:tmpl w:val="05B2D988"/>
+    <w:lvl w:ilvl="0" w:tplc="A6B85F80">
+      <w:start w:val="2"/>
+      <w:numFmt w:val="bullet"/>
+      <w:lvlText w:val="-"/>
+      <w:lvlJc w:val="left"/>
+      <w:pPr>
+        <w:ind w:left="720" w:hanging="360"/>
+      </w:pPr>
+      <w:rPr>
+        <w:rFonts w:ascii="Arial" w:eastAsia="Times New Roman" w:hAnsi="Arial" w:cs="Arial" w:hint="default"/>
+      </w:rPr>
+    </w:lvl>
+    <w:lvl w:ilvl="1" w:tplc="04070003" w:tentative="1">
+      <w:start w:val="1"/>
+      <w:numFmt w:val="bullet"/>
+      <w:lvlText w:val="o"/>
+      <w:lvlJc w:val="left"/>
+      <w:pPr>
+        <w:ind w:left="1440" w:hanging="360"/>
+      </w:pPr>
+      <w:rPr>
+        <w:rFonts w:ascii="Courier New" w:hAnsi="Courier New" w:hint="default"/>
+      </w:rPr>
+    </w:lvl>
+    <w:lvl w:ilvl="2" w:tplc="04070005" w:tentative="1">
+      <w:start w:val="1"/>
+      <w:numFmt w:val="bullet"/>
+      <w:lvlText w:val=""/>
+      <w:lvlJc w:val="left"/>
+      <w:pPr>
+        <w:ind w:left="2160" w:hanging="360"/>
+      </w:pPr>
+      <w:rPr>
+        <w:rFonts w:ascii="Wingdings" w:hAnsi="Wingdings" w:hint="default"/>
+      </w:rPr>
+    </w:lvl>
+    <w:lvl w:ilvl="3" w:tplc="04070001" w:tentative="1">
+      <w:start w:val="1"/>
+      <w:numFmt w:val="bullet"/>
+      <w:lvlText w:val=""/>
+      <w:lvlJc w:val="left"/>
+      <w:pPr>
+        <w:ind w:left="2880" w:hanging="360"/>
+      </w:pPr>
+      <w:rPr>
+        <w:rFonts w:ascii="Symbol" w:hAnsi="Symbol" w:hint="default"/>
+      </w:rPr>
+    </w:lvl>
+    <w:lvl w:ilvl="4" w:tplc="04070003" w:tentative="1">
+      <w:start w:val="1"/>
+      <w:numFmt w:val="bullet"/>
+      <w:lvlText w:val="o"/>
+      <w:lvlJc w:val="left"/>
+      <w:pPr>
+        <w:ind w:left="3600" w:hanging="360"/>
+      </w:pPr>
+      <w:rPr>
+        <w:rFonts w:ascii="Courier New" w:hAnsi="Courier New" w:hint="default"/>
+      </w:rPr>
+    </w:lvl>
+    <w:lvl w:ilvl="5" w:tplc="04070005" w:tentative="1">
+      <w:start w:val="1"/>
+      <w:numFmt w:val="bullet"/>
+      <w:lvlText w:val=""/>
+      <w:lvlJc w:val="left"/>
+      <w:pPr>
+        <w:ind w:left="4320" w:hanging="360"/>
+      </w:pPr>
+      <w:rPr>
+        <w:rFonts w:ascii="Wingdings" w:hAnsi="Wingdings" w:hint="default"/>
+      </w:rPr>
+    </w:lvl>
+    <w:lvl w:ilvl="6" w:tplc="04070001" w:tentative="1">
+      <w:start w:val="1"/>
+      <w:numFmt w:val="bullet"/>
+      <w:lvlText w:val=""/>
+      <w:lvlJc w:val="left"/>
+      <w:pPr>
+        <w:ind w:left="5040" w:hanging="360"/>
+      </w:pPr>
+      <w:rPr>
+        <w:rFonts w:ascii="Symbol" w:hAnsi="Symbol" w:hint="default"/>
+      </w:rPr>
+    </w:lvl>
+    <w:lvl w:ilvl="7" w:tplc="04070003" w:tentative="1">
+      <w:start w:val="1"/>
+      <w:numFmt w:val="bullet"/>
+      <w:lvlText w:val="o"/>
+      <w:lvlJc w:val="left"/>
+      <w:pPr>
+        <w:ind w:left="5760" w:hanging="360"/>
+      </w:pPr>
+      <w:rPr>
+        <w:rFonts w:ascii="Courier New" w:hAnsi="Courier New" w:hint="default"/>
+      </w:rPr>
+    </w:lvl>
+    <w:lvl w:ilvl="8" w:tplc="04070005" w:tentative="1">
+      <w:start w:val="1"/>
+      <w:numFmt w:val="bullet"/>
+      <w:lvlText w:val=""/>
+      <w:lvlJc w:val="left"/>
+      <w:pPr>
+        <w:ind w:left="6480" w:hanging="360"/>
+      </w:pPr>
+      <w:rPr>
+        <w:rFonts w:ascii="Wingdings" w:hAnsi="Wingdings" w:hint="default"/>
+      </w:rPr>
+    </w:lvl>
+  </w:abstractNum>
+  <w:abstractNum w:abstractNumId="22">
     <w:nsid w:val="771C43B0"/>
     <w:multiLevelType w:val="hybridMultilevel"/>
     <w:tmpl w:val="18167772"/>
@@ -16585,7 +18990,7 @@
       </w:rPr>
     </w:lvl>
   </w:abstractNum>
-  <w:abstractNum w:abstractNumId="22">
+  <w:abstractNum w:abstractNumId="23">
     <w:nsid w:val="77F1274E"/>
     <w:multiLevelType w:val="multilevel"/>
     <w:tmpl w:val="FE0EFFF6"/>
@@ -16744,7 +19149,7 @@
     <w:abstractNumId w:val="9"/>
   </w:num>
   <w:num w:numId="3">
-    <w:abstractNumId w:val="21"/>
+    <w:abstractNumId w:val="22"/>
   </w:num>
   <w:num w:numId="4">
     <w:abstractNumId w:val="16"/>
@@ -16786,7 +19191,7 @@
     <w:abstractNumId w:val="4"/>
   </w:num>
   <w:num w:numId="17">
-    <w:abstractNumId w:val="22"/>
+    <w:abstractNumId w:val="23"/>
   </w:num>
   <w:num w:numId="18">
     <w:abstractNumId w:val="10"/>
@@ -16811,6 +19216,9 @@
   </w:num>
   <w:num w:numId="25">
     <w:abstractNumId w:val="13"/>
+  </w:num>
+  <w:num w:numId="26">
+    <w:abstractNumId w:val="21"/>
   </w:num>
 </w:numbering>
 </file>

--- a/Bachelorthesis_v2.5.docx
+++ b/Bachelorthesis_v2.5.docx
@@ -6790,15 +6790,7 @@
         <w:rPr>
           <w:rFonts w:ascii="Arial" w:hAnsi="Arial" w:cs="Arial"/>
         </w:rPr>
-        <w:t>It is impossible to determine the heat transfer for every technical problem experimentally. Furtuanatelly it is possible to tra</w:t>
-      </w:r>
-      <w:bookmarkStart w:id="19" w:name="_GoBack"/>
-      <w:bookmarkEnd w:id="19"/>
-      <w:r>
-        <w:rPr>
-          <w:rFonts w:ascii="Arial" w:hAnsi="Arial" w:cs="Arial"/>
-        </w:rPr>
-        <w:t xml:space="preserve">nsfer existing results to physically simiar objects </w:t>
+        <w:t xml:space="preserve">It is impossible to determine the heat transfer for every technical problem experimentally. Furtuanatelly it is possible to transfer existing results to physically simiar objects </w:t>
       </w:r>
       <w:r>
         <w:rPr>
@@ -6833,37 +6825,63 @@
         </w:rPr>
         <w:t xml:space="preserve">Nu = </w:t>
       </w:r>
-    </w:p>
-    <w:p>
-      <w:pPr>
-        <w:rPr>
-          <w:rFonts w:ascii="Arial" w:hAnsi="Arial" w:cs="Arial"/>
-        </w:rPr>
-      </w:pPr>
-      <w:r>
-        <w:rPr>
-          <w:rFonts w:ascii="Arial" w:hAnsi="Arial" w:cs="Arial"/>
-        </w:rPr>
-        <w:t xml:space="preserve">Once the Nußelt number of a specific problem is known the heat transfer coefficient alpha can be easyly calculated. The Nußelt number itself is dependent from other dimensionless number which describe flow- and heat transfer processes. </w:t>
-      </w:r>
-    </w:p>
-    <w:p>
-      <w:pPr>
-        <w:rPr>
-          <w:rFonts w:ascii="Arial" w:hAnsi="Arial" w:cs="Arial"/>
-        </w:rPr>
-      </w:pPr>
-      <w:r>
-        <w:rPr>
-          <w:rFonts w:ascii="Arial" w:hAnsi="Arial" w:cs="Arial"/>
-        </w:rPr>
-        <w:t>The most important ones are the Reynolds number</w:t>
-      </w:r>
-      <w:r>
-        <w:rPr>
-          <w:rFonts w:ascii="Arial" w:hAnsi="Arial" w:cs="Arial"/>
-        </w:rPr>
-        <w:t xml:space="preserve"> and the Prandtl number. The Reynolds number is capable of predicting similar flow patterns in different fluid flow situations and is defined as </w:t>
+      <w:r>
+        <w:rPr>
+          <w:rFonts w:ascii="Arial" w:hAnsi="Arial" w:cs="Arial"/>
+        </w:rPr>
+        <w:t>alpha</w:t>
+      </w:r>
+    </w:p>
+    <w:p>
+      <w:pPr>
+        <w:rPr>
+          <w:rFonts w:ascii="Arial" w:hAnsi="Arial" w:cs="Arial"/>
+        </w:rPr>
+      </w:pPr>
+      <w:r>
+        <w:rPr>
+          <w:rFonts w:ascii="Arial" w:hAnsi="Arial" w:cs="Arial"/>
+        </w:rPr>
+        <w:t>Once the Nußelt number of a specific problem is known the heat transfer coefficient alpha can be easyly calculated. The Nußelt number itself is dependent from other dimensionless number which describe flo</w:t>
+      </w:r>
+      <w:r>
+        <w:rPr>
+          <w:rFonts w:ascii="Arial" w:hAnsi="Arial" w:cs="Arial"/>
+        </w:rPr>
+        <w:t>w- and heat transfer processes.</w:t>
+      </w:r>
+    </w:p>
+    <w:p>
+      <w:pPr>
+        <w:rPr>
+          <w:rFonts w:ascii="Arial" w:hAnsi="Arial" w:cs="Arial"/>
+        </w:rPr>
+      </w:pPr>
+      <w:r>
+        <w:rPr>
+          <w:rFonts w:ascii="Arial" w:hAnsi="Arial" w:cs="Arial"/>
+        </w:rPr>
+        <w:t xml:space="preserve">The most important ones are the </w:t>
+      </w:r>
+      <w:proofErr w:type="gramStart"/>
+      <w:r>
+        <w:rPr>
+          <w:rFonts w:ascii="Arial" w:hAnsi="Arial" w:cs="Arial"/>
+        </w:rPr>
+        <w:t>Reynolds number</w:t>
+      </w:r>
+      <w:r>
+        <w:rPr>
+          <w:rFonts w:ascii="Arial" w:hAnsi="Arial" w:cs="Arial"/>
+        </w:rPr>
+        <w:t xml:space="preserve"> and the Prandtl</w:t>
+      </w:r>
+      <w:proofErr w:type="gramEnd"/>
+      <w:r>
+        <w:rPr>
+          <w:rFonts w:ascii="Arial" w:hAnsi="Arial" w:cs="Arial"/>
+        </w:rPr>
+        <w:t xml:space="preserve"> number. The Reynolds number is capable of predicting similar flow patterns in different fluid flow situations and is defined as </w:t>
       </w:r>
     </w:p>
     <w:p>
@@ -7453,44 +7471,6 @@
           </w:p>
         </w:tc>
       </w:tr>
-      <w:tr>
-        <w:tc>
-          <w:tcPr>
-            <w:tcW w:w="3070" w:type="dxa"/>
-          </w:tcPr>
-          <w:p>
-            <w:pPr>
-              <w:rPr>
-                <w:rFonts w:ascii="Arial" w:hAnsi="Arial" w:cs="Arial"/>
-              </w:rPr>
-            </w:pPr>
-          </w:p>
-        </w:tc>
-        <w:tc>
-          <w:tcPr>
-            <w:tcW w:w="3070" w:type="dxa"/>
-          </w:tcPr>
-          <w:p>
-            <w:pPr>
-              <w:rPr>
-                <w:rFonts w:ascii="Arial" w:hAnsi="Arial" w:cs="Arial"/>
-              </w:rPr>
-            </w:pPr>
-          </w:p>
-        </w:tc>
-        <w:tc>
-          <w:tcPr>
-            <w:tcW w:w="3070" w:type="dxa"/>
-          </w:tcPr>
-          <w:p>
-            <w:pPr>
-              <w:rPr>
-                <w:rFonts w:ascii="Arial" w:hAnsi="Arial" w:cs="Arial"/>
-              </w:rPr>
-            </w:pPr>
-          </w:p>
-        </w:tc>
-      </w:tr>
     </w:tbl>
     <w:p>
       <w:pPr>
@@ -7512,7 +7492,7 @@
         </w:rPr>
         <w:br w:type="page"/>
       </w:r>
-      <w:bookmarkStart w:id="20" w:name="_Toc286439992"/>
+      <w:bookmarkStart w:id="19" w:name="_Toc286439992"/>
       <w:r>
         <w:rPr>
           <w:lang w:val="en-GB"/>
@@ -7525,7 +7505,7 @@
         </w:rPr>
         <w:t>ds</w:t>
       </w:r>
-      <w:bookmarkEnd w:id="20"/>
+      <w:bookmarkEnd w:id="19"/>
     </w:p>
     <w:p>
       <w:pPr>
@@ -7582,14 +7562,14 @@
           <w:lang w:val="en-GB"/>
         </w:rPr>
       </w:pPr>
-      <w:bookmarkStart w:id="21" w:name="_Toc286439993"/>
+      <w:bookmarkStart w:id="20" w:name="_Toc286439993"/>
       <w:r>
         <w:rPr>
           <w:lang w:val="en-GB"/>
         </w:rPr>
         <w:t>Technology used</w:t>
       </w:r>
-      <w:bookmarkEnd w:id="21"/>
+      <w:bookmarkEnd w:id="20"/>
     </w:p>
     <w:p>
       <w:pPr>
@@ -7647,14 +7627,14 @@
           <w:lang w:val="en-GB"/>
         </w:rPr>
       </w:pPr>
-      <w:bookmarkStart w:id="22" w:name="_Toc286439994"/>
+      <w:bookmarkStart w:id="21" w:name="_Toc286439994"/>
       <w:r>
         <w:rPr>
           <w:lang w:val="en-GB"/>
         </w:rPr>
         <w:t>Hardware</w:t>
       </w:r>
-      <w:bookmarkEnd w:id="22"/>
+      <w:bookmarkEnd w:id="21"/>
     </w:p>
     <w:p>
       <w:r>
@@ -7845,14 +7825,14 @@
           <w:lang w:val="en-GB"/>
         </w:rPr>
       </w:pPr>
-      <w:bookmarkStart w:id="23" w:name="_Toc286439995"/>
+      <w:bookmarkStart w:id="22" w:name="_Toc286439995"/>
       <w:r>
         <w:rPr>
           <w:lang w:val="en-GB"/>
         </w:rPr>
         <w:t>Software</w:t>
       </w:r>
-      <w:bookmarkEnd w:id="23"/>
+      <w:bookmarkEnd w:id="22"/>
     </w:p>
     <w:p>
       <w:pPr>
@@ -8050,14 +8030,14 @@
           <w:lang w:val="en-GB"/>
         </w:rPr>
       </w:pPr>
-      <w:bookmarkStart w:id="24" w:name="_Toc286439996"/>
+      <w:bookmarkStart w:id="23" w:name="_Toc286439996"/>
       <w:r>
         <w:rPr>
           <w:lang w:val="en-GB"/>
         </w:rPr>
         <w:t>Mesh generation with Ansys ICEM 14</w:t>
       </w:r>
-      <w:bookmarkEnd w:id="24"/>
+      <w:bookmarkEnd w:id="23"/>
     </w:p>
     <w:p>
       <w:pPr>
@@ -8996,14 +8976,14 @@
           <w:lang w:val="en-GB"/>
         </w:rPr>
       </w:pPr>
-      <w:bookmarkStart w:id="25" w:name="_Toc286439997"/>
+      <w:bookmarkStart w:id="24" w:name="_Toc286439997"/>
       <w:r>
         <w:rPr>
           <w:lang w:val="en-GB"/>
         </w:rPr>
         <w:t>Y+ Value</w:t>
       </w:r>
-      <w:bookmarkEnd w:id="25"/>
+      <w:bookmarkEnd w:id="24"/>
     </w:p>
     <w:p>
       <w:pPr>
@@ -9787,14 +9767,14 @@
           <w:lang w:val="en-GB"/>
         </w:rPr>
       </w:pPr>
-      <w:bookmarkStart w:id="26" w:name="_Toc286439998"/>
+      <w:bookmarkStart w:id="25" w:name="_Toc286439998"/>
       <w:r>
         <w:rPr>
           <w:lang w:val="en-GB"/>
         </w:rPr>
         <w:t>Simulation Setup in Ansys CFX-Pre 15</w:t>
       </w:r>
-      <w:bookmarkEnd w:id="26"/>
+      <w:bookmarkEnd w:id="25"/>
     </w:p>
     <w:p>
       <w:pPr>
@@ -9942,53 +9922,137 @@
           <w:lang w:val="en-GB"/>
         </w:rPr>
       </w:pPr>
-      <w:bookmarkStart w:id="27" w:name="_Toc286439999"/>
+      <w:bookmarkStart w:id="26" w:name="_Toc286439999"/>
       <w:r>
         <w:rPr>
           <w:lang w:val="en-GB"/>
         </w:rPr>
         <w:t>Domain</w:t>
       </w:r>
+      <w:bookmarkEnd w:id="26"/>
+    </w:p>
+    <w:p>
+      <w:r>
+        <w:t xml:space="preserve">The CFD software requires a specific area where the equations for each method can be evaluated. Usually the object of interest is located inside the domain and at the borders of a domain are applied so called boundary conditions. ... </w:t>
+      </w:r>
+      <w:r>
+        <w:rPr>
+          <w:highlight w:val="yellow"/>
+        </w:rPr>
+        <w:t>(überarbeiten)</w:t>
+      </w:r>
+    </w:p>
+    <w:p>
+      <w:r>
+        <w:t xml:space="preserve">In Ansys CFX one or more fluid models are defined for a domain. These are used to describe and adjust the fluid </w:t>
+      </w:r>
+      <w:r>
+        <w:t>dominating in this area. For this project only one fluid model was necessary, featuring air at twenty-five degrees.</w:t>
+      </w:r>
+    </w:p>
+    <w:p>
+      <w:r>
+        <w:t xml:space="preserve">The turbulence model of the fluid however, was different for stationary- and transient simulation. While the stationary one was based on the k-ε model, the transient applied the </w:t>
+      </w:r>
+      <w:r>
+        <w:rPr>
+          <w:rFonts w:ascii="Arial" w:hAnsi="Arial" w:cs="Arial"/>
+          <w:sz w:val="24"/>
+          <w:lang w:val="en-US"/>
+        </w:rPr>
+        <w:t xml:space="preserve">LES </w:t>
+      </w:r>
+      <w:r>
+        <w:rPr>
+          <w:rFonts w:ascii="Arial" w:hAnsi="Arial" w:cs="Arial"/>
+          <w:sz w:val="24"/>
+          <w:lang w:val="en-US"/>
+        </w:rPr>
+        <w:t xml:space="preserve">Smagorinsky </w:t>
+      </w:r>
+      <w:r>
+        <w:rPr>
+          <w:rFonts w:ascii="Arial" w:hAnsi="Arial" w:cs="Arial"/>
+          <w:sz w:val="24"/>
+          <w:lang w:val="en-US"/>
+        </w:rPr>
+        <w:t>model</w:t>
+      </w:r>
+      <w:r>
+        <w:rPr>
+          <w:rFonts w:ascii="Arial" w:hAnsi="Arial" w:cs="Arial"/>
+          <w:sz w:val="24"/>
+          <w:lang w:val="en-US"/>
+        </w:rPr>
+        <w:t xml:space="preserve">. </w:t>
+      </w:r>
+      <w:r>
+        <w:rPr>
+          <w:rFonts w:ascii="Arial" w:hAnsi="Arial" w:cs="Arial"/>
+          <w:sz w:val="24"/>
+          <w:lang w:val="en-US"/>
+        </w:rPr>
+        <w:t>It</w:t>
+      </w:r>
+      <w:r>
+        <w:rPr>
+          <w:rFonts w:ascii="Arial" w:hAnsi="Arial" w:cs="Arial"/>
+          <w:sz w:val="24"/>
+          <w:lang w:val="en-US"/>
+        </w:rPr>
+        <w:t xml:space="preserve"> deals with the assumption that energy production and dissipation of small scales is in equilibrium.</w:t>
+      </w:r>
+    </w:p>
+    <w:p>
+      <w:pPr>
+        <w:pStyle w:val="StandardTitelseite"/>
+        <w:tabs>
+          <w:tab w:val="left" w:pos="1260"/>
+        </w:tabs>
+        <w:spacing w:line="360" w:lineRule="auto"/>
+        <w:rPr>
+          <w:rFonts w:ascii="Arial" w:hAnsi="Arial" w:cs="Arial"/>
+          <w:sz w:val="24"/>
+          <w:lang w:val="en-US"/>
+        </w:rPr>
+      </w:pPr>
+    </w:p>
+    <w:p>
+      <w:pPr>
+        <w:pStyle w:val="berschrift3"/>
+        <w:rPr>
+          <w:lang w:val="en-US"/>
+        </w:rPr>
+      </w:pPr>
+      <w:bookmarkStart w:id="27" w:name="_Toc286440000"/>
+      <w:r>
+        <w:rPr>
+          <w:lang w:val="en-US"/>
+        </w:rPr>
+        <w:t>Analysis Type</w:t>
+      </w:r>
       <w:bookmarkEnd w:id="27"/>
     </w:p>
     <w:p>
-      <w:r>
-        <w:t xml:space="preserve">The CFD software requires a specific area where the equations for each method can be evaluated. Usually the object of interest is located inside the domain and at the borders of a domain are applied so called boundary conditions. ... </w:t>
-      </w:r>
-      <w:r>
-        <w:rPr>
-          <w:highlight w:val="yellow"/>
-        </w:rPr>
-        <w:t>(überarbeiten)</w:t>
-      </w:r>
-    </w:p>
-    <w:p>
-      <w:r>
-        <w:t xml:space="preserve">In Ansys CFX one or more fluid models are defined for a domain. These are used to describe and adjust the fluid </w:t>
-      </w:r>
-      <w:r>
-        <w:t>dominating in this area. For this project only one fluid model was necessary, featuring air at twenty-five degrees.</w:t>
-      </w:r>
-    </w:p>
-    <w:p>
-      <w:r>
-        <w:t xml:space="preserve">The turbulence model of the fluid however, was different for stationary- and transient simulation. While the stationary one was based on the k-ε model, the transient applied the </w:t>
-      </w:r>
-      <w:r>
+      <w:pPr>
+        <w:pStyle w:val="StandardTitelseite"/>
+        <w:tabs>
+          <w:tab w:val="left" w:pos="1260"/>
+        </w:tabs>
+        <w:spacing w:line="360" w:lineRule="auto"/>
         <w:rPr>
           <w:rFonts w:ascii="Arial" w:hAnsi="Arial" w:cs="Arial"/>
           <w:sz w:val="24"/>
           <w:lang w:val="en-US"/>
         </w:rPr>
-        <w:t xml:space="preserve">LES </w:t>
-      </w:r>
+      </w:pPr>
       <w:r>
         <w:rPr>
           <w:rFonts w:ascii="Arial" w:hAnsi="Arial" w:cs="Arial"/>
           <w:sz w:val="24"/>
           <w:lang w:val="en-US"/>
         </w:rPr>
-        <w:t xml:space="preserve">Smagorinsky </w:t>
+        <w:t>For the transient analysis a number of time steps and a value for the time steps themselves ha</w:t>
       </w:r>
       <w:r>
         <w:rPr>
@@ -9996,7 +10060,7 @@
           <w:sz w:val="24"/>
           <w:lang w:val="en-US"/>
         </w:rPr>
-        <w:t>model</w:t>
+        <w:t>d</w:t>
       </w:r>
       <w:r>
         <w:rPr>
@@ -10004,7 +10068,7 @@
           <w:sz w:val="24"/>
           <w:lang w:val="en-US"/>
         </w:rPr>
-        <w:t xml:space="preserve">. </w:t>
+        <w:t xml:space="preserve"> to be considered. </w:t>
       </w:r>
       <w:r>
         <w:rPr>
@@ -10012,7 +10076,7 @@
           <w:sz w:val="24"/>
           <w:lang w:val="en-US"/>
         </w:rPr>
-        <w:t>It</w:t>
+        <w:t>For the amount 20,000 was chosen. For adjusting the necessary timestep value the so-called Courant number was investigated, which proves to be a good meassurement for accuracy</w:t>
       </w:r>
       <w:r>
         <w:rPr>
@@ -10020,7 +10084,23 @@
           <w:sz w:val="24"/>
           <w:lang w:val="en-US"/>
         </w:rPr>
-        <w:t xml:space="preserve"> deals with the assumption that energy production and dissipation of small scales is in equilibrium.</w:t>
+        <w:t>. In order to provide reliable and stable results an average Courant number in th</w:t>
+      </w:r>
+      <w:r>
+        <w:rPr>
+          <w:rFonts w:ascii="Arial" w:hAnsi="Arial" w:cs="Arial"/>
+          <w:sz w:val="24"/>
+          <w:lang w:val="en-US"/>
+        </w:rPr>
+        <w:t>e range of 0.5-1 is demanded</w:t>
+      </w:r>
+      <w:r>
+        <w:rPr>
+          <w:rFonts w:ascii="Arial" w:hAnsi="Arial" w:cs="Arial"/>
+          <w:sz w:val="24"/>
+          <w:lang w:val="en-US"/>
+        </w:rPr>
+        <w:t>. There are also stable results possible with higher Courant number, but the turbulences may be damped.</w:t>
       </w:r>
     </w:p>
     <w:p>
@@ -10036,6 +10116,14 @@
           <w:lang w:val="en-US"/>
         </w:rPr>
       </w:pPr>
+      <w:r>
+        <w:rPr>
+          <w:rFonts w:ascii="Arial" w:hAnsi="Arial" w:cs="Arial"/>
+          <w:sz w:val="24"/>
+          <w:lang w:val="en-US"/>
+        </w:rPr>
+        <w:t>After starting the solving with various different timstep values it settled on a value of 1e-5 seconds, which lead to an equivalent Courant number of 0.87.</w:t>
+      </w:r>
     </w:p>
     <w:p>
       <w:pPr>
@@ -10044,122 +10132,14 @@
           <w:lang w:val="en-US"/>
         </w:rPr>
       </w:pPr>
-      <w:bookmarkStart w:id="28" w:name="_Toc286440000"/>
+      <w:bookmarkStart w:id="28" w:name="_Toc286440001"/>
       <w:r>
         <w:rPr>
           <w:lang w:val="en-US"/>
         </w:rPr>
-        <w:t>Analysis Type</w:t>
+        <w:t>Boundary Conditions</w:t>
       </w:r>
       <w:bookmarkEnd w:id="28"/>
-    </w:p>
-    <w:p>
-      <w:pPr>
-        <w:pStyle w:val="StandardTitelseite"/>
-        <w:tabs>
-          <w:tab w:val="left" w:pos="1260"/>
-        </w:tabs>
-        <w:spacing w:line="360" w:lineRule="auto"/>
-        <w:rPr>
-          <w:rFonts w:ascii="Arial" w:hAnsi="Arial" w:cs="Arial"/>
-          <w:sz w:val="24"/>
-          <w:lang w:val="en-US"/>
-        </w:rPr>
-      </w:pPr>
-      <w:r>
-        <w:rPr>
-          <w:rFonts w:ascii="Arial" w:hAnsi="Arial" w:cs="Arial"/>
-          <w:sz w:val="24"/>
-          <w:lang w:val="en-US"/>
-        </w:rPr>
-        <w:t>For the transient analysis a number of time steps and a value for the time steps themselves ha</w:t>
-      </w:r>
-      <w:r>
-        <w:rPr>
-          <w:rFonts w:ascii="Arial" w:hAnsi="Arial" w:cs="Arial"/>
-          <w:sz w:val="24"/>
-          <w:lang w:val="en-US"/>
-        </w:rPr>
-        <w:t>d</w:t>
-      </w:r>
-      <w:r>
-        <w:rPr>
-          <w:rFonts w:ascii="Arial" w:hAnsi="Arial" w:cs="Arial"/>
-          <w:sz w:val="24"/>
-          <w:lang w:val="en-US"/>
-        </w:rPr>
-        <w:t xml:space="preserve"> to be considered. </w:t>
-      </w:r>
-      <w:r>
-        <w:rPr>
-          <w:rFonts w:ascii="Arial" w:hAnsi="Arial" w:cs="Arial"/>
-          <w:sz w:val="24"/>
-          <w:lang w:val="en-US"/>
-        </w:rPr>
-        <w:t>For the amount 20,000 was chosen. For adjusting the necessary timestep value the so-called Courant number was investigated, which proves to be a good meassurement for accuracy</w:t>
-      </w:r>
-      <w:r>
-        <w:rPr>
-          <w:rFonts w:ascii="Arial" w:hAnsi="Arial" w:cs="Arial"/>
-          <w:sz w:val="24"/>
-          <w:lang w:val="en-US"/>
-        </w:rPr>
-        <w:t>. In order to provide reliable and stable results an average Courant number in th</w:t>
-      </w:r>
-      <w:r>
-        <w:rPr>
-          <w:rFonts w:ascii="Arial" w:hAnsi="Arial" w:cs="Arial"/>
-          <w:sz w:val="24"/>
-          <w:lang w:val="en-US"/>
-        </w:rPr>
-        <w:t>e range of 0.5-1 is demanded</w:t>
-      </w:r>
-      <w:r>
-        <w:rPr>
-          <w:rFonts w:ascii="Arial" w:hAnsi="Arial" w:cs="Arial"/>
-          <w:sz w:val="24"/>
-          <w:lang w:val="en-US"/>
-        </w:rPr>
-        <w:t>. There are also stable results possible with higher Courant number, but the turbulences may be damped.</w:t>
-      </w:r>
-    </w:p>
-    <w:p>
-      <w:pPr>
-        <w:pStyle w:val="StandardTitelseite"/>
-        <w:tabs>
-          <w:tab w:val="left" w:pos="1260"/>
-        </w:tabs>
-        <w:spacing w:line="360" w:lineRule="auto"/>
-        <w:rPr>
-          <w:rFonts w:ascii="Arial" w:hAnsi="Arial" w:cs="Arial"/>
-          <w:sz w:val="24"/>
-          <w:lang w:val="en-US"/>
-        </w:rPr>
-      </w:pPr>
-      <w:r>
-        <w:rPr>
-          <w:rFonts w:ascii="Arial" w:hAnsi="Arial" w:cs="Arial"/>
-          <w:sz w:val="24"/>
-          <w:lang w:val="en-US"/>
-        </w:rPr>
-        <w:t>After starting the solving with various different timstep values it settled on a value of 1e-5 seconds, which lead to an equivalent Courant number of 0.87.</w:t>
-      </w:r>
-    </w:p>
-    <w:p>
-      <w:pPr>
-        <w:pStyle w:val="berschrift3"/>
-        <w:rPr>
-          <w:lang w:val="en-US"/>
-        </w:rPr>
-      </w:pPr>
-      <w:bookmarkStart w:id="29" w:name="_Toc286440001"/>
-      <w:r>
-        <w:rPr>
-          <w:lang w:val="en-US"/>
-        </w:rPr>
-        <w:t>Boundary Conditions</w:t>
-      </w:r>
-      <w:bookmarkEnd w:id="29"/>
     </w:p>
     <w:p>
       <w:r>
@@ -10198,43 +10178,43 @@
           <w:lang w:val="en-GB"/>
         </w:rPr>
       </w:pPr>
-      <w:bookmarkStart w:id="30" w:name="_Toc286440002"/>
+      <w:bookmarkStart w:id="29" w:name="_Toc286440002"/>
       <w:r>
         <w:rPr>
           <w:lang w:val="en-GB"/>
         </w:rPr>
         <w:t>Initial Conditions</w:t>
       </w:r>
+      <w:bookmarkEnd w:id="29"/>
+    </w:p>
+    <w:p>
+      <w:r>
+        <w:t>As inital inlet velocity, 66.8m/s was specifie. Furthermore the relative pressure was set to</w:t>
+      </w:r>
+      <w:r>
+        <w:t xml:space="preserve"> zero, meaning that the initial prssure in the domain equals the pressure precedig at the outlet.</w:t>
+      </w:r>
+    </w:p>
+    <w:p>
+      <w:r>
+        <w:t>In simulation control? it was declared that the LES simulation uses the flow field of the preceeding simulation as well.</w:t>
+      </w:r>
+    </w:p>
+    <w:p>
+      <w:pPr>
+        <w:pStyle w:val="berschrift3"/>
+        <w:rPr>
+          <w:lang w:val="en-GB"/>
+        </w:rPr>
+      </w:pPr>
+      <w:bookmarkStart w:id="30" w:name="_Toc286440003"/>
+      <w:r>
+        <w:rPr>
+          <w:lang w:val="en-GB"/>
+        </w:rPr>
+        <w:t>Solver Control Settings</w:t>
+      </w:r>
       <w:bookmarkEnd w:id="30"/>
-    </w:p>
-    <w:p>
-      <w:r>
-        <w:t>As inital inlet velocity, 66.8m/s was specifie. Furthermore the relative pressure was set to</w:t>
-      </w:r>
-      <w:r>
-        <w:t xml:space="preserve"> zero, meaning that the initial prssure in the domain equals the pressure precedig at the outlet.</w:t>
-      </w:r>
-    </w:p>
-    <w:p>
-      <w:r>
-        <w:t>In simulation control? it was declared that the LES simulation uses the flow field of the preceeding simulation as well.</w:t>
-      </w:r>
-    </w:p>
-    <w:p>
-      <w:pPr>
-        <w:pStyle w:val="berschrift3"/>
-        <w:rPr>
-          <w:lang w:val="en-GB"/>
-        </w:rPr>
-      </w:pPr>
-      <w:bookmarkStart w:id="31" w:name="_Toc286440003"/>
-      <w:r>
-        <w:rPr>
-          <w:lang w:val="en-GB"/>
-        </w:rPr>
-        <w:t>Solver Control Settings</w:t>
-      </w:r>
-      <w:bookmarkEnd w:id="31"/>
     </w:p>
     <w:p>
       <w:pPr>
@@ -10808,14 +10788,14 @@
           <w:lang w:val="en-GB"/>
         </w:rPr>
       </w:pPr>
-      <w:bookmarkStart w:id="32" w:name="_Toc286440004"/>
+      <w:bookmarkStart w:id="31" w:name="_Toc286440004"/>
       <w:r>
         <w:rPr>
           <w:lang w:val="en-GB"/>
         </w:rPr>
         <w:t>Output Control</w:t>
       </w:r>
-      <w:bookmarkEnd w:id="32"/>
+      <w:bookmarkEnd w:id="31"/>
     </w:p>
     <w:p>
       <w:r>
@@ -10924,14 +10904,14 @@
           <w:lang w:val="en-GB"/>
         </w:rPr>
       </w:pPr>
-      <w:bookmarkStart w:id="33" w:name="_Toc286440006"/>
+      <w:bookmarkStart w:id="32" w:name="_Toc286440006"/>
       <w:r>
         <w:rPr>
           <w:lang w:val="en-GB"/>
         </w:rPr>
         <w:t>Solution with Ansys CFX-Solver-Manager 15.0</w:t>
       </w:r>
-      <w:bookmarkEnd w:id="33"/>
+      <w:bookmarkEnd w:id="32"/>
     </w:p>
     <w:p>
       <w:r>
@@ -10975,14 +10955,14 @@
         </w:rPr>
         <w:br w:type="page"/>
       </w:r>
-      <w:bookmarkStart w:id="34" w:name="_Toc286440007"/>
+      <w:bookmarkStart w:id="33" w:name="_Toc286440007"/>
       <w:r>
         <w:rPr>
           <w:lang w:val="en-GB"/>
         </w:rPr>
         <w:t>Results</w:t>
       </w:r>
-      <w:bookmarkEnd w:id="34"/>
+      <w:bookmarkEnd w:id="33"/>
     </w:p>
     <w:p>
       <w:pPr>
@@ -11095,14 +11075,14 @@
           <w:lang w:val="en-GB"/>
         </w:rPr>
       </w:pPr>
-      <w:bookmarkStart w:id="35" w:name="_Toc286440008"/>
+      <w:bookmarkStart w:id="34" w:name="_Toc286440008"/>
       <w:r>
         <w:rPr>
           <w:lang w:val="en-GB"/>
         </w:rPr>
         <w:t>Checking Border Conditions</w:t>
       </w:r>
-      <w:bookmarkEnd w:id="35"/>
+      <w:bookmarkEnd w:id="34"/>
     </w:p>
     <w:p>
       <w:pPr>
@@ -11988,14 +11968,14 @@
           <w:lang w:val="en-GB"/>
         </w:rPr>
       </w:pPr>
-      <w:bookmarkStart w:id="36" w:name="_Toc286440009"/>
+      <w:bookmarkStart w:id="35" w:name="_Toc286440009"/>
       <w:r>
         <w:rPr>
           <w:lang w:val="en-GB"/>
         </w:rPr>
         <w:t>Exporting data from Ansys CFX-Post</w:t>
       </w:r>
-      <w:bookmarkEnd w:id="36"/>
+      <w:bookmarkEnd w:id="35"/>
     </w:p>
     <w:p>
       <w:pPr>
@@ -12139,14 +12119,14 @@
           <w:lang w:val="en-GB"/>
         </w:rPr>
       </w:pPr>
-      <w:bookmarkStart w:id="37" w:name="_Toc286440010"/>
+      <w:bookmarkStart w:id="36" w:name="_Toc286440010"/>
       <w:r>
         <w:rPr>
           <w:lang w:val="en-GB"/>
         </w:rPr>
         <w:t>Processing data in Matlab</w:t>
       </w:r>
-      <w:bookmarkEnd w:id="37"/>
+      <w:bookmarkEnd w:id="36"/>
     </w:p>
     <w:p>
       <w:r>
@@ -12258,6 +12238,498 @@
         <w:t xml:space="preserve"> Distribution of the Wall Heat Flux on the wing surface per unit depth.</w:t>
       </w:r>
     </w:p>
+    <w:p/>
+    <w:p>
+      <w:pPr>
+        <w:rPr>
+          <w:rFonts w:ascii="Arial" w:hAnsi="Arial" w:cs="Arial"/>
+          <w:sz w:val="24"/>
+        </w:rPr>
+      </w:pPr>
+      <w:r>
+        <w:rPr>
+          <w:rFonts w:ascii="Arial" w:hAnsi="Arial" w:cs="Arial"/>
+          <w:sz w:val="24"/>
+        </w:rPr>
+        <w:t xml:space="preserve">From this diagramm, the value </w:t>
+      </w:r>
+      <w:r>
+        <w:rPr>
+          <w:rFonts w:ascii="Arial" w:hAnsi="Arial" w:cs="Arial"/>
+          <w:sz w:val="24"/>
+        </w:rPr>
+        <w:t>of the wall heat flux at the stagnation point is of special interest. The simulation features at this specific point a wall heat flux of 257.0520. This was necessary for computating the heat transfer coefficient alpha, which can be obtained through the correlation</w:t>
+      </w:r>
+    </w:p>
+    <w:p>
+      <w:pPr>
+        <w:rPr>
+          <w:rFonts w:ascii="Arial" w:hAnsi="Arial" w:cs="Arial"/>
+          <w:sz w:val="24"/>
+        </w:rPr>
+      </w:pPr>
+      <w:r>
+        <w:rPr>
+          <w:rFonts w:ascii="Arial" w:hAnsi="Arial" w:cs="Arial"/>
+          <w:sz w:val="24"/>
+        </w:rPr>
+        <w:t xml:space="preserve">alpha = q / delta t, </w:t>
+      </w:r>
+    </w:p>
+    <w:p>
+      <w:pPr>
+        <w:rPr>
+          <w:rFonts w:ascii="Arial" w:hAnsi="Arial" w:cs="Arial"/>
+          <w:sz w:val="24"/>
+        </w:rPr>
+      </w:pPr>
+      <w:r>
+        <w:rPr>
+          <w:rFonts w:ascii="Arial" w:hAnsi="Arial" w:cs="Arial"/>
+          <w:sz w:val="24"/>
+        </w:rPr>
+        <w:t xml:space="preserve">where delta t is the difference of the temperatures of the wall and the fluid. In this case it is one degree. Hence the Froude number and other necessary dimensionless coefficients have been calculate in order to evaluate the accuracy of the results. The Nußelt number </w:t>
+      </w:r>
+      <w:r>
+        <w:rPr>
+          <w:rFonts w:ascii="Arial" w:hAnsi="Arial" w:cs="Arial"/>
+          <w:sz w:val="24"/>
+        </w:rPr>
+        <w:t>has been computed either with the given equation and a specific heat transfer cp of 1005 and with the alpha from the simulation and the equation ??.</w:t>
+      </w:r>
+    </w:p>
+    <w:p>
+      <w:pPr>
+        <w:rPr>
+          <w:rFonts w:ascii="Arial" w:hAnsi="Arial" w:cs="Arial"/>
+          <w:sz w:val="24"/>
+        </w:rPr>
+      </w:pPr>
+      <w:r>
+        <w:rPr>
+          <w:rFonts w:ascii="Arial" w:hAnsi="Arial" w:cs="Arial"/>
+          <w:sz w:val="24"/>
+        </w:rPr>
+        <w:t>In table ?? the differences and similarities of both approaches can be observed.</w:t>
+      </w:r>
+    </w:p>
+    <w:p>
+      <w:pPr>
+        <w:rPr>
+          <w:rFonts w:ascii="Arial" w:hAnsi="Arial" w:cs="Arial"/>
+          <w:sz w:val="24"/>
+        </w:rPr>
+      </w:pPr>
+    </w:p>
+    <w:p>
+      <w:pPr>
+        <w:rPr>
+          <w:rFonts w:ascii="Arial" w:hAnsi="Arial" w:cs="Arial"/>
+          <w:sz w:val="24"/>
+        </w:rPr>
+      </w:pPr>
+    </w:p>
+    <w:p>
+      <w:pPr>
+        <w:rPr>
+          <w:rFonts w:ascii="Arial" w:hAnsi="Arial" w:cs="Arial"/>
+          <w:sz w:val="24"/>
+        </w:rPr>
+      </w:pPr>
+    </w:p>
+    <w:p>
+      <w:pPr>
+        <w:rPr>
+          <w:rFonts w:ascii="Arial" w:hAnsi="Arial" w:cs="Arial"/>
+          <w:sz w:val="24"/>
+        </w:rPr>
+      </w:pPr>
+    </w:p>
+    <w:tbl>
+      <w:tblPr>
+        <w:tblStyle w:val="Tabellenraster"/>
+        <w:tblW w:w="0" w:type="auto"/>
+        <w:tblLook w:val="04A0" w:firstRow="1" w:lastRow="0" w:firstColumn="1" w:lastColumn="0" w:noHBand="0" w:noVBand="1"/>
+      </w:tblPr>
+      <w:tblGrid>
+        <w:gridCol w:w="3070"/>
+        <w:gridCol w:w="3070"/>
+        <w:gridCol w:w="3070"/>
+      </w:tblGrid>
+      <w:tr>
+        <w:tc>
+          <w:tcPr>
+            <w:tcW w:w="3070" w:type="dxa"/>
+          </w:tcPr>
+          <w:p>
+            <w:pPr>
+              <w:rPr>
+                <w:rFonts w:ascii="Arial" w:hAnsi="Arial" w:cs="Arial"/>
+                <w:sz w:val="24"/>
+              </w:rPr>
+            </w:pPr>
+          </w:p>
+        </w:tc>
+        <w:tc>
+          <w:tcPr>
+            <w:tcW w:w="3070" w:type="dxa"/>
+          </w:tcPr>
+          <w:p>
+            <w:pPr>
+              <w:rPr>
+                <w:rFonts w:ascii="Arial" w:hAnsi="Arial" w:cs="Arial"/>
+                <w:sz w:val="24"/>
+              </w:rPr>
+            </w:pPr>
+            <w:r>
+              <w:rPr>
+                <w:rFonts w:ascii="Arial" w:hAnsi="Arial" w:cs="Arial"/>
+                <w:sz w:val="24"/>
+              </w:rPr>
+              <w:t>Analytical results</w:t>
+            </w:r>
+          </w:p>
+        </w:tc>
+        <w:tc>
+          <w:tcPr>
+            <w:tcW w:w="3070" w:type="dxa"/>
+          </w:tcPr>
+          <w:p>
+            <w:pPr>
+              <w:rPr>
+                <w:rFonts w:ascii="Arial" w:hAnsi="Arial" w:cs="Arial"/>
+                <w:sz w:val="24"/>
+              </w:rPr>
+            </w:pPr>
+            <w:r>
+              <w:rPr>
+                <w:rFonts w:ascii="Arial" w:hAnsi="Arial" w:cs="Arial"/>
+                <w:sz w:val="24"/>
+              </w:rPr>
+              <w:t>Empirical results</w:t>
+            </w:r>
+          </w:p>
+        </w:tc>
+      </w:tr>
+      <w:tr>
+        <w:tc>
+          <w:tcPr>
+            <w:tcW w:w="3070" w:type="dxa"/>
+          </w:tcPr>
+          <w:p>
+            <w:pPr>
+              <w:rPr>
+                <w:rFonts w:ascii="Arial" w:hAnsi="Arial" w:cs="Arial"/>
+                <w:sz w:val="24"/>
+              </w:rPr>
+            </w:pPr>
+            <w:r>
+              <w:rPr>
+                <w:rFonts w:ascii="Arial" w:hAnsi="Arial" w:cs="Arial"/>
+                <w:sz w:val="24"/>
+              </w:rPr>
+              <w:t>Reynolds number</w:t>
+            </w:r>
+          </w:p>
+        </w:tc>
+        <w:tc>
+          <w:tcPr>
+            <w:tcW w:w="3070" w:type="dxa"/>
+          </w:tcPr>
+          <w:p>
+            <w:pPr>
+              <w:rPr>
+                <w:rFonts w:ascii="Arial" w:hAnsi="Arial" w:cs="Arial"/>
+                <w:sz w:val="24"/>
+              </w:rPr>
+            </w:pPr>
+            <w:r>
+              <w:rPr>
+                <w:rFonts w:ascii="Arial" w:hAnsi="Arial" w:cs="Arial"/>
+                <w:sz w:val="24"/>
+              </w:rPr>
+              <w:t>134,000</w:t>
+            </w:r>
+          </w:p>
+        </w:tc>
+        <w:tc>
+          <w:tcPr>
+            <w:tcW w:w="3070" w:type="dxa"/>
+          </w:tcPr>
+          <w:p>
+            <w:pPr>
+              <w:rPr>
+                <w:rFonts w:ascii="Arial" w:hAnsi="Arial" w:cs="Arial"/>
+                <w:sz w:val="24"/>
+              </w:rPr>
+            </w:pPr>
+            <w:r>
+              <w:rPr>
+                <w:rFonts w:ascii="Arial" w:hAnsi="Arial" w:cs="Arial"/>
+                <w:sz w:val="24"/>
+              </w:rPr>
+              <w:t>134,000</w:t>
+            </w:r>
+          </w:p>
+        </w:tc>
+      </w:tr>
+      <w:tr>
+        <w:tc>
+          <w:tcPr>
+            <w:tcW w:w="3070" w:type="dxa"/>
+          </w:tcPr>
+          <w:p>
+            <w:pPr>
+              <w:rPr>
+                <w:rFonts w:ascii="Arial" w:hAnsi="Arial" w:cs="Arial"/>
+                <w:sz w:val="24"/>
+              </w:rPr>
+            </w:pPr>
+            <w:r>
+              <w:rPr>
+                <w:rFonts w:ascii="Arial" w:hAnsi="Arial" w:cs="Arial"/>
+                <w:sz w:val="24"/>
+              </w:rPr>
+              <w:t>Prandtl number</w:t>
+            </w:r>
+          </w:p>
+        </w:tc>
+        <w:tc>
+          <w:tcPr>
+            <w:tcW w:w="3070" w:type="dxa"/>
+          </w:tcPr>
+          <w:p>
+            <w:pPr>
+              <w:rPr>
+                <w:rFonts w:ascii="Arial" w:hAnsi="Arial" w:cs="Arial"/>
+                <w:sz w:val="24"/>
+              </w:rPr>
+            </w:pPr>
+            <w:r>
+              <w:rPr>
+                <w:rFonts w:ascii="Arial" w:hAnsi="Arial" w:cs="Arial"/>
+                <w:sz w:val="24"/>
+              </w:rPr>
+              <w:t>0.7141</w:t>
+            </w:r>
+          </w:p>
+        </w:tc>
+        <w:tc>
+          <w:tcPr>
+            <w:tcW w:w="3070" w:type="dxa"/>
+          </w:tcPr>
+          <w:p>
+            <w:pPr>
+              <w:rPr>
+                <w:rFonts w:ascii="Arial" w:hAnsi="Arial" w:cs="Arial"/>
+                <w:sz w:val="24"/>
+              </w:rPr>
+            </w:pPr>
+            <w:r>
+              <w:rPr>
+                <w:rFonts w:ascii="Arial" w:hAnsi="Arial" w:cs="Arial"/>
+                <w:sz w:val="24"/>
+              </w:rPr>
+              <w:t>-</w:t>
+            </w:r>
+          </w:p>
+        </w:tc>
+      </w:tr>
+      <w:tr>
+        <w:tc>
+          <w:tcPr>
+            <w:tcW w:w="3070" w:type="dxa"/>
+          </w:tcPr>
+          <w:p>
+            <w:pPr>
+              <w:rPr>
+                <w:rFonts w:ascii="Arial" w:hAnsi="Arial" w:cs="Arial"/>
+                <w:sz w:val="24"/>
+              </w:rPr>
+            </w:pPr>
+            <w:r>
+              <w:rPr>
+                <w:rFonts w:ascii="Arial" w:hAnsi="Arial" w:cs="Arial"/>
+                <w:sz w:val="24"/>
+              </w:rPr>
+              <w:t>Nußelt number</w:t>
+            </w:r>
+          </w:p>
+        </w:tc>
+        <w:tc>
+          <w:tcPr>
+            <w:tcW w:w="3070" w:type="dxa"/>
+          </w:tcPr>
+          <w:p>
+            <w:pPr>
+              <w:rPr>
+                <w:rFonts w:ascii="Arial" w:hAnsi="Arial" w:cs="Arial"/>
+                <w:sz w:val="24"/>
+              </w:rPr>
+            </w:pPr>
+            <w:r>
+              <w:rPr>
+                <w:rFonts w:ascii="Arial" w:hAnsi="Arial" w:cs="Arial"/>
+                <w:sz w:val="24"/>
+              </w:rPr>
+              <w:t>364.72</w:t>
+            </w:r>
+          </w:p>
+        </w:tc>
+        <w:tc>
+          <w:tcPr>
+            <w:tcW w:w="3070" w:type="dxa"/>
+          </w:tcPr>
+          <w:p>
+            <w:pPr>
+              <w:rPr>
+                <w:rFonts w:ascii="Arial" w:hAnsi="Arial" w:cs="Arial"/>
+                <w:sz w:val="24"/>
+              </w:rPr>
+            </w:pPr>
+            <w:r>
+              <w:rPr>
+                <w:rFonts w:ascii="Arial" w:hAnsi="Arial" w:cs="Arial"/>
+                <w:sz w:val="24"/>
+              </w:rPr>
+              <w:t>313.03</w:t>
+            </w:r>
+          </w:p>
+        </w:tc>
+      </w:tr>
+      <w:tr>
+        <w:tc>
+          <w:tcPr>
+            <w:tcW w:w="3070" w:type="dxa"/>
+          </w:tcPr>
+          <w:p>
+            <w:pPr>
+              <w:rPr>
+                <w:rFonts w:ascii="Arial" w:hAnsi="Arial" w:cs="Arial"/>
+                <w:sz w:val="24"/>
+              </w:rPr>
+            </w:pPr>
+            <w:r>
+              <w:rPr>
+                <w:rFonts w:ascii="Arial" w:hAnsi="Arial" w:cs="Arial"/>
+                <w:sz w:val="24"/>
+              </w:rPr>
+              <w:t>Froude number</w:t>
+            </w:r>
+          </w:p>
+        </w:tc>
+        <w:tc>
+          <w:tcPr>
+            <w:tcW w:w="3070" w:type="dxa"/>
+          </w:tcPr>
+          <w:p>
+            <w:pPr>
+              <w:rPr>
+                <w:rFonts w:ascii="Arial" w:hAnsi="Arial" w:cs="Arial"/>
+                <w:sz w:val="24"/>
+              </w:rPr>
+            </w:pPr>
+            <w:r>
+              <w:rPr>
+                <w:rFonts w:ascii="Arial" w:hAnsi="Arial" w:cs="Arial"/>
+                <w:sz w:val="24"/>
+              </w:rPr>
+              <w:t>0.9963</w:t>
+            </w:r>
+          </w:p>
+        </w:tc>
+        <w:tc>
+          <w:tcPr>
+            <w:tcW w:w="3070" w:type="dxa"/>
+          </w:tcPr>
+          <w:p>
+            <w:pPr>
+              <w:rPr>
+                <w:rFonts w:ascii="Arial" w:hAnsi="Arial" w:cs="Arial"/>
+                <w:sz w:val="24"/>
+              </w:rPr>
+            </w:pPr>
+            <w:r>
+              <w:rPr>
+                <w:rFonts w:ascii="Arial" w:hAnsi="Arial" w:cs="Arial"/>
+                <w:sz w:val="24"/>
+              </w:rPr>
+              <w:t>0.8551</w:t>
+            </w:r>
+          </w:p>
+        </w:tc>
+      </w:tr>
+      <w:tr>
+        <w:tc>
+          <w:tcPr>
+            <w:tcW w:w="3070" w:type="dxa"/>
+          </w:tcPr>
+          <w:p>
+            <w:pPr>
+              <w:rPr>
+                <w:rFonts w:ascii="Arial" w:hAnsi="Arial" w:cs="Arial"/>
+                <w:sz w:val="24"/>
+              </w:rPr>
+            </w:pPr>
+            <w:r>
+              <w:rPr>
+                <w:rFonts w:ascii="Arial" w:hAnsi="Arial" w:cs="Arial"/>
+                <w:sz w:val="24"/>
+              </w:rPr>
+              <w:t>Heat transfer coefficient</w:t>
+            </w:r>
+          </w:p>
+        </w:tc>
+        <w:tc>
+          <w:tcPr>
+            <w:tcW w:w="3070" w:type="dxa"/>
+          </w:tcPr>
+          <w:p>
+            <w:pPr>
+              <w:rPr>
+                <w:rFonts w:ascii="Arial" w:hAnsi="Arial" w:cs="Arial"/>
+                <w:sz w:val="24"/>
+              </w:rPr>
+            </w:pPr>
+            <w:r>
+              <w:rPr>
+                <w:rFonts w:ascii="Arial" w:hAnsi="Arial" w:cs="Arial"/>
+                <w:sz w:val="24"/>
+              </w:rPr>
+              <w:t>257.05</w:t>
+            </w:r>
+          </w:p>
+        </w:tc>
+        <w:tc>
+          <w:tcPr>
+            <w:tcW w:w="3070" w:type="dxa"/>
+          </w:tcPr>
+          <w:p>
+            <w:pPr>
+              <w:rPr>
+                <w:rFonts w:ascii="Arial" w:hAnsi="Arial" w:cs="Arial"/>
+                <w:sz w:val="24"/>
+              </w:rPr>
+            </w:pPr>
+            <w:r>
+              <w:rPr>
+                <w:rFonts w:ascii="Arial" w:hAnsi="Arial" w:cs="Arial"/>
+                <w:sz w:val="24"/>
+              </w:rPr>
+              <w:t>299.50</w:t>
+            </w:r>
+          </w:p>
+        </w:tc>
+      </w:tr>
+    </w:tbl>
+    <w:p>
+      <w:pPr>
+        <w:rPr>
+          <w:rFonts w:ascii="Arial" w:hAnsi="Arial" w:cs="Arial"/>
+          <w:sz w:val="24"/>
+        </w:rPr>
+      </w:pPr>
+    </w:p>
     <w:p>
       <w:pPr>
         <w:pStyle w:val="berschrift1"/>
@@ -12271,7 +12743,7 @@
         </w:rPr>
         <w:br w:type="page"/>
       </w:r>
-      <w:bookmarkStart w:id="38" w:name="_Toc286440011"/>
+      <w:bookmarkStart w:id="37" w:name="_Toc286440011"/>
       <w:r>
         <w:rPr>
           <w:lang w:val="en-GB"/>
@@ -12290,7 +12762,7 @@
         </w:rPr>
         <w:t>ussion</w:t>
       </w:r>
-      <w:bookmarkEnd w:id="38"/>
+      <w:bookmarkEnd w:id="37"/>
     </w:p>
     <w:p>
       <w:pPr>
@@ -12432,16 +12904,16 @@
           <w:lang w:val="en-GB"/>
         </w:rPr>
       </w:pPr>
-      <w:bookmarkStart w:id="39" w:name="_Toc253042027"/>
-      <w:bookmarkStart w:id="40" w:name="_Toc286440012"/>
+      <w:bookmarkStart w:id="38" w:name="_Toc253042027"/>
+      <w:bookmarkStart w:id="39" w:name="_Toc286440012"/>
+      <w:bookmarkEnd w:id="38"/>
+      <w:r>
+        <w:rPr>
+          <w:lang w:val="en-GB"/>
+        </w:rPr>
+        <w:t>Investigation of the Wall Heat Flux</w:t>
+      </w:r>
       <w:bookmarkEnd w:id="39"/>
-      <w:r>
-        <w:rPr>
-          <w:lang w:val="en-GB"/>
-        </w:rPr>
-        <w:t>Investigation of the Wall Heat Flux</w:t>
-      </w:r>
-      <w:bookmarkEnd w:id="40"/>
     </w:p>
     <w:p>
       <w:pPr>
@@ -12616,14 +13088,18 @@
           <w:lang w:val="en-GB"/>
         </w:rPr>
       </w:pPr>
-      <w:bookmarkStart w:id="41" w:name="_Toc286440013"/>
-      <w:r>
-        <w:rPr>
-          <w:lang w:val="en-GB"/>
-        </w:rPr>
-        <w:t>Comparison Large Eddy Simulation and RANS Equations</w:t>
-      </w:r>
-      <w:bookmarkEnd w:id="41"/>
+      <w:r>
+        <w:rPr>
+          <w:lang w:val="en-GB"/>
+        </w:rPr>
+        <w:t xml:space="preserve">Interpretation of the </w:t>
+      </w:r>
+      <w:r>
+        <w:rPr>
+          <w:lang w:val="en-GB"/>
+        </w:rPr>
+        <w:t>dimensionless numbers</w:t>
+      </w:r>
     </w:p>
     <w:p>
       <w:pPr>
@@ -12641,7 +13117,100 @@
           <w:sz w:val="24"/>
           <w:lang w:val="en-GB"/>
         </w:rPr>
-        <w:t>As already mentioned the Large Eddy Simulation requires massive ressources and a very sophisticated mesh compared to the RANS equations. However there are significant reasons, why LES becomes more and more attractive than RANS. One major drawback of the RANS equations is, that they are not sufficiently reliable in terms of prediction of heat transfers. Furthermore LES is capable of dealing with plenty of different flow conditions, without relying on a priori assumptions.</w:t>
+        <w:t xml:space="preserve">This subchapter is dedicated to analysing of the dimensionless number refered to in </w:t>
+      </w:r>
+      <w:proofErr w:type="gramStart"/>
+      <w:r>
+        <w:rPr>
+          <w:rFonts w:ascii="Arial" w:hAnsi="Arial" w:cs="Arial"/>
+          <w:sz w:val="24"/>
+          <w:lang w:val="en-GB"/>
+        </w:rPr>
+        <w:t>table ?</w:t>
+      </w:r>
+      <w:proofErr w:type="gramEnd"/>
+      <w:r>
+        <w:rPr>
+          <w:rFonts w:ascii="Arial" w:hAnsi="Arial" w:cs="Arial"/>
+          <w:sz w:val="24"/>
+          <w:lang w:val="en-GB"/>
+        </w:rPr>
+        <w:t>?. The Reynolds number is of course the same for both solutions, since it is independent from heat transfer.</w:t>
+      </w:r>
+    </w:p>
+    <w:p>
+      <w:pPr>
+        <w:pStyle w:val="StandardTitelseite"/>
+        <w:spacing w:line="360" w:lineRule="auto"/>
+        <w:rPr>
+          <w:rFonts w:ascii="Arial" w:hAnsi="Arial" w:cs="Arial"/>
+          <w:sz w:val="24"/>
+          <w:lang w:val="en-GB"/>
+        </w:rPr>
+      </w:pPr>
+      <w:r>
+        <w:rPr>
+          <w:rFonts w:ascii="Arial" w:hAnsi="Arial" w:cs="Arial"/>
+          <w:sz w:val="24"/>
+          <w:lang w:val="en-GB"/>
+        </w:rPr>
+        <w:t>The Nußelt number, on the other hand, is already much more significant for it is the dimensionless form of the heat transfer coefficient, which is also listed in the table. It is not surprising that the Froude number shows roughly the same deviation, since it depends only on Nußelt- and Reynolds number.</w:t>
+      </w:r>
+    </w:p>
+    <w:p>
+      <w:pPr>
+        <w:pStyle w:val="StandardTitelseite"/>
+        <w:spacing w:line="360" w:lineRule="auto"/>
+        <w:rPr>
+          <w:rFonts w:ascii="Arial" w:hAnsi="Arial" w:cs="Arial"/>
+          <w:sz w:val="24"/>
+          <w:lang w:val="en-GB"/>
+        </w:rPr>
+      </w:pPr>
+    </w:p>
+    <w:p>
+      <w:pPr>
+        <w:pStyle w:val="berschrift2"/>
+        <w:rPr>
+          <w:lang w:val="en-GB"/>
+        </w:rPr>
+      </w:pPr>
+      <w:bookmarkStart w:id="40" w:name="_Toc286440013"/>
+      <w:r>
+        <w:rPr>
+          <w:lang w:val="en-GB"/>
+        </w:rPr>
+        <w:t>Comparison Large Eddy Simulation and RANS Equations</w:t>
+      </w:r>
+      <w:bookmarkEnd w:id="40"/>
+    </w:p>
+    <w:p>
+      <w:pPr>
+        <w:pStyle w:val="StandardTitelseite"/>
+        <w:spacing w:line="360" w:lineRule="auto"/>
+        <w:rPr>
+          <w:rFonts w:ascii="Arial" w:hAnsi="Arial" w:cs="Arial"/>
+          <w:sz w:val="24"/>
+          <w:lang w:val="en-GB"/>
+        </w:rPr>
+      </w:pPr>
+      <w:r>
+        <w:rPr>
+          <w:rFonts w:ascii="Arial" w:hAnsi="Arial" w:cs="Arial"/>
+          <w:sz w:val="24"/>
+          <w:lang w:val="en-GB"/>
+        </w:rPr>
+        <w:t>As already mentioned the Lar</w:t>
+      </w:r>
+      <w:bookmarkStart w:id="41" w:name="_GoBack"/>
+      <w:bookmarkEnd w:id="41"/>
+      <w:r>
+        <w:rPr>
+          <w:rFonts w:ascii="Arial" w:hAnsi="Arial" w:cs="Arial"/>
+          <w:sz w:val="24"/>
+          <w:lang w:val="en-GB"/>
+        </w:rPr>
+        <w:t>ge Eddy Simulation requires massive ressources and a very sophisticated mesh compared to the RANS equations. However there are significant reasons, why LES becomes more and more attractive than RANS. One major drawback of the RANS equations is, that they are not sufficiently reliable in terms of prediction of heat transfers. Furthermore LES is capable of dealing with plenty of different flow conditions, without relying on a priori assumptions.</w:t>
       </w:r>
     </w:p>
     <w:p>
@@ -15654,7 +16223,7 @@
         <w:rStyle w:val="Seitenzahl"/>
         <w:noProof/>
       </w:rPr>
-      <w:t>6</w:t>
+      <w:t>24</w:t>
     </w:r>
     <w:r>
       <w:rPr>
@@ -15743,7 +16312,7 @@
   <w:abstractNum w:abstractNumId="0">
     <w:nsid w:val="FFFFFF1D"/>
     <w:multiLevelType w:val="multilevel"/>
-    <w:tmpl w:val="55E6E326"/>
+    <w:tmpl w:val="DA8E23C4"/>
     <w:lvl w:ilvl="0">
       <w:start w:val="1"/>
       <w:numFmt w:val="bullet"/>

--- a/Bachelorthesis_v2.5.docx
+++ b/Bachelorthesis_v2.5.docx
@@ -31,7 +31,7 @@
                     </pic:cNvPicPr>
                   </pic:nvPicPr>
                   <pic:blipFill>
-                    <a:blip r:embed="rId8" cstate="print">
+                    <a:blip r:embed="rId9" cstate="print">
                       <a:extLst>
                         <a:ext uri="{28A0092B-C50C-407E-A947-70E740481C1C}">
                           <a14:useLocalDpi xmlns:a14="http://schemas.microsoft.com/office/drawing/2010/main" val="0"/>
@@ -470,8 +470,8 @@
           <w:lang w:val="en-GB"/>
         </w:rPr>
         <w:sectPr>
-          <w:footerReference w:type="default" r:id="rId9"/>
-          <w:footerReference w:type="first" r:id="rId10"/>
+          <w:footerReference w:type="default" r:id="rId10"/>
+          <w:footerReference w:type="first" r:id="rId11"/>
           <w:pgSz w:w="11906" w:h="16838" w:code="9"/>
           <w:pgMar w:top="1418" w:right="1418" w:bottom="1134" w:left="1418" w:header="709" w:footer="601" w:gutter="0"/>
           <w:pgNumType w:fmt="lowerRoman" w:start="1"/>
@@ -1022,7 +1022,7 @@
           <w:rFonts w:asciiTheme="minorHAnsi" w:eastAsiaTheme="minorEastAsia" w:hAnsiTheme="minorHAnsi" w:cstheme="minorBidi"/>
           <w:b w:val="0"/>
           <w:sz w:val="24"/>
-          <w:lang w:eastAsia="ja-JP"/>
+          <w:lang w:val="en-US" w:eastAsia="ja-JP"/>
         </w:rPr>
       </w:pPr>
       <w:r>
@@ -1078,7 +1078,7 @@
         <w:fldChar w:fldCharType="begin"/>
       </w:r>
       <w:r>
-        <w:instrText xml:space="preserve"> PAGEREF _Toc286439973 \h </w:instrText>
+        <w:instrText xml:space="preserve"> PAGEREF _Toc287131740 \h </w:instrText>
       </w:r>
       <w:r>
         <w:fldChar w:fldCharType="separate"/>
@@ -1097,7 +1097,7 @@
           <w:rFonts w:asciiTheme="minorHAnsi" w:eastAsiaTheme="minorEastAsia" w:hAnsiTheme="minorHAnsi" w:cstheme="minorBidi"/>
           <w:b w:val="0"/>
           <w:sz w:val="24"/>
-          <w:lang w:eastAsia="ja-JP"/>
+          <w:lang w:val="en-US" w:eastAsia="ja-JP"/>
         </w:rPr>
       </w:pPr>
       <w:r>
@@ -1113,7 +1113,7 @@
         <w:fldChar w:fldCharType="begin"/>
       </w:r>
       <w:r>
-        <w:instrText xml:space="preserve"> PAGEREF _Toc286439974 \h </w:instrText>
+        <w:instrText xml:space="preserve"> PAGEREF _Toc287131741 \h </w:instrText>
       </w:r>
       <w:r>
         <w:fldChar w:fldCharType="separate"/>
@@ -1132,7 +1132,7 @@
           <w:rFonts w:asciiTheme="minorHAnsi" w:eastAsiaTheme="minorEastAsia" w:hAnsiTheme="minorHAnsi" w:cstheme="minorBidi"/>
           <w:b w:val="0"/>
           <w:sz w:val="24"/>
-          <w:lang w:eastAsia="ja-JP"/>
+          <w:lang w:val="en-US" w:eastAsia="ja-JP"/>
         </w:rPr>
       </w:pPr>
       <w:r>
@@ -1148,7 +1148,7 @@
         <w:fldChar w:fldCharType="begin"/>
       </w:r>
       <w:r>
-        <w:instrText xml:space="preserve"> PAGEREF _Toc286439975 \h </w:instrText>
+        <w:instrText xml:space="preserve"> PAGEREF _Toc287131742 \h </w:instrText>
       </w:r>
       <w:r>
         <w:fldChar w:fldCharType="separate"/>
@@ -1167,7 +1167,7 @@
           <w:rFonts w:asciiTheme="minorHAnsi" w:eastAsiaTheme="minorEastAsia" w:hAnsiTheme="minorHAnsi" w:cstheme="minorBidi"/>
           <w:b w:val="0"/>
           <w:sz w:val="24"/>
-          <w:lang w:eastAsia="ja-JP"/>
+          <w:lang w:val="en-US" w:eastAsia="ja-JP"/>
         </w:rPr>
       </w:pPr>
       <w:r>
@@ -1183,7 +1183,7 @@
         <w:fldChar w:fldCharType="begin"/>
       </w:r>
       <w:r>
-        <w:instrText xml:space="preserve"> PAGEREF _Toc286439976 \h </w:instrText>
+        <w:instrText xml:space="preserve"> PAGEREF _Toc287131743 \h </w:instrText>
       </w:r>
       <w:r>
         <w:fldChar w:fldCharType="separate"/>
@@ -1202,7 +1202,7 @@
           <w:rFonts w:asciiTheme="minorHAnsi" w:eastAsiaTheme="minorEastAsia" w:hAnsiTheme="minorHAnsi" w:cstheme="minorBidi"/>
           <w:b w:val="0"/>
           <w:sz w:val="24"/>
-          <w:lang w:eastAsia="ja-JP"/>
+          <w:lang w:val="en-US" w:eastAsia="ja-JP"/>
         </w:rPr>
       </w:pPr>
       <w:r>
@@ -1218,7 +1218,7 @@
         <w:fldChar w:fldCharType="begin"/>
       </w:r>
       <w:r>
-        <w:instrText xml:space="preserve"> PAGEREF _Toc286439977 \h </w:instrText>
+        <w:instrText xml:space="preserve"> PAGEREF _Toc287131744 \h </w:instrText>
       </w:r>
       <w:r>
         <w:fldChar w:fldCharType="separate"/>
@@ -1237,7 +1237,7 @@
           <w:rFonts w:asciiTheme="minorHAnsi" w:eastAsiaTheme="minorEastAsia" w:hAnsiTheme="minorHAnsi" w:cstheme="minorBidi"/>
           <w:b w:val="0"/>
           <w:sz w:val="24"/>
-          <w:lang w:eastAsia="ja-JP"/>
+          <w:lang w:val="en-US" w:eastAsia="ja-JP"/>
         </w:rPr>
       </w:pPr>
       <w:r>
@@ -1253,7 +1253,7 @@
         <w:fldChar w:fldCharType="begin"/>
       </w:r>
       <w:r>
-        <w:instrText xml:space="preserve"> PAGEREF _Toc286439978 \h </w:instrText>
+        <w:instrText xml:space="preserve"> PAGEREF _Toc287131745 \h </w:instrText>
       </w:r>
       <w:r>
         <w:fldChar w:fldCharType="separate"/>
@@ -1275,7 +1275,7 @@
           <w:rFonts w:asciiTheme="minorHAnsi" w:eastAsiaTheme="minorEastAsia" w:hAnsiTheme="minorHAnsi" w:cstheme="minorBidi"/>
           <w:b w:val="0"/>
           <w:sz w:val="24"/>
-          <w:lang w:eastAsia="ja-JP"/>
+          <w:lang w:val="en-US" w:eastAsia="ja-JP"/>
         </w:rPr>
       </w:pPr>
       <w:r>
@@ -1289,7 +1289,7 @@
           <w:rFonts w:asciiTheme="minorHAnsi" w:eastAsiaTheme="minorEastAsia" w:hAnsiTheme="minorHAnsi" w:cstheme="minorBidi"/>
           <w:b w:val="0"/>
           <w:sz w:val="24"/>
-          <w:lang w:eastAsia="ja-JP"/>
+          <w:lang w:val="en-US" w:eastAsia="ja-JP"/>
         </w:rPr>
         <w:tab/>
       </w:r>
@@ -1306,7 +1306,7 @@
         <w:fldChar w:fldCharType="begin"/>
       </w:r>
       <w:r>
-        <w:instrText xml:space="preserve"> PAGEREF _Toc286439979 \h </w:instrText>
+        <w:instrText xml:space="preserve"> PAGEREF _Toc287131746 \h </w:instrText>
       </w:r>
       <w:r>
         <w:fldChar w:fldCharType="separate"/>
@@ -1329,7 +1329,7 @@
           <w:rFonts w:asciiTheme="minorHAnsi" w:eastAsiaTheme="minorEastAsia" w:hAnsiTheme="minorHAnsi" w:cstheme="minorBidi"/>
           <w:noProof/>
           <w:sz w:val="24"/>
-          <w:lang w:eastAsia="ja-JP"/>
+          <w:lang w:val="en-US" w:eastAsia="ja-JP"/>
         </w:rPr>
       </w:pPr>
       <w:r>
@@ -1343,7 +1343,7 @@
           <w:rFonts w:asciiTheme="minorHAnsi" w:eastAsiaTheme="minorEastAsia" w:hAnsiTheme="minorHAnsi" w:cstheme="minorBidi"/>
           <w:noProof/>
           <w:sz w:val="24"/>
-          <w:lang w:eastAsia="ja-JP"/>
+          <w:lang w:val="en-US" w:eastAsia="ja-JP"/>
         </w:rPr>
         <w:tab/>
       </w:r>
@@ -1369,7 +1369,7 @@
         <w:rPr>
           <w:noProof/>
         </w:rPr>
-        <w:instrText xml:space="preserve"> PAGEREF _Toc286439980 \h </w:instrText>
+        <w:instrText xml:space="preserve"> PAGEREF _Toc287131747 \h </w:instrText>
       </w:r>
       <w:r>
         <w:rPr>
@@ -1406,7 +1406,7 @@
           <w:rFonts w:asciiTheme="minorHAnsi" w:eastAsiaTheme="minorEastAsia" w:hAnsiTheme="minorHAnsi" w:cstheme="minorBidi"/>
           <w:noProof/>
           <w:sz w:val="24"/>
-          <w:lang w:eastAsia="ja-JP"/>
+          <w:lang w:val="en-US" w:eastAsia="ja-JP"/>
         </w:rPr>
       </w:pPr>
       <w:r>
@@ -1420,7 +1420,7 @@
           <w:rFonts w:asciiTheme="minorHAnsi" w:eastAsiaTheme="minorEastAsia" w:hAnsiTheme="minorHAnsi" w:cstheme="minorBidi"/>
           <w:noProof/>
           <w:sz w:val="24"/>
-          <w:lang w:eastAsia="ja-JP"/>
+          <w:lang w:val="en-US" w:eastAsia="ja-JP"/>
         </w:rPr>
         <w:tab/>
       </w:r>
@@ -1446,7 +1446,7 @@
         <w:rPr>
           <w:noProof/>
         </w:rPr>
-        <w:instrText xml:space="preserve"> PAGEREF _Toc286439981 \h </w:instrText>
+        <w:instrText xml:space="preserve"> PAGEREF _Toc287131748 \h </w:instrText>
       </w:r>
       <w:r>
         <w:rPr>
@@ -1483,7 +1483,7 @@
           <w:rFonts w:asciiTheme="minorHAnsi" w:eastAsiaTheme="minorEastAsia" w:hAnsiTheme="minorHAnsi" w:cstheme="minorBidi"/>
           <w:noProof/>
           <w:sz w:val="24"/>
-          <w:lang w:eastAsia="ja-JP"/>
+          <w:lang w:val="en-US" w:eastAsia="ja-JP"/>
         </w:rPr>
       </w:pPr>
       <w:r>
@@ -1497,7 +1497,7 @@
           <w:rFonts w:asciiTheme="minorHAnsi" w:eastAsiaTheme="minorEastAsia" w:hAnsiTheme="minorHAnsi" w:cstheme="minorBidi"/>
           <w:noProof/>
           <w:sz w:val="24"/>
-          <w:lang w:eastAsia="ja-JP"/>
+          <w:lang w:val="en-US" w:eastAsia="ja-JP"/>
         </w:rPr>
         <w:tab/>
       </w:r>
@@ -1523,7 +1523,7 @@
         <w:rPr>
           <w:noProof/>
         </w:rPr>
-        <w:instrText xml:space="preserve"> PAGEREF _Toc286439982 \h </w:instrText>
+        <w:instrText xml:space="preserve"> PAGEREF _Toc287131749 \h </w:instrText>
       </w:r>
       <w:r>
         <w:rPr>
@@ -1560,7 +1560,7 @@
           <w:rFonts w:asciiTheme="minorHAnsi" w:eastAsiaTheme="minorEastAsia" w:hAnsiTheme="minorHAnsi" w:cstheme="minorBidi"/>
           <w:noProof/>
           <w:sz w:val="24"/>
-          <w:lang w:eastAsia="ja-JP"/>
+          <w:lang w:val="en-US" w:eastAsia="ja-JP"/>
         </w:rPr>
       </w:pPr>
       <w:r>
@@ -1574,7 +1574,7 @@
           <w:rFonts w:asciiTheme="minorHAnsi" w:eastAsiaTheme="minorEastAsia" w:hAnsiTheme="minorHAnsi" w:cstheme="minorBidi"/>
           <w:noProof/>
           <w:sz w:val="24"/>
-          <w:lang w:eastAsia="ja-JP"/>
+          <w:lang w:val="en-US" w:eastAsia="ja-JP"/>
         </w:rPr>
         <w:tab/>
       </w:r>
@@ -1600,7 +1600,7 @@
         <w:rPr>
           <w:noProof/>
         </w:rPr>
-        <w:instrText xml:space="preserve"> PAGEREF _Toc286439983 \h </w:instrText>
+        <w:instrText xml:space="preserve"> PAGEREF _Toc287131750 \h </w:instrText>
       </w:r>
       <w:r>
         <w:rPr>
@@ -1637,7 +1637,7 @@
           <w:rFonts w:asciiTheme="minorHAnsi" w:eastAsiaTheme="minorEastAsia" w:hAnsiTheme="minorHAnsi" w:cstheme="minorBidi"/>
           <w:noProof/>
           <w:sz w:val="24"/>
-          <w:lang w:eastAsia="ja-JP"/>
+          <w:lang w:val="en-US" w:eastAsia="ja-JP"/>
         </w:rPr>
       </w:pPr>
       <w:r>
@@ -1651,7 +1651,7 @@
           <w:rFonts w:asciiTheme="minorHAnsi" w:eastAsiaTheme="minorEastAsia" w:hAnsiTheme="minorHAnsi" w:cstheme="minorBidi"/>
           <w:noProof/>
           <w:sz w:val="24"/>
-          <w:lang w:eastAsia="ja-JP"/>
+          <w:lang w:val="en-US" w:eastAsia="ja-JP"/>
         </w:rPr>
         <w:tab/>
       </w:r>
@@ -1677,7 +1677,7 @@
         <w:rPr>
           <w:noProof/>
         </w:rPr>
-        <w:instrText xml:space="preserve"> PAGEREF _Toc286439984 \h </w:instrText>
+        <w:instrText xml:space="preserve"> PAGEREF _Toc287131751 \h </w:instrText>
       </w:r>
       <w:r>
         <w:rPr>
@@ -1714,7 +1714,7 @@
           <w:rFonts w:asciiTheme="minorHAnsi" w:eastAsiaTheme="minorEastAsia" w:hAnsiTheme="minorHAnsi" w:cstheme="minorBidi"/>
           <w:noProof/>
           <w:sz w:val="24"/>
-          <w:lang w:eastAsia="ja-JP"/>
+          <w:lang w:val="en-US" w:eastAsia="ja-JP"/>
         </w:rPr>
       </w:pPr>
       <w:r>
@@ -1728,7 +1728,7 @@
           <w:rFonts w:asciiTheme="minorHAnsi" w:eastAsiaTheme="minorEastAsia" w:hAnsiTheme="minorHAnsi" w:cstheme="minorBidi"/>
           <w:noProof/>
           <w:sz w:val="24"/>
-          <w:lang w:eastAsia="ja-JP"/>
+          <w:lang w:val="en-US" w:eastAsia="ja-JP"/>
         </w:rPr>
         <w:tab/>
       </w:r>
@@ -1754,7 +1754,7 @@
         <w:rPr>
           <w:noProof/>
         </w:rPr>
-        <w:instrText xml:space="preserve"> PAGEREF _Toc286439985 \h </w:instrText>
+        <w:instrText xml:space="preserve"> PAGEREF _Toc287131752 \h </w:instrText>
       </w:r>
       <w:r>
         <w:rPr>
@@ -1791,7 +1791,7 @@
           <w:rFonts w:asciiTheme="minorHAnsi" w:eastAsiaTheme="minorEastAsia" w:hAnsiTheme="minorHAnsi" w:cstheme="minorBidi"/>
           <w:noProof/>
           <w:sz w:val="24"/>
-          <w:lang w:eastAsia="ja-JP"/>
+          <w:lang w:val="en-US" w:eastAsia="ja-JP"/>
         </w:rPr>
       </w:pPr>
       <w:r>
@@ -1805,7 +1805,7 @@
           <w:rFonts w:asciiTheme="minorHAnsi" w:eastAsiaTheme="minorEastAsia" w:hAnsiTheme="minorHAnsi" w:cstheme="minorBidi"/>
           <w:noProof/>
           <w:sz w:val="24"/>
-          <w:lang w:eastAsia="ja-JP"/>
+          <w:lang w:val="en-US" w:eastAsia="ja-JP"/>
         </w:rPr>
         <w:tab/>
       </w:r>
@@ -1831,7 +1831,7 @@
         <w:rPr>
           <w:noProof/>
         </w:rPr>
-        <w:instrText xml:space="preserve"> PAGEREF _Toc286439986 \h </w:instrText>
+        <w:instrText xml:space="preserve"> PAGEREF _Toc287131753 \h </w:instrText>
       </w:r>
       <w:r>
         <w:rPr>
@@ -1868,7 +1868,7 @@
           <w:rFonts w:asciiTheme="minorHAnsi" w:eastAsiaTheme="minorEastAsia" w:hAnsiTheme="minorHAnsi" w:cstheme="minorBidi"/>
           <w:noProof/>
           <w:sz w:val="24"/>
-          <w:lang w:eastAsia="ja-JP"/>
+          <w:lang w:val="en-US" w:eastAsia="ja-JP"/>
         </w:rPr>
       </w:pPr>
       <w:r>
@@ -1882,7 +1882,7 @@
           <w:rFonts w:asciiTheme="minorHAnsi" w:eastAsiaTheme="minorEastAsia" w:hAnsiTheme="minorHAnsi" w:cstheme="minorBidi"/>
           <w:noProof/>
           <w:sz w:val="24"/>
-          <w:lang w:eastAsia="ja-JP"/>
+          <w:lang w:val="en-US" w:eastAsia="ja-JP"/>
         </w:rPr>
         <w:tab/>
       </w:r>
@@ -1908,7 +1908,7 @@
         <w:rPr>
           <w:noProof/>
         </w:rPr>
-        <w:instrText xml:space="preserve"> PAGEREF _Toc286439987 \h </w:instrText>
+        <w:instrText xml:space="preserve"> PAGEREF _Toc287131754 \h </w:instrText>
       </w:r>
       <w:r>
         <w:rPr>
@@ -1945,7 +1945,7 @@
           <w:rFonts w:asciiTheme="minorHAnsi" w:eastAsiaTheme="minorEastAsia" w:hAnsiTheme="minorHAnsi" w:cstheme="minorBidi"/>
           <w:noProof/>
           <w:sz w:val="24"/>
-          <w:lang w:eastAsia="ja-JP"/>
+          <w:lang w:val="en-US" w:eastAsia="ja-JP"/>
         </w:rPr>
       </w:pPr>
       <w:r>
@@ -1959,7 +1959,7 @@
           <w:rFonts w:asciiTheme="minorHAnsi" w:eastAsiaTheme="minorEastAsia" w:hAnsiTheme="minorHAnsi" w:cstheme="minorBidi"/>
           <w:noProof/>
           <w:sz w:val="24"/>
-          <w:lang w:eastAsia="ja-JP"/>
+          <w:lang w:val="en-US" w:eastAsia="ja-JP"/>
         </w:rPr>
         <w:tab/>
       </w:r>
@@ -1985,7 +1985,7 @@
         <w:rPr>
           <w:noProof/>
         </w:rPr>
-        <w:instrText xml:space="preserve"> PAGEREF _Toc286439988 \h </w:instrText>
+        <w:instrText xml:space="preserve"> PAGEREF _Toc287131755 \h </w:instrText>
       </w:r>
       <w:r>
         <w:rPr>
@@ -2022,7 +2022,7 @@
           <w:rFonts w:asciiTheme="minorHAnsi" w:eastAsiaTheme="minorEastAsia" w:hAnsiTheme="minorHAnsi" w:cstheme="minorBidi"/>
           <w:noProof/>
           <w:sz w:val="24"/>
-          <w:lang w:eastAsia="ja-JP"/>
+          <w:lang w:val="en-US" w:eastAsia="ja-JP"/>
         </w:rPr>
       </w:pPr>
       <w:r>
@@ -2036,7 +2036,7 @@
           <w:rFonts w:asciiTheme="minorHAnsi" w:eastAsiaTheme="minorEastAsia" w:hAnsiTheme="minorHAnsi" w:cstheme="minorBidi"/>
           <w:noProof/>
           <w:sz w:val="24"/>
-          <w:lang w:eastAsia="ja-JP"/>
+          <w:lang w:val="en-US" w:eastAsia="ja-JP"/>
         </w:rPr>
         <w:tab/>
       </w:r>
@@ -2062,7 +2062,7 @@
         <w:rPr>
           <w:noProof/>
         </w:rPr>
-        <w:instrText xml:space="preserve"> PAGEREF _Toc286439989 \h </w:instrText>
+        <w:instrText xml:space="preserve"> PAGEREF _Toc287131756 \h </w:instrText>
       </w:r>
       <w:r>
         <w:rPr>
@@ -2099,7 +2099,7 @@
           <w:rFonts w:asciiTheme="minorHAnsi" w:eastAsiaTheme="minorEastAsia" w:hAnsiTheme="minorHAnsi" w:cstheme="minorBidi"/>
           <w:noProof/>
           <w:sz w:val="24"/>
-          <w:lang w:eastAsia="ja-JP"/>
+          <w:lang w:val="en-US" w:eastAsia="ja-JP"/>
         </w:rPr>
       </w:pPr>
       <w:r>
@@ -2113,7 +2113,7 @@
           <w:rFonts w:asciiTheme="minorHAnsi" w:eastAsiaTheme="minorEastAsia" w:hAnsiTheme="minorHAnsi" w:cstheme="minorBidi"/>
           <w:noProof/>
           <w:sz w:val="24"/>
-          <w:lang w:eastAsia="ja-JP"/>
+          <w:lang w:val="en-US" w:eastAsia="ja-JP"/>
         </w:rPr>
         <w:tab/>
       </w:r>
@@ -2139,7 +2139,7 @@
         <w:rPr>
           <w:noProof/>
         </w:rPr>
-        <w:instrText xml:space="preserve"> PAGEREF _Toc286439990 \h </w:instrText>
+        <w:instrText xml:space="preserve"> PAGEREF _Toc287131757 \h </w:instrText>
       </w:r>
       <w:r>
         <w:rPr>
@@ -2176,7 +2176,7 @@
           <w:rFonts w:asciiTheme="minorHAnsi" w:eastAsiaTheme="minorEastAsia" w:hAnsiTheme="minorHAnsi" w:cstheme="minorBidi"/>
           <w:noProof/>
           <w:sz w:val="24"/>
-          <w:lang w:eastAsia="ja-JP"/>
+          <w:lang w:val="en-US" w:eastAsia="ja-JP"/>
         </w:rPr>
       </w:pPr>
       <w:r>
@@ -2190,7 +2190,7 @@
           <w:rFonts w:asciiTheme="minorHAnsi" w:eastAsiaTheme="minorEastAsia" w:hAnsiTheme="minorHAnsi" w:cstheme="minorBidi"/>
           <w:noProof/>
           <w:sz w:val="24"/>
-          <w:lang w:eastAsia="ja-JP"/>
+          <w:lang w:val="en-US" w:eastAsia="ja-JP"/>
         </w:rPr>
         <w:tab/>
       </w:r>
@@ -2216,7 +2216,84 @@
         <w:rPr>
           <w:noProof/>
         </w:rPr>
-        <w:instrText xml:space="preserve"> PAGEREF _Toc286439991 \h </w:instrText>
+        <w:instrText xml:space="preserve"> PAGEREF _Toc287131758 \h </w:instrText>
+      </w:r>
+      <w:r>
+        <w:rPr>
+          <w:noProof/>
+        </w:rPr>
+      </w:r>
+      <w:r>
+        <w:rPr>
+          <w:noProof/>
+        </w:rPr>
+        <w:fldChar w:fldCharType="separate"/>
+      </w:r>
+      <w:r>
+        <w:rPr>
+          <w:noProof/>
+        </w:rPr>
+        <w:t>6</w:t>
+      </w:r>
+      <w:r>
+        <w:rPr>
+          <w:noProof/>
+        </w:rPr>
+        <w:fldChar w:fldCharType="end"/>
+      </w:r>
+    </w:p>
+    <w:p>
+      <w:pPr>
+        <w:pStyle w:val="Verzeichnis2"/>
+        <w:tabs>
+          <w:tab w:val="left" w:pos="900"/>
+          <w:tab w:val="right" w:leader="dot" w:pos="9060"/>
+        </w:tabs>
+        <w:rPr>
+          <w:rFonts w:asciiTheme="minorHAnsi" w:eastAsiaTheme="minorEastAsia" w:hAnsiTheme="minorHAnsi" w:cstheme="minorBidi"/>
+          <w:noProof/>
+          <w:sz w:val="24"/>
+          <w:lang w:val="en-US" w:eastAsia="ja-JP"/>
+        </w:rPr>
+      </w:pPr>
+      <w:r>
+        <w:rPr>
+          <w:noProof/>
+        </w:rPr>
+        <w:t>1.8.</w:t>
+      </w:r>
+      <w:r>
+        <w:rPr>
+          <w:rFonts w:asciiTheme="minorHAnsi" w:eastAsiaTheme="minorEastAsia" w:hAnsiTheme="minorHAnsi" w:cstheme="minorBidi"/>
+          <w:noProof/>
+          <w:sz w:val="24"/>
+          <w:lang w:val="en-US" w:eastAsia="ja-JP"/>
+        </w:rPr>
+        <w:tab/>
+      </w:r>
+      <w:r>
+        <w:rPr>
+          <w:noProof/>
+        </w:rPr>
+        <w:t>Similitude of Heat Transfer</w:t>
+      </w:r>
+      <w:r>
+        <w:rPr>
+          <w:noProof/>
+        </w:rPr>
+        <w:tab/>
+      </w:r>
+      <w:r>
+        <w:rPr>
+          <w:noProof/>
+        </w:rPr>
+        <w:fldChar w:fldCharType="begin"/>
+      </w:r>
+      <w:r>
+        <w:rPr>
+          <w:noProof/>
+        </w:rPr>
+        <w:instrText xml:space="preserve"> PAGEREF _Toc287131759 \h </w:instrText>
       </w:r>
       <w:r>
         <w:rPr>
@@ -2252,7 +2329,7 @@
           <w:rFonts w:asciiTheme="minorHAnsi" w:eastAsiaTheme="minorEastAsia" w:hAnsiTheme="minorHAnsi" w:cstheme="minorBidi"/>
           <w:b w:val="0"/>
           <w:sz w:val="24"/>
-          <w:lang w:eastAsia="ja-JP"/>
+          <w:lang w:val="en-US" w:eastAsia="ja-JP"/>
         </w:rPr>
       </w:pPr>
       <w:r>
@@ -2266,7 +2343,7 @@
           <w:rFonts w:asciiTheme="minorHAnsi" w:eastAsiaTheme="minorEastAsia" w:hAnsiTheme="minorHAnsi" w:cstheme="minorBidi"/>
           <w:b w:val="0"/>
           <w:sz w:val="24"/>
-          <w:lang w:eastAsia="ja-JP"/>
+          <w:lang w:val="en-US" w:eastAsia="ja-JP"/>
         </w:rPr>
         <w:tab/>
       </w:r>
@@ -2283,13 +2360,13 @@
         <w:fldChar w:fldCharType="begin"/>
       </w:r>
       <w:r>
-        <w:instrText xml:space="preserve"> PAGEREF _Toc286439992 \h </w:instrText>
+        <w:instrText xml:space="preserve"> PAGEREF _Toc287131760 \h </w:instrText>
       </w:r>
       <w:r>
         <w:fldChar w:fldCharType="separate"/>
       </w:r>
       <w:r>
-        <w:t>7</w:t>
+        <w:t>9</w:t>
       </w:r>
       <w:r>
         <w:fldChar w:fldCharType="end"/>
@@ -2306,7 +2383,7 @@
           <w:rFonts w:asciiTheme="minorHAnsi" w:eastAsiaTheme="minorEastAsia" w:hAnsiTheme="minorHAnsi" w:cstheme="minorBidi"/>
           <w:noProof/>
           <w:sz w:val="24"/>
-          <w:lang w:eastAsia="ja-JP"/>
+          <w:lang w:val="en-US" w:eastAsia="ja-JP"/>
         </w:rPr>
       </w:pPr>
       <w:r>
@@ -2321,7 +2398,7 @@
           <w:rFonts w:asciiTheme="minorHAnsi" w:eastAsiaTheme="minorEastAsia" w:hAnsiTheme="minorHAnsi" w:cstheme="minorBidi"/>
           <w:noProof/>
           <w:sz w:val="24"/>
-          <w:lang w:eastAsia="ja-JP"/>
+          <w:lang w:val="en-US" w:eastAsia="ja-JP"/>
         </w:rPr>
         <w:tab/>
       </w:r>
@@ -2348,7 +2425,7 @@
         <w:rPr>
           <w:noProof/>
         </w:rPr>
-        <w:instrText xml:space="preserve"> PAGEREF _Toc286439993 \h </w:instrText>
+        <w:instrText xml:space="preserve"> PAGEREF _Toc287131761 \h </w:instrText>
       </w:r>
       <w:r>
         <w:rPr>
@@ -2365,7 +2442,7 @@
         <w:rPr>
           <w:noProof/>
         </w:rPr>
-        <w:t>7</w:t>
+        <w:t>9</w:t>
       </w:r>
       <w:r>
         <w:rPr>
@@ -2385,7 +2462,7 @@
           <w:rFonts w:asciiTheme="minorHAnsi" w:eastAsiaTheme="minorEastAsia" w:hAnsiTheme="minorHAnsi" w:cstheme="minorBidi"/>
           <w:noProof/>
           <w:sz w:val="24"/>
-          <w:lang w:eastAsia="ja-JP"/>
+          <w:lang w:val="en-US" w:eastAsia="ja-JP"/>
         </w:rPr>
       </w:pPr>
       <w:r>
@@ -2400,7 +2477,7 @@
           <w:rFonts w:asciiTheme="minorHAnsi" w:eastAsiaTheme="minorEastAsia" w:hAnsiTheme="minorHAnsi" w:cstheme="minorBidi"/>
           <w:noProof/>
           <w:sz w:val="24"/>
-          <w:lang w:eastAsia="ja-JP"/>
+          <w:lang w:val="en-US" w:eastAsia="ja-JP"/>
         </w:rPr>
         <w:tab/>
       </w:r>
@@ -2427,7 +2504,7 @@
         <w:rPr>
           <w:noProof/>
         </w:rPr>
-        <w:instrText xml:space="preserve"> PAGEREF _Toc286439994 \h </w:instrText>
+        <w:instrText xml:space="preserve"> PAGEREF _Toc287131762 \h </w:instrText>
       </w:r>
       <w:r>
         <w:rPr>
@@ -2444,7 +2521,7 @@
         <w:rPr>
           <w:noProof/>
         </w:rPr>
-        <w:t>7</w:t>
+        <w:t>9</w:t>
       </w:r>
       <w:r>
         <w:rPr>
@@ -2464,7 +2541,7 @@
           <w:rFonts w:asciiTheme="minorHAnsi" w:eastAsiaTheme="minorEastAsia" w:hAnsiTheme="minorHAnsi" w:cstheme="minorBidi"/>
           <w:noProof/>
           <w:sz w:val="24"/>
-          <w:lang w:eastAsia="ja-JP"/>
+          <w:lang w:val="en-US" w:eastAsia="ja-JP"/>
         </w:rPr>
       </w:pPr>
       <w:r>
@@ -2479,7 +2556,7 @@
           <w:rFonts w:asciiTheme="minorHAnsi" w:eastAsiaTheme="minorEastAsia" w:hAnsiTheme="minorHAnsi" w:cstheme="minorBidi"/>
           <w:noProof/>
           <w:sz w:val="24"/>
-          <w:lang w:eastAsia="ja-JP"/>
+          <w:lang w:val="en-US" w:eastAsia="ja-JP"/>
         </w:rPr>
         <w:tab/>
       </w:r>
@@ -2506,7 +2583,7 @@
         <w:rPr>
           <w:noProof/>
         </w:rPr>
-        <w:instrText xml:space="preserve"> PAGEREF _Toc286439995 \h </w:instrText>
+        <w:instrText xml:space="preserve"> PAGEREF _Toc287131763 \h </w:instrText>
       </w:r>
       <w:r>
         <w:rPr>
@@ -2523,7 +2600,7 @@
         <w:rPr>
           <w:noProof/>
         </w:rPr>
-        <w:t>7</w:t>
+        <w:t>9</w:t>
       </w:r>
       <w:r>
         <w:rPr>
@@ -2543,7 +2620,7 @@
           <w:rFonts w:asciiTheme="minorHAnsi" w:eastAsiaTheme="minorEastAsia" w:hAnsiTheme="minorHAnsi" w:cstheme="minorBidi"/>
           <w:noProof/>
           <w:sz w:val="24"/>
-          <w:lang w:eastAsia="ja-JP"/>
+          <w:lang w:val="en-US" w:eastAsia="ja-JP"/>
         </w:rPr>
       </w:pPr>
       <w:r>
@@ -2558,7 +2635,7 @@
           <w:rFonts w:asciiTheme="minorHAnsi" w:eastAsiaTheme="minorEastAsia" w:hAnsiTheme="minorHAnsi" w:cstheme="minorBidi"/>
           <w:noProof/>
           <w:sz w:val="24"/>
-          <w:lang w:eastAsia="ja-JP"/>
+          <w:lang w:val="en-US" w:eastAsia="ja-JP"/>
         </w:rPr>
         <w:tab/>
       </w:r>
@@ -2585,7 +2662,7 @@
         <w:rPr>
           <w:noProof/>
         </w:rPr>
-        <w:instrText xml:space="preserve"> PAGEREF _Toc286439996 \h </w:instrText>
+        <w:instrText xml:space="preserve"> PAGEREF _Toc287131764 \h </w:instrText>
       </w:r>
       <w:r>
         <w:rPr>
@@ -2602,7 +2679,7 @@
         <w:rPr>
           <w:noProof/>
         </w:rPr>
-        <w:t>8</w:t>
+        <w:t>10</w:t>
       </w:r>
       <w:r>
         <w:rPr>
@@ -2622,7 +2699,7 @@
           <w:rFonts w:asciiTheme="minorHAnsi" w:eastAsiaTheme="minorEastAsia" w:hAnsiTheme="minorHAnsi" w:cstheme="minorBidi"/>
           <w:noProof/>
           <w:sz w:val="24"/>
-          <w:lang w:eastAsia="ja-JP"/>
+          <w:lang w:val="en-US" w:eastAsia="ja-JP"/>
         </w:rPr>
       </w:pPr>
       <w:r>
@@ -2637,7 +2714,7 @@
           <w:rFonts w:asciiTheme="minorHAnsi" w:eastAsiaTheme="minorEastAsia" w:hAnsiTheme="minorHAnsi" w:cstheme="minorBidi"/>
           <w:noProof/>
           <w:sz w:val="24"/>
-          <w:lang w:eastAsia="ja-JP"/>
+          <w:lang w:val="en-US" w:eastAsia="ja-JP"/>
         </w:rPr>
         <w:tab/>
       </w:r>
@@ -2664,7 +2741,7 @@
         <w:rPr>
           <w:noProof/>
         </w:rPr>
-        <w:instrText xml:space="preserve"> PAGEREF _Toc286439997 \h </w:instrText>
+        <w:instrText xml:space="preserve"> PAGEREF _Toc287131765 \h </w:instrText>
       </w:r>
       <w:r>
         <w:rPr>
@@ -2681,7 +2758,7 @@
         <w:rPr>
           <w:noProof/>
         </w:rPr>
-        <w:t>10</w:t>
+        <w:t>12</w:t>
       </w:r>
       <w:r>
         <w:rPr>
@@ -2701,7 +2778,7 @@
           <w:rFonts w:asciiTheme="minorHAnsi" w:eastAsiaTheme="minorEastAsia" w:hAnsiTheme="minorHAnsi" w:cstheme="minorBidi"/>
           <w:noProof/>
           <w:sz w:val="24"/>
-          <w:lang w:eastAsia="ja-JP"/>
+          <w:lang w:val="en-US" w:eastAsia="ja-JP"/>
         </w:rPr>
       </w:pPr>
       <w:r>
@@ -2716,7 +2793,7 @@
           <w:rFonts w:asciiTheme="minorHAnsi" w:eastAsiaTheme="minorEastAsia" w:hAnsiTheme="minorHAnsi" w:cstheme="minorBidi"/>
           <w:noProof/>
           <w:sz w:val="24"/>
-          <w:lang w:eastAsia="ja-JP"/>
+          <w:lang w:val="en-US" w:eastAsia="ja-JP"/>
         </w:rPr>
         <w:tab/>
       </w:r>
@@ -2743,7 +2820,7 @@
         <w:rPr>
           <w:noProof/>
         </w:rPr>
-        <w:instrText xml:space="preserve"> PAGEREF _Toc286439998 \h </w:instrText>
+        <w:instrText xml:space="preserve"> PAGEREF _Toc287131766 \h </w:instrText>
       </w:r>
       <w:r>
         <w:rPr>
@@ -2760,7 +2837,7 @@
         <w:rPr>
           <w:noProof/>
         </w:rPr>
-        <w:t>11</w:t>
+        <w:t>13</w:t>
       </w:r>
       <w:r>
         <w:rPr>
@@ -2780,7 +2857,7 @@
           <w:rFonts w:asciiTheme="minorHAnsi" w:eastAsiaTheme="minorEastAsia" w:hAnsiTheme="minorHAnsi" w:cstheme="minorBidi"/>
           <w:noProof/>
           <w:sz w:val="24"/>
-          <w:lang w:eastAsia="ja-JP"/>
+          <w:lang w:val="en-US" w:eastAsia="ja-JP"/>
         </w:rPr>
       </w:pPr>
       <w:r>
@@ -2795,7 +2872,7 @@
           <w:rFonts w:asciiTheme="minorHAnsi" w:eastAsiaTheme="minorEastAsia" w:hAnsiTheme="minorHAnsi" w:cstheme="minorBidi"/>
           <w:noProof/>
           <w:sz w:val="24"/>
-          <w:lang w:eastAsia="ja-JP"/>
+          <w:lang w:val="en-US" w:eastAsia="ja-JP"/>
         </w:rPr>
         <w:tab/>
       </w:r>
@@ -2822,7 +2899,7 @@
         <w:rPr>
           <w:noProof/>
         </w:rPr>
-        <w:instrText xml:space="preserve"> PAGEREF _Toc286439999 \h </w:instrText>
+        <w:instrText xml:space="preserve"> PAGEREF _Toc287131767 \h </w:instrText>
       </w:r>
       <w:r>
         <w:rPr>
@@ -2839,7 +2916,7 @@
         <w:rPr>
           <w:noProof/>
         </w:rPr>
-        <w:t>12</w:t>
+        <w:t>14</w:t>
       </w:r>
       <w:r>
         <w:rPr>
@@ -2859,7 +2936,7 @@
           <w:rFonts w:asciiTheme="minorHAnsi" w:eastAsiaTheme="minorEastAsia" w:hAnsiTheme="minorHAnsi" w:cstheme="minorBidi"/>
           <w:noProof/>
           <w:sz w:val="24"/>
-          <w:lang w:eastAsia="ja-JP"/>
+          <w:lang w:val="en-US" w:eastAsia="ja-JP"/>
         </w:rPr>
       </w:pPr>
       <w:r>
@@ -2874,7 +2951,7 @@
           <w:rFonts w:asciiTheme="minorHAnsi" w:eastAsiaTheme="minorEastAsia" w:hAnsiTheme="minorHAnsi" w:cstheme="minorBidi"/>
           <w:noProof/>
           <w:sz w:val="24"/>
-          <w:lang w:eastAsia="ja-JP"/>
+          <w:lang w:val="en-US" w:eastAsia="ja-JP"/>
         </w:rPr>
         <w:tab/>
       </w:r>
@@ -2901,7 +2978,7 @@
         <w:rPr>
           <w:noProof/>
         </w:rPr>
-        <w:instrText xml:space="preserve"> PAGEREF _Toc286440000 \h </w:instrText>
+        <w:instrText xml:space="preserve"> PAGEREF _Toc287131768 \h </w:instrText>
       </w:r>
       <w:r>
         <w:rPr>
@@ -2918,7 +2995,7 @@
         <w:rPr>
           <w:noProof/>
         </w:rPr>
-        <w:t>12</w:t>
+        <w:t>14</w:t>
       </w:r>
       <w:r>
         <w:rPr>
@@ -2938,7 +3015,7 @@
           <w:rFonts w:asciiTheme="minorHAnsi" w:eastAsiaTheme="minorEastAsia" w:hAnsiTheme="minorHAnsi" w:cstheme="minorBidi"/>
           <w:noProof/>
           <w:sz w:val="24"/>
-          <w:lang w:eastAsia="ja-JP"/>
+          <w:lang w:val="en-US" w:eastAsia="ja-JP"/>
         </w:rPr>
       </w:pPr>
       <w:r>
@@ -2953,7 +3030,7 @@
           <w:rFonts w:asciiTheme="minorHAnsi" w:eastAsiaTheme="minorEastAsia" w:hAnsiTheme="minorHAnsi" w:cstheme="minorBidi"/>
           <w:noProof/>
           <w:sz w:val="24"/>
-          <w:lang w:eastAsia="ja-JP"/>
+          <w:lang w:val="en-US" w:eastAsia="ja-JP"/>
         </w:rPr>
         <w:tab/>
       </w:r>
@@ -2980,7 +3057,7 @@
         <w:rPr>
           <w:noProof/>
         </w:rPr>
-        <w:instrText xml:space="preserve"> PAGEREF _Toc286440001 \h </w:instrText>
+        <w:instrText xml:space="preserve"> PAGEREF _Toc287131769 \h </w:instrText>
       </w:r>
       <w:r>
         <w:rPr>
@@ -2997,7 +3074,7 @@
         <w:rPr>
           <w:noProof/>
         </w:rPr>
-        <w:t>12</w:t>
+        <w:t>14</w:t>
       </w:r>
       <w:r>
         <w:rPr>
@@ -3017,7 +3094,7 @@
           <w:rFonts w:asciiTheme="minorHAnsi" w:eastAsiaTheme="minorEastAsia" w:hAnsiTheme="minorHAnsi" w:cstheme="minorBidi"/>
           <w:noProof/>
           <w:sz w:val="24"/>
-          <w:lang w:eastAsia="ja-JP"/>
+          <w:lang w:val="en-US" w:eastAsia="ja-JP"/>
         </w:rPr>
       </w:pPr>
       <w:r>
@@ -3032,7 +3109,7 @@
           <w:rFonts w:asciiTheme="minorHAnsi" w:eastAsiaTheme="minorEastAsia" w:hAnsiTheme="minorHAnsi" w:cstheme="minorBidi"/>
           <w:noProof/>
           <w:sz w:val="24"/>
-          <w:lang w:eastAsia="ja-JP"/>
+          <w:lang w:val="en-US" w:eastAsia="ja-JP"/>
         </w:rPr>
         <w:tab/>
       </w:r>
@@ -3059,7 +3136,7 @@
         <w:rPr>
           <w:noProof/>
         </w:rPr>
-        <w:instrText xml:space="preserve"> PAGEREF _Toc286440002 \h </w:instrText>
+        <w:instrText xml:space="preserve"> PAGEREF _Toc287131770 \h </w:instrText>
       </w:r>
       <w:r>
         <w:rPr>
@@ -3076,7 +3153,7 @@
         <w:rPr>
           <w:noProof/>
         </w:rPr>
-        <w:t>13</w:t>
+        <w:t>15</w:t>
       </w:r>
       <w:r>
         <w:rPr>
@@ -3096,7 +3173,7 @@
           <w:rFonts w:asciiTheme="minorHAnsi" w:eastAsiaTheme="minorEastAsia" w:hAnsiTheme="minorHAnsi" w:cstheme="minorBidi"/>
           <w:noProof/>
           <w:sz w:val="24"/>
-          <w:lang w:eastAsia="ja-JP"/>
+          <w:lang w:val="en-US" w:eastAsia="ja-JP"/>
         </w:rPr>
       </w:pPr>
       <w:r>
@@ -3111,7 +3188,7 @@
           <w:rFonts w:asciiTheme="minorHAnsi" w:eastAsiaTheme="minorEastAsia" w:hAnsiTheme="minorHAnsi" w:cstheme="minorBidi"/>
           <w:noProof/>
           <w:sz w:val="24"/>
-          <w:lang w:eastAsia="ja-JP"/>
+          <w:lang w:val="en-US" w:eastAsia="ja-JP"/>
         </w:rPr>
         <w:tab/>
       </w:r>
@@ -3138,7 +3215,7 @@
         <w:rPr>
           <w:noProof/>
         </w:rPr>
-        <w:instrText xml:space="preserve"> PAGEREF _Toc286440003 \h </w:instrText>
+        <w:instrText xml:space="preserve"> PAGEREF _Toc287131771 \h </w:instrText>
       </w:r>
       <w:r>
         <w:rPr>
@@ -3155,7 +3232,7 @@
         <w:rPr>
           <w:noProof/>
         </w:rPr>
-        <w:t>13</w:t>
+        <w:t>15</w:t>
       </w:r>
       <w:r>
         <w:rPr>
@@ -3175,7 +3252,7 @@
           <w:rFonts w:asciiTheme="minorHAnsi" w:eastAsiaTheme="minorEastAsia" w:hAnsiTheme="minorHAnsi" w:cstheme="minorBidi"/>
           <w:noProof/>
           <w:sz w:val="24"/>
-          <w:lang w:eastAsia="ja-JP"/>
+          <w:lang w:val="en-US" w:eastAsia="ja-JP"/>
         </w:rPr>
       </w:pPr>
       <w:r>
@@ -3190,7 +3267,7 @@
           <w:rFonts w:asciiTheme="minorHAnsi" w:eastAsiaTheme="minorEastAsia" w:hAnsiTheme="minorHAnsi" w:cstheme="minorBidi"/>
           <w:noProof/>
           <w:sz w:val="24"/>
-          <w:lang w:eastAsia="ja-JP"/>
+          <w:lang w:val="en-US" w:eastAsia="ja-JP"/>
         </w:rPr>
         <w:tab/>
       </w:r>
@@ -3217,7 +3294,7 @@
         <w:rPr>
           <w:noProof/>
         </w:rPr>
-        <w:instrText xml:space="preserve"> PAGEREF _Toc286440004 \h </w:instrText>
+        <w:instrText xml:space="preserve"> PAGEREF _Toc287131772 \h </w:instrText>
       </w:r>
       <w:r>
         <w:rPr>
@@ -3234,7 +3311,7 @@
         <w:rPr>
           <w:noProof/>
         </w:rPr>
-        <w:t>14</w:t>
+        <w:t>16</w:t>
       </w:r>
       <w:r>
         <w:rPr>
@@ -3254,7 +3331,7 @@
           <w:rFonts w:asciiTheme="minorHAnsi" w:eastAsiaTheme="minorEastAsia" w:hAnsiTheme="minorHAnsi" w:cstheme="minorBidi"/>
           <w:noProof/>
           <w:sz w:val="24"/>
-          <w:lang w:eastAsia="ja-JP"/>
+          <w:lang w:val="en-US" w:eastAsia="ja-JP"/>
         </w:rPr>
       </w:pPr>
       <w:r>
@@ -3269,7 +3346,7 @@
           <w:rFonts w:asciiTheme="minorHAnsi" w:eastAsiaTheme="minorEastAsia" w:hAnsiTheme="minorHAnsi" w:cstheme="minorBidi"/>
           <w:noProof/>
           <w:sz w:val="24"/>
-          <w:lang w:eastAsia="ja-JP"/>
+          <w:lang w:val="en-US" w:eastAsia="ja-JP"/>
         </w:rPr>
         <w:tab/>
       </w:r>
@@ -3278,7 +3355,7 @@
           <w:noProof/>
           <w:lang w:val="en-GB"/>
         </w:rPr>
-        <w:t>Solution Coupling</w:t>
+        <w:t>Simulation Control</w:t>
       </w:r>
       <w:r>
         <w:rPr>
@@ -3296,7 +3373,7 @@
         <w:rPr>
           <w:noProof/>
         </w:rPr>
-        <w:instrText xml:space="preserve"> PAGEREF _Toc286440005 \h </w:instrText>
+        <w:instrText xml:space="preserve"> PAGEREF _Toc287131773 \h </w:instrText>
       </w:r>
       <w:r>
         <w:rPr>
@@ -3313,7 +3390,7 @@
         <w:rPr>
           <w:noProof/>
         </w:rPr>
-        <w:t>14</w:t>
+        <w:t>16</w:t>
       </w:r>
       <w:r>
         <w:rPr>
@@ -3333,7 +3410,7 @@
           <w:rFonts w:asciiTheme="minorHAnsi" w:eastAsiaTheme="minorEastAsia" w:hAnsiTheme="minorHAnsi" w:cstheme="minorBidi"/>
           <w:noProof/>
           <w:sz w:val="24"/>
-          <w:lang w:eastAsia="ja-JP"/>
+          <w:lang w:val="en-US" w:eastAsia="ja-JP"/>
         </w:rPr>
       </w:pPr>
       <w:r>
@@ -3348,7 +3425,7 @@
           <w:rFonts w:asciiTheme="minorHAnsi" w:eastAsiaTheme="minorEastAsia" w:hAnsiTheme="minorHAnsi" w:cstheme="minorBidi"/>
           <w:noProof/>
           <w:sz w:val="24"/>
-          <w:lang w:eastAsia="ja-JP"/>
+          <w:lang w:val="en-US" w:eastAsia="ja-JP"/>
         </w:rPr>
         <w:tab/>
       </w:r>
@@ -3375,7 +3452,7 @@
         <w:rPr>
           <w:noProof/>
         </w:rPr>
-        <w:instrText xml:space="preserve"> PAGEREF _Toc286440006 \h </w:instrText>
+        <w:instrText xml:space="preserve"> PAGEREF _Toc287131774 \h </w:instrText>
       </w:r>
       <w:r>
         <w:rPr>
@@ -3392,7 +3469,7 @@
         <w:rPr>
           <w:noProof/>
         </w:rPr>
-        <w:t>14</w:t>
+        <w:t>16</w:t>
       </w:r>
       <w:r>
         <w:rPr>
@@ -3411,7 +3488,7 @@
           <w:rFonts w:asciiTheme="minorHAnsi" w:eastAsiaTheme="minorEastAsia" w:hAnsiTheme="minorHAnsi" w:cstheme="minorBidi"/>
           <w:b w:val="0"/>
           <w:sz w:val="24"/>
-          <w:lang w:eastAsia="ja-JP"/>
+          <w:lang w:val="en-US" w:eastAsia="ja-JP"/>
         </w:rPr>
       </w:pPr>
       <w:r>
@@ -3425,7 +3502,7 @@
           <w:rFonts w:asciiTheme="minorHAnsi" w:eastAsiaTheme="minorEastAsia" w:hAnsiTheme="minorHAnsi" w:cstheme="minorBidi"/>
           <w:b w:val="0"/>
           <w:sz w:val="24"/>
-          <w:lang w:eastAsia="ja-JP"/>
+          <w:lang w:val="en-US" w:eastAsia="ja-JP"/>
         </w:rPr>
         <w:tab/>
       </w:r>
@@ -3442,13 +3519,13 @@
         <w:fldChar w:fldCharType="begin"/>
       </w:r>
       <w:r>
-        <w:instrText xml:space="preserve"> PAGEREF _Toc286440007 \h </w:instrText>
+        <w:instrText xml:space="preserve"> PAGEREF _Toc287131775 \h </w:instrText>
       </w:r>
       <w:r>
         <w:fldChar w:fldCharType="separate"/>
       </w:r>
       <w:r>
-        <w:t>16</w:t>
+        <w:t>18</w:t>
       </w:r>
       <w:r>
         <w:fldChar w:fldCharType="end"/>
@@ -3465,7 +3542,7 @@
           <w:rFonts w:asciiTheme="minorHAnsi" w:eastAsiaTheme="minorEastAsia" w:hAnsiTheme="minorHAnsi" w:cstheme="minorBidi"/>
           <w:noProof/>
           <w:sz w:val="24"/>
-          <w:lang w:eastAsia="ja-JP"/>
+          <w:lang w:val="en-US" w:eastAsia="ja-JP"/>
         </w:rPr>
       </w:pPr>
       <w:r>
@@ -3480,7 +3557,7 @@
           <w:rFonts w:asciiTheme="minorHAnsi" w:eastAsiaTheme="minorEastAsia" w:hAnsiTheme="minorHAnsi" w:cstheme="minorBidi"/>
           <w:noProof/>
           <w:sz w:val="24"/>
-          <w:lang w:eastAsia="ja-JP"/>
+          <w:lang w:val="en-US" w:eastAsia="ja-JP"/>
         </w:rPr>
         <w:tab/>
       </w:r>
@@ -3507,7 +3584,7 @@
         <w:rPr>
           <w:noProof/>
         </w:rPr>
-        <w:instrText xml:space="preserve"> PAGEREF _Toc286440008 \h </w:instrText>
+        <w:instrText xml:space="preserve"> PAGEREF _Toc287131776 \h </w:instrText>
       </w:r>
       <w:r>
         <w:rPr>
@@ -3524,7 +3601,7 @@
         <w:rPr>
           <w:noProof/>
         </w:rPr>
-        <w:t>16</w:t>
+        <w:t>18</w:t>
       </w:r>
       <w:r>
         <w:rPr>
@@ -3544,7 +3621,7 @@
           <w:rFonts w:asciiTheme="minorHAnsi" w:eastAsiaTheme="minorEastAsia" w:hAnsiTheme="minorHAnsi" w:cstheme="minorBidi"/>
           <w:noProof/>
           <w:sz w:val="24"/>
-          <w:lang w:eastAsia="ja-JP"/>
+          <w:lang w:val="en-US" w:eastAsia="ja-JP"/>
         </w:rPr>
       </w:pPr>
       <w:r>
@@ -3559,7 +3636,7 @@
           <w:rFonts w:asciiTheme="minorHAnsi" w:eastAsiaTheme="minorEastAsia" w:hAnsiTheme="minorHAnsi" w:cstheme="minorBidi"/>
           <w:noProof/>
           <w:sz w:val="24"/>
-          <w:lang w:eastAsia="ja-JP"/>
+          <w:lang w:val="en-US" w:eastAsia="ja-JP"/>
         </w:rPr>
         <w:tab/>
       </w:r>
@@ -3586,7 +3663,7 @@
         <w:rPr>
           <w:noProof/>
         </w:rPr>
-        <w:instrText xml:space="preserve"> PAGEREF _Toc286440009 \h </w:instrText>
+        <w:instrText xml:space="preserve"> PAGEREF _Toc287131777 \h </w:instrText>
       </w:r>
       <w:r>
         <w:rPr>
@@ -3603,7 +3680,7 @@
         <w:rPr>
           <w:noProof/>
         </w:rPr>
-        <w:t>17</w:t>
+        <w:t>20</w:t>
       </w:r>
       <w:r>
         <w:rPr>
@@ -3623,7 +3700,7 @@
           <w:rFonts w:asciiTheme="minorHAnsi" w:eastAsiaTheme="minorEastAsia" w:hAnsiTheme="minorHAnsi" w:cstheme="minorBidi"/>
           <w:noProof/>
           <w:sz w:val="24"/>
-          <w:lang w:eastAsia="ja-JP"/>
+          <w:lang w:val="en-US" w:eastAsia="ja-JP"/>
         </w:rPr>
       </w:pPr>
       <w:r>
@@ -3638,7 +3715,7 @@
           <w:rFonts w:asciiTheme="minorHAnsi" w:eastAsiaTheme="minorEastAsia" w:hAnsiTheme="minorHAnsi" w:cstheme="minorBidi"/>
           <w:noProof/>
           <w:sz w:val="24"/>
-          <w:lang w:eastAsia="ja-JP"/>
+          <w:lang w:val="en-US" w:eastAsia="ja-JP"/>
         </w:rPr>
         <w:tab/>
       </w:r>
@@ -3665,7 +3742,7 @@
         <w:rPr>
           <w:noProof/>
         </w:rPr>
-        <w:instrText xml:space="preserve"> PAGEREF _Toc286440010 \h </w:instrText>
+        <w:instrText xml:space="preserve"> PAGEREF _Toc287131778 \h </w:instrText>
       </w:r>
       <w:r>
         <w:rPr>
@@ -3682,7 +3759,7 @@
         <w:rPr>
           <w:noProof/>
         </w:rPr>
-        <w:t>18</w:t>
+        <w:t>20</w:t>
       </w:r>
       <w:r>
         <w:rPr>
@@ -3701,7 +3778,7 @@
           <w:rFonts w:asciiTheme="minorHAnsi" w:eastAsiaTheme="minorEastAsia" w:hAnsiTheme="minorHAnsi" w:cstheme="minorBidi"/>
           <w:b w:val="0"/>
           <w:sz w:val="24"/>
-          <w:lang w:eastAsia="ja-JP"/>
+          <w:lang w:val="en-US" w:eastAsia="ja-JP"/>
         </w:rPr>
       </w:pPr>
       <w:r>
@@ -3715,7 +3792,7 @@
           <w:rFonts w:asciiTheme="minorHAnsi" w:eastAsiaTheme="minorEastAsia" w:hAnsiTheme="minorHAnsi" w:cstheme="minorBidi"/>
           <w:b w:val="0"/>
           <w:sz w:val="24"/>
-          <w:lang w:eastAsia="ja-JP"/>
+          <w:lang w:val="en-US" w:eastAsia="ja-JP"/>
         </w:rPr>
         <w:tab/>
       </w:r>
@@ -3732,13 +3809,13 @@
         <w:fldChar w:fldCharType="begin"/>
       </w:r>
       <w:r>
-        <w:instrText xml:space="preserve"> PAGEREF _Toc286440011 \h </w:instrText>
+        <w:instrText xml:space="preserve"> PAGEREF _Toc287131779 \h </w:instrText>
       </w:r>
       <w:r>
         <w:fldChar w:fldCharType="separate"/>
       </w:r>
       <w:r>
-        <w:t>19</w:t>
+        <w:t>23</w:t>
       </w:r>
       <w:r>
         <w:fldChar w:fldCharType="end"/>
@@ -3755,7 +3832,7 @@
           <w:rFonts w:asciiTheme="minorHAnsi" w:eastAsiaTheme="minorEastAsia" w:hAnsiTheme="minorHAnsi" w:cstheme="minorBidi"/>
           <w:noProof/>
           <w:sz w:val="24"/>
-          <w:lang w:eastAsia="ja-JP"/>
+          <w:lang w:val="en-US" w:eastAsia="ja-JP"/>
         </w:rPr>
       </w:pPr>
       <w:r>
@@ -3770,7 +3847,7 @@
           <w:rFonts w:asciiTheme="minorHAnsi" w:eastAsiaTheme="minorEastAsia" w:hAnsiTheme="minorHAnsi" w:cstheme="minorBidi"/>
           <w:noProof/>
           <w:sz w:val="24"/>
-          <w:lang w:eastAsia="ja-JP"/>
+          <w:lang w:val="en-US" w:eastAsia="ja-JP"/>
         </w:rPr>
         <w:tab/>
       </w:r>
@@ -3797,7 +3874,7 @@
         <w:rPr>
           <w:noProof/>
         </w:rPr>
-        <w:instrText xml:space="preserve"> PAGEREF _Toc286440012 \h </w:instrText>
+        <w:instrText xml:space="preserve"> PAGEREF _Toc287131780 \h </w:instrText>
       </w:r>
       <w:r>
         <w:rPr>
@@ -3814,7 +3891,7 @@
         <w:rPr>
           <w:noProof/>
         </w:rPr>
-        <w:t>19</w:t>
+        <w:t>23</w:t>
       </w:r>
       <w:r>
         <w:rPr>
@@ -3834,7 +3911,7 @@
           <w:rFonts w:asciiTheme="minorHAnsi" w:eastAsiaTheme="minorEastAsia" w:hAnsiTheme="minorHAnsi" w:cstheme="minorBidi"/>
           <w:noProof/>
           <w:sz w:val="24"/>
-          <w:lang w:eastAsia="ja-JP"/>
+          <w:lang w:val="en-US" w:eastAsia="ja-JP"/>
         </w:rPr>
       </w:pPr>
       <w:r>
@@ -3849,7 +3926,7 @@
           <w:rFonts w:asciiTheme="minorHAnsi" w:eastAsiaTheme="minorEastAsia" w:hAnsiTheme="minorHAnsi" w:cstheme="minorBidi"/>
           <w:noProof/>
           <w:sz w:val="24"/>
-          <w:lang w:eastAsia="ja-JP"/>
+          <w:lang w:val="en-US" w:eastAsia="ja-JP"/>
         </w:rPr>
         <w:tab/>
       </w:r>
@@ -3858,6 +3935,85 @@
           <w:noProof/>
           <w:lang w:val="en-GB"/>
         </w:rPr>
+        <w:t>Interpretation of the dimensionless numbers</w:t>
+      </w:r>
+      <w:r>
+        <w:rPr>
+          <w:noProof/>
+        </w:rPr>
+        <w:tab/>
+      </w:r>
+      <w:r>
+        <w:rPr>
+          <w:noProof/>
+        </w:rPr>
+        <w:fldChar w:fldCharType="begin"/>
+      </w:r>
+      <w:r>
+        <w:rPr>
+          <w:noProof/>
+        </w:rPr>
+        <w:instrText xml:space="preserve"> PAGEREF _Toc287131781 \h </w:instrText>
+      </w:r>
+      <w:r>
+        <w:rPr>
+          <w:noProof/>
+        </w:rPr>
+      </w:r>
+      <w:r>
+        <w:rPr>
+          <w:noProof/>
+        </w:rPr>
+        <w:fldChar w:fldCharType="separate"/>
+      </w:r>
+      <w:r>
+        <w:rPr>
+          <w:noProof/>
+        </w:rPr>
+        <w:t>23</w:t>
+      </w:r>
+      <w:r>
+        <w:rPr>
+          <w:noProof/>
+        </w:rPr>
+        <w:fldChar w:fldCharType="end"/>
+      </w:r>
+    </w:p>
+    <w:p>
+      <w:pPr>
+        <w:pStyle w:val="Verzeichnis2"/>
+        <w:tabs>
+          <w:tab w:val="left" w:pos="900"/>
+          <w:tab w:val="right" w:leader="dot" w:pos="9060"/>
+        </w:tabs>
+        <w:rPr>
+          <w:rFonts w:asciiTheme="minorHAnsi" w:eastAsiaTheme="minorEastAsia" w:hAnsiTheme="minorHAnsi" w:cstheme="minorBidi"/>
+          <w:noProof/>
+          <w:sz w:val="24"/>
+          <w:lang w:val="en-US" w:eastAsia="ja-JP"/>
+        </w:rPr>
+      </w:pPr>
+      <w:r>
+        <w:rPr>
+          <w:noProof/>
+          <w:lang w:val="en-GB"/>
+        </w:rPr>
+        <w:t>4.3.</w:t>
+      </w:r>
+      <w:r>
+        <w:rPr>
+          <w:rFonts w:asciiTheme="minorHAnsi" w:eastAsiaTheme="minorEastAsia" w:hAnsiTheme="minorHAnsi" w:cstheme="minorBidi"/>
+          <w:noProof/>
+          <w:sz w:val="24"/>
+          <w:lang w:val="en-US" w:eastAsia="ja-JP"/>
+        </w:rPr>
+        <w:tab/>
+      </w:r>
+      <w:r>
+        <w:rPr>
+          <w:noProof/>
+          <w:lang w:val="en-GB"/>
+        </w:rPr>
         <w:t>Comparison Large Eddy Simulation and RANS Equations</w:t>
       </w:r>
       <w:r>
@@ -3876,7 +4032,7 @@
         <w:rPr>
           <w:noProof/>
         </w:rPr>
-        <w:instrText xml:space="preserve"> PAGEREF _Toc286440013 \h </w:instrText>
+        <w:instrText xml:space="preserve"> PAGEREF _Toc287131782 \h </w:instrText>
       </w:r>
       <w:r>
         <w:rPr>
@@ -3893,7 +4049,7 @@
         <w:rPr>
           <w:noProof/>
         </w:rPr>
-        <w:t>19</w:t>
+        <w:t>24</w:t>
       </w:r>
       <w:r>
         <w:rPr>
@@ -3912,7 +4068,7 @@
           <w:rFonts w:asciiTheme="minorHAnsi" w:eastAsiaTheme="minorEastAsia" w:hAnsiTheme="minorHAnsi" w:cstheme="minorBidi"/>
           <w:b w:val="0"/>
           <w:sz w:val="24"/>
-          <w:lang w:eastAsia="ja-JP"/>
+          <w:lang w:val="en-US" w:eastAsia="ja-JP"/>
         </w:rPr>
       </w:pPr>
       <w:r>
@@ -3926,7 +4082,7 @@
           <w:rFonts w:asciiTheme="minorHAnsi" w:eastAsiaTheme="minorEastAsia" w:hAnsiTheme="minorHAnsi" w:cstheme="minorBidi"/>
           <w:b w:val="0"/>
           <w:sz w:val="24"/>
-          <w:lang w:eastAsia="ja-JP"/>
+          <w:lang w:val="en-US" w:eastAsia="ja-JP"/>
         </w:rPr>
         <w:tab/>
       </w:r>
@@ -3943,13 +4099,13 @@
         <w:fldChar w:fldCharType="begin"/>
       </w:r>
       <w:r>
-        <w:instrText xml:space="preserve"> PAGEREF _Toc286440014 \h </w:instrText>
+        <w:instrText xml:space="preserve"> PAGEREF _Toc287131783 \h </w:instrText>
       </w:r>
       <w:r>
         <w:fldChar w:fldCharType="separate"/>
       </w:r>
       <w:r>
-        <w:t>20</w:t>
+        <w:t>25</w:t>
       </w:r>
       <w:r>
         <w:fldChar w:fldCharType="end"/>
@@ -3962,7 +4118,7 @@
           <w:rFonts w:asciiTheme="minorHAnsi" w:eastAsiaTheme="minorEastAsia" w:hAnsiTheme="minorHAnsi" w:cstheme="minorBidi"/>
           <w:b w:val="0"/>
           <w:sz w:val="24"/>
-          <w:lang w:eastAsia="ja-JP"/>
+          <w:lang w:val="en-US" w:eastAsia="ja-JP"/>
         </w:rPr>
       </w:pPr>
       <w:r>
@@ -3978,13 +4134,13 @@
         <w:fldChar w:fldCharType="begin"/>
       </w:r>
       <w:r>
-        <w:instrText xml:space="preserve"> PAGEREF _Toc286440015 \h </w:instrText>
+        <w:instrText xml:space="preserve"> PAGEREF _Toc287131784 \h </w:instrText>
       </w:r>
       <w:r>
         <w:fldChar w:fldCharType="separate"/>
       </w:r>
       <w:r>
-        <w:t>21</w:t>
+        <w:t>26</w:t>
       </w:r>
       <w:r>
         <w:fldChar w:fldCharType="end"/>
@@ -3997,7 +4153,7 @@
           <w:rFonts w:asciiTheme="minorHAnsi" w:eastAsiaTheme="minorEastAsia" w:hAnsiTheme="minorHAnsi" w:cstheme="minorBidi"/>
           <w:b w:val="0"/>
           <w:sz w:val="24"/>
-          <w:lang w:eastAsia="ja-JP"/>
+          <w:lang w:val="en-US" w:eastAsia="ja-JP"/>
         </w:rPr>
       </w:pPr>
       <w:r>
@@ -4013,13 +4169,13 @@
         <w:fldChar w:fldCharType="begin"/>
       </w:r>
       <w:r>
-        <w:instrText xml:space="preserve"> PAGEREF _Toc286440016 \h </w:instrText>
+        <w:instrText xml:space="preserve"> PAGEREF _Toc287131785 \h </w:instrText>
       </w:r>
       <w:r>
         <w:fldChar w:fldCharType="separate"/>
       </w:r>
       <w:r>
-        <w:t>22</w:t>
+        <w:t>27</w:t>
       </w:r>
       <w:r>
         <w:fldChar w:fldCharType="end"/>
@@ -4051,7 +4207,7 @@
         </w:rPr>
         <w:br w:type="page"/>
       </w:r>
-      <w:bookmarkStart w:id="0" w:name="_Toc286439973"/>
+      <w:bookmarkStart w:id="0" w:name="_Toc287131740"/>
       <w:r>
         <w:rPr>
           <w:lang w:val="en-GB"/>
@@ -4236,7 +4392,7 @@
         </w:rPr>
         <w:br w:type="page"/>
       </w:r>
-      <w:bookmarkStart w:id="1" w:name="_Toc286439974"/>
+      <w:bookmarkStart w:id="1" w:name="_Toc287131741"/>
       <w:r>
         <w:rPr>
           <w:lang w:val="en-GB"/>
@@ -4362,7 +4518,7 @@
         </w:rPr>
         <w:br w:type="page"/>
       </w:r>
-      <w:bookmarkStart w:id="2" w:name="_Toc286439975"/>
+      <w:bookmarkStart w:id="2" w:name="_Toc287131742"/>
       <w:r>
         <w:rPr>
           <w:lang w:val="en-GB"/>
@@ -4819,7 +4975,7 @@
         </w:rPr>
         <w:br w:type="page"/>
       </w:r>
-      <w:bookmarkStart w:id="3" w:name="_Toc286439976"/>
+      <w:bookmarkStart w:id="3" w:name="_Toc287131743"/>
       <w:r>
         <w:rPr>
           <w:lang w:val="en-GB"/>
@@ -4879,7 +5035,7 @@
           <w:lang w:val="en-GB"/>
         </w:rPr>
       </w:pPr>
-      <w:bookmarkStart w:id="4" w:name="_Toc286439977"/>
+      <w:bookmarkStart w:id="4" w:name="_Toc287131744"/>
       <w:r>
         <w:rPr>
           <w:lang w:val="en-GB"/>
@@ -4921,7 +5077,7 @@
           <w:lang w:val="en-GB"/>
         </w:rPr>
       </w:pPr>
-      <w:bookmarkStart w:id="5" w:name="_Toc286439978"/>
+      <w:bookmarkStart w:id="5" w:name="_Toc287131745"/>
       <w:r>
         <w:rPr>
           <w:lang w:val="en-GB"/>
@@ -5519,7 +5675,7 @@
           <w:lang w:val="en-GB"/>
         </w:rPr>
         <w:sectPr>
-          <w:footerReference w:type="first" r:id="rId11"/>
+          <w:footerReference w:type="first" r:id="rId12"/>
           <w:pgSz w:w="11906" w:h="16838" w:code="9"/>
           <w:pgMar w:top="1418" w:right="1418" w:bottom="1134" w:left="1418" w:header="709" w:footer="601" w:gutter="0"/>
           <w:pgNumType w:fmt="lowerRoman" w:start="1"/>
@@ -5537,7 +5693,7 @@
           <w:lang w:val="en-GB"/>
         </w:rPr>
       </w:pPr>
-      <w:bookmarkStart w:id="6" w:name="_Toc286439979"/>
+      <w:bookmarkStart w:id="6" w:name="_Toc287131746"/>
       <w:r>
         <w:rPr>
           <w:lang w:val="en-GB"/>
@@ -5605,7 +5761,7 @@
       <w:pPr>
         <w:pStyle w:val="berschrift2"/>
       </w:pPr>
-      <w:bookmarkStart w:id="7" w:name="_Toc286439980"/>
+      <w:bookmarkStart w:id="7" w:name="_Toc287131747"/>
       <w:r>
         <w:t>Basics of Turbulent Flows</w:t>
       </w:r>
@@ -5652,7 +5808,7 @@
       <w:pPr>
         <w:pStyle w:val="berschrift2"/>
       </w:pPr>
-      <w:bookmarkStart w:id="8" w:name="_Toc286439981"/>
+      <w:bookmarkStart w:id="8" w:name="_Toc287131748"/>
       <w:r>
         <w:t>CFD Attempts to deal with Turbulence</w:t>
       </w:r>
@@ -5857,7 +6013,7 @@
       <w:pPr>
         <w:pStyle w:val="berschrift2"/>
       </w:pPr>
-      <w:bookmarkStart w:id="9" w:name="_Toc286439982"/>
+      <w:bookmarkStart w:id="9" w:name="_Toc287131749"/>
       <w:r>
         <w:t>Basic</w:t>
       </w:r>
@@ -5938,7 +6094,7 @@
       <w:pPr>
         <w:pStyle w:val="berschrift2"/>
       </w:pPr>
-      <w:bookmarkStart w:id="10" w:name="_Toc286439983"/>
+      <w:bookmarkStart w:id="10" w:name="_Toc287131750"/>
       <w:r>
         <w:t>Fine Structure Model</w:t>
       </w:r>
@@ -6067,7 +6223,7 @@
       <w:pPr>
         <w:pStyle w:val="berschrift2"/>
       </w:pPr>
-      <w:bookmarkStart w:id="11" w:name="_Toc286439984"/>
+      <w:bookmarkStart w:id="11" w:name="_Toc287131751"/>
       <w:r>
         <w:t>Turbulence Models</w:t>
       </w:r>
@@ -6097,7 +6253,7 @@
       <w:pPr>
         <w:pStyle w:val="berschrift3"/>
       </w:pPr>
-      <w:bookmarkStart w:id="12" w:name="_Toc286439985"/>
+      <w:bookmarkStart w:id="12" w:name="_Toc287131752"/>
       <w:r>
         <w:t>k-ε Turbulence Model</w:t>
       </w:r>
@@ -6255,7 +6411,7 @@
       <w:pPr>
         <w:pStyle w:val="berschrift3"/>
       </w:pPr>
-      <w:bookmarkStart w:id="13" w:name="_Toc286439986"/>
+      <w:bookmarkStart w:id="13" w:name="_Toc287131753"/>
       <w:r>
         <w:t xml:space="preserve">The Smagorinksy </w:t>
       </w:r>
@@ -6290,7 +6446,7 @@
       <w:pPr>
         <w:pStyle w:val="berschrift2"/>
       </w:pPr>
-      <w:bookmarkStart w:id="14" w:name="_Toc286439987"/>
+      <w:bookmarkStart w:id="14" w:name="_Toc287131754"/>
       <w:r>
         <w:t>Wall Models</w:t>
       </w:r>
@@ -6300,7 +6456,7 @@
       <w:pPr>
         <w:pStyle w:val="berschrift3"/>
       </w:pPr>
-      <w:bookmarkStart w:id="15" w:name="_Toc286439988"/>
+      <w:bookmarkStart w:id="15" w:name="_Toc287131755"/>
       <w:r>
         <w:t>Wall function in Ansys CFX</w:t>
       </w:r>
@@ -6331,7 +6487,7 @@
       <w:pPr>
         <w:pStyle w:val="berschrift2"/>
       </w:pPr>
-      <w:bookmarkStart w:id="16" w:name="_Toc286439989"/>
+      <w:bookmarkStart w:id="16" w:name="_Toc287131756"/>
       <w:r>
         <w:t>Heat Transfer</w:t>
       </w:r>
@@ -6352,7 +6508,7 @@
       <w:pPr>
         <w:pStyle w:val="berschrift3"/>
       </w:pPr>
-      <w:bookmarkStart w:id="17" w:name="_Toc286439990"/>
+      <w:bookmarkStart w:id="17" w:name="_Toc287131757"/>
       <w:r>
         <w:t>Mecanisms of Heat Transfer</w:t>
       </w:r>
@@ -6462,7 +6618,7 @@
       <w:pPr>
         <w:pStyle w:val="berschrift3"/>
       </w:pPr>
-      <w:bookmarkStart w:id="18" w:name="_Toc286439991"/>
+      <w:bookmarkStart w:id="18" w:name="_Toc287131758"/>
       <w:r>
         <w:t>Wall Heat Flux in Ansys CFX</w:t>
       </w:r>
@@ -6709,7 +6865,7 @@
                     <pic:cNvPicPr/>
                   </pic:nvPicPr>
                   <pic:blipFill>
-                    <a:blip r:embed="rId12">
+                    <a:blip r:embed="rId13">
                       <a:extLst>
                         <a:ext uri="{28A0092B-C50C-407E-A947-70E740481C1C}">
                           <a14:useLocalDpi xmlns:a14="http://schemas.microsoft.com/office/drawing/2010/main" val="0"/>
@@ -6776,9 +6932,11 @@
       <w:pPr>
         <w:pStyle w:val="berschrift2"/>
       </w:pPr>
+      <w:bookmarkStart w:id="19" w:name="_Toc287131759"/>
       <w:r>
         <w:t>Similitude of Heat Transfer</w:t>
       </w:r>
+      <w:bookmarkEnd w:id="19"/>
     </w:p>
     <w:p>
       <w:pPr>
@@ -7492,7 +7650,7 @@
         </w:rPr>
         <w:br w:type="page"/>
       </w:r>
-      <w:bookmarkStart w:id="19" w:name="_Toc286439992"/>
+      <w:bookmarkStart w:id="20" w:name="_Toc287131760"/>
       <w:r>
         <w:rPr>
           <w:lang w:val="en-GB"/>
@@ -7505,7 +7663,7 @@
         </w:rPr>
         <w:t>ds</w:t>
       </w:r>
-      <w:bookmarkEnd w:id="19"/>
+      <w:bookmarkEnd w:id="20"/>
     </w:p>
     <w:p>
       <w:pPr>
@@ -7562,14 +7720,14 @@
           <w:lang w:val="en-GB"/>
         </w:rPr>
       </w:pPr>
-      <w:bookmarkStart w:id="20" w:name="_Toc286439993"/>
+      <w:bookmarkStart w:id="21" w:name="_Toc287131761"/>
       <w:r>
         <w:rPr>
           <w:lang w:val="en-GB"/>
         </w:rPr>
         <w:t>Technology used</w:t>
       </w:r>
-      <w:bookmarkEnd w:id="20"/>
+      <w:bookmarkEnd w:id="21"/>
     </w:p>
     <w:p>
       <w:pPr>
@@ -7627,14 +7785,14 @@
           <w:lang w:val="en-GB"/>
         </w:rPr>
       </w:pPr>
-      <w:bookmarkStart w:id="21" w:name="_Toc286439994"/>
+      <w:bookmarkStart w:id="22" w:name="_Toc287131762"/>
       <w:r>
         <w:rPr>
           <w:lang w:val="en-GB"/>
         </w:rPr>
         <w:t>Hardware</w:t>
       </w:r>
-      <w:bookmarkEnd w:id="21"/>
+      <w:bookmarkEnd w:id="22"/>
     </w:p>
     <w:p>
       <w:r>
@@ -7825,14 +7983,14 @@
           <w:lang w:val="en-GB"/>
         </w:rPr>
       </w:pPr>
-      <w:bookmarkStart w:id="22" w:name="_Toc286439995"/>
+      <w:bookmarkStart w:id="23" w:name="_Toc287131763"/>
       <w:r>
         <w:rPr>
           <w:lang w:val="en-GB"/>
         </w:rPr>
         <w:t>Software</w:t>
       </w:r>
-      <w:bookmarkEnd w:id="22"/>
+      <w:bookmarkEnd w:id="23"/>
     </w:p>
     <w:p>
       <w:pPr>
@@ -8030,14 +8188,14 @@
           <w:lang w:val="en-GB"/>
         </w:rPr>
       </w:pPr>
-      <w:bookmarkStart w:id="23" w:name="_Toc286439996"/>
+      <w:bookmarkStart w:id="24" w:name="_Toc287131764"/>
       <w:r>
         <w:rPr>
           <w:lang w:val="en-GB"/>
         </w:rPr>
         <w:t>Mesh generation with Ansys ICEM 14</w:t>
       </w:r>
-      <w:bookmarkEnd w:id="23"/>
+      <w:bookmarkEnd w:id="24"/>
     </w:p>
     <w:p>
       <w:pPr>
@@ -8194,7 +8352,7 @@
                     <pic:cNvPicPr/>
                   </pic:nvPicPr>
                   <pic:blipFill>
-                    <a:blip r:embed="rId13">
+                    <a:blip r:embed="rId14">
                       <a:extLst>
                         <a:ext uri="{28A0092B-C50C-407E-A947-70E740481C1C}">
                           <a14:useLocalDpi xmlns:a14="http://schemas.microsoft.com/office/drawing/2010/main" val="0"/>
@@ -8274,7 +8432,7 @@
                     <pic:cNvPicPr/>
                   </pic:nvPicPr>
                   <pic:blipFill>
-                    <a:blip r:embed="rId14">
+                    <a:blip r:embed="rId15">
                       <a:extLst>
                         <a:ext uri="{28A0092B-C50C-407E-A947-70E740481C1C}">
                           <a14:useLocalDpi xmlns:a14="http://schemas.microsoft.com/office/drawing/2010/main" val="0"/>
@@ -8533,7 +8691,7 @@
                     <pic:cNvPicPr/>
                   </pic:nvPicPr>
                   <pic:blipFill>
-                    <a:blip r:embed="rId15">
+                    <a:blip r:embed="rId16">
                       <a:extLst>
                         <a:ext uri="{28A0092B-C50C-407E-A947-70E740481C1C}">
                           <a14:useLocalDpi xmlns:a14="http://schemas.microsoft.com/office/drawing/2010/main" val="0"/>
@@ -8976,14 +9134,14 @@
           <w:lang w:val="en-GB"/>
         </w:rPr>
       </w:pPr>
-      <w:bookmarkStart w:id="24" w:name="_Toc286439997"/>
+      <w:bookmarkStart w:id="25" w:name="_Toc287131765"/>
       <w:r>
         <w:rPr>
           <w:lang w:val="en-GB"/>
         </w:rPr>
         <w:t>Y+ Value</w:t>
       </w:r>
-      <w:bookmarkEnd w:id="24"/>
+      <w:bookmarkEnd w:id="25"/>
     </w:p>
     <w:p>
       <w:pPr>
@@ -9704,7 +9862,7 @@
                     <pic:cNvPicPr/>
                   </pic:nvPicPr>
                   <pic:blipFill>
-                    <a:blip r:embed="rId16">
+                    <a:blip r:embed="rId17">
                       <a:extLst>
                         <a:ext uri="{28A0092B-C50C-407E-A947-70E740481C1C}">
                           <a14:useLocalDpi xmlns:a14="http://schemas.microsoft.com/office/drawing/2010/main" val="0"/>
@@ -9767,14 +9925,14 @@
           <w:lang w:val="en-GB"/>
         </w:rPr>
       </w:pPr>
-      <w:bookmarkStart w:id="25" w:name="_Toc286439998"/>
+      <w:bookmarkStart w:id="26" w:name="_Toc287131766"/>
       <w:r>
         <w:rPr>
           <w:lang w:val="en-GB"/>
         </w:rPr>
         <w:t>Simulation Setup in Ansys CFX-Pre 15</w:t>
       </w:r>
-      <w:bookmarkEnd w:id="25"/>
+      <w:bookmarkEnd w:id="26"/>
     </w:p>
     <w:p>
       <w:pPr>
@@ -9922,14 +10080,14 @@
           <w:lang w:val="en-GB"/>
         </w:rPr>
       </w:pPr>
-      <w:bookmarkStart w:id="26" w:name="_Toc286439999"/>
+      <w:bookmarkStart w:id="27" w:name="_Toc287131767"/>
       <w:r>
         <w:rPr>
           <w:lang w:val="en-GB"/>
         </w:rPr>
         <w:t>Domain</w:t>
       </w:r>
-      <w:bookmarkEnd w:id="26"/>
+      <w:bookmarkEnd w:id="27"/>
     </w:p>
     <w:p>
       <w:r>
@@ -10024,14 +10182,14 @@
           <w:lang w:val="en-US"/>
         </w:rPr>
       </w:pPr>
-      <w:bookmarkStart w:id="27" w:name="_Toc286440000"/>
+      <w:bookmarkStart w:id="28" w:name="_Toc287131768"/>
       <w:r>
         <w:rPr>
           <w:lang w:val="en-US"/>
         </w:rPr>
         <w:t>Analysis Type</w:t>
       </w:r>
-      <w:bookmarkEnd w:id="27"/>
+      <w:bookmarkEnd w:id="28"/>
     </w:p>
     <w:p>
       <w:pPr>
@@ -10132,14 +10290,14 @@
           <w:lang w:val="en-US"/>
         </w:rPr>
       </w:pPr>
-      <w:bookmarkStart w:id="28" w:name="_Toc286440001"/>
+      <w:bookmarkStart w:id="29" w:name="_Toc287131769"/>
       <w:r>
         <w:rPr>
           <w:lang w:val="en-US"/>
         </w:rPr>
         <w:t>Boundary Conditions</w:t>
       </w:r>
-      <w:bookmarkEnd w:id="28"/>
+      <w:bookmarkEnd w:id="29"/>
     </w:p>
     <w:p>
       <w:r>
@@ -10178,14 +10336,14 @@
           <w:lang w:val="en-GB"/>
         </w:rPr>
       </w:pPr>
-      <w:bookmarkStart w:id="29" w:name="_Toc286440002"/>
+      <w:bookmarkStart w:id="30" w:name="_Toc287131770"/>
       <w:r>
         <w:rPr>
           <w:lang w:val="en-GB"/>
         </w:rPr>
         <w:t>Initial Conditions</w:t>
       </w:r>
-      <w:bookmarkEnd w:id="29"/>
+      <w:bookmarkEnd w:id="30"/>
     </w:p>
     <w:p>
       <w:r>
@@ -10207,14 +10365,14 @@
           <w:lang w:val="en-GB"/>
         </w:rPr>
       </w:pPr>
-      <w:bookmarkStart w:id="30" w:name="_Toc286440003"/>
+      <w:bookmarkStart w:id="31" w:name="_Toc287131771"/>
       <w:r>
         <w:rPr>
           <w:lang w:val="en-GB"/>
         </w:rPr>
         <w:t>Solver Control Settings</w:t>
       </w:r>
-      <w:bookmarkEnd w:id="30"/>
+      <w:bookmarkEnd w:id="31"/>
     </w:p>
     <w:p>
       <w:pPr>
@@ -10770,7 +10928,7 @@
           <w:lang w:val="en-US"/>
         </w:rPr>
       </w:pPr>
-      <w:hyperlink r:id="rId17" w:history="1">
+      <w:hyperlink r:id="rId18" w:history="1">
         <w:r>
           <w:rPr>
             <w:rFonts w:ascii="Arial" w:hAnsi="Arial" w:cs="Arial"/>
@@ -10788,14 +10946,14 @@
           <w:lang w:val="en-GB"/>
         </w:rPr>
       </w:pPr>
-      <w:bookmarkStart w:id="31" w:name="_Toc286440004"/>
+      <w:bookmarkStart w:id="32" w:name="_Toc287131772"/>
       <w:r>
         <w:rPr>
           <w:lang w:val="en-GB"/>
         </w:rPr>
         <w:t>Output Control</w:t>
       </w:r>
-      <w:bookmarkEnd w:id="31"/>
+      <w:bookmarkEnd w:id="32"/>
     </w:p>
     <w:p>
       <w:r>
@@ -10853,12 +11011,14 @@
           <w:lang w:val="en-GB"/>
         </w:rPr>
       </w:pPr>
+      <w:bookmarkStart w:id="33" w:name="_Toc287131773"/>
       <w:r>
         <w:rPr>
           <w:lang w:val="en-GB"/>
         </w:rPr>
         <w:t>Simulation Control</w:t>
       </w:r>
+      <w:bookmarkEnd w:id="33"/>
     </w:p>
     <w:p>
       <w:pPr>
@@ -10904,14 +11064,14 @@
           <w:lang w:val="en-GB"/>
         </w:rPr>
       </w:pPr>
-      <w:bookmarkStart w:id="32" w:name="_Toc286440006"/>
+      <w:bookmarkStart w:id="34" w:name="_Toc287131774"/>
       <w:r>
         <w:rPr>
           <w:lang w:val="en-GB"/>
         </w:rPr>
         <w:t>Solution with Ansys CFX-Solver-Manager 15.0</w:t>
       </w:r>
-      <w:bookmarkEnd w:id="32"/>
+      <w:bookmarkEnd w:id="34"/>
     </w:p>
     <w:p>
       <w:r>
@@ -10955,14 +11115,14 @@
         </w:rPr>
         <w:br w:type="page"/>
       </w:r>
-      <w:bookmarkStart w:id="33" w:name="_Toc286440007"/>
+      <w:bookmarkStart w:id="35" w:name="_Toc287131775"/>
       <w:r>
         <w:rPr>
           <w:lang w:val="en-GB"/>
         </w:rPr>
         <w:t>Results</w:t>
       </w:r>
-      <w:bookmarkEnd w:id="33"/>
+      <w:bookmarkEnd w:id="35"/>
     </w:p>
     <w:p>
       <w:pPr>
@@ -11075,14 +11235,14 @@
           <w:lang w:val="en-GB"/>
         </w:rPr>
       </w:pPr>
-      <w:bookmarkStart w:id="34" w:name="_Toc286440008"/>
+      <w:bookmarkStart w:id="36" w:name="_Toc287131776"/>
       <w:r>
         <w:rPr>
           <w:lang w:val="en-GB"/>
         </w:rPr>
         <w:t>Checking Border Conditions</w:t>
       </w:r>
-      <w:bookmarkEnd w:id="34"/>
+      <w:bookmarkEnd w:id="36"/>
     </w:p>
     <w:p>
       <w:pPr>
@@ -11616,7 +11776,7 @@
                     <pic:cNvPicPr/>
                   </pic:nvPicPr>
                   <pic:blipFill>
-                    <a:blip r:embed="rId18">
+                    <a:blip r:embed="rId19">
                       <a:extLst>
                         <a:ext uri="{28A0092B-C50C-407E-A947-70E740481C1C}">
                           <a14:useLocalDpi xmlns:a14="http://schemas.microsoft.com/office/drawing/2010/main" val="0"/>
@@ -11968,14 +12128,14 @@
           <w:lang w:val="en-GB"/>
         </w:rPr>
       </w:pPr>
-      <w:bookmarkStart w:id="35" w:name="_Toc286440009"/>
+      <w:bookmarkStart w:id="37" w:name="_Toc287131777"/>
       <w:r>
         <w:rPr>
           <w:lang w:val="en-GB"/>
         </w:rPr>
         <w:t>Exporting data from Ansys CFX-Post</w:t>
       </w:r>
-      <w:bookmarkEnd w:id="35"/>
+      <w:bookmarkEnd w:id="37"/>
     </w:p>
     <w:p>
       <w:pPr>
@@ -12119,14 +12279,14 @@
           <w:lang w:val="en-GB"/>
         </w:rPr>
       </w:pPr>
-      <w:bookmarkStart w:id="36" w:name="_Toc286440010"/>
+      <w:bookmarkStart w:id="38" w:name="_Toc287131778"/>
       <w:r>
         <w:rPr>
           <w:lang w:val="en-GB"/>
         </w:rPr>
         <w:t>Processing data in Matlab</w:t>
       </w:r>
-      <w:bookmarkEnd w:id="36"/>
+      <w:bookmarkEnd w:id="38"/>
     </w:p>
     <w:p>
       <w:r>
@@ -12190,7 +12350,7 @@
                     <pic:cNvPicPr/>
                   </pic:nvPicPr>
                   <pic:blipFill>
-                    <a:blip r:embed="rId19">
+                    <a:blip r:embed="rId20">
                       <a:extLst>
                         <a:ext uri="{28A0092B-C50C-407E-A947-70E740481C1C}">
                           <a14:useLocalDpi xmlns:a14="http://schemas.microsoft.com/office/drawing/2010/main" val="0"/>
@@ -12251,14 +12411,157 @@
           <w:rFonts w:ascii="Arial" w:hAnsi="Arial" w:cs="Arial"/>
           <w:sz w:val="24"/>
         </w:rPr>
-        <w:t xml:space="preserve">From this diagramm, the value </w:t>
-      </w:r>
-      <w:r>
-        <w:rPr>
-          <w:rFonts w:ascii="Arial" w:hAnsi="Arial" w:cs="Arial"/>
-          <w:sz w:val="24"/>
-        </w:rPr>
-        <w:t>of the wall heat flux at the stagnation point is of special interest. The simulation features at this specific point a wall heat flux of 257.0520. This was necessary for computating the heat transfer coefficient alpha, which can be obtained through the correlation</w:t>
+        <w:t>This data for the heat transfer was the basis for the calculation of diverse dimensionless numbers, which were of major importance for the evaluation of the simulation.</w:t>
+      </w:r>
+    </w:p>
+    <w:p>
+      <w:pPr>
+        <w:rPr>
+          <w:rFonts w:ascii="Arial" w:hAnsi="Arial" w:cs="Arial"/>
+          <w:sz w:val="24"/>
+        </w:rPr>
+      </w:pPr>
+      <w:r>
+        <w:rPr>
+          <w:rFonts w:ascii="Arial" w:hAnsi="Arial" w:cs="Arial"/>
+          <w:sz w:val="24"/>
+        </w:rPr>
+        <w:t>In detail, the Nußelt and the Froude number were used for comparison. For a cylinder the Froude number is more or less equal to one. This was utilized for the evaluation, since the nose of the airfoil can be compared to a cylinder.</w:t>
+      </w:r>
+    </w:p>
+    <w:p>
+      <w:pPr>
+        <w:rPr>
+          <w:rFonts w:ascii="Arial" w:hAnsi="Arial" w:cs="Arial"/>
+          <w:sz w:val="24"/>
+        </w:rPr>
+      </w:pPr>
+      <w:r>
+        <w:rPr>
+          <w:rFonts w:ascii="Arial" w:hAnsi="Arial" w:cs="Arial"/>
+          <w:sz w:val="24"/>
+        </w:rPr>
+        <w:t>The Nußelt and Froude number have been computed with t</w:t>
+      </w:r>
+      <w:r>
+        <w:rPr>
+          <w:rFonts w:ascii="Arial" w:hAnsi="Arial" w:cs="Arial"/>
+          <w:sz w:val="24"/>
+        </w:rPr>
+        <w:t>hree different approaches. For the first, t</w:t>
+      </w:r>
+      <w:r>
+        <w:rPr>
+          <w:rFonts w:ascii="Arial" w:hAnsi="Arial" w:cs="Arial"/>
+          <w:sz w:val="24"/>
+        </w:rPr>
+        <w:t xml:space="preserve">he Nußelt number for a cylinder, equal to the airfoil nose diameter, </w:t>
+      </w:r>
+      <w:r>
+        <w:rPr>
+          <w:rFonts w:ascii="Arial" w:hAnsi="Arial" w:cs="Arial"/>
+          <w:sz w:val="24"/>
+        </w:rPr>
+        <w:t>was generated by means of the Prandtl and the Reynolds number with the relation given in equation ??. This was done for comparison reason</w:t>
+      </w:r>
+      <w:r>
+        <w:rPr>
+          <w:rFonts w:ascii="Arial" w:hAnsi="Arial" w:cs="Arial"/>
+          <w:sz w:val="24"/>
+        </w:rPr>
+        <w:t xml:space="preserve"> and a typical specific heat transfer coefficient of 1,005 Joules per kilgram Kelvin was applied</w:t>
+      </w:r>
+      <w:r>
+        <w:rPr>
+          <w:rFonts w:ascii="Arial" w:hAnsi="Arial" w:cs="Arial"/>
+          <w:sz w:val="24"/>
+        </w:rPr>
+        <w:t>.</w:t>
+      </w:r>
+    </w:p>
+    <w:p>
+      <w:pPr>
+        <w:rPr>
+          <w:rFonts w:ascii="Arial" w:hAnsi="Arial" w:cs="Arial"/>
+          <w:sz w:val="24"/>
+        </w:rPr>
+      </w:pPr>
+      <w:r>
+        <w:rPr>
+          <w:rFonts w:ascii="Arial" w:hAnsi="Arial" w:cs="Arial"/>
+          <w:sz w:val="24"/>
+        </w:rPr>
+        <w:t xml:space="preserve">For the other two approaches the Nußelt number was computed from the values extracted from the simulation. Specificly the </w:t>
+      </w:r>
+      <w:r>
+        <w:rPr>
+          <w:rFonts w:ascii="Arial" w:hAnsi="Arial" w:cs="Arial"/>
+          <w:sz w:val="24"/>
+        </w:rPr>
+        <w:t>value</w:t>
+      </w:r>
+      <w:r>
+        <w:rPr>
+          <w:rFonts w:ascii="Arial" w:hAnsi="Arial" w:cs="Arial"/>
+          <w:sz w:val="24"/>
+        </w:rPr>
+        <w:t>s</w:t>
+      </w:r>
+      <w:r>
+        <w:rPr>
+          <w:rFonts w:ascii="Arial" w:hAnsi="Arial" w:cs="Arial"/>
+          <w:sz w:val="24"/>
+        </w:rPr>
+        <w:t xml:space="preserve"> </w:t>
+      </w:r>
+      <w:r>
+        <w:rPr>
+          <w:rFonts w:ascii="Arial" w:hAnsi="Arial" w:cs="Arial"/>
+          <w:sz w:val="24"/>
+        </w:rPr>
+        <w:t>of the wall heat flux at the sta</w:t>
+      </w:r>
+      <w:r>
+        <w:rPr>
+          <w:rFonts w:ascii="Arial" w:hAnsi="Arial" w:cs="Arial"/>
+          <w:sz w:val="24"/>
+        </w:rPr>
+        <w:t xml:space="preserve">gnation point, where x is equal to zero, was </w:t>
+      </w:r>
+      <w:r>
+        <w:rPr>
+          <w:rFonts w:ascii="Arial" w:hAnsi="Arial" w:cs="Arial"/>
+          <w:sz w:val="24"/>
+        </w:rPr>
+        <w:t xml:space="preserve">of special interest. </w:t>
+      </w:r>
+      <w:r>
+        <w:rPr>
+          <w:rFonts w:ascii="Arial" w:hAnsi="Arial" w:cs="Arial"/>
+          <w:sz w:val="24"/>
+        </w:rPr>
+        <w:t>The stationary simulaton yielded a value of 253.69 Watt per square meter and the transient one a value of 257.05 Watt per square meter. These were</w:t>
+      </w:r>
+      <w:r>
+        <w:rPr>
+          <w:rFonts w:ascii="Arial" w:hAnsi="Arial" w:cs="Arial"/>
+          <w:sz w:val="24"/>
+        </w:rPr>
+        <w:t xml:space="preserve"> </w:t>
+      </w:r>
+      <w:r>
+        <w:rPr>
+          <w:rFonts w:ascii="Arial" w:hAnsi="Arial" w:cs="Arial"/>
+          <w:sz w:val="24"/>
+        </w:rPr>
+        <w:t xml:space="preserve">used </w:t>
+      </w:r>
+      <w:r>
+        <w:rPr>
+          <w:rFonts w:ascii="Arial" w:hAnsi="Arial" w:cs="Arial"/>
+          <w:sz w:val="24"/>
+        </w:rPr>
+        <w:t xml:space="preserve"> for computating the heat transfer coefficient alpha, which can be obtained through the correlation</w:t>
       </w:r>
     </w:p>
     <w:p>
@@ -12288,54 +12591,83 @@
           <w:rFonts w:ascii="Arial" w:hAnsi="Arial" w:cs="Arial"/>
           <w:sz w:val="24"/>
         </w:rPr>
-        <w:t xml:space="preserve">where delta t is the difference of the temperatures of the wall and the fluid. In this case it is one degree. Hence the Froude number and other necessary dimensionless coefficients have been calculate in order to evaluate the accuracy of the results. The Nußelt number </w:t>
-      </w:r>
-      <w:r>
-        <w:rPr>
-          <w:rFonts w:ascii="Arial" w:hAnsi="Arial" w:cs="Arial"/>
-          <w:sz w:val="24"/>
-        </w:rPr>
-        <w:t>has been computed either with the given equation and a specific heat transfer cp of 1005 and with the alpha from the simulation and the equation ??.</w:t>
-      </w:r>
-    </w:p>
-    <w:p>
-      <w:pPr>
-        <w:rPr>
-          <w:rFonts w:ascii="Arial" w:hAnsi="Arial" w:cs="Arial"/>
-          <w:sz w:val="24"/>
-        </w:rPr>
-      </w:pPr>
-      <w:r>
-        <w:rPr>
-          <w:rFonts w:ascii="Arial" w:hAnsi="Arial" w:cs="Arial"/>
-          <w:sz w:val="24"/>
-        </w:rPr>
-        <w:t>In table ?? the differences and similarities of both approaches can be observed.</w:t>
-      </w:r>
-    </w:p>
-    <w:p>
-      <w:pPr>
-        <w:rPr>
-          <w:rFonts w:ascii="Arial" w:hAnsi="Arial" w:cs="Arial"/>
-          <w:sz w:val="24"/>
-        </w:rPr>
-      </w:pPr>
-    </w:p>
-    <w:p>
-      <w:pPr>
-        <w:rPr>
-          <w:rFonts w:ascii="Arial" w:hAnsi="Arial" w:cs="Arial"/>
-          <w:sz w:val="24"/>
-        </w:rPr>
-      </w:pPr>
-    </w:p>
-    <w:p>
-      <w:pPr>
-        <w:rPr>
-          <w:rFonts w:ascii="Arial" w:hAnsi="Arial" w:cs="Arial"/>
-          <w:sz w:val="24"/>
-        </w:rPr>
-      </w:pPr>
+        <w:t xml:space="preserve">where delta t is the difference of the temperatures of the wall and the fluid. In this case it is one degree. </w:t>
+      </w:r>
+      <w:r>
+        <w:rPr>
+          <w:rFonts w:ascii="Arial" w:hAnsi="Arial" w:cs="Arial"/>
+          <w:sz w:val="24"/>
+        </w:rPr>
+        <w:t>With that and the airfoil nose diameter as specific length scale, given by</w:t>
+      </w:r>
+    </w:p>
+    <w:p>
+      <w:pPr>
+        <w:rPr>
+          <w:rFonts w:ascii="Arial" w:hAnsi="Arial" w:cs="Arial"/>
+          <w:sz w:val="24"/>
+        </w:rPr>
+      </w:pPr>
+      <w:r>
+        <w:rPr>
+          <w:rFonts w:ascii="Arial" w:hAnsi="Arial" w:cs="Arial"/>
+          <w:sz w:val="24"/>
+        </w:rPr>
+        <w:t>RE = ...,</w:t>
+      </w:r>
+    </w:p>
+    <w:p>
+      <w:pPr>
+        <w:rPr>
+          <w:rFonts w:ascii="Arial" w:hAnsi="Arial" w:cs="Arial"/>
+          <w:sz w:val="24"/>
+        </w:rPr>
+      </w:pPr>
+      <w:r>
+        <w:rPr>
+          <w:rFonts w:ascii="Arial" w:hAnsi="Arial" w:cs="Arial"/>
+          <w:sz w:val="24"/>
+        </w:rPr>
+        <w:t xml:space="preserve">the Nußelt number was calculated by means of </w:t>
+      </w:r>
+      <w:proofErr w:type="gramStart"/>
+      <w:r>
+        <w:rPr>
+          <w:rFonts w:ascii="Arial" w:hAnsi="Arial" w:cs="Arial"/>
+          <w:sz w:val="24"/>
+        </w:rPr>
+        <w:t>equation ??.</w:t>
+      </w:r>
+      <w:proofErr w:type="gramEnd"/>
+    </w:p>
+    <w:p>
+      <w:pPr>
+        <w:rPr>
+          <w:rFonts w:ascii="Arial" w:hAnsi="Arial" w:cs="Arial"/>
+          <w:sz w:val="24"/>
+        </w:rPr>
+      </w:pPr>
+      <w:r>
+        <w:rPr>
+          <w:rFonts w:ascii="Arial" w:hAnsi="Arial" w:cs="Arial"/>
+          <w:sz w:val="24"/>
+        </w:rPr>
+        <w:t xml:space="preserve">In table ?? the differences and similarities of </w:t>
+      </w:r>
+      <w:r>
+        <w:rPr>
+          <w:rFonts w:ascii="Arial" w:hAnsi="Arial" w:cs="Arial"/>
+          <w:sz w:val="24"/>
+        </w:rPr>
+        <w:t xml:space="preserve">the single </w:t>
+      </w:r>
+      <w:r>
+        <w:rPr>
+          <w:rFonts w:ascii="Arial" w:hAnsi="Arial" w:cs="Arial"/>
+          <w:sz w:val="24"/>
+        </w:rPr>
+        <w:t>approaches can be observed.</w:t>
+      </w:r>
     </w:p>
     <w:p>
       <w:pPr>
@@ -12352,14 +12684,15 @@
         <w:tblLook w:val="04A0" w:firstRow="1" w:lastRow="0" w:firstColumn="1" w:lastColumn="0" w:noHBand="0" w:noVBand="1"/>
       </w:tblPr>
       <w:tblGrid>
-        <w:gridCol w:w="3070"/>
-        <w:gridCol w:w="3070"/>
-        <w:gridCol w:w="3070"/>
+        <w:gridCol w:w="2282"/>
+        <w:gridCol w:w="2334"/>
+        <w:gridCol w:w="2335"/>
+        <w:gridCol w:w="2335"/>
       </w:tblGrid>
       <w:tr>
         <w:tc>
           <w:tcPr>
-            <w:tcW w:w="3070" w:type="dxa"/>
+            <w:tcW w:w="2282" w:type="dxa"/>
           </w:tcPr>
           <w:p>
             <w:pPr>
@@ -12372,7 +12705,7 @@
         </w:tc>
         <w:tc>
           <w:tcPr>
-            <w:tcW w:w="3070" w:type="dxa"/>
+            <w:tcW w:w="2334" w:type="dxa"/>
           </w:tcPr>
           <w:p>
             <w:pPr>
@@ -12386,13 +12719,13 @@
                 <w:rFonts w:ascii="Arial" w:hAnsi="Arial" w:cs="Arial"/>
                 <w:sz w:val="24"/>
               </w:rPr>
-              <w:t>Analytical results</w:t>
+              <w:t>Values for a cylinder</w:t>
             </w:r>
           </w:p>
         </w:tc>
         <w:tc>
           <w:tcPr>
-            <w:tcW w:w="3070" w:type="dxa"/>
+            <w:tcW w:w="2335" w:type="dxa"/>
           </w:tcPr>
           <w:p>
             <w:pPr>
@@ -12406,7 +12739,27 @@
                 <w:rFonts w:ascii="Arial" w:hAnsi="Arial" w:cs="Arial"/>
                 <w:sz w:val="24"/>
               </w:rPr>
-              <w:t>Empirical results</w:t>
+              <w:t>Stationary resuls</w:t>
+            </w:r>
+          </w:p>
+        </w:tc>
+        <w:tc>
+          <w:tcPr>
+            <w:tcW w:w="2335" w:type="dxa"/>
+          </w:tcPr>
+          <w:p>
+            <w:pPr>
+              <w:rPr>
+                <w:rFonts w:ascii="Arial" w:hAnsi="Arial" w:cs="Arial"/>
+                <w:sz w:val="24"/>
+              </w:rPr>
+            </w:pPr>
+            <w:r>
+              <w:rPr>
+                <w:rFonts w:ascii="Arial" w:hAnsi="Arial" w:cs="Arial"/>
+                <w:sz w:val="24"/>
+              </w:rPr>
+              <w:t>Transient results</w:t>
             </w:r>
           </w:p>
         </w:tc>
@@ -12414,7 +12767,7 @@
       <w:tr>
         <w:tc>
           <w:tcPr>
-            <w:tcW w:w="3070" w:type="dxa"/>
+            <w:tcW w:w="2282" w:type="dxa"/>
           </w:tcPr>
           <w:p>
             <w:pPr>
@@ -12434,30 +12787,12 @@
         </w:tc>
         <w:tc>
           <w:tcPr>
-            <w:tcW w:w="3070" w:type="dxa"/>
+            <w:tcW w:w="7004" w:type="dxa"/>
+            <w:gridSpan w:val="3"/>
           </w:tcPr>
           <w:p>
             <w:pPr>
-              <w:rPr>
-                <w:rFonts w:ascii="Arial" w:hAnsi="Arial" w:cs="Arial"/>
-                <w:sz w:val="24"/>
-              </w:rPr>
-            </w:pPr>
-            <w:r>
-              <w:rPr>
-                <w:rFonts w:ascii="Arial" w:hAnsi="Arial" w:cs="Arial"/>
-                <w:sz w:val="24"/>
-              </w:rPr>
-              <w:t>134,000</w:t>
-            </w:r>
-          </w:p>
-        </w:tc>
-        <w:tc>
-          <w:tcPr>
-            <w:tcW w:w="3070" w:type="dxa"/>
-          </w:tcPr>
-          <w:p>
-            <w:pPr>
+              <w:jc w:val="center"/>
               <w:rPr>
                 <w:rFonts w:ascii="Arial" w:hAnsi="Arial" w:cs="Arial"/>
                 <w:sz w:val="24"/>
@@ -12476,7 +12811,7 @@
       <w:tr>
         <w:tc>
           <w:tcPr>
-            <w:tcW w:w="3070" w:type="dxa"/>
+            <w:tcW w:w="2282" w:type="dxa"/>
           </w:tcPr>
           <w:p>
             <w:pPr>
@@ -12496,10 +12831,11 @@
         </w:tc>
         <w:tc>
           <w:tcPr>
-            <w:tcW w:w="3070" w:type="dxa"/>
+            <w:tcW w:w="2334" w:type="dxa"/>
           </w:tcPr>
           <w:p>
             <w:pPr>
+              <w:jc w:val="center"/>
               <w:rPr>
                 <w:rFonts w:ascii="Arial" w:hAnsi="Arial" w:cs="Arial"/>
                 <w:sz w:val="24"/>
@@ -12516,10 +12852,32 @@
         </w:tc>
         <w:tc>
           <w:tcPr>
-            <w:tcW w:w="3070" w:type="dxa"/>
+            <w:tcW w:w="2335" w:type="dxa"/>
           </w:tcPr>
           <w:p>
             <w:pPr>
+              <w:jc w:val="center"/>
+              <w:rPr>
+                <w:rFonts w:ascii="Arial" w:hAnsi="Arial" w:cs="Arial"/>
+                <w:sz w:val="24"/>
+              </w:rPr>
+            </w:pPr>
+            <w:r>
+              <w:rPr>
+                <w:rFonts w:ascii="Arial" w:hAnsi="Arial" w:cs="Arial"/>
+                <w:sz w:val="24"/>
+              </w:rPr>
+              <w:t>-</w:t>
+            </w:r>
+          </w:p>
+        </w:tc>
+        <w:tc>
+          <w:tcPr>
+            <w:tcW w:w="2335" w:type="dxa"/>
+          </w:tcPr>
+          <w:p>
+            <w:pPr>
+              <w:jc w:val="center"/>
               <w:rPr>
                 <w:rFonts w:ascii="Arial" w:hAnsi="Arial" w:cs="Arial"/>
                 <w:sz w:val="24"/>
@@ -12538,7 +12896,7 @@
       <w:tr>
         <w:tc>
           <w:tcPr>
-            <w:tcW w:w="3070" w:type="dxa"/>
+            <w:tcW w:w="2282" w:type="dxa"/>
           </w:tcPr>
           <w:p>
             <w:pPr>
@@ -12558,10 +12916,11 @@
         </w:tc>
         <w:tc>
           <w:tcPr>
-            <w:tcW w:w="3070" w:type="dxa"/>
+            <w:tcW w:w="2334" w:type="dxa"/>
           </w:tcPr>
           <w:p>
             <w:pPr>
+              <w:jc w:val="center"/>
               <w:rPr>
                 <w:rFonts w:ascii="Arial" w:hAnsi="Arial" w:cs="Arial"/>
                 <w:sz w:val="24"/>
@@ -12578,10 +12937,32 @@
         </w:tc>
         <w:tc>
           <w:tcPr>
-            <w:tcW w:w="3070" w:type="dxa"/>
+            <w:tcW w:w="2335" w:type="dxa"/>
           </w:tcPr>
           <w:p>
             <w:pPr>
+              <w:jc w:val="center"/>
+              <w:rPr>
+                <w:rFonts w:ascii="Arial" w:hAnsi="Arial" w:cs="Arial"/>
+                <w:sz w:val="24"/>
+              </w:rPr>
+            </w:pPr>
+            <w:r>
+              <w:rPr>
+                <w:rFonts w:ascii="Arial" w:hAnsi="Arial" w:cs="Arial"/>
+                <w:sz w:val="24"/>
+              </w:rPr>
+              <w:t>308.94</w:t>
+            </w:r>
+          </w:p>
+        </w:tc>
+        <w:tc>
+          <w:tcPr>
+            <w:tcW w:w="2335" w:type="dxa"/>
+          </w:tcPr>
+          <w:p>
+            <w:pPr>
+              <w:jc w:val="center"/>
               <w:rPr>
                 <w:rFonts w:ascii="Arial" w:hAnsi="Arial" w:cs="Arial"/>
                 <w:sz w:val="24"/>
@@ -12600,7 +12981,7 @@
       <w:tr>
         <w:tc>
           <w:tcPr>
-            <w:tcW w:w="3070" w:type="dxa"/>
+            <w:tcW w:w="2282" w:type="dxa"/>
           </w:tcPr>
           <w:p>
             <w:pPr>
@@ -12620,10 +13001,11 @@
         </w:tc>
         <w:tc>
           <w:tcPr>
-            <w:tcW w:w="3070" w:type="dxa"/>
+            <w:tcW w:w="2334" w:type="dxa"/>
           </w:tcPr>
           <w:p>
             <w:pPr>
+              <w:jc w:val="center"/>
               <w:rPr>
                 <w:rFonts w:ascii="Arial" w:hAnsi="Arial" w:cs="Arial"/>
                 <w:sz w:val="24"/>
@@ -12640,10 +13022,32 @@
         </w:tc>
         <w:tc>
           <w:tcPr>
-            <w:tcW w:w="3070" w:type="dxa"/>
+            <w:tcW w:w="2335" w:type="dxa"/>
           </w:tcPr>
           <w:p>
             <w:pPr>
+              <w:jc w:val="center"/>
+              <w:rPr>
+                <w:rFonts w:ascii="Arial" w:hAnsi="Arial" w:cs="Arial"/>
+                <w:sz w:val="24"/>
+              </w:rPr>
+            </w:pPr>
+            <w:r>
+              <w:rPr>
+                <w:rFonts w:ascii="Arial" w:hAnsi="Arial" w:cs="Arial"/>
+                <w:sz w:val="24"/>
+              </w:rPr>
+              <w:t>0.8439</w:t>
+            </w:r>
+          </w:p>
+        </w:tc>
+        <w:tc>
+          <w:tcPr>
+            <w:tcW w:w="2335" w:type="dxa"/>
+          </w:tcPr>
+          <w:p>
+            <w:pPr>
+              <w:jc w:val="center"/>
               <w:rPr>
                 <w:rFonts w:ascii="Arial" w:hAnsi="Arial" w:cs="Arial"/>
                 <w:sz w:val="24"/>
@@ -12662,10 +13066,11 @@
       <w:tr>
         <w:tc>
           <w:tcPr>
-            <w:tcW w:w="3070" w:type="dxa"/>
+            <w:tcW w:w="2282" w:type="dxa"/>
           </w:tcPr>
           <w:p>
             <w:pPr>
+              <w:jc w:val="left"/>
               <w:rPr>
                 <w:rFonts w:ascii="Arial" w:hAnsi="Arial" w:cs="Arial"/>
                 <w:sz w:val="24"/>
@@ -12676,16 +13081,17 @@
                 <w:rFonts w:ascii="Arial" w:hAnsi="Arial" w:cs="Arial"/>
                 <w:sz w:val="24"/>
               </w:rPr>
-              <w:t>Heat transfer coefficient</w:t>
+              <w:t>Heat transfer coefficient [W m^-2 K^-1]</w:t>
             </w:r>
           </w:p>
         </w:tc>
         <w:tc>
           <w:tcPr>
-            <w:tcW w:w="3070" w:type="dxa"/>
+            <w:tcW w:w="2334" w:type="dxa"/>
           </w:tcPr>
           <w:p>
             <w:pPr>
+              <w:jc w:val="center"/>
               <w:rPr>
                 <w:rFonts w:ascii="Arial" w:hAnsi="Arial" w:cs="Arial"/>
                 <w:sz w:val="24"/>
@@ -12702,10 +13108,32 @@
         </w:tc>
         <w:tc>
           <w:tcPr>
-            <w:tcW w:w="3070" w:type="dxa"/>
+            <w:tcW w:w="2335" w:type="dxa"/>
           </w:tcPr>
           <w:p>
             <w:pPr>
+              <w:jc w:val="center"/>
+              <w:rPr>
+                <w:rFonts w:ascii="Arial" w:hAnsi="Arial" w:cs="Arial"/>
+                <w:sz w:val="24"/>
+              </w:rPr>
+            </w:pPr>
+            <w:r>
+              <w:rPr>
+                <w:rFonts w:ascii="Arial" w:hAnsi="Arial" w:cs="Arial"/>
+                <w:sz w:val="24"/>
+              </w:rPr>
+              <w:t>253.69</w:t>
+            </w:r>
+          </w:p>
+        </w:tc>
+        <w:tc>
+          <w:tcPr>
+            <w:tcW w:w="2335" w:type="dxa"/>
+          </w:tcPr>
+          <w:p>
+            <w:pPr>
+              <w:jc w:val="center"/>
               <w:rPr>
                 <w:rFonts w:ascii="Arial" w:hAnsi="Arial" w:cs="Arial"/>
                 <w:sz w:val="24"/>
@@ -12743,7 +13171,7 @@
         </w:rPr>
         <w:br w:type="page"/>
       </w:r>
-      <w:bookmarkStart w:id="37" w:name="_Toc286440011"/>
+      <w:bookmarkStart w:id="39" w:name="_Toc287131779"/>
       <w:r>
         <w:rPr>
           <w:lang w:val="en-GB"/>
@@ -12762,7 +13190,7 @@
         </w:rPr>
         <w:t>ussion</w:t>
       </w:r>
-      <w:bookmarkEnd w:id="37"/>
+      <w:bookmarkEnd w:id="39"/>
     </w:p>
     <w:p>
       <w:pPr>
@@ -12785,6 +13213,24 @@
     </w:p>
     <w:p>
       <w:pPr>
+        <w:pStyle w:val="berschrift2"/>
+        <w:rPr>
+          <w:lang w:val="en-GB"/>
+        </w:rPr>
+      </w:pPr>
+      <w:bookmarkStart w:id="40" w:name="_Toc253042027"/>
+      <w:bookmarkStart w:id="41" w:name="_Toc287131780"/>
+      <w:bookmarkEnd w:id="40"/>
+      <w:r>
+        <w:rPr>
+          <w:lang w:val="en-GB"/>
+        </w:rPr>
+        <w:t>Investigation of the Wall Heat Flux</w:t>
+      </w:r>
+      <w:bookmarkEnd w:id="41"/>
+    </w:p>
+    <w:p>
+      <w:pPr>
         <w:pStyle w:val="StandardTitelseite"/>
         <w:spacing w:line="360" w:lineRule="auto"/>
         <w:rPr>
@@ -12793,97 +13239,111 @@
           <w:lang w:val="en-GB"/>
         </w:rPr>
       </w:pPr>
-    </w:p>
-    <w:p>
-      <w:pPr>
-        <w:pStyle w:val="StandardTitelseite"/>
-        <w:numPr>
-          <w:ilvl w:val="0"/>
-          <w:numId w:val="26"/>
-        </w:numPr>
-        <w:spacing w:line="360" w:lineRule="auto"/>
-        <w:rPr>
-          <w:rFonts w:ascii="Arial" w:hAnsi="Arial" w:cs="Arial"/>
-          <w:sz w:val="24"/>
-          <w:lang w:val="en-GB"/>
-        </w:rPr>
-      </w:pPr>
-      <w:r>
-        <w:rPr>
-          <w:rFonts w:ascii="Arial" w:hAnsi="Arial" w:cs="Arial"/>
-          <w:sz w:val="24"/>
-          <w:lang w:val="en-GB"/>
-        </w:rPr>
-        <w:t>Fr Zahl mit Nasendurchmesser (am Anfang vergleichen), vgl. Zylinder</w:t>
-      </w:r>
-    </w:p>
-    <w:p>
-      <w:pPr>
-        <w:pStyle w:val="StandardTitelseite"/>
-        <w:numPr>
-          <w:ilvl w:val="0"/>
-          <w:numId w:val="26"/>
-        </w:numPr>
-        <w:spacing w:line="360" w:lineRule="auto"/>
-        <w:rPr>
-          <w:rFonts w:ascii="Arial" w:hAnsi="Arial" w:cs="Arial"/>
-          <w:sz w:val="24"/>
-          <w:lang w:val="en-GB"/>
-        </w:rPr>
-      </w:pPr>
-      <w:r>
-        <w:rPr>
-          <w:rFonts w:ascii="Arial" w:hAnsi="Arial" w:cs="Arial"/>
-          <w:sz w:val="24"/>
-          <w:lang w:val="en-GB"/>
-        </w:rPr>
-        <w:t>Fr Zahl für Zylinder = 1</w:t>
-      </w:r>
-    </w:p>
-    <w:p>
-      <w:pPr>
-        <w:pStyle w:val="StandardTitelseite"/>
-        <w:numPr>
-          <w:ilvl w:val="0"/>
-          <w:numId w:val="26"/>
-        </w:numPr>
-        <w:spacing w:line="360" w:lineRule="auto"/>
-        <w:rPr>
-          <w:rFonts w:ascii="Arial" w:hAnsi="Arial" w:cs="Arial"/>
-          <w:sz w:val="24"/>
-          <w:lang w:val="en-GB"/>
-        </w:rPr>
-      </w:pPr>
-      <w:r>
-        <w:rPr>
-          <w:rFonts w:ascii="Arial" w:hAnsi="Arial" w:cs="Arial"/>
-          <w:sz w:val="24"/>
-          <w:lang w:val="en-GB"/>
-        </w:rPr>
-        <w:t>Fehler am Anfang wegen laminar-turbulenten übergang des SSD-models</w:t>
-      </w:r>
-    </w:p>
-    <w:p>
-      <w:pPr>
-        <w:pStyle w:val="StandardTitelseite"/>
-        <w:numPr>
-          <w:ilvl w:val="0"/>
-          <w:numId w:val="26"/>
-        </w:numPr>
-        <w:spacing w:line="360" w:lineRule="auto"/>
-        <w:rPr>
-          <w:rFonts w:ascii="Arial" w:hAnsi="Arial" w:cs="Arial"/>
-          <w:sz w:val="24"/>
-          <w:lang w:val="en-GB"/>
-        </w:rPr>
-      </w:pPr>
-      <w:r>
-        <w:rPr>
-          <w:rFonts w:ascii="Arial" w:hAnsi="Arial" w:cs="Arial"/>
-          <w:sz w:val="24"/>
-          <w:lang w:val="en-GB"/>
-        </w:rPr>
-        <w:t>Ausschlag am Anfang zu hoch - &gt; weitere Nachforschung notwendig</w:t>
+      <w:r>
+        <w:rPr>
+          <w:rFonts w:ascii="Arial" w:hAnsi="Arial" w:cs="Arial"/>
+          <w:sz w:val="24"/>
+          <w:lang w:val="en-GB"/>
+        </w:rPr>
+        <w:t>The core of this project is the investigation of the wall heat flux on the wing surface. The basis for this examination are the results obtained from the simulations, which are plotted in Figure 3.2</w:t>
+      </w:r>
+      <w:r>
+        <w:rPr>
+          <w:rFonts w:ascii="Arial" w:hAnsi="Arial" w:cs="Arial"/>
+          <w:sz w:val="24"/>
+          <w:lang w:val="en-GB"/>
+        </w:rPr>
+        <w:t xml:space="preserve"> and the calculation results, belonging to them, in </w:t>
+      </w:r>
+      <w:proofErr w:type="gramStart"/>
+      <w:r>
+        <w:rPr>
+          <w:rFonts w:ascii="Arial" w:hAnsi="Arial" w:cs="Arial"/>
+          <w:sz w:val="24"/>
+          <w:lang w:val="en-GB"/>
+        </w:rPr>
+        <w:t>table ?</w:t>
+      </w:r>
+      <w:proofErr w:type="gramEnd"/>
+      <w:r>
+        <w:rPr>
+          <w:rFonts w:ascii="Arial" w:hAnsi="Arial" w:cs="Arial"/>
+          <w:sz w:val="24"/>
+          <w:lang w:val="en-GB"/>
+        </w:rPr>
+        <w:t>?</w:t>
+      </w:r>
+      <w:r>
+        <w:rPr>
+          <w:rFonts w:ascii="Arial" w:hAnsi="Arial" w:cs="Arial"/>
+          <w:sz w:val="24"/>
+          <w:lang w:val="en-GB"/>
+        </w:rPr>
+        <w:t>.</w:t>
+      </w:r>
+      <w:r>
+        <w:rPr>
+          <w:rFonts w:ascii="Arial" w:hAnsi="Arial" w:cs="Arial"/>
+          <w:sz w:val="24"/>
+          <w:lang w:val="en-GB"/>
+        </w:rPr>
+        <w:t xml:space="preserve"> </w:t>
+      </w:r>
+      <w:r>
+        <w:rPr>
+          <w:rFonts w:ascii="Arial" w:hAnsi="Arial" w:cs="Arial"/>
+          <w:sz w:val="24"/>
+          <w:lang w:val="en-GB"/>
+        </w:rPr>
+        <w:t>Altough in this plot it seems like there is just one graph for each simulation type, t</w:t>
+      </w:r>
+      <w:r>
+        <w:rPr>
+          <w:rFonts w:ascii="Arial" w:hAnsi="Arial" w:cs="Arial"/>
+          <w:sz w:val="24"/>
+          <w:lang w:val="en-GB"/>
+        </w:rPr>
+        <w:t>here are actually two for each - o</w:t>
+      </w:r>
+      <w:r>
+        <w:rPr>
+          <w:rFonts w:ascii="Arial" w:hAnsi="Arial" w:cs="Arial"/>
+          <w:sz w:val="24"/>
+          <w:lang w:val="en-GB"/>
+        </w:rPr>
+        <w:t xml:space="preserve">ne for the upper side and one for the bottom side of the wing. </w:t>
+      </w:r>
+      <w:r>
+        <w:rPr>
+          <w:rFonts w:ascii="Arial" w:hAnsi="Arial" w:cs="Arial"/>
+          <w:sz w:val="24"/>
+          <w:lang w:val="en-GB"/>
+        </w:rPr>
+        <w:t>However, d</w:t>
+      </w:r>
+      <w:r>
+        <w:rPr>
+          <w:rFonts w:ascii="Arial" w:hAnsi="Arial" w:cs="Arial"/>
+          <w:sz w:val="24"/>
+          <w:lang w:val="en-GB"/>
+        </w:rPr>
+        <w:t>ue</w:t>
+      </w:r>
+      <w:r>
+        <w:rPr>
+          <w:rFonts w:ascii="Arial" w:hAnsi="Arial" w:cs="Arial"/>
+          <w:sz w:val="24"/>
+          <w:lang w:val="en-GB"/>
+        </w:rPr>
+        <w:t xml:space="preserve"> to the symetry of the geometry and the flow conditions their heat transfer along the profile is almost the same, appart from numerical </w:t>
+      </w:r>
+      <w:r>
+        <w:rPr>
+          <w:rFonts w:ascii="Arial" w:hAnsi="Arial" w:cs="Arial"/>
+          <w:sz w:val="24"/>
+          <w:lang w:val="en-GB"/>
+        </w:rPr>
+        <w:t>inaccuracies.</w:t>
       </w:r>
     </w:p>
     <w:p>
@@ -12896,24 +13356,55 @@
           <w:lang w:val="en-GB"/>
         </w:rPr>
       </w:pPr>
-    </w:p>
-    <w:p>
-      <w:pPr>
-        <w:pStyle w:val="berschrift2"/>
-        <w:rPr>
-          <w:lang w:val="en-GB"/>
-        </w:rPr>
-      </w:pPr>
-      <w:bookmarkStart w:id="38" w:name="_Toc253042027"/>
-      <w:bookmarkStart w:id="39" w:name="_Toc286440012"/>
-      <w:bookmarkEnd w:id="38"/>
-      <w:r>
-        <w:rPr>
-          <w:lang w:val="en-GB"/>
-        </w:rPr>
-        <w:t>Investigation of the Wall Heat Flux</w:t>
-      </w:r>
-      <w:bookmarkEnd w:id="39"/>
+      <w:r>
+        <w:rPr>
+          <w:rFonts w:ascii="Arial" w:hAnsi="Arial" w:cs="Arial"/>
+          <w:sz w:val="24"/>
+          <w:lang w:val="en-GB"/>
+        </w:rPr>
+        <w:tab/>
+        <w:t xml:space="preserve">In the plot of the stationary result there are heavy flunctuations visible at the front end of the airfoil. This is physically illogically and results most likely from the application of the SST (Shear-Stress Transport) turbulence model for this simulation. The LES results seem much more convincing in this respect and it can be oberved that they </w:t>
+      </w:r>
+      <w:r>
+        <w:rPr>
+          <w:rFonts w:ascii="Arial" w:hAnsi="Arial" w:cs="Arial"/>
+          <w:sz w:val="24"/>
+          <w:lang w:val="en-GB"/>
+        </w:rPr>
+        <w:t xml:space="preserve">feature a much higher </w:t>
+      </w:r>
+      <w:r>
+        <w:rPr>
+          <w:rFonts w:ascii="Arial" w:hAnsi="Arial" w:cs="Arial"/>
+          <w:sz w:val="24"/>
+          <w:lang w:val="en-GB"/>
+        </w:rPr>
+        <w:t>wall heat flux</w:t>
+      </w:r>
+      <w:r>
+        <w:rPr>
+          <w:rFonts w:ascii="Arial" w:hAnsi="Arial" w:cs="Arial"/>
+          <w:sz w:val="24"/>
+          <w:lang w:val="en-GB"/>
+        </w:rPr>
+        <w:t xml:space="preserve"> at the front section of the wing and a lower one at the rear section, while it is equal to the stationary simulation at about forty percent wing depth.</w:t>
+      </w:r>
+      <w:r>
+        <w:rPr>
+          <w:rFonts w:ascii="Arial" w:hAnsi="Arial" w:cs="Arial"/>
+          <w:sz w:val="24"/>
+          <w:lang w:val="en-GB"/>
+        </w:rPr>
+        <w:t xml:space="preserve"> </w:t>
+      </w:r>
+      <w:r>
+        <w:rPr>
+          <w:rFonts w:ascii="Arial" w:hAnsi="Arial" w:cs="Arial"/>
+          <w:sz w:val="24"/>
+          <w:lang w:val="en-GB"/>
+        </w:rPr>
+        <w:t>This agrees with the exectations, because in a turbulent flow the heat transfer is much better than in a laminar flow, since the turbulent vortices movement favors the energy exchange.</w:t>
+      </w:r>
     </w:p>
     <w:p>
       <w:pPr>
@@ -12925,90 +13416,28 @@
           <w:lang w:val="en-GB"/>
         </w:rPr>
       </w:pPr>
-      <w:r>
-        <w:rPr>
-          <w:rFonts w:ascii="Arial" w:hAnsi="Arial" w:cs="Arial"/>
-          <w:sz w:val="24"/>
-          <w:lang w:val="en-GB"/>
-        </w:rPr>
-        <w:t xml:space="preserve">The core of this project is the investigation of the wall heat flux on the wing surface. The </w:t>
-      </w:r>
-      <w:proofErr w:type="gramStart"/>
-      <w:r>
-        <w:rPr>
-          <w:rFonts w:ascii="Arial" w:hAnsi="Arial" w:cs="Arial"/>
-          <w:sz w:val="24"/>
-          <w:lang w:val="en-GB"/>
-        </w:rPr>
-        <w:t>basis for this examination are</w:t>
-      </w:r>
-      <w:proofErr w:type="gramEnd"/>
-      <w:r>
-        <w:rPr>
-          <w:rFonts w:ascii="Arial" w:hAnsi="Arial" w:cs="Arial"/>
-          <w:sz w:val="24"/>
-          <w:lang w:val="en-GB"/>
-        </w:rPr>
-        <w:t xml:space="preserve"> the results obtained from the simulations, which are plotted in Figure 3.2.</w:t>
-      </w:r>
-      <w:r>
-        <w:rPr>
-          <w:rFonts w:ascii="Arial" w:hAnsi="Arial" w:cs="Arial"/>
-          <w:sz w:val="24"/>
-          <w:lang w:val="en-GB"/>
-        </w:rPr>
-        <w:t xml:space="preserve"> </w:t>
-      </w:r>
-      <w:r>
-        <w:rPr>
-          <w:rFonts w:ascii="Arial" w:hAnsi="Arial" w:cs="Arial"/>
-          <w:sz w:val="24"/>
-          <w:lang w:val="en-GB"/>
-        </w:rPr>
-        <w:t xml:space="preserve">Altough in this plot it seems like there is just one graph for each simulation type, there are actually two for each. </w:t>
-      </w:r>
-      <w:proofErr w:type="gramStart"/>
-      <w:r>
-        <w:rPr>
-          <w:rFonts w:ascii="Arial" w:hAnsi="Arial" w:cs="Arial"/>
-          <w:sz w:val="24"/>
-          <w:lang w:val="en-GB"/>
-        </w:rPr>
-        <w:t>One for the upper side and one for the bottom side of the wing.</w:t>
-      </w:r>
-      <w:proofErr w:type="gramEnd"/>
-      <w:r>
-        <w:rPr>
-          <w:rFonts w:ascii="Arial" w:hAnsi="Arial" w:cs="Arial"/>
-          <w:sz w:val="24"/>
-          <w:lang w:val="en-GB"/>
-        </w:rPr>
-        <w:t xml:space="preserve"> </w:t>
-      </w:r>
-      <w:r>
-        <w:rPr>
-          <w:rFonts w:ascii="Arial" w:hAnsi="Arial" w:cs="Arial"/>
-          <w:sz w:val="24"/>
-          <w:lang w:val="en-GB"/>
-        </w:rPr>
-        <w:t>Due</w:t>
-      </w:r>
-      <w:r>
-        <w:rPr>
-          <w:rFonts w:ascii="Arial" w:hAnsi="Arial" w:cs="Arial"/>
-          <w:sz w:val="24"/>
-          <w:lang w:val="en-GB"/>
-        </w:rPr>
-        <w:t xml:space="preserve"> to the symetry of the geometry and the flow conditions their heat transfer along the profile is almost the same, appart from numerical </w:t>
-      </w:r>
-      <w:r>
-        <w:rPr>
-          <w:rFonts w:ascii="Arial" w:hAnsi="Arial" w:cs="Arial"/>
-          <w:sz w:val="24"/>
-          <w:lang w:val="en-GB"/>
-        </w:rPr>
-        <w:t>inaccuracies and therefore the two lines appear as one.</w:t>
-      </w:r>
+    </w:p>
+    <w:p>
+      <w:pPr>
+        <w:pStyle w:val="berschrift2"/>
+        <w:rPr>
+          <w:lang w:val="en-GB"/>
+        </w:rPr>
+      </w:pPr>
+      <w:bookmarkStart w:id="42" w:name="_Toc287131781"/>
+      <w:r>
+        <w:rPr>
+          <w:lang w:val="en-GB"/>
+        </w:rPr>
+        <w:t xml:space="preserve">Interpretation of the </w:t>
+      </w:r>
+      <w:r>
+        <w:rPr>
+          <w:lang w:val="en-GB"/>
+        </w:rPr>
+        <w:t>dimensionless numbers</w:t>
+      </w:r>
+      <w:bookmarkEnd w:id="42"/>
     </w:p>
     <w:p>
       <w:pPr>
@@ -13026,8 +13455,25 @@
           <w:sz w:val="24"/>
           <w:lang w:val="en-GB"/>
         </w:rPr>
-        <w:tab/>
-        <w:t>It is apparent that the results from the Large Eddy Simulation feature a much higher heat transfer at the front section of the wing and a lower one at the rear section, while it is equal to the stationary simulation at about forty percent wing depth.</w:t>
+        <w:t xml:space="preserve">This subchapter is dedicated to analysing of the dimensionless number refered to in </w:t>
+      </w:r>
+      <w:proofErr w:type="gramStart"/>
+      <w:r>
+        <w:rPr>
+          <w:rFonts w:ascii="Arial" w:hAnsi="Arial" w:cs="Arial"/>
+          <w:sz w:val="24"/>
+          <w:lang w:val="en-GB"/>
+        </w:rPr>
+        <w:t>table ?</w:t>
+      </w:r>
+      <w:proofErr w:type="gramEnd"/>
+      <w:r>
+        <w:rPr>
+          <w:rFonts w:ascii="Arial" w:hAnsi="Arial" w:cs="Arial"/>
+          <w:sz w:val="24"/>
+          <w:lang w:val="en-GB"/>
+        </w:rPr>
+        <w:t>?. The Reynolds number is of course the same for both solutions, since it is independent from heat transfer.</w:t>
       </w:r>
     </w:p>
     <w:p>
@@ -13040,6 +13486,46 @@
           <w:lang w:val="en-GB"/>
         </w:rPr>
       </w:pPr>
+      <w:r>
+        <w:rPr>
+          <w:rFonts w:ascii="Arial" w:hAnsi="Arial" w:cs="Arial"/>
+          <w:sz w:val="24"/>
+          <w:lang w:val="en-GB"/>
+        </w:rPr>
+        <w:t>The parameter of interest is the Foude number, which is almost equal to one for a cylinder. For the transient solution the Froude number shows a deviation of about fourteen percent from this value</w:t>
+      </w:r>
+      <w:r>
+        <w:rPr>
+          <w:rFonts w:ascii="Arial" w:hAnsi="Arial" w:cs="Arial"/>
+          <w:sz w:val="24"/>
+          <w:lang w:val="en-GB"/>
+        </w:rPr>
+        <w:t>. What causes this inaccuracy may be the subject of further investigations,</w:t>
+      </w:r>
+      <w:r>
+        <w:rPr>
+          <w:rFonts w:ascii="Arial" w:hAnsi="Arial" w:cs="Arial"/>
+          <w:sz w:val="24"/>
+          <w:lang w:val="en-GB"/>
+        </w:rPr>
+        <w:t xml:space="preserve"> but</w:t>
+      </w:r>
+      <w:r>
+        <w:rPr>
+          <w:rFonts w:ascii="Arial" w:hAnsi="Arial" w:cs="Arial"/>
+          <w:sz w:val="24"/>
+          <w:lang w:val="en-GB"/>
+        </w:rPr>
+        <w:t xml:space="preserve"> an interesting fact here is, that </w:t>
+      </w:r>
+      <w:r>
+        <w:rPr>
+          <w:rFonts w:ascii="Arial" w:hAnsi="Arial" w:cs="Arial"/>
+          <w:sz w:val="24"/>
+          <w:lang w:val="en-GB"/>
+        </w:rPr>
+        <w:t>it is still closer to the desired result than the stationary simulation.</w:t>
+      </w:r>
     </w:p>
     <w:p>
       <w:pPr>
@@ -13051,35 +13537,6 @@
           <w:lang w:val="en-GB"/>
         </w:rPr>
       </w:pPr>
-      <w:r>
-        <w:rPr>
-          <w:rFonts w:ascii="Arial" w:hAnsi="Arial" w:cs="Arial"/>
-          <w:sz w:val="24"/>
-          <w:highlight w:val="red"/>
-          <w:lang w:val="en-GB"/>
-        </w:rPr>
-        <w:t xml:space="preserve">Sowohl bei erzwungener </w:t>
-      </w:r>
-      <w:proofErr w:type="gramStart"/>
-      <w:r>
-        <w:rPr>
-          <w:rFonts w:ascii="Arial" w:hAnsi="Arial" w:cs="Arial"/>
-          <w:sz w:val="24"/>
-          <w:highlight w:val="red"/>
-          <w:lang w:val="en-GB"/>
-        </w:rPr>
-        <w:t>als</w:t>
-      </w:r>
-      <w:proofErr w:type="gramEnd"/>
-      <w:r>
-        <w:rPr>
-          <w:rFonts w:ascii="Arial" w:hAnsi="Arial" w:cs="Arial"/>
-          <w:sz w:val="24"/>
-          <w:highlight w:val="red"/>
-          <w:lang w:val="en-GB"/>
-        </w:rPr>
-        <w:t xml:space="preserve"> auch bei freier Konvektion ist bei turbulenter Strömung der Wärmeübergang besser als bei laminarer Strömung, da die turbulente Mischbewegung den Energieaustausch begünstigt.</w:t>
-      </w:r>
     </w:p>
     <w:p>
       <w:pPr>
@@ -13088,18 +13545,14 @@
           <w:lang w:val="en-GB"/>
         </w:rPr>
       </w:pPr>
-      <w:r>
-        <w:rPr>
-          <w:lang w:val="en-GB"/>
-        </w:rPr>
-        <w:t xml:space="preserve">Interpretation of the </w:t>
-      </w:r>
-      <w:r>
-        <w:rPr>
-          <w:lang w:val="en-GB"/>
-        </w:rPr>
-        <w:t>dimensionless numbers</w:t>
-      </w:r>
+      <w:bookmarkStart w:id="43" w:name="_Toc287131782"/>
+      <w:r>
+        <w:rPr>
+          <w:lang w:val="en-GB"/>
+        </w:rPr>
+        <w:t>Comparison Large Eddy Simulation and RANS Equations</w:t>
+      </w:r>
+      <w:bookmarkEnd w:id="43"/>
     </w:p>
     <w:p>
       <w:pPr>
@@ -13117,25 +13570,33 @@
           <w:sz w:val="24"/>
           <w:lang w:val="en-GB"/>
         </w:rPr>
-        <w:t xml:space="preserve">This subchapter is dedicated to analysing of the dimensionless number refered to in </w:t>
-      </w:r>
-      <w:proofErr w:type="gramStart"/>
-      <w:r>
-        <w:rPr>
-          <w:rFonts w:ascii="Arial" w:hAnsi="Arial" w:cs="Arial"/>
-          <w:sz w:val="24"/>
-          <w:lang w:val="en-GB"/>
-        </w:rPr>
-        <w:t>table ?</w:t>
-      </w:r>
-      <w:proofErr w:type="gramEnd"/>
-      <w:r>
-        <w:rPr>
-          <w:rFonts w:ascii="Arial" w:hAnsi="Arial" w:cs="Arial"/>
-          <w:sz w:val="24"/>
-          <w:lang w:val="en-GB"/>
-        </w:rPr>
-        <w:t>?. The Reynolds number is of course the same for both solutions, since it is independent from heat transfer.</w:t>
+        <w:t xml:space="preserve">As already mentioned the Large Eddy Simulation requires massive ressources and a very sophisticated mesh </w:t>
+      </w:r>
+      <w:bookmarkStart w:id="44" w:name="_GoBack"/>
+      <w:r>
+        <w:rPr>
+          <w:rFonts w:ascii="Arial" w:hAnsi="Arial" w:cs="Arial"/>
+          <w:sz w:val="24"/>
+          <w:lang w:val="en-GB"/>
+        </w:rPr>
+        <w:t xml:space="preserve">compared to the RANS equations. However there are significant reasons, why LES becomes </w:t>
+      </w:r>
+      <w:bookmarkEnd w:id="44"/>
+      <w:r>
+        <w:rPr>
+          <w:rFonts w:ascii="Arial" w:hAnsi="Arial" w:cs="Arial"/>
+          <w:sz w:val="24"/>
+          <w:lang w:val="en-GB"/>
+        </w:rPr>
+        <w:t xml:space="preserve">more and more attractive than RANS. One major drawback of the RANS equations is, that they are not sufficiently reliable in terms of prediction of heat transfers. </w:t>
+      </w:r>
+      <w:r>
+        <w:rPr>
+          <w:rFonts w:ascii="Arial" w:hAnsi="Arial" w:cs="Arial"/>
+          <w:sz w:val="24"/>
+          <w:lang w:val="en-GB"/>
+        </w:rPr>
+        <w:t xml:space="preserve">As it is the case with this simulation, where the RANS equations come up with a physically rather questionable behaviour of the heat transfer. </w:t>
       </w:r>
     </w:p>
     <w:p>
@@ -13154,7 +13615,7 @@
           <w:sz w:val="24"/>
           <w:lang w:val="en-GB"/>
         </w:rPr>
-        <w:t>The Nußelt number, on the other hand, is already much more significant for it is the dimensionless form of the heat transfer coefficient, which is also listed in the table. It is not surprising that the Froude number shows roughly the same deviation, since it depends only on Nußelt- and Reynolds number.</w:t>
+        <w:t>Furthermore LES is capable of dealing with plenty of different flow conditions, without relying on a priori assumptions.</w:t>
       </w:r>
     </w:p>
     <w:p>
@@ -13170,134 +13631,59 @@
     </w:p>
     <w:p>
       <w:pPr>
-        <w:pStyle w:val="berschrift2"/>
-        <w:rPr>
-          <w:lang w:val="en-GB"/>
-        </w:rPr>
-      </w:pPr>
-      <w:bookmarkStart w:id="40" w:name="_Toc286440013"/>
-      <w:r>
-        <w:rPr>
-          <w:lang w:val="en-GB"/>
-        </w:rPr>
-        <w:t>Comparison Large Eddy Simulation and RANS Equations</w:t>
-      </w:r>
-      <w:bookmarkEnd w:id="40"/>
-    </w:p>
-    <w:p>
-      <w:pPr>
-        <w:pStyle w:val="StandardTitelseite"/>
-        <w:spacing w:line="360" w:lineRule="auto"/>
-        <w:rPr>
-          <w:rFonts w:ascii="Arial" w:hAnsi="Arial" w:cs="Arial"/>
-          <w:sz w:val="24"/>
-          <w:lang w:val="en-GB"/>
-        </w:rPr>
-      </w:pPr>
-      <w:r>
-        <w:rPr>
-          <w:rFonts w:ascii="Arial" w:hAnsi="Arial" w:cs="Arial"/>
-          <w:sz w:val="24"/>
-          <w:lang w:val="en-GB"/>
-        </w:rPr>
-        <w:t>As already mentioned the Lar</w:t>
-      </w:r>
-      <w:bookmarkStart w:id="41" w:name="_GoBack"/>
-      <w:bookmarkEnd w:id="41"/>
-      <w:r>
-        <w:rPr>
-          <w:rFonts w:ascii="Arial" w:hAnsi="Arial" w:cs="Arial"/>
-          <w:sz w:val="24"/>
-          <w:lang w:val="en-GB"/>
-        </w:rPr>
-        <w:t>ge Eddy Simulation requires massive ressources and a very sophisticated mesh compared to the RANS equations. However there are significant reasons, why LES becomes more and more attractive than RANS. One major drawback of the RANS equations is, that they are not sufficiently reliable in terms of prediction of heat transfers. Furthermore LES is capable of dealing with plenty of different flow conditions, without relying on a priori assumptions.</w:t>
-      </w:r>
-    </w:p>
-    <w:p>
-      <w:pPr>
-        <w:pStyle w:val="StandardTitelseite"/>
-        <w:spacing w:line="360" w:lineRule="auto"/>
-        <w:rPr>
-          <w:rFonts w:ascii="Arial" w:hAnsi="Arial" w:cs="Arial"/>
-          <w:sz w:val="24"/>
-          <w:lang w:val="en-GB"/>
-        </w:rPr>
-      </w:pPr>
-    </w:p>
-    <w:p>
-      <w:pPr>
         <w:pStyle w:val="berschrift1"/>
         <w:rPr>
           <w:lang w:val="en-GB"/>
         </w:rPr>
       </w:pPr>
-      <w:bookmarkStart w:id="42" w:name="_Toc253042031"/>
-      <w:bookmarkEnd w:id="42"/>
+      <w:bookmarkStart w:id="45" w:name="_Toc253042031"/>
+      <w:bookmarkEnd w:id="45"/>
       <w:r>
         <w:rPr>
           <w:lang w:val="en-GB"/>
         </w:rPr>
         <w:br w:type="page"/>
       </w:r>
-      <w:bookmarkStart w:id="43" w:name="_Toc286440014"/>
+      <w:bookmarkStart w:id="46" w:name="_Toc287131783"/>
       <w:r>
         <w:rPr>
           <w:lang w:val="en-GB"/>
         </w:rPr>
         <w:t>Conclusions</w:t>
       </w:r>
-      <w:bookmarkEnd w:id="43"/>
-    </w:p>
-    <w:p>
-      <w:pPr>
-        <w:rPr>
-          <w:rFonts w:ascii="Arial" w:hAnsi="Arial" w:cs="Arial"/>
-          <w:sz w:val="24"/>
-          <w:lang w:val="en-GB"/>
-        </w:rPr>
-      </w:pPr>
-      <w:r>
-        <w:rPr>
-          <w:rFonts w:ascii="Arial" w:hAnsi="Arial" w:cs="Arial"/>
-          <w:sz w:val="24"/>
-          <w:highlight w:val="yellow"/>
-          <w:lang w:val="en-GB"/>
-        </w:rPr>
-        <w:t>RANS kann schneller durchgeführt werden</w:t>
-      </w:r>
-    </w:p>
-    <w:p>
-      <w:pPr>
-        <w:rPr>
-          <w:rFonts w:ascii="Arial" w:hAnsi="Arial" w:cs="Arial"/>
-          <w:sz w:val="24"/>
-          <w:lang w:val="en-GB"/>
-        </w:rPr>
-      </w:pPr>
-    </w:p>
-    <w:p>
-      <w:pPr>
-        <w:rPr>
-          <w:rFonts w:ascii="Arial" w:hAnsi="Arial" w:cs="Arial"/>
-          <w:sz w:val="24"/>
-          <w:lang w:val="en-GB"/>
-        </w:rPr>
-      </w:pPr>
-      <w:r>
-        <w:rPr>
-          <w:rFonts w:ascii="Arial" w:hAnsi="Arial" w:cs="Arial"/>
-          <w:sz w:val="24"/>
-          <w:lang w:val="en-GB"/>
-        </w:rPr>
-        <w:t xml:space="preserve">It has to be stated that the documentation and reference material for Large Eddy Simulation is rather meager. </w:t>
-      </w:r>
-      <w:r>
-        <w:rPr>
-          <w:rFonts w:ascii="Arial" w:hAnsi="Arial" w:cs="Arial"/>
-          <w:sz w:val="24"/>
-          <w:lang w:val="en-GB"/>
-        </w:rPr>
-        <w:t>It seems that the Ansys Software tool are more dedicated to stationary simulations and i</w:t>
+      <w:bookmarkEnd w:id="46"/>
+    </w:p>
+    <w:p>
+      <w:pPr>
+        <w:rPr>
+          <w:rFonts w:ascii="Arial" w:hAnsi="Arial" w:cs="Arial"/>
+          <w:sz w:val="24"/>
+          <w:lang w:val="en-GB"/>
+        </w:rPr>
+      </w:pPr>
+      <w:r>
+        <w:rPr>
+          <w:rFonts w:ascii="Arial" w:hAnsi="Arial" w:cs="Arial"/>
+          <w:sz w:val="24"/>
+          <w:lang w:val="en-GB"/>
+        </w:rPr>
+        <w:t>It has to be stated that the documentation and reference material for Large Eddy Simulation is rather meager</w:t>
+      </w:r>
+      <w:r>
+        <w:rPr>
+          <w:rFonts w:ascii="Arial" w:hAnsi="Arial" w:cs="Arial"/>
+          <w:sz w:val="24"/>
+          <w:lang w:val="en-GB"/>
+        </w:rPr>
+        <w:t xml:space="preserve">. It </w:t>
+      </w:r>
+      <w:r>
+        <w:rPr>
+          <w:rFonts w:ascii="Arial" w:hAnsi="Arial" w:cs="Arial"/>
+          <w:sz w:val="24"/>
+          <w:lang w:val="en-GB"/>
+        </w:rPr>
+        <w:t>seems that the Ansys Software tool are more dedicated to stationary simulations and i</w:t>
       </w:r>
       <w:r>
         <w:rPr>
@@ -13426,14 +13812,14 @@
         </w:rPr>
         <w:br w:type="page"/>
       </w:r>
-      <w:bookmarkStart w:id="44" w:name="_Toc286440015"/>
+      <w:bookmarkStart w:id="47" w:name="_Toc287131784"/>
       <w:r>
         <w:rPr>
           <w:lang w:val="en-GB"/>
         </w:rPr>
         <w:t>References</w:t>
       </w:r>
-      <w:bookmarkEnd w:id="44"/>
+      <w:bookmarkEnd w:id="47"/>
     </w:p>
     <w:p>
       <w:pPr>
@@ -13447,6 +13833,56 @@
           <w:lang w:val="en-GB"/>
         </w:rPr>
       </w:pPr>
+      <w:r>
+        <w:rPr>
+          <w:rFonts w:ascii="Arial" w:hAnsi="Arial" w:cs="Arial"/>
+          <w:sz w:val="24"/>
+          <w:lang w:val="en-GB"/>
+        </w:rPr>
+        <w:t xml:space="preserve">Versteeg, H.K., and Malalasekera, W., </w:t>
+      </w:r>
+      <w:r>
+        <w:rPr>
+          <w:rFonts w:ascii="Arial" w:hAnsi="Arial" w:cs="Arial"/>
+          <w:i/>
+          <w:sz w:val="24"/>
+          <w:lang w:val="en-GB"/>
+        </w:rPr>
+        <w:t>An Introduction to COMPUTATIONAL FLUID DYNAMICS: The Finite Volume Method</w:t>
+      </w:r>
+      <w:r>
+        <w:rPr>
+          <w:rFonts w:ascii="Arial" w:hAnsi="Arial" w:cs="Arial"/>
+          <w:sz w:val="24"/>
+          <w:lang w:val="en-GB"/>
+        </w:rPr>
+        <w:t>, 2</w:t>
+      </w:r>
+      <w:r>
+        <w:rPr>
+          <w:rFonts w:ascii="Arial" w:hAnsi="Arial" w:cs="Arial"/>
+          <w:sz w:val="24"/>
+          <w:vertAlign w:val="superscript"/>
+          <w:lang w:val="en-GB"/>
+        </w:rPr>
+        <w:t>nd</w:t>
+      </w:r>
+      <w:r>
+        <w:rPr>
+          <w:rFonts w:ascii="Arial" w:hAnsi="Arial" w:cs="Arial"/>
+          <w:sz w:val="24"/>
+          <w:lang w:val="en-GB"/>
+        </w:rPr>
+        <w:t xml:space="preserve"> ed., Pearson Education Limited, Harlow, England</w:t>
+      </w:r>
+      <w:r>
+        <w:rPr>
+          <w:rFonts w:ascii="Arial" w:hAnsi="Arial" w:cs="Arial"/>
+          <w:sz w:val="24"/>
+          <w:lang w:val="en-GB"/>
+        </w:rPr>
+        <w:t>, 2007.</w:t>
+      </w:r>
     </w:p>
     <w:p>
       <w:pPr>
@@ -13466,7 +13902,7 @@
           <w:sz w:val="24"/>
           <w:lang w:val="en-GB"/>
         </w:rPr>
-        <w:t xml:space="preserve">Versteeg, H.K., and Malalasekera, W., </w:t>
+        <w:t xml:space="preserve">Fröhlich, J., </w:t>
       </w:r>
       <w:r>
         <w:rPr>
@@ -13475,15 +13911,15 @@
           <w:sz w:val="24"/>
           <w:lang w:val="en-GB"/>
         </w:rPr>
-        <w:t>An Introduction to COMPUTATIONAL FLUID DYNAMICS: The Finite Volume Method</w:t>
-      </w:r>
-      <w:r>
-        <w:rPr>
-          <w:rFonts w:ascii="Arial" w:hAnsi="Arial" w:cs="Arial"/>
-          <w:sz w:val="24"/>
-          <w:lang w:val="en-GB"/>
-        </w:rPr>
-        <w:t>, 2</w:t>
+        <w:t>Large Eddy Simulation turbulenter Strömungen</w:t>
+      </w:r>
+      <w:r>
+        <w:rPr>
+          <w:rFonts w:ascii="Arial" w:hAnsi="Arial" w:cs="Arial"/>
+          <w:sz w:val="24"/>
+          <w:lang w:val="en-GB"/>
+        </w:rPr>
+        <w:t>, 1</w:t>
       </w:r>
       <w:r>
         <w:rPr>
@@ -13492,23 +13928,15 @@
           <w:vertAlign w:val="superscript"/>
           <w:lang w:val="en-GB"/>
         </w:rPr>
-        <w:t>nd</w:t>
-      </w:r>
-      <w:r>
-        <w:rPr>
-          <w:rFonts w:ascii="Arial" w:hAnsi="Arial" w:cs="Arial"/>
-          <w:sz w:val="24"/>
-          <w:lang w:val="en-GB"/>
-        </w:rPr>
-        <w:t xml:space="preserve"> ed., Pearson Education Limited, Harlow, England</w:t>
-      </w:r>
-      <w:r>
-        <w:rPr>
-          <w:rFonts w:ascii="Arial" w:hAnsi="Arial" w:cs="Arial"/>
-          <w:sz w:val="24"/>
-          <w:lang w:val="en-GB"/>
-        </w:rPr>
-        <w:t>, 2007.</w:t>
+        <w:t>st</w:t>
+      </w:r>
+      <w:r>
+        <w:rPr>
+          <w:rFonts w:ascii="Arial" w:hAnsi="Arial" w:cs="Arial"/>
+          <w:sz w:val="24"/>
+          <w:lang w:val="en-GB"/>
+        </w:rPr>
+        <w:t xml:space="preserve"> ed., Teubner Verlag, Wiesbaden, 2006.</w:t>
       </w:r>
     </w:p>
     <w:p>
@@ -13529,7 +13957,7 @@
           <w:sz w:val="24"/>
           <w:lang w:val="en-GB"/>
         </w:rPr>
-        <w:t xml:space="preserve">Fröhlich, J., </w:t>
+        <w:t xml:space="preserve">Cerbe, G., and Wilhelms, G., </w:t>
       </w:r>
       <w:r>
         <w:rPr>
@@ -13538,15 +13966,15 @@
           <w:sz w:val="24"/>
           <w:lang w:val="en-GB"/>
         </w:rPr>
-        <w:t>Large Eddy Simulation turbulenter Strömungen</w:t>
-      </w:r>
-      <w:r>
-        <w:rPr>
-          <w:rFonts w:ascii="Arial" w:hAnsi="Arial" w:cs="Arial"/>
-          <w:sz w:val="24"/>
-          <w:lang w:val="en-GB"/>
-        </w:rPr>
-        <w:t>, 1</w:t>
+        <w:t>Technische Thermodynamik: Theoretische Grundlagen und praktische Anwendungen</w:t>
+      </w:r>
+      <w:r>
+        <w:rPr>
+          <w:rFonts w:ascii="Arial" w:hAnsi="Arial" w:cs="Arial"/>
+          <w:sz w:val="24"/>
+          <w:lang w:val="en-GB"/>
+        </w:rPr>
+        <w:t>, 15</w:t>
       </w:r>
       <w:r>
         <w:rPr>
@@ -13555,15 +13983,15 @@
           <w:vertAlign w:val="superscript"/>
           <w:lang w:val="en-GB"/>
         </w:rPr>
-        <w:t>st</w:t>
-      </w:r>
-      <w:r>
-        <w:rPr>
-          <w:rFonts w:ascii="Arial" w:hAnsi="Arial" w:cs="Arial"/>
-          <w:sz w:val="24"/>
-          <w:lang w:val="en-GB"/>
-        </w:rPr>
-        <w:t xml:space="preserve"> ed., Teubner Verlag, Wiesbaden, 2006.</w:t>
+        <w:t>th</w:t>
+      </w:r>
+      <w:r>
+        <w:rPr>
+          <w:rFonts w:ascii="Arial" w:hAnsi="Arial" w:cs="Arial"/>
+          <w:sz w:val="24"/>
+          <w:lang w:val="en-GB"/>
+        </w:rPr>
+        <w:t xml:space="preserve"> ed., Carl Hanser Verlag, München, 2008</w:t>
       </w:r>
     </w:p>
     <w:p>
@@ -13584,7 +14012,7 @@
           <w:sz w:val="24"/>
           <w:lang w:val="en-GB"/>
         </w:rPr>
-        <w:t xml:space="preserve">Cerbe, G., and Wilhelms, G., </w:t>
+        <w:t xml:space="preserve">Schwarzer, R, </w:t>
       </w:r>
       <w:r>
         <w:rPr>
@@ -13593,32 +14021,15 @@
           <w:sz w:val="24"/>
           <w:lang w:val="en-GB"/>
         </w:rPr>
-        <w:t>Technische Thermodynamik: Theoretische Grundlagen und praktische Anwendungen</w:t>
-      </w:r>
-      <w:r>
-        <w:rPr>
-          <w:rFonts w:ascii="Arial" w:hAnsi="Arial" w:cs="Arial"/>
-          <w:sz w:val="24"/>
-          <w:lang w:val="en-GB"/>
-        </w:rPr>
-        <w:t>, 15</w:t>
-      </w:r>
-      <w:r>
-        <w:rPr>
-          <w:rFonts w:ascii="Arial" w:hAnsi="Arial" w:cs="Arial"/>
-          <w:sz w:val="24"/>
-          <w:vertAlign w:val="superscript"/>
-          <w:lang w:val="en-GB"/>
-        </w:rPr>
-        <w:t>th</w:t>
-      </w:r>
-      <w:r>
-        <w:rPr>
-          <w:rFonts w:ascii="Arial" w:hAnsi="Arial" w:cs="Arial"/>
-          <w:sz w:val="24"/>
-          <w:lang w:val="en-GB"/>
-        </w:rPr>
-        <w:t xml:space="preserve"> ed., Carl Hanser Verlag, München, 2008</w:t>
+        <w:t>CFD-Modellierung: Grundlagen und Anwendungen bei Strömungsprozessen</w:t>
+      </w:r>
+      <w:r>
+        <w:rPr>
+          <w:rFonts w:ascii="Arial" w:hAnsi="Arial" w:cs="Arial"/>
+          <w:sz w:val="24"/>
+          <w:lang w:val="en-GB"/>
+        </w:rPr>
+        <w:t>, Springer-Verlag, Berlin, Heidelberg, 2013</w:t>
       </w:r>
     </w:p>
     <w:p>
@@ -13633,31 +14044,16 @@
           <w:lang w:val="en-GB"/>
         </w:rPr>
       </w:pPr>
-      <w:r>
-        <w:rPr>
-          <w:rFonts w:ascii="Arial" w:hAnsi="Arial" w:cs="Arial"/>
-          <w:sz w:val="24"/>
-          <w:lang w:val="en-GB"/>
-        </w:rPr>
-        <w:t xml:space="preserve">Schwarzer, R, </w:t>
-      </w:r>
-      <w:r>
-        <w:rPr>
-          <w:rFonts w:ascii="Arial" w:hAnsi="Arial" w:cs="Arial"/>
-          <w:i/>
-          <w:sz w:val="24"/>
-          <w:lang w:val="en-GB"/>
-        </w:rPr>
-        <w:t>CFD-Modellierung: Grundlagen und Anwendungen bei Strömungsprozessen</w:t>
-      </w:r>
-      <w:r>
-        <w:rPr>
-          <w:rFonts w:ascii="Arial" w:hAnsi="Arial" w:cs="Arial"/>
-          <w:sz w:val="24"/>
-          <w:lang w:val="en-GB"/>
-        </w:rPr>
-        <w:t>, Springer-Verlag, Berlin, Heidelberg, 2013</w:t>
-      </w:r>
+      <w:proofErr w:type="gramStart"/>
+      <w:r>
+        <w:rPr>
+          <w:rFonts w:ascii="Arial" w:hAnsi="Arial" w:cs="Arial"/>
+          <w:sz w:val="24"/>
+          <w:lang w:val="en-GB"/>
+        </w:rPr>
+        <w:t>Ochoa, J.S., and Fueyo, N., “Large Eddy Simulation of the flow past a square cylinder”, Zaragoza, Spain.</w:t>
+      </w:r>
+      <w:proofErr w:type="gramEnd"/>
     </w:p>
     <w:p>
       <w:pPr>
@@ -13678,7 +14074,7 @@
           <w:sz w:val="24"/>
           <w:lang w:val="en-GB"/>
         </w:rPr>
-        <w:t>Ochoa, J.S., and Fueyo, N., “Large Eddy Simulation of the flow past a square cylinder”, Zaragoza, Spain.</w:t>
+        <w:t>Anderson, D., and Tsao, J., “Evaluation and Validation of the Messinger Freezing Fraction”, Ohio Aerospace Institute, Brook Park, Ohio, 2003.</w:t>
       </w:r>
       <w:proofErr w:type="gramEnd"/>
     </w:p>
@@ -13716,7 +14112,7 @@
         </w:rPr>
         <w:br w:type="page"/>
       </w:r>
-      <w:bookmarkStart w:id="45" w:name="_Toc286440016"/>
+      <w:bookmarkStart w:id="48" w:name="_Toc287131785"/>
       <w:r>
         <w:rPr>
           <w:lang w:val="en-GB"/>
@@ -13753,7 +14149,7 @@
         </w:rPr>
         <w:t>Source Code or Similar Appendices</w:t>
       </w:r>
-      <w:bookmarkEnd w:id="45"/>
+      <w:bookmarkEnd w:id="48"/>
     </w:p>
     <w:p>
       <w:pPr>
@@ -16164,7 +16560,7 @@
     </w:p>
     <w:sectPr>
       <w:pgSz w:w="11906" w:h="16838" w:code="9"/>
-      <w:pgMar w:top="1418" w:right="1418" w:bottom="1134" w:left="1418" w:header="709" w:footer="599" w:gutter="0"/>
+      <w:pgMar w:top="1418" w:right="1418" w:bottom="1134" w:left="1418" w:header="709" w:footer="601" w:gutter="0"/>
       <w:pgNumType w:start="1"/>
       <w:cols w:space="708"/>
       <w:titlePg/>
@@ -16223,7 +16619,7 @@
         <w:rStyle w:val="Seitenzahl"/>
         <w:noProof/>
       </w:rPr>
-      <w:t>24</w:t>
+      <w:t>18</w:t>
     </w:r>
     <w:r>
       <w:rPr>
@@ -16312,7 +16708,7 @@
   <w:abstractNum w:abstractNumId="0">
     <w:nsid w:val="FFFFFF1D"/>
     <w:multiLevelType w:val="multilevel"/>
-    <w:tmpl w:val="DA8E23C4"/>
+    <w:tmpl w:val="731450FA"/>
     <w:lvl w:ilvl="0">
       <w:start w:val="1"/>
       <w:numFmt w:val="bullet"/>
@@ -21280,4 +21676,16 @@
   </a:objectDefaults>
   <a:extraClrSchemeLst/>
 </a:theme>
+</file>
+
+<file path=customXml/item1.xml><?xml version="1.0" encoding="utf-8"?>
+<b:Sources xmlns:b="http://schemas.openxmlformats.org/officeDocument/2006/bibliography" xmlns="http://schemas.openxmlformats.org/officeDocument/2006/bibliography" SelectedStyle="/APA.XSL" StyleName="APA"/>
+</file>
+
+<file path=customXml/itemProps1.xml><?xml version="1.0" encoding="utf-8"?>
+<ds:datastoreItem xmlns:ds="http://schemas.openxmlformats.org/officeDocument/2006/customXml" ds:itemID="{4892D7D8-726D-304F-B1F6-779C12FD6811}">
+  <ds:schemaRefs>
+    <ds:schemaRef ds:uri="http://schemas.openxmlformats.org/officeDocument/2006/bibliography"/>
+  </ds:schemaRefs>
+</ds:datastoreItem>
 </file>
--- a/Bachelorthesis_v2.5.docx
+++ b/Bachelorthesis_v2.5.docx
@@ -5677,7 +5677,7 @@
         <w:sectPr>
           <w:footerReference w:type="first" r:id="rId12"/>
           <w:pgSz w:w="11906" w:h="16838" w:code="9"/>
-          <w:pgMar w:top="1418" w:right="1418" w:bottom="1134" w:left="1418" w:header="709" w:footer="601" w:gutter="0"/>
+          <w:pgMar w:top="1418" w:right="1418" w:bottom="1418" w:left="1418" w:header="709" w:footer="601" w:gutter="0"/>
           <w:pgNumType w:fmt="lowerRoman" w:start="1"/>
           <w:cols w:space="708"/>
           <w:titlePg/>
@@ -13570,25 +13570,7 @@
           <w:sz w:val="24"/>
           <w:lang w:val="en-GB"/>
         </w:rPr>
-        <w:t xml:space="preserve">As already mentioned the Large Eddy Simulation requires massive ressources and a very sophisticated mesh </w:t>
-      </w:r>
-      <w:bookmarkStart w:id="44" w:name="_GoBack"/>
-      <w:r>
-        <w:rPr>
-          <w:rFonts w:ascii="Arial" w:hAnsi="Arial" w:cs="Arial"/>
-          <w:sz w:val="24"/>
-          <w:lang w:val="en-GB"/>
-        </w:rPr>
-        <w:t xml:space="preserve">compared to the RANS equations. However there are significant reasons, why LES becomes </w:t>
-      </w:r>
-      <w:bookmarkEnd w:id="44"/>
-      <w:r>
-        <w:rPr>
-          <w:rFonts w:ascii="Arial" w:hAnsi="Arial" w:cs="Arial"/>
-          <w:sz w:val="24"/>
-          <w:lang w:val="en-GB"/>
-        </w:rPr>
-        <w:t xml:space="preserve">more and more attractive than RANS. One major drawback of the RANS equations is, that they are not sufficiently reliable in terms of prediction of heat transfers. </w:t>
+        <w:t xml:space="preserve">As already mentioned the Large Eddy Simulation requires massive ressources and a very sophisticated mesh compared to the RANS equations. However there are significant reasons, why LES becomes more and more attractive than RANS. One major drawback of the RANS equations is, that they are not sufficiently reliable in terms of prediction of heat transfers. </w:t>
       </w:r>
       <w:r>
         <w:rPr>
@@ -13636,22 +13618,22 @@
           <w:lang w:val="en-GB"/>
         </w:rPr>
       </w:pPr>
-      <w:bookmarkStart w:id="45" w:name="_Toc253042031"/>
+      <w:bookmarkStart w:id="44" w:name="_Toc253042031"/>
+      <w:bookmarkEnd w:id="44"/>
+      <w:r>
+        <w:rPr>
+          <w:lang w:val="en-GB"/>
+        </w:rPr>
+        <w:br w:type="page"/>
+      </w:r>
+      <w:bookmarkStart w:id="45" w:name="_Toc287131783"/>
+      <w:r>
+        <w:rPr>
+          <w:lang w:val="en-GB"/>
+        </w:rPr>
+        <w:t>Conclusions</w:t>
+      </w:r>
       <w:bookmarkEnd w:id="45"/>
-      <w:r>
-        <w:rPr>
-          <w:lang w:val="en-GB"/>
-        </w:rPr>
-        <w:br w:type="page"/>
-      </w:r>
-      <w:bookmarkStart w:id="46" w:name="_Toc287131783"/>
-      <w:r>
-        <w:rPr>
-          <w:lang w:val="en-GB"/>
-        </w:rPr>
-        <w:t>Conclusions</w:t>
-      </w:r>
-      <w:bookmarkEnd w:id="46"/>
     </w:p>
     <w:p>
       <w:pPr>
@@ -13812,14 +13794,14 @@
         </w:rPr>
         <w:br w:type="page"/>
       </w:r>
-      <w:bookmarkStart w:id="47" w:name="_Toc287131784"/>
+      <w:bookmarkStart w:id="46" w:name="_Toc287131784"/>
       <w:r>
         <w:rPr>
           <w:lang w:val="en-GB"/>
         </w:rPr>
         <w:t>References</w:t>
       </w:r>
-      <w:bookmarkEnd w:id="47"/>
+      <w:bookmarkEnd w:id="46"/>
     </w:p>
     <w:p>
       <w:pPr>
@@ -13873,7 +13855,17 @@
           <w:sz w:val="24"/>
           <w:lang w:val="en-GB"/>
         </w:rPr>
-        <w:t xml:space="preserve"> ed., Pearson Education Limited, Harlow, England</w:t>
+        <w:t xml:space="preserve"> ed.,</w:t>
+      </w:r>
+      <w:bookmarkStart w:id="47" w:name="_GoBack"/>
+      <w:bookmarkEnd w:id="47"/>
+      <w:r>
+        <w:rPr>
+          <w:rFonts w:ascii="Arial" w:hAnsi="Arial" w:cs="Arial"/>
+          <w:sz w:val="24"/>
+          <w:lang w:val="en-GB"/>
+        </w:rPr>
+        <w:t xml:space="preserve"> Pearson Education Limited, Harlow, England</w:t>
       </w:r>
       <w:r>
         <w:rPr>
@@ -16619,7 +16611,7 @@
         <w:rStyle w:val="Seitenzahl"/>
         <w:noProof/>
       </w:rPr>
-      <w:t>18</w:t>
+      <w:t>25</w:t>
     </w:r>
     <w:r>
       <w:rPr>
@@ -16672,7 +16664,7 @@
         <w:rStyle w:val="Seitenzahl"/>
         <w:noProof/>
       </w:rPr>
-      <w:t>1</w:t>
+      <w:t>i</w:t>
     </w:r>
     <w:r>
       <w:rPr>
@@ -16708,7 +16700,7 @@
   <w:abstractNum w:abstractNumId="0">
     <w:nsid w:val="FFFFFF1D"/>
     <w:multiLevelType w:val="multilevel"/>
-    <w:tmpl w:val="731450FA"/>
+    <w:tmpl w:val="50508C74"/>
     <w:lvl w:ilvl="0">
       <w:start w:val="1"/>
       <w:numFmt w:val="bullet"/>
@@ -21683,7 +21675,7 @@
 </file>
 
 <file path=customXml/itemProps1.xml><?xml version="1.0" encoding="utf-8"?>
-<ds:datastoreItem xmlns:ds="http://schemas.openxmlformats.org/officeDocument/2006/customXml" ds:itemID="{4892D7D8-726D-304F-B1F6-779C12FD6811}">
+<ds:datastoreItem xmlns:ds="http://schemas.openxmlformats.org/officeDocument/2006/customXml" ds:itemID="{0DAEEDE0-D087-D74C-921A-EDF6F9206506}">
   <ds:schemaRefs>
     <ds:schemaRef ds:uri="http://schemas.openxmlformats.org/officeDocument/2006/bibliography"/>
   </ds:schemaRefs>
